--- a/TCC antigo.docx
+++ b/TCC antigo.docx
@@ -14959,10 +14959,22 @@
         <w:t xml:space="preserve">para </w:t>
       </w:r>
       <w:r>
-        <w:t xml:space="preserve">Alves (2014) </w:t>
-      </w:r>
-      <w:r>
-        <w:t xml:space="preserve">as chaves estrangeiras caracterizam um relacionamento dentro do banco de dados relacional. Ao criar as chaves estrangeiras devem ter alguns cuidados principalmente quando incluir uma linha na tabela que </w:t>
+        <w:rPr>
+          <w:u w:val="single"/>
+        </w:rPr>
+        <w:t>Alves</w:t>
+      </w:r>
+      <w:r>
+        <w:t xml:space="preserve"> (2014) </w:t>
+      </w:r>
+      <w:r>
+        <w:t>as chaves estrangeiras caracterizam um relacionamento dentro do banco de dados relacional. Ao cr</w:t>
+      </w:r>
+      <w:r>
+        <w:t>iar as chaves estrangeiras deve-se</w:t>
+      </w:r>
+      <w:r>
+        <w:t xml:space="preserve"> ter alguns cuidados principalmente quando incluir uma linha na tabela que </w:t>
       </w:r>
       <w:r>
         <w:t>contêm</w:t>
@@ -15054,7 +15066,10 @@
     </w:p>
     <w:p>
       <w:r>
-        <w:t>A Normalização é definida por Date (2004) como um conjunto de regras que ocasiona na construção de modelos mais robustos, com menos dependências entre seus elementos e menos redundância de informações</w:t>
+        <w:t xml:space="preserve">A Normalização é definida por </w:t>
+      </w:r>
+      <w:r>
+        <w:t>Date (2004) como um conjunto de regras que ocasiona na construção de modelos mais robustos, com menos dependências entre seus elementos e menos redundância de informações</w:t>
       </w:r>
       <w:r>
         <w:t>, esse processo é denominado como forma normal, sendo utilizada para ter uma melhor projeção de um banco de dados. Há diversas formas normais</w:t>
@@ -15118,6 +15133,7 @@
       <w:r>
         <w:rPr>
           <w:noProof/>
+          <w:lang w:eastAsia="pt-BR"/>
         </w:rPr>
         <w:drawing>
           <wp:inline distT="0" distB="0" distL="0" distR="0" wp14:anchorId="4FC72941" wp14:editId="756B83E8">
@@ -15217,6 +15233,7 @@
       <w:r>
         <w:rPr>
           <w:noProof/>
+          <w:lang w:eastAsia="pt-BR"/>
         </w:rPr>
         <w:drawing>
           <wp:inline distT="0" distB="0" distL="0" distR="0" wp14:anchorId="7A004615" wp14:editId="370F69E1">
@@ -15315,6 +15332,7 @@
       <w:r>
         <w:rPr>
           <w:noProof/>
+          <w:lang w:eastAsia="pt-BR"/>
         </w:rPr>
         <w:drawing>
           <wp:inline distT="0" distB="0" distL="0" distR="0" wp14:anchorId="6B2BD80F" wp14:editId="06E04ECA">
@@ -15454,6 +15472,7 @@
       <w:r>
         <w:rPr>
           <w:noProof/>
+          <w:lang w:eastAsia="pt-BR"/>
         </w:rPr>
         <w:drawing>
           <wp:inline distT="0" distB="0" distL="0" distR="0" wp14:anchorId="5320EADC" wp14:editId="2BE58F29">
@@ -15528,7 +15547,7 @@
         <w:t xml:space="preserve"> Heuser (2009), complementa essa definição afirmando </w:t>
       </w:r>
       <w:r>
-        <w:t xml:space="preserve"> que u</w:t>
+        <w:t>que u</w:t>
       </w:r>
       <w:r>
         <w:t xml:space="preserve">ma tabela </w:t>
@@ -15605,6 +15624,7 @@
       <w:r>
         <w:rPr>
           <w:noProof/>
+          <w:lang w:eastAsia="pt-BR"/>
         </w:rPr>
         <w:drawing>
           <wp:inline distT="0" distB="0" distL="0" distR="0" wp14:anchorId="61BFE3F8" wp14:editId="7884277C">
@@ -15735,6 +15755,7 @@
       <w:r>
         <w:rPr>
           <w:noProof/>
+          <w:lang w:eastAsia="pt-BR"/>
         </w:rPr>
         <w:drawing>
           <wp:inline distT="0" distB="0" distL="0" distR="0" wp14:anchorId="5786DA86" wp14:editId="6D2A92F6">
@@ -15952,6 +15973,7 @@
       <w:r>
         <w:rPr>
           <w:noProof/>
+          <w:lang w:eastAsia="pt-BR"/>
         </w:rPr>
         <w:drawing>
           <wp:inline distT="0" distB="0" distL="0" distR="0" wp14:anchorId="701B5446" wp14:editId="679885FF">
@@ -16201,7 +16223,19 @@
     </w:p>
     <w:p>
       <w:r>
-        <w:t>Segundo Carvalho (2009), existem diversas técnicas de levantamento de requisitos, sendo um aspecto fundamental para o desenvolvimento de uma aplicação. O autor descreve algumas dessas técnicas:</w:t>
+        <w:t>Segundo Carvalho (2009)</w:t>
+      </w:r>
+      <w:r>
+        <w:t xml:space="preserve"> e Mendonça (2014)</w:t>
+      </w:r>
+      <w:r>
+        <w:t>,</w:t>
+      </w:r>
+      <w:r>
+        <w:t xml:space="preserve"> descrevem que</w:t>
+      </w:r>
+      <w:r>
+        <w:t xml:space="preserve"> existem diversas técnicas de levantamento de requisitos, sendo um aspecto fundamental para o desenvolvimento de uma aplicação. O autor descreve algumas dessas técnicas:</w:t>
       </w:r>
     </w:p>
     <w:p>
@@ -16218,6 +16252,216 @@
       <w:r>
         <w:t>Amostragem:</w:t>
       </w:r>
+      <w:r>
+        <w:t xml:space="preserve"> A amostragem é um</w:t>
+      </w:r>
+      <w:r>
+        <w:t xml:space="preserve"> processo</w:t>
+      </w:r>
+      <w:r>
+        <w:t xml:space="preserve"> exclusivo de uma sistemática de </w:t>
+      </w:r>
+      <w:r>
+        <w:t>dados</w:t>
+      </w:r>
+      <w:r>
+        <w:t xml:space="preserve"> </w:t>
+      </w:r>
+      <w:r>
+        <w:t xml:space="preserve">que </w:t>
+      </w:r>
+      <w:r>
+        <w:t>representa</w:t>
+      </w:r>
+      <w:r>
+        <w:t>m uma parcela de um determinado conjunto de casos dentro do projeto</w:t>
+      </w:r>
+      <w:r>
+        <w:t>.</w:t>
+      </w:r>
+      <w:r>
+        <w:t xml:space="preserve"> Quando os dados são escolhidos na</w:t>
+      </w:r>
+      <w:r>
+        <w:t xml:space="preserve"> amostragem</w:t>
+      </w:r>
+      <w:r>
+        <w:t>,</w:t>
+      </w:r>
+      <w:r>
+        <w:t xml:space="preserve"> são </w:t>
+      </w:r>
+      <w:r>
+        <w:t xml:space="preserve">observados, </w:t>
+      </w:r>
+      <w:r>
+        <w:t>pode</w:t>
+      </w:r>
+      <w:r>
+        <w:t>ndo-se assumir que a</w:t>
+      </w:r>
+      <w:r>
+        <w:t xml:space="preserve"> </w:t>
+      </w:r>
+      <w:r>
+        <w:t>observação</w:t>
+      </w:r>
+      <w:r>
+        <w:t xml:space="preserve"> revelará informações</w:t>
+      </w:r>
+      <w:r>
+        <w:t xml:space="preserve"> necessárias </w:t>
+      </w:r>
+      <w:r>
+        <w:t xml:space="preserve">e uteis </w:t>
+      </w:r>
+      <w:r>
+        <w:t>para os dados</w:t>
+      </w:r>
+      <w:r>
+        <w:t>. Para utilizar os seus benefícios como: amenizar os gatos, maximizar e acelerar completamente o processo de requisição de informações, melhoria na eficiência onde a informação passa a ser mais detalhada.</w:t>
+      </w:r>
+    </w:p>
+    <w:p>
+      <w:pPr>
+        <w:pStyle w:val="PargrafodaLista"/>
+      </w:pPr>
+      <w:r>
+        <w:lastRenderedPageBreak/>
+        <w:t>No processo de a</w:t>
+      </w:r>
+      <w:r>
+        <w:t xml:space="preserve">mostragem </w:t>
+      </w:r>
+      <w:r>
+        <w:t>exi</w:t>
+      </w:r>
+      <w:r>
+        <w:t>s</w:t>
+      </w:r>
+      <w:r>
+        <w:t>tem</w:t>
+      </w:r>
+      <w:r>
+        <w:t xml:space="preserve"> quatro passos que um</w:t>
+      </w:r>
+      <w:r>
+        <w:t xml:space="preserve"> </w:t>
+      </w:r>
+      <w:r>
+        <w:t>desenvolvedor de sistemas</w:t>
+      </w:r>
+      <w:r>
+        <w:t xml:space="preserve"> deve seguir para planejar uma ótima</w:t>
+      </w:r>
+      <w:r>
+        <w:t xml:space="preserve"> amostra</w:t>
+      </w:r>
+      <w:r>
+        <w:t xml:space="preserve">gem: </w:t>
+      </w:r>
+    </w:p>
+    <w:p>
+      <w:pPr>
+        <w:pStyle w:val="PargrafodaLista"/>
+        <w:numPr>
+          <w:ilvl w:val="0"/>
+          <w:numId w:val="15"/>
+        </w:numPr>
+        <w:rPr>
+          <w:u w:val="single"/>
+        </w:rPr>
+      </w:pPr>
+      <w:r>
+        <w:t>L</w:t>
+      </w:r>
+      <w:r>
+        <w:t xml:space="preserve">evantar </w:t>
+      </w:r>
+      <w:r>
+        <w:t xml:space="preserve">os dados </w:t>
+      </w:r>
+      <w:r>
+        <w:t>que devem ser descritos e coletados</w:t>
+      </w:r>
+      <w:r>
+        <w:t>;</w:t>
+      </w:r>
+    </w:p>
+    <w:p>
+      <w:pPr>
+        <w:pStyle w:val="PargrafodaLista"/>
+        <w:numPr>
+          <w:ilvl w:val="0"/>
+          <w:numId w:val="15"/>
+        </w:numPr>
+        <w:rPr>
+          <w:u w:val="single"/>
+        </w:rPr>
+      </w:pPr>
+      <w:r>
+        <w:t>Definir os</w:t>
+      </w:r>
+      <w:r>
+        <w:t xml:space="preserve"> </w:t>
+      </w:r>
+      <w:r>
+        <w:t>dados</w:t>
+      </w:r>
+      <w:r>
+        <w:t xml:space="preserve"> a ser</w:t>
+      </w:r>
+      <w:r>
+        <w:t>em amostrados</w:t>
+      </w:r>
+      <w:r>
+        <w:t xml:space="preserve"> </w:t>
+      </w:r>
+      <w:r>
+        <w:t xml:space="preserve">na maioria dos casos são feitas perguntas para solucionar esse mistério e as principais são o que e quem? </w:t>
+      </w:r>
+    </w:p>
+    <w:p>
+      <w:pPr>
+        <w:pStyle w:val="PargrafodaLista"/>
+        <w:numPr>
+          <w:ilvl w:val="0"/>
+          <w:numId w:val="15"/>
+        </w:numPr>
+        <w:rPr>
+          <w:u w:val="single"/>
+        </w:rPr>
+      </w:pPr>
+      <w:r>
+        <w:t>Determinar a metodologia da amostra</w:t>
+      </w:r>
+      <w:r>
+        <w:t>;</w:t>
+      </w:r>
+    </w:p>
+    <w:p>
+      <w:pPr>
+        <w:pStyle w:val="PargrafodaLista"/>
+        <w:numPr>
+          <w:ilvl w:val="0"/>
+          <w:numId w:val="15"/>
+        </w:numPr>
+        <w:rPr>
+          <w:u w:val="single"/>
+        </w:rPr>
+      </w:pPr>
+      <w:r>
+        <w:t xml:space="preserve">Decidir sobre a proporção que deve ter </w:t>
+      </w:r>
+      <w:r>
+        <w:t>a amostra. Os</w:t>
+      </w:r>
+      <w:r>
+        <w:t xml:space="preserve"> dois primeiros tópicos fazem alusão ao sentido do</w:t>
+      </w:r>
+      <w:r>
+        <w:t xml:space="preserve"> desenvolvimento. </w:t>
+      </w:r>
     </w:p>
     <w:p>
       <w:pPr>
@@ -16233,6 +16477,12 @@
       <w:r>
         <w:t>Investigação:</w:t>
       </w:r>
+      <w:r>
+        <w:t xml:space="preserve"> </w:t>
+      </w:r>
+      <w:r>
+        <w:t>Diversas vezes em determinados casos alguns fatores informativos são terrivelmente difíceis de se obter por intermédio de entrevistas ou observação. Esses dados revelam um histórico da organização e sua direção. Em face destes casos deve-se utilizar da investigação, ou seja, a interpretação mais detalhada de documentos. Com a investigação, pode-se ter mais facilidade para detectar informações, tais como os documentos e entraves associadas ao investigado, dados financeiros e contextos organizacionais.</w:t>
+      </w:r>
     </w:p>
     <w:p>
       <w:pPr>
@@ -16242,11 +16492,60 @@
           <w:numId w:val="13"/>
         </w:numPr>
         <w:rPr>
+          <w:i/>
           <w:u w:val="single"/>
         </w:rPr>
       </w:pPr>
       <w:r>
+        <w:rPr>
+          <w:i/>
+        </w:rPr>
         <w:t>Entrevistas:</w:t>
+      </w:r>
+      <w:r>
+        <w:rPr>
+          <w:i/>
+        </w:rPr>
+        <w:t xml:space="preserve"> </w:t>
+      </w:r>
+      <w:r>
+        <w:t xml:space="preserve">Uma entrevista dedicada ao levantamento de </w:t>
+      </w:r>
+      <w:r>
+        <w:t xml:space="preserve">ideias é um diálogo com um fito </w:t>
+      </w:r>
+      <w:r>
+        <w:t xml:space="preserve">específico, que </w:t>
+      </w:r>
+      <w:r>
+        <w:t>por sua vez utiliza-se de um formato de perguntas e r</w:t>
+      </w:r>
+      <w:r>
+        <w:t>esposta</w:t>
+      </w:r>
+      <w:r>
+        <w:t>s. O</w:t>
+      </w:r>
+      <w:r>
+        <w:t xml:space="preserve"> </w:t>
+      </w:r>
+      <w:r>
+        <w:t>intuito de uma boa entrevista inclui: coleta</w:t>
+      </w:r>
+      <w:r>
+        <w:t xml:space="preserve">r as </w:t>
+      </w:r>
+      <w:r>
+        <w:t xml:space="preserve">necessidades de quem é entrevistado, o que auxilia na descoberta de problemas-chave que devem ser tratados, saber o que o entrevistado acha do sistema durante as fases de seu desenvolvimento, introduzir </w:t>
+      </w:r>
+      <w:r>
+        <w:t>procedimentos</w:t>
+      </w:r>
+      <w:r>
+        <w:t xml:space="preserve"> formais e</w:t>
+      </w:r>
+      <w:r>
+        <w:t xml:space="preserve"> informais.</w:t>
       </w:r>
     </w:p>
     <w:p>
@@ -16257,11 +16556,24 @@
           <w:numId w:val="13"/>
         </w:numPr>
         <w:rPr>
+          <w:i/>
           <w:u w:val="single"/>
         </w:rPr>
       </w:pPr>
       <w:r>
-        <w:t>Questionários:</w:t>
+        <w:rPr>
+          <w:i/>
+        </w:rPr>
+        <w:t>Observação:</w:t>
+      </w:r>
+      <w:r>
+        <w:rPr>
+          <w:i/>
+        </w:rPr>
+        <w:t xml:space="preserve"> </w:t>
+      </w:r>
+      <w:r>
+        <w:t>analisar os comportamentos, decisões que podem caracterizar uma base bastante eficaz de levantamento de dados que ficam dispersas usando outras técnicas. Quando são tomadas decisões que afetam diversas fases da organização é de maneira imperiosa a observação de todos os níveis que possam ter interação com o sistema e através da observação faz-se possível capturar: o que é feito e não somente o que é explicado ou documentado.</w:t>
       </w:r>
     </w:p>
     <w:p>
@@ -16272,27 +16584,119 @@
           <w:numId w:val="13"/>
         </w:numPr>
         <w:rPr>
+          <w:i/>
           <w:u w:val="single"/>
         </w:rPr>
       </w:pPr>
       <w:r>
-        <w:t>Observação:</w:t>
-      </w:r>
-    </w:p>
-    <w:p>
-      <w:pPr>
-        <w:pStyle w:val="PargrafodaLista"/>
-        <w:numPr>
-          <w:ilvl w:val="0"/>
-          <w:numId w:val="13"/>
-        </w:numPr>
-        <w:rPr>
-          <w:u w:val="single"/>
-        </w:rPr>
-      </w:pPr>
-      <w:r>
+        <w:rPr>
+          <w:i/>
+        </w:rPr>
+        <w:lastRenderedPageBreak/>
         <w:t>Prototipação:</w:t>
       </w:r>
+      <w:r>
+        <w:rPr>
+          <w:i/>
+        </w:rPr>
+        <w:t xml:space="preserve"> </w:t>
+      </w:r>
+      <w:r>
+        <w:t>A prototipação é</w:t>
+      </w:r>
+      <w:r>
+        <w:t xml:space="preserve"> uma</w:t>
+      </w:r>
+      <w:r>
+        <w:t xml:space="preserve"> parte técnica muito importante para obter-se rapidamente as informações mais específicas de requisitos de dados do usuário</w:t>
+      </w:r>
+      <w:r>
+        <w:t>. Comumente</w:t>
+      </w:r>
+      <w:r>
+        <w:t xml:space="preserve">, a prototipação permite </w:t>
+      </w:r>
+      <w:r>
+        <w:t>pegar os</w:t>
+      </w:r>
+      <w:r>
+        <w:t xml:space="preserve"> tipos de informação</w:t>
+      </w:r>
+      <w:r>
+        <w:t xml:space="preserve"> como: Reações </w:t>
+      </w:r>
+      <w:r>
+        <w:t>do usuário</w:t>
+      </w:r>
+      <w:r>
+        <w:t xml:space="preserve"> de primeira instancia,</w:t>
+      </w:r>
+      <w:r>
+        <w:t xml:space="preserve"> </w:t>
+      </w:r>
+      <w:r>
+        <w:t xml:space="preserve">opiniões </w:t>
+      </w:r>
+      <w:r>
+        <w:t xml:space="preserve">do usuário </w:t>
+      </w:r>
+      <w:r>
+        <w:t xml:space="preserve">com o intuito de auxiliar, </w:t>
+      </w:r>
+      <w:r>
+        <w:t>modelar</w:t>
+      </w:r>
+      <w:r>
+        <w:t xml:space="preserve"> ou alterar o protótipo</w:t>
+      </w:r>
+      <w:r>
+        <w:t xml:space="preserve">, Inovações que </w:t>
+      </w:r>
+      <w:r>
+        <w:t xml:space="preserve">tragam </w:t>
+      </w:r>
+      <w:r>
+        <w:t xml:space="preserve">novas </w:t>
+      </w:r>
+      <w:r>
+        <w:t xml:space="preserve">funcionalidades </w:t>
+      </w:r>
+      <w:r>
+        <w:t xml:space="preserve">capacidades, não </w:t>
+      </w:r>
+      <w:r>
+        <w:t xml:space="preserve">pensadas antes da ligação </w:t>
+      </w:r>
+      <w:r>
+        <w:t>com o protótipo,</w:t>
+      </w:r>
+      <w:r>
+        <w:t xml:space="preserve"> </w:t>
+      </w:r>
+      <w:r>
+        <w:t xml:space="preserve">dados </w:t>
+      </w:r>
+      <w:r>
+        <w:t>para revisão de</w:t>
+      </w:r>
+      <w:r>
+        <w:t xml:space="preserve"> tarefas e</w:t>
+      </w:r>
+      <w:r>
+        <w:t xml:space="preserve"> planos estabelece</w:t>
+      </w:r>
+      <w:r>
+        <w:t>ndo</w:t>
+      </w:r>
+      <w:r>
+        <w:t xml:space="preserve"> prioridades e re</w:t>
+      </w:r>
+      <w:r>
+        <w:t>fazer ou atualizar</w:t>
+      </w:r>
+      <w:r>
+        <w:t xml:space="preserve"> planos.</w:t>
+      </w:r>
     </w:p>
     <w:p>
       <w:pPr>
@@ -16348,11 +16752,7 @@
         <w:t>funções</w:t>
       </w:r>
       <w:r>
-        <w:t xml:space="preserve"> do sistema e a </w:t>
-      </w:r>
-      <w:r>
-        <w:lastRenderedPageBreak/>
-        <w:t>interação</w:t>
+        <w:t xml:space="preserve"> do sistema e a interação</w:t>
       </w:r>
       <w:r>
         <w:t xml:space="preserve"> d</w:t>
@@ -16410,23 +16810,7 @@
           <w:color w:val="222222"/>
           <w:shd w:val="clear" w:color="auto" w:fill="FFFFFF"/>
         </w:rPr>
-        <w:t>Júnior,</w:t>
-      </w:r>
-      <w:r>
-        <w:rPr>
-          <w:rFonts w:cs="Arial"/>
-          <w:color w:val="222222"/>
-          <w:shd w:val="clear" w:color="auto" w:fill="FFFFFF"/>
-        </w:rPr>
-        <w:t xml:space="preserve"> </w:t>
-      </w:r>
-      <w:r>
-        <w:rPr>
-          <w:rFonts w:cs="Arial"/>
-          <w:color w:val="222222"/>
-          <w:shd w:val="clear" w:color="auto" w:fill="FFFFFF"/>
-        </w:rPr>
-        <w:t xml:space="preserve"> 2020</w:t>
+        <w:t>Júnior, 2020</w:t>
       </w:r>
       <w:r>
         <w:t>). O caso de uso mostra os relacionamentos entre quem realiza as ações que por sua vez a maioria das vezes é um agente externo como os atores do diagrama (Bezerra,</w:t>
@@ -16522,7 +16906,11 @@
         </w:numPr>
       </w:pPr>
       <w:r>
-        <w:t>Caso de uso: constata um certo comportamento-chave do projeto. Desprovido desse comportamento, o sistema não colocara os requisitos previstos para o ator. Todo diagrama de caso de uso mostra um fito específico que o sistema deve proporcionar ou alcançar um resultado de finalidade que ele tem que exercer.</w:t>
+        <w:t xml:space="preserve">Caso de uso: constata um certo comportamento-chave do projeto. Desprovido desse comportamento, o sistema não colocara os requisitos previstos para o ator. Todo diagrama de caso de uso mostra um fito </w:t>
+      </w:r>
+      <w:r>
+        <w:lastRenderedPageBreak/>
+        <w:t>específico que o sistema deve proporcionar ou alcançar um resultado de finalidade que ele tem que exercer.</w:t>
       </w:r>
     </w:p>
     <w:p>
@@ -16582,11 +16970,7 @@
         </w:numPr>
       </w:pPr>
       <w:r>
-        <w:t xml:space="preserve">Associação: mostra uma relação entre os atores e casos de uso. Toda associação tem-se uma conversa que obrigatoriamente deve ser uma narrativa de caso de uso. Cada característica da narrativa oferece um </w:t>
-      </w:r>
-      <w:r>
-        <w:lastRenderedPageBreak/>
-        <w:t>quadro que pode auxiliar no manuseio dos casos de teste e na avaliação de artifícios de análise e implantação do caso de uso e da associação.</w:t>
+        <w:t>Associação: mostra uma relação entre os atores e casos de uso. Toda associação tem-se uma conversa que obrigatoriamente deve ser uma narrativa de caso de uso. Cada característica da narrativa oferece um quadro que pode auxiliar no manuseio dos casos de teste e na avaliação de artifícios de análise e implantação do caso de uso e da associação.</w:t>
       </w:r>
     </w:p>
     <w:p>
@@ -17430,7 +17814,20 @@
         <w:rPr>
           <w:rStyle w:val="paraphrase"/>
         </w:rPr>
-        <w:t xml:space="preserve"> conceitual do sistema (Tavares, 2008). Tudo isso c</w:t>
+        <w:t xml:space="preserve"> conceitual do sistema </w:t>
+      </w:r>
+      <w:r>
+        <w:rPr>
+          <w:rStyle w:val="paraphrase"/>
+          <w:highlight w:val="yellow"/>
+        </w:rPr>
+        <w:t>(Tavares, 2008).</w:t>
+      </w:r>
+      <w:r>
+        <w:rPr>
+          <w:rStyle w:val="paraphrase"/>
+        </w:rPr>
+        <w:t xml:space="preserve"> Tudo isso c</w:t>
       </w:r>
       <w:r>
         <w:rPr>
@@ -17459,7 +17856,11 @@
         <w:t xml:space="preserve"> </w:t>
       </w:r>
       <w:r>
-        <w:t>Um diagrama de classes também representa um viés do padrão do modelo estrutural estático, que é compreendido como a unificação de todos os diagramas de classe e de objetos, nesse sentido, pode-se estruturar figuras tridimensional em muitos planos bidimensionais (</w:t>
+        <w:t xml:space="preserve">Um </w:t>
+      </w:r>
+      <w:r>
+        <w:lastRenderedPageBreak/>
+        <w:t>diagrama de classes também representa um viés do padrão do modelo estrutural estático, que é compreendido como a unificação de todos os diagramas de classe e de objetos, nesse sentido, pode-se estruturar figuras tridimensional em muitos planos bidimensionais (</w:t>
       </w:r>
       <w:proofErr w:type="spellStart"/>
       <w:r>
@@ -17534,8 +17935,8 @@
       <w:r>
         <w:rPr>
           <w:noProof/>
-        </w:rPr>
-        <w:lastRenderedPageBreak/>
+          <w:lang w:eastAsia="pt-BR"/>
+        </w:rPr>
         <w:drawing>
           <wp:inline distT="0" distB="0" distL="0" distR="0" wp14:anchorId="493758DE" wp14:editId="4778791E">
             <wp:extent cx="4333875" cy="2690325"/>
@@ -17674,7 +18075,9 @@
       <w:r>
         <w:rPr>
           <w:noProof/>
-        </w:rPr>
+          <w:lang w:eastAsia="pt-BR"/>
+        </w:rPr>
+        <w:lastRenderedPageBreak/>
         <w:drawing>
           <wp:inline distT="0" distB="0" distL="0" distR="0" wp14:anchorId="557DA0DF" wp14:editId="42406C07">
             <wp:extent cx="1371600" cy="1937288"/>
@@ -17764,7 +18167,6 @@
         </w:numPr>
       </w:pPr>
       <w:r>
-        <w:lastRenderedPageBreak/>
         <w:t xml:space="preserve">Herança: relacionamento entre um elemento mais geral e um mais específico. Onde o elemento mais específico herda as </w:t>
       </w:r>
       <w:r>
@@ -17816,6 +18218,9 @@
         <w:t>, ou seja</w:t>
       </w:r>
       <w:r>
+        <w:t>,</w:t>
+      </w:r>
+      <w:r>
         <w:t xml:space="preserve"> os objetos partes somente são criados se o todo ao qual </w:t>
       </w:r>
       <w:r>
@@ -18227,6 +18632,7 @@
           <w:szCs w:val="24"/>
           <w:shd w:val="clear" w:color="auto" w:fill="FFFFFF"/>
         </w:rPr>
+        <w:lastRenderedPageBreak/>
         <w:t>demais</w:t>
       </w:r>
       <w:r>
@@ -18325,7 +18731,6 @@
     </w:p>
     <w:p>
       <w:r>
-        <w:lastRenderedPageBreak/>
         <w:t>Ao contrário de outros diagramas de interação. Os diagramas de sequência permitem modelar trocas de mensagens entre objetos em ordem cronológica, as mensagens devem ser trocadas uma de cada vez segundo a sequência que é demonstrada no diagrama. Consequentemente, entender os componentes constituído por um diagrama de sequência é, portanto, a base para a compreensão do trabalho aqui apresentado. A seguir estão alguns dos elementos a partir dos quais um diagrama de sequência pode ser feito. Para cada um deles, é dado um exemplo mostrando a sintaxe usada para modelar o diagrama. A figura 41 exibe um exemplo de diagrama de sequência. (JÚNIOR, 2012).</w:t>
       </w:r>
     </w:p>
@@ -18355,11 +18760,12 @@
       <w:r>
         <w:rPr>
           <w:noProof/>
+          <w:lang w:eastAsia="pt-BR"/>
         </w:rPr>
         <w:drawing>
-          <wp:inline distT="0" distB="0" distL="0" distR="0" wp14:anchorId="2FF16624" wp14:editId="60344237">
-            <wp:extent cx="5400040" cy="3265170"/>
-            <wp:effectExtent l="19050" t="19050" r="10160" b="11430"/>
+          <wp:inline distT="0" distB="0" distL="0" distR="0" wp14:anchorId="2FF16624" wp14:editId="4206EBD9">
+            <wp:extent cx="3914775" cy="2367095"/>
+            <wp:effectExtent l="19050" t="19050" r="9525" b="14605"/>
             <wp:docPr id="51" name="Imagem 51" descr="Diagrama&#10;&#10;Descrição gerada automaticamente"/>
             <wp:cNvGraphicFramePr>
               <a:graphicFrameLocks xmlns:a="http://schemas.openxmlformats.org/drawingml/2006/main" noChangeAspect="1"/>
@@ -18380,7 +18786,7 @@
                   <pic:spPr>
                     <a:xfrm>
                       <a:off x="0" y="0"/>
-                      <a:ext cx="5400040" cy="3265170"/>
+                      <a:ext cx="3944141" cy="2384851"/>
                     </a:xfrm>
                     <a:prstGeom prst="rect">
                       <a:avLst/>
@@ -18436,11 +18842,7 @@
         <w:t>tendo a possibilidade de enviar mensagens para si mesmo. As mensagens são representadas</w:t>
       </w:r>
       <w:r>
-        <w:t xml:space="preserve"> por setas dispostas horizontalmente dentro do diagrama, sendo elementos cruciais para a projeção de um diagrama de sequência. A mensagem ao topo do diagrama é considerada a primeira </w:t>
-      </w:r>
-      <w:r>
-        <w:lastRenderedPageBreak/>
-        <w:t>mensagem, com sua ordem de leitura sendo da esquerda para a direita, e de cima para baixo.</w:t>
+        <w:t xml:space="preserve"> por setas dispostas horizontalmente dentro do diagrama, sendo elementos cruciais para a projeção de um diagrama de sequência. A mensagem ao topo do diagrama é considerada a primeira mensagem, com sua ordem de leitura sendo da esquerda para a direita, e de cima para baixo.</w:t>
       </w:r>
     </w:p>
     <w:p>
@@ -18508,10 +18910,11 @@
       <w:r>
         <w:rPr>
           <w:noProof/>
+          <w:lang w:eastAsia="pt-BR"/>
         </w:rPr>
         <w:drawing>
-          <wp:inline distT="0" distB="0" distL="0" distR="0" wp14:anchorId="39FFEF53" wp14:editId="14FC9BC2">
-            <wp:extent cx="3552825" cy="2407682"/>
+          <wp:inline distT="0" distB="0" distL="0" distR="0" wp14:anchorId="39FFEF53" wp14:editId="2CEFB85D">
+            <wp:extent cx="2923498" cy="1981200"/>
             <wp:effectExtent l="0" t="0" r="0" b="0"/>
             <wp:docPr id="48" name="Imagem 48" descr="Diagrama&#10;&#10;Descrição gerada automaticamente"/>
             <wp:cNvGraphicFramePr>
@@ -18533,7 +18936,7 @@
                   <pic:spPr>
                     <a:xfrm>
                       <a:off x="0" y="0"/>
-                      <a:ext cx="3586833" cy="2430729"/>
+                      <a:ext cx="2959155" cy="2005364"/>
                     </a:xfrm>
                     <a:prstGeom prst="rect">
                       <a:avLst/>
@@ -18560,14 +18963,19 @@
       </w:pPr>
     </w:p>
     <w:p>
-      <w:r>
-        <w:t xml:space="preserve">Conforme Guedes (2011), O diagrama de atividades se preocupa </w:t>
-      </w:r>
-      <w:r>
-        <w:t xml:space="preserve"> </w:t>
-      </w:r>
-      <w:r>
-        <w:t>em descrever o</w:t>
+      <w:pPr>
+        <w:rPr>
+          <w:u w:val="single"/>
+        </w:rPr>
+      </w:pPr>
+      <w:r>
+        <w:t>Conforme Guedes (2011), O di</w:t>
+      </w:r>
+      <w:r>
+        <w:t>agrama de atividades tem o dever de</w:t>
+      </w:r>
+      <w:r>
+        <w:t xml:space="preserve"> descrever o</w:t>
       </w:r>
       <w:r>
         <w:t xml:space="preserve"> caminho </w:t>
@@ -18588,13 +18996,7 @@
         <w:t xml:space="preserve"> específica, podendo ser representada por um método com certo grau de complexidade, um algoritmo, ou mesmo por um processo completo</w:t>
       </w:r>
       <w:r>
-        <w:t>. O diagrama de atividade se concentra na ilustração do fluxo de controle de uma atividade, como representado na figura 4</w:t>
-      </w:r>
-      <w:r>
-        <w:t>2</w:t>
-      </w:r>
-      <w:r>
-        <w:t>.</w:t>
+        <w:t>. O diagrama de atividade se concentra na ilustração do fluxo de controle de uma atividade, como representado na figura 41.</w:t>
       </w:r>
       <w:r>
         <w:br w:type="page"/>
@@ -18670,18 +19072,16 @@
       <w:pPr>
         <w:pStyle w:val="Ttulo2"/>
       </w:pPr>
-      <w:bookmarkStart w:id="27" w:name="_Toc120281045"/>
-      <w:r>
-        <w:t xml:space="preserve">3.1 </w:t>
-      </w:r>
-      <w:r>
-        <w:t>Diagrama de Casos de Uso</w:t>
-      </w:r>
-      <w:bookmarkEnd w:id="27"/>
-    </w:p>
-    <w:p>
-      <w:r>
-        <w:t>O diagrama apresentado na figura abaixo representa as funcionalidades disponíveis para cada ator.</w:t>
+      <w:r>
+        <w:t>3.1 Levantamento de Requisitos</w:t>
+      </w:r>
+    </w:p>
+    <w:p>
+      <w:r>
+        <w:t xml:space="preserve">Para a elaboração da aplicação, foi utilizada  a entrevista como técnica de levantamento de requisitos, </w:t>
+      </w:r>
+      <w:r>
+        <w:t>que por sua vez, levou a concepção dos seguintes requisitos funcionais e não funcionais.</w:t>
       </w:r>
     </w:p>
     <w:p>
@@ -18700,6 +19100,119 @@
         </w:r>
       </w:fldSimple>
       <w:r>
+        <w:t xml:space="preserve"> - Requisitos Funcionais e Não Funcionais</w:t>
+      </w:r>
+    </w:p>
+    <w:p>
+      <w:pPr>
+        <w:pStyle w:val="TituloFiguras"/>
+      </w:pPr>
+      <w:r>
+        <w:drawing>
+          <wp:inline distT="0" distB="0" distL="0" distR="0" wp14:anchorId="479138C6" wp14:editId="03C3F823">
+            <wp:extent cx="5400040" cy="2997835"/>
+            <wp:effectExtent l="0" t="0" r="0" b="0"/>
+            <wp:docPr id="54" name="Imagem 54" descr="Tabela&#10;&#10;Descrição gerada automaticamente"/>
+            <wp:cNvGraphicFramePr>
+              <a:graphicFrameLocks xmlns:a="http://schemas.openxmlformats.org/drawingml/2006/main" noChangeAspect="1"/>
+            </wp:cNvGraphicFramePr>
+            <a:graphic xmlns:a="http://schemas.openxmlformats.org/drawingml/2006/main">
+              <a:graphicData uri="http://schemas.openxmlformats.org/drawingml/2006/picture">
+                <pic:pic xmlns:pic="http://schemas.openxmlformats.org/drawingml/2006/picture">
+                  <pic:nvPicPr>
+                    <pic:cNvPr id="54" name="Imagem 54" descr="Tabela&#10;&#10;Descrição gerada automaticamente"/>
+                    <pic:cNvPicPr/>
+                  </pic:nvPicPr>
+                  <pic:blipFill>
+                    <a:blip r:embed="rId57"/>
+                    <a:stretch>
+                      <a:fillRect/>
+                    </a:stretch>
+                  </pic:blipFill>
+                  <pic:spPr>
+                    <a:xfrm>
+                      <a:off x="0" y="0"/>
+                      <a:ext cx="5424374" cy="3011344"/>
+                    </a:xfrm>
+                    <a:prstGeom prst="rect">
+                      <a:avLst/>
+                    </a:prstGeom>
+                  </pic:spPr>
+                </pic:pic>
+              </a:graphicData>
+            </a:graphic>
+          </wp:inline>
+        </w:drawing>
+      </w:r>
+    </w:p>
+    <w:p>
+      <w:pPr>
+        <w:pStyle w:val="Legendafiguras"/>
+      </w:pPr>
+      <w:r>
+        <w:t>Fonte: Do próprio autor, 2022.</w:t>
+      </w:r>
+    </w:p>
+    <w:p>
+      <w:pPr>
+        <w:pStyle w:val="Legendafiguras"/>
+      </w:pPr>
+    </w:p>
+    <w:p>
+      <w:r>
+        <w:t>Os requisitos funcionais baseiam-se nas funcionalidades indispensáveis da aplicação, já o não funcionais, demonstram formas de atender esses requisitos.</w:t>
+      </w:r>
+    </w:p>
+    <w:p>
+      <w:pPr>
+        <w:pStyle w:val="Ttulo2"/>
+      </w:pPr>
+      <w:bookmarkStart w:id="27" w:name="_Toc120281045"/>
+      <w:r>
+        <w:t>3.</w:t>
+      </w:r>
+      <w:r>
+        <w:t>2</w:t>
+      </w:r>
+      <w:r>
+        <w:t xml:space="preserve"> </w:t>
+      </w:r>
+      <w:r>
+        <w:t>Diagrama de Casos de Uso</w:t>
+      </w:r>
+      <w:bookmarkEnd w:id="27"/>
+    </w:p>
+    <w:p>
+      <w:r>
+        <w:t>O diagrama apresentado na figura abaixo representa as funcionalidades disponíveis para cada ator.</w:t>
+      </w:r>
+    </w:p>
+    <w:p>
+      <w:pPr>
+        <w:spacing w:after="160" w:line="259" w:lineRule="auto"/>
+        <w:jc w:val="left"/>
+      </w:pPr>
+      <w:r>
+        <w:br w:type="page"/>
+      </w:r>
+    </w:p>
+    <w:p>
+      <w:pPr>
+        <w:pStyle w:val="TituloFiguras"/>
+      </w:pPr>
+      <w:r>
+        <w:lastRenderedPageBreak/>
+        <w:t xml:space="preserve">Figura </w:t>
+      </w:r>
+      <w:fldSimple w:instr=" SEQ Figura \* ARABIC ">
+        <w:r>
+          <w:rPr>
+            <w:noProof/>
+          </w:rPr>
+          <w:t>44</w:t>
+        </w:r>
+      </w:fldSimple>
+      <w:r>
         <w:t xml:space="preserve"> - Diagrama de Casos de Uso</w:t>
       </w:r>
     </w:p>
@@ -18708,10 +19221,13 @@
         <w:pStyle w:val="Legendafiguras"/>
       </w:pPr>
       <w:r>
+        <w:rPr>
+          <w:noProof/>
+        </w:rPr>
         <w:drawing>
-          <wp:inline distT="0" distB="0" distL="0" distR="0" wp14:anchorId="37A1A020" wp14:editId="633C4CFB">
-            <wp:extent cx="5400040" cy="2405380"/>
-            <wp:effectExtent l="19050" t="19050" r="10160" b="13970"/>
+          <wp:inline distT="0" distB="0" distL="0" distR="0" wp14:anchorId="72662C97" wp14:editId="69591AE9">
+            <wp:extent cx="5419725" cy="2512933"/>
+            <wp:effectExtent l="19050" t="19050" r="9525" b="20955"/>
             <wp:docPr id="50" name="Imagem 50" descr="Diagrama&#10;&#10;Descrição gerada automaticamente"/>
             <wp:cNvGraphicFramePr>
               <a:graphicFrameLocks xmlns:a="http://schemas.openxmlformats.org/drawingml/2006/main" noChangeAspect="1"/>
@@ -18724,7 +19240,7 @@
                     <pic:cNvPicPr/>
                   </pic:nvPicPr>
                   <pic:blipFill>
-                    <a:blip r:embed="rId57"/>
+                    <a:blip r:embed="rId58"/>
                     <a:stretch>
                       <a:fillRect/>
                     </a:stretch>
@@ -18732,7 +19248,7 @@
                   <pic:spPr>
                     <a:xfrm>
                       <a:off x="0" y="0"/>
-                      <a:ext cx="5400040" cy="2405380"/>
+                      <a:ext cx="5481944" cy="2541782"/>
                     </a:xfrm>
                     <a:prstGeom prst="rect">
                       <a:avLst/>
@@ -18786,7 +19302,7 @@
         <w:t>3.</w:t>
       </w:r>
       <w:r>
-        <w:t>2</w:t>
+        <w:t>3</w:t>
       </w:r>
       <w:r>
         <w:t xml:space="preserve"> </w:t>
@@ -18813,17 +19329,11 @@
         <w:t>.</w:t>
       </w:r>
     </w:p>
-    <w:p/>
-    <w:p/>
-    <w:p/>
-    <w:p/>
-    <w:p/>
     <w:p>
       <w:pPr>
         <w:pStyle w:val="TituloFiguras"/>
       </w:pPr>
       <w:r>
-        <w:lastRenderedPageBreak/>
         <w:t xml:space="preserve">Figura </w:t>
       </w:r>
       <w:fldSimple w:instr=" SEQ Figura \* ARABIC ">
@@ -18831,7 +19341,7 @@
           <w:rPr>
             <w:noProof/>
           </w:rPr>
-          <w:t>44</w:t>
+          <w:t>45</w:t>
         </w:r>
       </w:fldSimple>
       <w:r>
@@ -18845,11 +19355,12 @@
       <w:r>
         <w:rPr>
           <w:noProof/>
+          <w:lang w:eastAsia="pt-BR"/>
         </w:rPr>
         <w:drawing>
-          <wp:inline distT="0" distB="0" distL="0" distR="0" wp14:anchorId="7187E762" wp14:editId="11336ACF">
-            <wp:extent cx="5528773" cy="3190875"/>
-            <wp:effectExtent l="19050" t="19050" r="15240" b="9525"/>
+          <wp:inline distT="0" distB="0" distL="0" distR="0" wp14:anchorId="7187E762" wp14:editId="139D5D11">
+            <wp:extent cx="5400675" cy="3116945"/>
+            <wp:effectExtent l="19050" t="19050" r="9525" b="26670"/>
             <wp:docPr id="19" name="Imagem 19" descr="Diagrama&#10;&#10;Descrição gerada automaticamente"/>
             <wp:cNvGraphicFramePr>
               <a:graphicFrameLocks xmlns:a="http://schemas.openxmlformats.org/drawingml/2006/main" noChangeAspect="1"/>
@@ -18862,7 +19373,7 @@
                     <pic:cNvPicPr/>
                   </pic:nvPicPr>
                   <pic:blipFill>
-                    <a:blip r:embed="rId58"/>
+                    <a:blip r:embed="rId59"/>
                     <a:stretch>
                       <a:fillRect/>
                     </a:stretch>
@@ -18870,7 +19381,7 @@
                   <pic:spPr>
                     <a:xfrm>
                       <a:off x="0" y="0"/>
-                      <a:ext cx="5567381" cy="3213157"/>
+                      <a:ext cx="5440616" cy="3139997"/>
                     </a:xfrm>
                     <a:prstGeom prst="rect">
                       <a:avLst/>
@@ -18903,6 +19414,7 @@
     </w:p>
     <w:p>
       <w:r>
+        <w:lastRenderedPageBreak/>
         <w:t>O diagrama descreve as classes, seus atributos, métodos e seus relacionamentos, sendo cruciais para a projeção correta da aplicação.</w:t>
       </w:r>
     </w:p>
@@ -18912,7 +19424,13 @@
       </w:pPr>
       <w:bookmarkStart w:id="29" w:name="_Toc120281047"/>
       <w:r>
-        <w:t>3.3 Diagrama de Atividade</w:t>
+        <w:t>3.</w:t>
+      </w:r>
+      <w:r>
+        <w:t>4</w:t>
+      </w:r>
+      <w:r>
+        <w:t xml:space="preserve"> Diagrama de Atividade</w:t>
       </w:r>
       <w:bookmarkEnd w:id="29"/>
     </w:p>
@@ -18943,7 +19461,7 @@
           <w:rPr>
             <w:noProof/>
           </w:rPr>
-          <w:t>45</w:t>
+          <w:t>46</w:t>
         </w:r>
       </w:fldSimple>
       <w:r>
@@ -18957,11 +19475,12 @@
       <w:r>
         <w:rPr>
           <w:noProof/>
+          <w:lang w:eastAsia="pt-BR"/>
         </w:rPr>
         <w:drawing>
-          <wp:inline distT="0" distB="0" distL="0" distR="0" wp14:anchorId="3729129F" wp14:editId="643F6CC7">
-            <wp:extent cx="2524125" cy="2872280"/>
-            <wp:effectExtent l="19050" t="19050" r="9525" b="23495"/>
+          <wp:inline distT="0" distB="0" distL="0" distR="0" wp14:anchorId="3729129F" wp14:editId="310AA00D">
+            <wp:extent cx="2142836" cy="2438400"/>
+            <wp:effectExtent l="19050" t="19050" r="10160" b="19050"/>
             <wp:docPr id="49" name="Imagem 49" descr="Diagrama&#10;&#10;Descrição gerada automaticamente"/>
             <wp:cNvGraphicFramePr>
               <a:graphicFrameLocks xmlns:a="http://schemas.openxmlformats.org/drawingml/2006/main" noChangeAspect="1"/>
@@ -18974,7 +19493,7 @@
                     <pic:cNvPicPr/>
                   </pic:nvPicPr>
                   <pic:blipFill>
-                    <a:blip r:embed="rId59"/>
+                    <a:blip r:embed="rId60"/>
                     <a:stretch>
                       <a:fillRect/>
                     </a:stretch>
@@ -18982,7 +19501,7 @@
                   <pic:spPr>
                     <a:xfrm>
                       <a:off x="0" y="0"/>
-                      <a:ext cx="2538463" cy="2888596"/>
+                      <a:ext cx="2160882" cy="2458935"/>
                     </a:xfrm>
                     <a:prstGeom prst="rect">
                       <a:avLst/>
@@ -19015,7 +19534,6 @@
     </w:p>
     <w:p>
       <w:r>
-        <w:lastRenderedPageBreak/>
         <w:t>O fluxo apresentado na figura 4</w:t>
       </w:r>
       <w:r>
@@ -19037,7 +19555,7 @@
           <w:rPr>
             <w:noProof/>
           </w:rPr>
-          <w:t>46</w:t>
+          <w:t>47</w:t>
         </w:r>
       </w:fldSimple>
       <w:r>
@@ -19064,11 +19582,12 @@
       <w:r>
         <w:rPr>
           <w:noProof/>
+          <w:lang w:eastAsia="pt-BR"/>
         </w:rPr>
         <w:drawing>
-          <wp:inline distT="0" distB="0" distL="0" distR="0" wp14:anchorId="72976B9B" wp14:editId="15F181BF">
-            <wp:extent cx="2155190" cy="3467100"/>
-            <wp:effectExtent l="19050" t="19050" r="16510" b="19050"/>
+          <wp:inline distT="0" distB="0" distL="0" distR="0" wp14:anchorId="72976B9B" wp14:editId="52944FBF">
+            <wp:extent cx="1914525" cy="3079936"/>
+            <wp:effectExtent l="19050" t="19050" r="9525" b="25400"/>
             <wp:docPr id="52" name="Imagem 52" descr="Diagrama&#10;&#10;Descrição gerada automaticamente"/>
             <wp:cNvGraphicFramePr>
               <a:graphicFrameLocks xmlns:a="http://schemas.openxmlformats.org/drawingml/2006/main" noChangeAspect="1"/>
@@ -19081,7 +19600,7 @@
                     <pic:cNvPicPr/>
                   </pic:nvPicPr>
                   <pic:blipFill>
-                    <a:blip r:embed="rId60"/>
+                    <a:blip r:embed="rId61"/>
                     <a:stretch>
                       <a:fillRect/>
                     </a:stretch>
@@ -19089,7 +19608,7 @@
                   <pic:spPr>
                     <a:xfrm>
                       <a:off x="0" y="0"/>
-                      <a:ext cx="2173512" cy="3496575"/>
+                      <a:ext cx="1942359" cy="3124714"/>
                     </a:xfrm>
                     <a:prstGeom prst="rect">
                       <a:avLst/>
@@ -19165,7 +19684,7 @@
           <w:rPr>
             <w:noProof/>
           </w:rPr>
-          <w:t>47</w:t>
+          <w:t>48</w:t>
         </w:r>
       </w:fldSimple>
       <w:r>
@@ -19185,11 +19704,12 @@
       <w:r>
         <w:rPr>
           <w:noProof/>
+          <w:lang w:eastAsia="pt-BR"/>
         </w:rPr>
         <w:drawing>
-          <wp:inline distT="0" distB="0" distL="0" distR="0" wp14:anchorId="1C0AB8C9" wp14:editId="1AFD1F69">
-            <wp:extent cx="2838450" cy="2519964"/>
-            <wp:effectExtent l="19050" t="19050" r="19050" b="13970"/>
+          <wp:inline distT="0" distB="0" distL="0" distR="0" wp14:anchorId="1C0AB8C9" wp14:editId="38C9A894">
+            <wp:extent cx="2735850" cy="2428875"/>
+            <wp:effectExtent l="19050" t="19050" r="26670" b="9525"/>
             <wp:docPr id="53" name="Imagem 53" descr="Diagrama&#10;&#10;Descrição gerada automaticamente"/>
             <wp:cNvGraphicFramePr>
               <a:graphicFrameLocks xmlns:a="http://schemas.openxmlformats.org/drawingml/2006/main" noChangeAspect="1"/>
@@ -19202,7 +19722,7 @@
                     <pic:cNvPicPr/>
                   </pic:nvPicPr>
                   <pic:blipFill>
-                    <a:blip r:embed="rId61"/>
+                    <a:blip r:embed="rId62"/>
                     <a:stretch>
                       <a:fillRect/>
                     </a:stretch>
@@ -19210,7 +19730,7 @@
                   <pic:spPr>
                     <a:xfrm>
                       <a:off x="0" y="0"/>
-                      <a:ext cx="2860975" cy="2539961"/>
+                      <a:ext cx="2758986" cy="2449415"/>
                     </a:xfrm>
                     <a:prstGeom prst="rect">
                       <a:avLst/>
@@ -19264,7 +19784,7 @@
         <w:t>3.</w:t>
       </w:r>
       <w:r>
-        <w:t>4</w:t>
+        <w:t>5</w:t>
       </w:r>
       <w:r>
         <w:t xml:space="preserve"> </w:t>
@@ -19282,6 +19802,13 @@
         <w:t>, sendo responsáveis por exibir o processo que a ação do ator acarreta, mostrando o fluxo através de métodos e classes até chegar ao banco de dados.</w:t>
       </w:r>
     </w:p>
+    <w:p/>
+    <w:p/>
+    <w:p/>
+    <w:p/>
+    <w:p/>
+    <w:p/>
+    <w:p/>
     <w:p>
       <w:pPr>
         <w:pStyle w:val="TituloFiguras"/>
@@ -19290,6 +19817,7 @@
         </w:rPr>
       </w:pPr>
       <w:r>
+        <w:lastRenderedPageBreak/>
         <w:t xml:space="preserve">Figura </w:t>
       </w:r>
       <w:fldSimple w:instr=" SEQ Figura \* ARABIC ">
@@ -19297,7 +19825,7 @@
           <w:rPr>
             <w:noProof/>
           </w:rPr>
-          <w:t>48</w:t>
+          <w:t>49</w:t>
         </w:r>
       </w:fldSimple>
       <w:r>
@@ -19311,11 +19839,12 @@
       <w:r>
         <w:rPr>
           <w:noProof/>
+          <w:lang w:eastAsia="pt-BR"/>
         </w:rPr>
         <w:drawing>
-          <wp:inline distT="0" distB="0" distL="0" distR="0" wp14:anchorId="05A3C694" wp14:editId="56FEEF53">
-            <wp:extent cx="3724275" cy="2279937"/>
-            <wp:effectExtent l="19050" t="19050" r="9525" b="25400"/>
+          <wp:inline distT="0" distB="0" distL="0" distR="0" wp14:anchorId="05A3C694" wp14:editId="716E254B">
+            <wp:extent cx="4527689" cy="2771775"/>
+            <wp:effectExtent l="19050" t="19050" r="25400" b="9525"/>
             <wp:docPr id="43" name="Imagem 43" descr="Diagrama&#10;&#10;Descrição gerada automaticamente"/>
             <wp:cNvGraphicFramePr>
               <a:graphicFrameLocks xmlns:a="http://schemas.openxmlformats.org/drawingml/2006/main" noChangeAspect="1"/>
@@ -19328,7 +19857,7 @@
                     <pic:cNvPicPr/>
                   </pic:nvPicPr>
                   <pic:blipFill>
-                    <a:blip r:embed="rId62"/>
+                    <a:blip r:embed="rId63"/>
                     <a:stretch>
                       <a:fillRect/>
                     </a:stretch>
@@ -19336,7 +19865,7 @@
                   <pic:spPr>
                     <a:xfrm>
                       <a:off x="0" y="0"/>
-                      <a:ext cx="3785658" cy="2317515"/>
+                      <a:ext cx="4671782" cy="2859987"/>
                     </a:xfrm>
                     <a:prstGeom prst="rect">
                       <a:avLst/>
@@ -19388,85 +19917,9 @@
     </w:p>
     <w:p>
       <w:pPr>
-        <w:pStyle w:val="Legendafiguras"/>
-      </w:pPr>
-    </w:p>
-    <w:p>
-      <w:pPr>
-        <w:pStyle w:val="Legendafiguras"/>
-      </w:pPr>
-    </w:p>
-    <w:p>
-      <w:pPr>
-        <w:pStyle w:val="Legendafiguras"/>
-      </w:pPr>
-    </w:p>
-    <w:p>
-      <w:pPr>
-        <w:pStyle w:val="Legendafiguras"/>
-      </w:pPr>
-    </w:p>
-    <w:p>
-      <w:pPr>
-        <w:pStyle w:val="Legendafiguras"/>
-      </w:pPr>
-    </w:p>
-    <w:p>
-      <w:pPr>
-        <w:pStyle w:val="Legendafiguras"/>
-      </w:pPr>
-    </w:p>
-    <w:p>
-      <w:pPr>
-        <w:pStyle w:val="Legendafiguras"/>
-      </w:pPr>
-    </w:p>
-    <w:p>
-      <w:pPr>
-        <w:pStyle w:val="Legendafiguras"/>
-      </w:pPr>
-    </w:p>
-    <w:p>
-      <w:pPr>
-        <w:pStyle w:val="Legendafiguras"/>
-      </w:pPr>
-    </w:p>
-    <w:p>
-      <w:pPr>
-        <w:pStyle w:val="Legendafiguras"/>
-      </w:pPr>
-    </w:p>
-    <w:p>
-      <w:pPr>
-        <w:pStyle w:val="Legendafiguras"/>
-      </w:pPr>
-    </w:p>
-    <w:p>
-      <w:pPr>
-        <w:pStyle w:val="Legendafiguras"/>
-      </w:pPr>
-    </w:p>
-    <w:p>
-      <w:pPr>
-        <w:pStyle w:val="Legendafiguras"/>
-      </w:pPr>
-    </w:p>
-    <w:p>
-      <w:pPr>
-        <w:pStyle w:val="Legendafiguras"/>
-      </w:pPr>
-    </w:p>
-    <w:p>
-      <w:pPr>
-        <w:pStyle w:val="Legendafiguras"/>
-      </w:pPr>
-    </w:p>
-    <w:p>
-      <w:pPr>
         <w:pStyle w:val="TituloFiguras"/>
       </w:pPr>
       <w:r>
-        <w:lastRenderedPageBreak/>
         <w:t xml:space="preserve">Figura </w:t>
       </w:r>
       <w:fldSimple w:instr=" SEQ Figura \* ARABIC ">
@@ -19474,7 +19927,7 @@
           <w:rPr>
             <w:noProof/>
           </w:rPr>
-          <w:t>49</w:t>
+          <w:t>50</w:t>
         </w:r>
       </w:fldSimple>
       <w:r>
@@ -19495,11 +19948,12 @@
       <w:r>
         <w:rPr>
           <w:noProof/>
+          <w:lang w:eastAsia="pt-BR"/>
         </w:rPr>
         <w:drawing>
-          <wp:inline distT="0" distB="0" distL="0" distR="0" wp14:anchorId="07FDD907" wp14:editId="33EB5E86">
-            <wp:extent cx="5038725" cy="3505587"/>
-            <wp:effectExtent l="19050" t="19050" r="9525" b="19050"/>
+          <wp:inline distT="0" distB="0" distL="0" distR="0" wp14:anchorId="07FDD907" wp14:editId="3CE36D9D">
+            <wp:extent cx="5143500" cy="3578484"/>
+            <wp:effectExtent l="19050" t="19050" r="19050" b="22225"/>
             <wp:docPr id="44" name="Imagem 44" descr="Diagrama&#10;&#10;Descrição gerada automaticamente"/>
             <wp:cNvGraphicFramePr>
               <a:graphicFrameLocks xmlns:a="http://schemas.openxmlformats.org/drawingml/2006/main" noChangeAspect="1"/>
@@ -19512,7 +19966,7 @@
                     <pic:cNvPicPr/>
                   </pic:nvPicPr>
                   <pic:blipFill>
-                    <a:blip r:embed="rId63"/>
+                    <a:blip r:embed="rId64"/>
                     <a:stretch>
                       <a:fillRect/>
                     </a:stretch>
@@ -19520,7 +19974,7 @@
                   <pic:spPr>
                     <a:xfrm>
                       <a:off x="0" y="0"/>
-                      <a:ext cx="5113124" cy="3557349"/>
+                      <a:ext cx="5200845" cy="3618381"/>
                     </a:xfrm>
                     <a:prstGeom prst="rect">
                       <a:avLst/>
@@ -19556,6 +20010,7 @@
     </w:p>
     <w:p>
       <w:r>
+        <w:lastRenderedPageBreak/>
         <w:t xml:space="preserve">O processo de </w:t>
       </w:r>
       <w:r>
@@ -19597,7 +20052,7 @@
           <w:rPr>
             <w:noProof/>
           </w:rPr>
-          <w:t>50</w:t>
+          <w:t>51</w:t>
         </w:r>
       </w:fldSimple>
       <w:r>
@@ -19611,6 +20066,7 @@
       <w:r>
         <w:rPr>
           <w:noProof/>
+          <w:lang w:eastAsia="pt-BR"/>
         </w:rPr>
         <w:drawing>
           <wp:inline distT="0" distB="0" distL="0" distR="0" wp14:anchorId="123FCF05" wp14:editId="003AB6FD">
@@ -19628,7 +20084,7 @@
                     <pic:cNvPicPr/>
                   </pic:nvPicPr>
                   <pic:blipFill>
-                    <a:blip r:embed="rId64"/>
+                    <a:blip r:embed="rId65"/>
                     <a:stretch>
                       <a:fillRect/>
                     </a:stretch>
@@ -19683,7 +20139,6 @@
         <w:pStyle w:val="TituloFiguras"/>
       </w:pPr>
       <w:r>
-        <w:lastRenderedPageBreak/>
         <w:t xml:space="preserve">Figura </w:t>
       </w:r>
       <w:fldSimple w:instr=" SEQ Figura \* ARABIC ">
@@ -19691,7 +20146,7 @@
           <w:rPr>
             <w:noProof/>
           </w:rPr>
-          <w:t>51</w:t>
+          <w:t>52</w:t>
         </w:r>
       </w:fldSimple>
       <w:r>
@@ -19705,11 +20160,12 @@
       <w:r>
         <w:rPr>
           <w:noProof/>
+          <w:lang w:eastAsia="pt-BR"/>
         </w:rPr>
         <w:drawing>
-          <wp:inline distT="0" distB="0" distL="0" distR="0" wp14:anchorId="28D58B91" wp14:editId="47676A06">
-            <wp:extent cx="4140178" cy="2952750"/>
-            <wp:effectExtent l="19050" t="19050" r="13335" b="19050"/>
+          <wp:inline distT="0" distB="0" distL="0" distR="0" wp14:anchorId="28D58B91" wp14:editId="5092CAA6">
+            <wp:extent cx="4933950" cy="3518863"/>
+            <wp:effectExtent l="19050" t="19050" r="19050" b="24765"/>
             <wp:docPr id="46" name="Imagem 46" descr="Diagrama&#10;&#10;Descrição gerada automaticamente"/>
             <wp:cNvGraphicFramePr>
               <a:graphicFrameLocks xmlns:a="http://schemas.openxmlformats.org/drawingml/2006/main" noChangeAspect="1"/>
@@ -19722,7 +20178,7 @@
                     <pic:cNvPicPr/>
                   </pic:nvPicPr>
                   <pic:blipFill>
-                    <a:blip r:embed="rId65"/>
+                    <a:blip r:embed="rId66"/>
                     <a:stretch>
                       <a:fillRect/>
                     </a:stretch>
@@ -19730,7 +20186,7 @@
                   <pic:spPr>
                     <a:xfrm>
                       <a:off x="0" y="0"/>
-                      <a:ext cx="4160989" cy="2967592"/>
+                      <a:ext cx="4953165" cy="3532567"/>
                     </a:xfrm>
                     <a:prstGeom prst="rect">
                       <a:avLst/>
@@ -19763,6 +20219,7 @@
     </w:p>
     <w:p>
       <w:r>
+        <w:lastRenderedPageBreak/>
         <w:t xml:space="preserve">A figura </w:t>
       </w:r>
       <w:r>
@@ -19781,7 +20238,7 @@
         <w:t>3.</w:t>
       </w:r>
       <w:r>
-        <w:t>5</w:t>
+        <w:t>6</w:t>
       </w:r>
       <w:r>
         <w:t xml:space="preserve"> </w:t>
@@ -19811,7 +20268,7 @@
           <w:rPr>
             <w:noProof/>
           </w:rPr>
-          <w:t>52</w:t>
+          <w:t>53</w:t>
         </w:r>
       </w:fldSimple>
       <w:r>
@@ -19825,11 +20282,12 @@
       <w:r>
         <w:rPr>
           <w:noProof/>
+          <w:lang w:eastAsia="pt-BR"/>
         </w:rPr>
         <w:drawing>
-          <wp:inline distT="0" distB="0" distL="0" distR="0" wp14:anchorId="715191CE" wp14:editId="3FC39892">
-            <wp:extent cx="4972050" cy="3119809"/>
-            <wp:effectExtent l="19050" t="19050" r="19050" b="23495"/>
+          <wp:inline distT="0" distB="0" distL="0" distR="0" wp14:anchorId="715191CE" wp14:editId="74B62C32">
+            <wp:extent cx="5400040" cy="3388360"/>
+            <wp:effectExtent l="19050" t="19050" r="10160" b="21590"/>
             <wp:docPr id="20" name="Imagem 20" descr="Diagrama&#10;&#10;Descrição gerada automaticamente"/>
             <wp:cNvGraphicFramePr>
               <a:graphicFrameLocks xmlns:a="http://schemas.openxmlformats.org/drawingml/2006/main" noChangeAspect="1"/>
@@ -19844,7 +20302,7 @@
                     </pic:cNvPicPr>
                   </pic:nvPicPr>
                   <pic:blipFill>
-                    <a:blip r:embed="rId66">
+                    <a:blip r:embed="rId67">
                       <a:extLst>
                         <a:ext uri="{28A0092B-C50C-407E-A947-70E740481C1C}">
                           <a14:useLocalDpi xmlns:a14="http://schemas.microsoft.com/office/drawing/2010/main" val="0"/>
@@ -19859,7 +20317,7 @@
                   <pic:spPr bwMode="auto">
                     <a:xfrm>
                       <a:off x="0" y="0"/>
-                      <a:ext cx="5013648" cy="3145910"/>
+                      <a:ext cx="5400040" cy="3388360"/>
                     </a:xfrm>
                     <a:prstGeom prst="rect">
                       <a:avLst/>
@@ -19946,251 +20404,130 @@
       <w:bookmarkEnd w:id="33"/>
     </w:p>
     <w:p>
-      <w:pPr>
-        <w:rPr>
-          <w:highlight w:val="red"/>
-        </w:rPr>
-      </w:pPr>
-      <w:r>
-        <w:rPr>
-          <w:highlight w:val="red"/>
-        </w:rPr>
+      <w:r>
         <w:t xml:space="preserve">Depreende-se, </w:t>
       </w:r>
       <w:r>
-        <w:rPr>
-          <w:highlight w:val="red"/>
-        </w:rPr>
         <w:t xml:space="preserve">portanto, que </w:t>
       </w:r>
       <w:r>
-        <w:rPr>
-          <w:highlight w:val="red"/>
-        </w:rPr>
         <w:t xml:space="preserve">o </w:t>
       </w:r>
       <w:r>
-        <w:rPr>
-          <w:highlight w:val="red"/>
-        </w:rPr>
         <w:t xml:space="preserve">estudo </w:t>
       </w:r>
       <w:r>
-        <w:rPr>
-          <w:highlight w:val="red"/>
-        </w:rPr>
         <w:t xml:space="preserve">aprofundado da </w:t>
       </w:r>
       <w:r>
-        <w:rPr>
-          <w:highlight w:val="red"/>
-        </w:rPr>
         <w:t xml:space="preserve">UML </w:t>
       </w:r>
       <w:r>
-        <w:rPr>
-          <w:highlight w:val="red"/>
-        </w:rPr>
         <w:t xml:space="preserve">e seus diagramas </w:t>
       </w:r>
       <w:r>
-        <w:rPr>
-          <w:highlight w:val="red"/>
-        </w:rPr>
         <w:t>principalmente</w:t>
       </w:r>
       <w:r>
-        <w:rPr>
-          <w:highlight w:val="red"/>
-        </w:rPr>
         <w:t xml:space="preserve"> </w:t>
       </w:r>
       <w:r>
-        <w:rPr>
-          <w:highlight w:val="red"/>
-        </w:rPr>
         <w:t>os</w:t>
       </w:r>
       <w:r>
-        <w:rPr>
-          <w:highlight w:val="red"/>
-        </w:rPr>
         <w:t xml:space="preserve"> </w:t>
       </w:r>
       <w:r>
-        <w:rPr>
-          <w:highlight w:val="red"/>
-        </w:rPr>
         <w:t>diagramas</w:t>
       </w:r>
       <w:r>
-        <w:rPr>
-          <w:highlight w:val="red"/>
-        </w:rPr>
         <w:t xml:space="preserve"> de classe, </w:t>
       </w:r>
       <w:r>
-        <w:rPr>
-          <w:highlight w:val="red"/>
-        </w:rPr>
         <w:t xml:space="preserve">diagrama de caso de uso, </w:t>
       </w:r>
       <w:r>
-        <w:rPr>
-          <w:highlight w:val="red"/>
-        </w:rPr>
         <w:t xml:space="preserve">diagrama de </w:t>
       </w:r>
       <w:r>
-        <w:rPr>
-          <w:highlight w:val="red"/>
-        </w:rPr>
         <w:t>atividade</w:t>
       </w:r>
       <w:r>
-        <w:rPr>
-          <w:highlight w:val="red"/>
-        </w:rPr>
         <w:t>,</w:t>
       </w:r>
       <w:r>
-        <w:rPr>
-          <w:highlight w:val="red"/>
-        </w:rPr>
         <w:t xml:space="preserve"> diagrama de </w:t>
       </w:r>
       <w:r>
-        <w:rPr>
-          <w:highlight w:val="red"/>
-        </w:rPr>
         <w:t>sequência</w:t>
       </w:r>
       <w:r>
-        <w:rPr>
-          <w:highlight w:val="red"/>
-        </w:rPr>
         <w:t xml:space="preserve"> </w:t>
       </w:r>
       <w:r>
-        <w:rPr>
-          <w:highlight w:val="red"/>
-        </w:rPr>
         <w:t xml:space="preserve">e dos </w:t>
       </w:r>
       <w:r>
-        <w:rPr>
-          <w:highlight w:val="red"/>
-        </w:rPr>
         <w:t xml:space="preserve">requisitos funcionais e </w:t>
       </w:r>
       <w:r>
-        <w:rPr>
-          <w:highlight w:val="red"/>
-        </w:rPr>
         <w:t xml:space="preserve">não funcionais </w:t>
       </w:r>
       <w:r>
-        <w:rPr>
-          <w:highlight w:val="red"/>
-        </w:rPr>
         <w:t xml:space="preserve">que </w:t>
       </w:r>
       <w:r>
-        <w:rPr>
-          <w:highlight w:val="red"/>
-        </w:rPr>
         <w:t>estão</w:t>
       </w:r>
       <w:r>
-        <w:rPr>
-          <w:highlight w:val="red"/>
-        </w:rPr>
         <w:t xml:space="preserve"> presentes na </w:t>
       </w:r>
       <w:r>
-        <w:rPr>
-          <w:highlight w:val="red"/>
-        </w:rPr>
         <w:t>aplicação</w:t>
       </w:r>
       <w:r>
-        <w:rPr>
-          <w:highlight w:val="red"/>
-        </w:rPr>
         <w:t>,</w:t>
       </w:r>
       <w:r>
-        <w:rPr>
-          <w:highlight w:val="red"/>
-        </w:rPr>
         <w:t xml:space="preserve"> </w:t>
       </w:r>
       <w:r>
-        <w:rPr>
-          <w:highlight w:val="red"/>
-        </w:rPr>
         <w:t>possibilitarem</w:t>
       </w:r>
       <w:r>
-        <w:rPr>
-          <w:highlight w:val="red"/>
-        </w:rPr>
         <w:t xml:space="preserve"> e </w:t>
       </w:r>
       <w:r>
-        <w:rPr>
-          <w:highlight w:val="red"/>
-        </w:rPr>
         <w:t>facilitaram no</w:t>
       </w:r>
       <w:r>
-        <w:rPr>
-          <w:highlight w:val="red"/>
-        </w:rPr>
         <w:t xml:space="preserve"> </w:t>
       </w:r>
       <w:r>
-        <w:rPr>
-          <w:highlight w:val="red"/>
-        </w:rPr>
         <w:t xml:space="preserve">planejamento </w:t>
       </w:r>
       <w:r>
-        <w:rPr>
-          <w:highlight w:val="red"/>
-        </w:rPr>
         <w:t>no</w:t>
       </w:r>
       <w:r>
-        <w:rPr>
-          <w:highlight w:val="red"/>
-        </w:rPr>
         <w:t xml:space="preserve"> desenvolvimento </w:t>
       </w:r>
       <w:r>
-        <w:rPr>
-          <w:highlight w:val="red"/>
-        </w:rPr>
         <w:t>do</w:t>
       </w:r>
       <w:r>
         <w:rPr>
           <w:i/>
-          <w:highlight w:val="red"/>
         </w:rPr>
         <w:t xml:space="preserve"> </w:t>
       </w:r>
       <w:r>
         <w:rPr>
           <w:i/>
-          <w:highlight w:val="red"/>
         </w:rPr>
         <w:t>software</w:t>
       </w:r>
       <w:r>
-        <w:rPr>
-          <w:highlight w:val="red"/>
-        </w:rPr>
         <w:t>.</w:t>
       </w:r>
     </w:p>
@@ -20201,128 +20538,76 @@
         </w:rPr>
       </w:pPr>
       <w:r>
-        <w:rPr>
-          <w:highlight w:val="red"/>
-        </w:rPr>
         <w:t xml:space="preserve">Nesse sentido, </w:t>
       </w:r>
       <w:r>
-        <w:rPr>
-          <w:highlight w:val="red"/>
-        </w:rPr>
         <w:t xml:space="preserve">tiveram </w:t>
       </w:r>
       <w:r>
-        <w:rPr>
-          <w:highlight w:val="red"/>
-        </w:rPr>
         <w:t xml:space="preserve">ferramentas de extrema </w:t>
       </w:r>
       <w:r>
-        <w:rPr>
-          <w:highlight w:val="red"/>
-        </w:rPr>
         <w:t>importância</w:t>
       </w:r>
       <w:r>
-        <w:rPr>
-          <w:highlight w:val="red"/>
-        </w:rPr>
         <w:t xml:space="preserve"> </w:t>
       </w:r>
       <w:r>
-        <w:rPr>
-          <w:highlight w:val="red"/>
-        </w:rPr>
         <w:t xml:space="preserve">para o </w:t>
       </w:r>
       <w:r>
-        <w:rPr>
-          <w:highlight w:val="red"/>
-        </w:rPr>
         <w:t xml:space="preserve">desenvolvimento do </w:t>
       </w:r>
       <w:r>
-        <w:rPr>
-          <w:highlight w:val="red"/>
-        </w:rPr>
         <w:t xml:space="preserve">projeto como o </w:t>
       </w:r>
       <w:r>
         <w:rPr>
           <w:i/>
-          <w:highlight w:val="red"/>
         </w:rPr>
         <w:t>framework</w:t>
       </w:r>
       <w:r>
         <w:rPr>
           <w:i/>
-          <w:highlight w:val="red"/>
         </w:rPr>
         <w:t xml:space="preserve"> </w:t>
       </w:r>
       <w:proofErr w:type="spellStart"/>
       <w:r>
-        <w:rPr>
-          <w:highlight w:val="red"/>
-        </w:rPr>
         <w:t>Laravel</w:t>
       </w:r>
       <w:proofErr w:type="spellEnd"/>
       <w:r>
-        <w:rPr>
-          <w:highlight w:val="red"/>
-        </w:rPr>
         <w:t xml:space="preserve"> que </w:t>
       </w:r>
       <w:r>
-        <w:rPr>
-          <w:highlight w:val="red"/>
-        </w:rPr>
         <w:t>a</w:t>
       </w:r>
       <w:r>
-        <w:rPr>
-          <w:highlight w:val="red"/>
-        </w:rPr>
         <w:t xml:space="preserve"> partir do uso de suas bibliotecas </w:t>
       </w:r>
       <w:r>
-        <w:rPr>
-          <w:highlight w:val="red"/>
-        </w:rPr>
         <w:t xml:space="preserve">auxiliou </w:t>
       </w:r>
       <w:r>
-        <w:rPr>
-          <w:highlight w:val="red"/>
-        </w:rPr>
         <w:t xml:space="preserve">tanto </w:t>
       </w:r>
       <w:r>
-        <w:rPr>
-          <w:highlight w:val="red"/>
-        </w:rPr>
         <w:t xml:space="preserve">no </w:t>
       </w:r>
       <w:r>
-        <w:rPr>
-          <w:highlight w:val="red"/>
-        </w:rPr>
         <w:t xml:space="preserve">desenvolvimento </w:t>
       </w:r>
       <w:r>
         <w:rPr>
           <w:i/>
-          <w:highlight w:val="red"/>
         </w:rPr>
         <w:t>front</w:t>
       </w:r>
       <w:r>
         <w:rPr>
           <w:i/>
-          <w:highlight w:val="red"/>
         </w:rPr>
         <w:t>-</w:t>
       </w:r>
@@ -20330,47 +20615,32 @@
       <w:r>
         <w:rPr>
           <w:i/>
-          <w:highlight w:val="red"/>
         </w:rPr>
         <w:t>e</w:t>
       </w:r>
       <w:r>
         <w:rPr>
           <w:i/>
-          <w:highlight w:val="red"/>
         </w:rPr>
         <w:t>nd</w:t>
       </w:r>
       <w:proofErr w:type="spellEnd"/>
       <w:r>
-        <w:rPr>
-          <w:highlight w:val="red"/>
-        </w:rPr>
         <w:t xml:space="preserve">, </w:t>
       </w:r>
       <w:r>
-        <w:rPr>
-          <w:highlight w:val="red"/>
-        </w:rPr>
         <w:t>quanto</w:t>
       </w:r>
       <w:r>
-        <w:rPr>
-          <w:highlight w:val="red"/>
-        </w:rPr>
         <w:t xml:space="preserve"> </w:t>
       </w:r>
       <w:r>
-        <w:rPr>
-          <w:highlight w:val="red"/>
-        </w:rPr>
         <w:t xml:space="preserve">no </w:t>
       </w:r>
       <w:proofErr w:type="spellStart"/>
       <w:r>
         <w:rPr>
           <w:i/>
-          <w:highlight w:val="red"/>
         </w:rPr>
         <w:t>back</w:t>
       </w:r>
@@ -20378,14 +20648,12 @@
       <w:r>
         <w:rPr>
           <w:i/>
-          <w:highlight w:val="red"/>
         </w:rPr>
         <w:t>-</w:t>
       </w:r>
       <w:r>
         <w:rPr>
           <w:i/>
-          <w:highlight w:val="red"/>
         </w:rPr>
         <w:t>em</w:t>
       </w:r>
@@ -21193,7 +21461,7 @@
         </w:rPr>
         <w:t xml:space="preserve">. 2009. Disponível em: </w:t>
       </w:r>
-      <w:hyperlink r:id="rId67" w:history="1">
+      <w:hyperlink r:id="rId68" w:history="1">
         <w:r>
           <w:rPr>
             <w:rStyle w:val="Hyperlink"/>
@@ -23269,6 +23537,29 @@
         <w:pStyle w:val="Referencias"/>
         <w:rPr>
           <w:szCs w:val="24"/>
+          <w:u w:val="single"/>
+        </w:rPr>
+      </w:pPr>
+    </w:p>
+    <w:p>
+      <w:pPr>
+        <w:pStyle w:val="Referencias"/>
+        <w:rPr>
+          <w:szCs w:val="24"/>
+        </w:rPr>
+      </w:pPr>
+      <w:r>
+        <w:rPr>
+          <w:szCs w:val="24"/>
+        </w:rPr>
+        <w:t>MENDONÇA, Ricardo Augusto Ribeiro de. Levantamento de requisitos no desenvolvimento ágil de software. 2014. Pontifícia Universidade Católica de Goiás – Goiânia. 2014.</w:t>
+      </w:r>
+    </w:p>
+    <w:p>
+      <w:pPr>
+        <w:pStyle w:val="Referencias"/>
+        <w:rPr>
+          <w:szCs w:val="24"/>
         </w:rPr>
       </w:pPr>
     </w:p>
@@ -23427,6 +23718,7 @@
         <w:rPr>
           <w:szCs w:val="24"/>
         </w:rPr>
+        <w:lastRenderedPageBreak/>
         <w:t xml:space="preserve">PEDROSO, </w:t>
       </w:r>
       <w:proofErr w:type="spellStart"/>
@@ -23510,8 +23802,50 @@
           <w:szCs w:val="24"/>
           <w:highlight w:val="yellow"/>
         </w:rPr>
-        <w:t xml:space="preserve"> Rio de Janeiro: Elsevier, 2004.</w:t>
-      </w:r>
+        <w:t xml:space="preserve"> Rio de Janeiro: Elsevier, </w:t>
+      </w:r>
+      <w:r>
+        <w:rPr>
+          <w:sz w:val="24"/>
+          <w:szCs w:val="24"/>
+          <w:highlight w:val="yellow"/>
+        </w:rPr>
+        <w:t>2004.</w:t>
+      </w:r>
+      <w:r>
+        <w:rPr>
+          <w:sz w:val="24"/>
+          <w:szCs w:val="24"/>
+          <w:highlight w:val="yellow"/>
+        </w:rPr>
+        <w:t xml:space="preserve"> Livro da </w:t>
+      </w:r>
+      <w:proofErr w:type="spellStart"/>
+      <w:r>
+        <w:rPr>
+          <w:sz w:val="24"/>
+          <w:szCs w:val="24"/>
+          <w:highlight w:val="yellow"/>
+        </w:rPr>
+        <w:t>et</w:t>
+      </w:r>
+      <w:r>
+        <w:rPr>
+          <w:sz w:val="24"/>
+          <w:szCs w:val="24"/>
+          <w:highlight w:val="yellow"/>
+        </w:rPr>
+        <w:t>e</w:t>
+      </w:r>
+      <w:r>
+        <w:rPr>
+          <w:sz w:val="24"/>
+          <w:szCs w:val="24"/>
+          <w:highlight w:val="yellow"/>
+        </w:rPr>
+        <w:t>c</w:t>
+      </w:r>
+      <w:proofErr w:type="spellEnd"/>
     </w:p>
     <w:p>
       <w:pPr>
@@ -24157,6 +24491,7 @@
           <w:highlight w:val="yellow"/>
           <w:shd w:val="clear" w:color="auto" w:fill="FFFFFF"/>
         </w:rPr>
+        <w:lastRenderedPageBreak/>
         <w:t xml:space="preserve">TAVARES, </w:t>
       </w:r>
       <w:proofErr w:type="spellStart"/>
@@ -24224,7 +24559,6 @@
         <w:rPr>
           <w:szCs w:val="24"/>
         </w:rPr>
-        <w:lastRenderedPageBreak/>
         <w:t xml:space="preserve">TECHIO, Gabriel Bressan; CHICON, </w:t>
       </w:r>
       <w:proofErr w:type="spellStart"/>
@@ -24448,49 +24782,7 @@
         <w:rPr>
           <w:szCs w:val="24"/>
         </w:rPr>
-        <w:t xml:space="preserve"> em: &lt;https://w3techs.com/</w:t>
-      </w:r>
-      <w:proofErr w:type="spellStart"/>
-      <w:r>
-        <w:rPr>
-          <w:szCs w:val="24"/>
-        </w:rPr>
-        <w:t>technologies</w:t>
-      </w:r>
-      <w:proofErr w:type="spellEnd"/>
-      <w:r>
-        <w:rPr>
-          <w:szCs w:val="24"/>
-        </w:rPr>
-        <w:t>/</w:t>
-      </w:r>
-      <w:proofErr w:type="spellStart"/>
-      <w:r>
-        <w:rPr>
-          <w:szCs w:val="24"/>
-        </w:rPr>
-        <w:t>details</w:t>
-      </w:r>
-      <w:proofErr w:type="spellEnd"/>
-      <w:r>
-        <w:rPr>
-          <w:szCs w:val="24"/>
-        </w:rPr>
-        <w:t>/</w:t>
-      </w:r>
-      <w:proofErr w:type="spellStart"/>
-      <w:r>
-        <w:rPr>
-          <w:szCs w:val="24"/>
-        </w:rPr>
-        <w:t>pl-php</w:t>
-      </w:r>
-      <w:proofErr w:type="spellEnd"/>
-      <w:r>
-        <w:rPr>
-          <w:szCs w:val="24"/>
-        </w:rPr>
-        <w:t>&gt;. Acesso em: 12 out. 2022.</w:t>
+        <w:t xml:space="preserve"> em: &lt;https://w3techs.com/technologies/details/pl-php&gt;. Acesso em: 12 out. 2022.</w:t>
       </w:r>
     </w:p>
     <w:p>
@@ -24589,7 +24881,7 @@
       </w:pPr>
     </w:p>
     <w:sectPr>
-      <w:headerReference w:type="default" r:id="rId68"/>
+      <w:headerReference w:type="default" r:id="rId69"/>
       <w:pgSz w:w="11906" w:h="16838"/>
       <w:pgMar w:top="1417" w:right="1701" w:bottom="1417" w:left="1701" w:header="709" w:footer="709" w:gutter="0"/>
       <w:cols w:space="708"/>
@@ -24692,7 +24984,7 @@
           <w:rPr>
             <w:noProof/>
           </w:rPr>
-          <w:t>45</w:t>
+          <w:t>44</w:t>
         </w:r>
         <w:r>
           <w:fldChar w:fldCharType="end"/>
@@ -26658,6 +26950,92 @@
     </w:lvl>
   </w:abstractNum>
   <w:abstractNum w:abstractNumId="13" w15:restartNumberingAfterBreak="0">
+    <w:nsid w:val="6AA22221"/>
+    <w:multiLevelType w:val="hybridMultilevel"/>
+    <w:tmpl w:val="EB664F24"/>
+    <w:lvl w:ilvl="0" w:tplc="0416000F">
+      <w:start w:val="1"/>
+      <w:numFmt w:val="decimal"/>
+      <w:lvlText w:val="%1."/>
+      <w:lvlJc w:val="left"/>
+      <w:pPr>
+        <w:ind w:left="1440" w:hanging="360"/>
+      </w:pPr>
+    </w:lvl>
+    <w:lvl w:ilvl="1" w:tplc="04160019" w:tentative="1">
+      <w:start w:val="1"/>
+      <w:numFmt w:val="lowerLetter"/>
+      <w:lvlText w:val="%2."/>
+      <w:lvlJc w:val="left"/>
+      <w:pPr>
+        <w:ind w:left="2160" w:hanging="360"/>
+      </w:pPr>
+    </w:lvl>
+    <w:lvl w:ilvl="2" w:tplc="0416001B" w:tentative="1">
+      <w:start w:val="1"/>
+      <w:numFmt w:val="lowerRoman"/>
+      <w:lvlText w:val="%3."/>
+      <w:lvlJc w:val="right"/>
+      <w:pPr>
+        <w:ind w:left="2880" w:hanging="180"/>
+      </w:pPr>
+    </w:lvl>
+    <w:lvl w:ilvl="3" w:tplc="0416000F" w:tentative="1">
+      <w:start w:val="1"/>
+      <w:numFmt w:val="decimal"/>
+      <w:lvlText w:val="%4."/>
+      <w:lvlJc w:val="left"/>
+      <w:pPr>
+        <w:ind w:left="3600" w:hanging="360"/>
+      </w:pPr>
+    </w:lvl>
+    <w:lvl w:ilvl="4" w:tplc="04160019" w:tentative="1">
+      <w:start w:val="1"/>
+      <w:numFmt w:val="lowerLetter"/>
+      <w:lvlText w:val="%5."/>
+      <w:lvlJc w:val="left"/>
+      <w:pPr>
+        <w:ind w:left="4320" w:hanging="360"/>
+      </w:pPr>
+    </w:lvl>
+    <w:lvl w:ilvl="5" w:tplc="0416001B" w:tentative="1">
+      <w:start w:val="1"/>
+      <w:numFmt w:val="lowerRoman"/>
+      <w:lvlText w:val="%6."/>
+      <w:lvlJc w:val="right"/>
+      <w:pPr>
+        <w:ind w:left="5040" w:hanging="180"/>
+      </w:pPr>
+    </w:lvl>
+    <w:lvl w:ilvl="6" w:tplc="0416000F" w:tentative="1">
+      <w:start w:val="1"/>
+      <w:numFmt w:val="decimal"/>
+      <w:lvlText w:val="%7."/>
+      <w:lvlJc w:val="left"/>
+      <w:pPr>
+        <w:ind w:left="5760" w:hanging="360"/>
+      </w:pPr>
+    </w:lvl>
+    <w:lvl w:ilvl="7" w:tplc="04160019" w:tentative="1">
+      <w:start w:val="1"/>
+      <w:numFmt w:val="lowerLetter"/>
+      <w:lvlText w:val="%8."/>
+      <w:lvlJc w:val="left"/>
+      <w:pPr>
+        <w:ind w:left="6480" w:hanging="360"/>
+      </w:pPr>
+    </w:lvl>
+    <w:lvl w:ilvl="8" w:tplc="0416001B" w:tentative="1">
+      <w:start w:val="1"/>
+      <w:numFmt w:val="lowerRoman"/>
+      <w:lvlText w:val="%9."/>
+      <w:lvlJc w:val="right"/>
+      <w:pPr>
+        <w:ind w:left="7200" w:hanging="180"/>
+      </w:pPr>
+    </w:lvl>
+  </w:abstractNum>
+  <w:abstractNum w:abstractNumId="14" w15:restartNumberingAfterBreak="0">
     <w:nsid w:val="71214427"/>
     <w:multiLevelType w:val="hybridMultilevel"/>
     <w:tmpl w:val="9BC8B0FA"/>
@@ -26770,28 +27148,28 @@
       </w:rPr>
     </w:lvl>
   </w:abstractNum>
-  <w:num w:numId="1" w16cid:durableId="1214390839">
+  <w:num w:numId="1" w16cid:durableId="1326587905">
     <w:abstractNumId w:val="0"/>
   </w:num>
-  <w:num w:numId="2" w16cid:durableId="1173183038">
+  <w:num w:numId="2" w16cid:durableId="1640303535">
     <w:abstractNumId w:val="2"/>
   </w:num>
-  <w:num w:numId="3" w16cid:durableId="775175365">
+  <w:num w:numId="3" w16cid:durableId="1270965197">
     <w:abstractNumId w:val="8"/>
   </w:num>
-  <w:num w:numId="4" w16cid:durableId="1666057076">
+  <w:num w:numId="4" w16cid:durableId="922686347">
     <w:abstractNumId w:val="4"/>
   </w:num>
-  <w:num w:numId="5" w16cid:durableId="1857888840">
-    <w:abstractNumId w:val="13"/>
+  <w:num w:numId="5" w16cid:durableId="872036049">
+    <w:abstractNumId w:val="14"/>
   </w:num>
-  <w:num w:numId="6" w16cid:durableId="1820224647">
+  <w:num w:numId="6" w16cid:durableId="382171890">
     <w:abstractNumId w:val="5"/>
   </w:num>
-  <w:num w:numId="7" w16cid:durableId="1785534892">
+  <w:num w:numId="7" w16cid:durableId="824861581">
     <w:abstractNumId w:val="10"/>
   </w:num>
-  <w:num w:numId="8" w16cid:durableId="2012444663">
+  <w:num w:numId="8" w16cid:durableId="1985039416">
     <w:abstractNumId w:val="9"/>
     <w:lvlOverride w:ilvl="0">
       <w:startOverride w:val="1"/>
@@ -26821,23 +27199,26 @@
       <w:startOverride w:val="1"/>
     </w:lvlOverride>
   </w:num>
-  <w:num w:numId="9" w16cid:durableId="1108962144">
+  <w:num w:numId="9" w16cid:durableId="1175026233">
     <w:abstractNumId w:val="7"/>
   </w:num>
-  <w:num w:numId="10" w16cid:durableId="1786803141">
+  <w:num w:numId="10" w16cid:durableId="1148286799">
     <w:abstractNumId w:val="6"/>
   </w:num>
-  <w:num w:numId="11" w16cid:durableId="705837579">
+  <w:num w:numId="11" w16cid:durableId="2124689867">
     <w:abstractNumId w:val="3"/>
   </w:num>
-  <w:num w:numId="12" w16cid:durableId="976375954">
+  <w:num w:numId="12" w16cid:durableId="226650906">
     <w:abstractNumId w:val="11"/>
   </w:num>
-  <w:num w:numId="13" w16cid:durableId="170989585">
+  <w:num w:numId="13" w16cid:durableId="480653323">
     <w:abstractNumId w:val="1"/>
   </w:num>
-  <w:num w:numId="14" w16cid:durableId="743844377">
+  <w:num w:numId="14" w16cid:durableId="82998231">
     <w:abstractNumId w:val="12"/>
+  </w:num>
+  <w:num w:numId="15" w16cid:durableId="846284276">
+    <w:abstractNumId w:val="13"/>
   </w:num>
   <w:numIdMacAtCleanup w:val="8"/>
 </w:numbering>
@@ -27882,8 +28263,8 @@
       <w:sz w:val="20"/>
     </w:rPr>
   </w:style>
-  <w:style w:type="character" w:styleId="MenoPendente">
-    <w:name w:val="Unresolved Mention"/>
+  <w:style w:type="character" w:customStyle="1" w:styleId="MenoPendente3">
+    <w:name w:val="Menção Pendente3"/>
     <w:basedOn w:val="Fontepargpadro"/>
     <w:uiPriority w:val="99"/>
     <w:semiHidden/>
@@ -28193,6 +28574,10 @@
 </file>
 
 <file path=customXml/item1.xml><?xml version="1.0" encoding="utf-8"?>
+<b:Sources xmlns:b="http://schemas.openxmlformats.org/officeDocument/2006/bibliography" xmlns="http://schemas.openxmlformats.org/officeDocument/2006/bibliography" SelectedStyle="\APASixthEditionOfficeOnline.xsl" StyleName="APA" Version="6"/>
+</file>
+
+<file path=customXml/item2.xml><?xml version="1.0" encoding="utf-8"?>
 <?mso-contentType ?>
 <FormTemplates xmlns="http://schemas.microsoft.com/sharepoint/v3/contenttype/forms">
   <Display>DocumentLibraryForm</Display>
@@ -28201,7 +28586,7 @@
 </FormTemplates>
 </file>
 
-<file path=customXml/item2.xml><?xml version="1.0" encoding="utf-8"?>
+<file path=customXml/item3.xml><?xml version="1.0" encoding="utf-8"?>
 <ct:contentTypeSchema xmlns:ct="http://schemas.microsoft.com/office/2006/metadata/contentType" xmlns:ma="http://schemas.microsoft.com/office/2006/metadata/properties/metaAttributes" ct:_="" ma:_="" ma:contentTypeName="Document" ma:contentTypeID="0x010100A0BDA9925765D843955FCB1DBED643AA" ma:contentTypeVersion="13" ma:contentTypeDescription="Create a new document." ma:contentTypeScope="" ma:versionID="aad9a6230260417460e63ebd385ac575">
   <xsd:schema xmlns:xsd="http://www.w3.org/2001/XMLSchema" xmlns:xs="http://www.w3.org/2001/XMLSchema" xmlns:p="http://schemas.microsoft.com/office/2006/metadata/properties" xmlns:ns3="3402a4ad-fe19-4794-919e-f291b2dc1b5b" xmlns:ns4="8740965d-81fe-4874-aea8-e2a236e25223" targetNamespace="http://schemas.microsoft.com/office/2006/metadata/properties" ma:root="true" ma:fieldsID="8748f19febd17733061b5673b7aa73db" ns3:_="" ns4:_="">
     <xsd:import namespace="3402a4ad-fe19-4794-919e-f291b2dc1b5b"/>
@@ -28424,17 +28809,21 @@
 </ct:contentTypeSchema>
 </file>
 
-<file path=customXml/item3.xml><?xml version="1.0" encoding="utf-8"?>
+<file path=customXml/item4.xml><?xml version="1.0" encoding="utf-8"?>
 <p:properties xmlns:p="http://schemas.microsoft.com/office/2006/metadata/properties" xmlns:xsi="http://www.w3.org/2001/XMLSchema-instance" xmlns:pc="http://schemas.microsoft.com/office/infopath/2007/PartnerControls">
   <documentManagement/>
 </p:properties>
 </file>
 
-<file path=customXml/item4.xml><?xml version="1.0" encoding="utf-8"?>
-<b:Sources xmlns:b="http://schemas.openxmlformats.org/officeDocument/2006/bibliography" xmlns="http://schemas.openxmlformats.org/officeDocument/2006/bibliography" SelectedStyle="\APASixthEditionOfficeOnline.xsl" StyleName="APA" Version="6"/>
+<file path=customXml/itemProps1.xml><?xml version="1.0" encoding="utf-8"?>
+<ds:datastoreItem xmlns:ds="http://schemas.openxmlformats.org/officeDocument/2006/customXml" ds:itemID="{1E9F09BE-CAAA-47E9-81E3-B78FDA311785}">
+  <ds:schemaRefs>
+    <ds:schemaRef ds:uri="http://schemas.openxmlformats.org/officeDocument/2006/bibliography"/>
+  </ds:schemaRefs>
+</ds:datastoreItem>
 </file>
 
-<file path=customXml/itemProps1.xml><?xml version="1.0" encoding="utf-8"?>
+<file path=customXml/itemProps2.xml><?xml version="1.0" encoding="utf-8"?>
 <ds:datastoreItem xmlns:ds="http://schemas.openxmlformats.org/officeDocument/2006/customXml" ds:itemID="{726B6CF7-7E64-472D-93D7-25032DF2EBD5}">
   <ds:schemaRefs>
     <ds:schemaRef ds:uri="http://schemas.microsoft.com/sharepoint/v3/contenttype/forms"/>
@@ -28442,7 +28831,7 @@
 </ds:datastoreItem>
 </file>
 
-<file path=customXml/itemProps2.xml><?xml version="1.0" encoding="utf-8"?>
+<file path=customXml/itemProps3.xml><?xml version="1.0" encoding="utf-8"?>
 <ds:datastoreItem xmlns:ds="http://schemas.openxmlformats.org/officeDocument/2006/customXml" ds:itemID="{2DA6259E-E7A7-4EE8-A303-D75FB4700E51}">
   <ds:schemaRefs>
     <ds:schemaRef ds:uri="http://schemas.microsoft.com/office/2006/metadata/contentType"/>
@@ -28461,19 +28850,11 @@
 </ds:datastoreItem>
 </file>
 
-<file path=customXml/itemProps3.xml><?xml version="1.0" encoding="utf-8"?>
+<file path=customXml/itemProps4.xml><?xml version="1.0" encoding="utf-8"?>
 <ds:datastoreItem xmlns:ds="http://schemas.openxmlformats.org/officeDocument/2006/customXml" ds:itemID="{CB4A2E6C-BD44-4CF7-A70C-E3EE471D2259}">
   <ds:schemaRefs>
     <ds:schemaRef ds:uri="http://schemas.microsoft.com/office/2006/metadata/properties"/>
     <ds:schemaRef ds:uri="http://schemas.microsoft.com/office/infopath/2007/PartnerControls"/>
   </ds:schemaRefs>
 </ds:datastoreItem>
-</file>
-
-<file path=customXml/itemProps4.xml><?xml version="1.0" encoding="utf-8"?>
-<ds:datastoreItem xmlns:ds="http://schemas.openxmlformats.org/officeDocument/2006/customXml" ds:itemID="{18AB9315-BEFB-4D9E-A11C-A1F6D92498E8}">
-  <ds:schemaRefs>
-    <ds:schemaRef ds:uri="http://schemas.openxmlformats.org/officeDocument/2006/bibliography"/>
-  </ds:schemaRefs>
-</ds:datastoreItem>
 </file>
--- a/TCC antigo.docx
+++ b/TCC antigo.docx
@@ -462,7 +462,6 @@
           <w:sz w:val="28"/>
           <w:szCs w:val="28"/>
         </w:rPr>
-        <w:lastRenderedPageBreak/>
         <w:t>Alexandre</w:t>
       </w:r>
       <w:r>
@@ -1526,7 +1525,7 @@
     </w:p>
     <w:p>
       <w:pPr>
-        <w:ind w:left="4536"/>
+        <w:ind w:left="4253"/>
         <w:rPr>
           <w:rFonts w:cs="Arial"/>
           <w:sz w:val="20"/>
@@ -1536,7 +1535,7 @@
     </w:p>
     <w:p>
       <w:pPr>
-        <w:ind w:left="4536"/>
+        <w:ind w:left="4253"/>
         <w:rPr>
           <w:rFonts w:cs="Arial"/>
           <w:sz w:val="20"/>
@@ -1564,22 +1563,22 @@
     </w:p>
     <w:p>
       <w:pPr>
+        <w:ind w:left="4253" w:firstLine="420"/>
+        <w:jc w:val="right"/>
         <w:rPr>
           <w:rFonts w:cs="Arial"/>
           <w:sz w:val="20"/>
           <w:szCs w:val="20"/>
         </w:rPr>
       </w:pPr>
-    </w:p>
-    <w:p>
-      <w:pPr>
-        <w:ind w:left="7368" w:firstLine="420"/>
+      <w:r>
         <w:rPr>
           <w:rFonts w:cs="Arial"/>
           <w:sz w:val="20"/>
           <w:szCs w:val="20"/>
         </w:rPr>
-      </w:pPr>
+        <w:t>(</w:t>
+      </w:r>
       <w:r>
         <w:rPr>
           <w:rFonts w:cs="Arial"/>
@@ -1588,6 +1587,24 @@
         </w:rPr>
         <w:t>SÓCRATES</w:t>
       </w:r>
+      <w:r>
+        <w:rPr>
+          <w:rFonts w:cs="Arial"/>
+          <w:sz w:val="20"/>
+          <w:szCs w:val="20"/>
+        </w:rPr>
+        <w:t>)</w:t>
+      </w:r>
+    </w:p>
+    <w:p>
+      <w:pPr>
+        <w:ind w:left="4253" w:firstLine="420"/>
+        <w:rPr>
+          <w:rFonts w:cs="Arial"/>
+          <w:sz w:val="20"/>
+          <w:szCs w:val="20"/>
+        </w:rPr>
+      </w:pPr>
     </w:p>
     <w:p>
       <w:pPr>
@@ -1609,16 +1626,15 @@
           <w:sz w:val="28"/>
           <w:szCs w:val="28"/>
         </w:rPr>
-        <w:lastRenderedPageBreak/>
         <w:t>RESUMO</w:t>
       </w:r>
     </w:p>
     <w:p>
       <w:r>
-        <w:t>Em primeira análise, n</w:t>
-      </w:r>
-      <w:r>
-        <w:t xml:space="preserve">este trabalho buscamos </w:t>
+        <w:t>Este trabalho busca</w:t>
+      </w:r>
+      <w:r>
+        <w:t xml:space="preserve"> </w:t>
       </w:r>
       <w:r>
         <w:t xml:space="preserve">criar uma aplicação </w:t>
@@ -3554,7 +3570,19 @@
               <w:rPr>
                 <w:rStyle w:val="Hyperlink"/>
               </w:rPr>
-              <w:t>3.4 Diagrama de Sequência</w:t>
+              <w:t>3.4 Diagram</w:t>
+            </w:r>
+            <w:r>
+              <w:rPr>
+                <w:rStyle w:val="Hyperlink"/>
+              </w:rPr>
+              <w:t>a</w:t>
+            </w:r>
+            <w:r>
+              <w:rPr>
+                <w:rStyle w:val="Hyperlink"/>
+              </w:rPr>
+              <w:t xml:space="preserve"> de Sequência</w:t>
             </w:r>
             <w:r>
               <w:rPr>
@@ -3857,15 +3885,7 @@
     </w:p>
     <w:p>
       <w:r>
-        <w:t xml:space="preserve">Visando substituir o meio subdesenvolvido de criação e atribuição de treinos em academias, por intermédio de uma aplicação web que tem a finalidade de facilitar a criação de treino por parte de um instrutor, e atribui-lo à um aluno, substituindo o uso do papel para </w:t>
-      </w:r>
-      <w:proofErr w:type="gramStart"/>
-      <w:r>
-        <w:t>o mesmo</w:t>
-      </w:r>
-      <w:proofErr w:type="gramEnd"/>
-      <w:r>
-        <w:t>.</w:t>
+        <w:t>Visando substituir o meio subdesenvolvido de criação e atribuição de treinos em academias, por intermédio de uma aplicação web que tem a finalidade de facilitar a criação de treino por parte de um instrutor, e atribui-lo à um aluno, substituindo o uso do papel para o mesmo.</w:t>
       </w:r>
     </w:p>
     <w:p>
@@ -3895,7 +3915,16 @@
         <w:t>, o que</w:t>
       </w:r>
       <w:r>
-        <w:t xml:space="preserve"> pode levar a prejudicar e dificultar, no gerenciamento do perfil dos clientes e dos docentes, na comunicação entre aluno e professor, ocasionando a </w:t>
+        <w:t xml:space="preserve"> pode </w:t>
+      </w:r>
+      <w:r>
+        <w:t>levar a prejudicar e dificultar</w:t>
+      </w:r>
+      <w:r>
+        <w:t xml:space="preserve"> </w:t>
+      </w:r>
+      <w:r>
+        <w:t xml:space="preserve">a comunicação entre aluno e professor, ocasionando a </w:t>
       </w:r>
       <w:r>
         <w:rPr>
@@ -4110,7 +4139,14 @@
         <w:rPr>
           <w:rFonts w:cs="Arial"/>
         </w:rPr>
-        <w:t xml:space="preserve"> foram os meios escolhidos para o desenvolvimento das funcionalidades do sistema juntamente com a conexão ao banco de dados, as tecnologias estudadas foram</w:t>
+        <w:t xml:space="preserve"> foram os meios escolhidos para o desenvolvimento das funci</w:t>
+      </w:r>
+      <w:r>
+        <w:rPr>
+          <w:rFonts w:cs="Arial"/>
+        </w:rPr>
+        <w:lastRenderedPageBreak/>
+        <w:t>onalidades do sistema juntamente com a conexão ao banco de dados, as tecnologias estudadas foram</w:t>
       </w:r>
       <w:r>
         <w:t xml:space="preserve"> utilizadas com o objetivo de amenizar e solucionar as dificuldades apresentadas. </w:t>
@@ -4126,7 +4162,6 @@
       </w:pPr>
       <w:bookmarkStart w:id="2" w:name="_Toc120281027"/>
       <w:r>
-        <w:lastRenderedPageBreak/>
         <w:t>REFERENCIAL TEÓRICO</w:t>
       </w:r>
       <w:bookmarkEnd w:id="2"/>
@@ -4142,20 +4177,7 @@
       </w:pPr>
       <w:bookmarkStart w:id="3" w:name="_Toc120281028"/>
       <w:r>
-        <w:rPr>
-          <w:rFonts w:eastAsiaTheme="minorHAnsi" w:cstheme="minorBidi"/>
-          <w:sz w:val="24"/>
-          <w:szCs w:val="22"/>
-        </w:rPr>
-        <w:t>2.1</w:t>
-      </w:r>
-      <w:r>
-        <w:rPr>
-          <w:rFonts w:eastAsiaTheme="minorHAnsi" w:cstheme="minorBidi"/>
-          <w:sz w:val="24"/>
-          <w:szCs w:val="22"/>
-        </w:rPr>
-        <w:t xml:space="preserve"> </w:t>
+        <w:t xml:space="preserve">2.1 </w:t>
       </w:r>
       <w:r>
         <w:t>HTML</w:t>
@@ -4196,7 +4218,7 @@
         <w:rPr>
           <w:szCs w:val="24"/>
         </w:rPr>
-        <w:t>Segundo (</w:t>
+        <w:t xml:space="preserve">Segundo </w:t>
       </w:r>
       <w:r>
         <w:rPr>
@@ -4205,13 +4227,46 @@
           <w:szCs w:val="24"/>
           <w:shd w:val="clear" w:color="auto" w:fill="FFFFFF"/>
         </w:rPr>
-        <w:t>Torres, 2018</w:t>
-      </w:r>
-      <w:r>
-        <w:rPr>
-          <w:szCs w:val="24"/>
-        </w:rPr>
-        <w:t xml:space="preserve">). Para criar qualquer projeto em HTML é necessário seguir algumas regras, tais regras são as </w:t>
+        <w:t>Torres</w:t>
+      </w:r>
+      <w:r>
+        <w:rPr>
+          <w:rFonts w:cs="Arial"/>
+          <w:color w:val="222222"/>
+          <w:szCs w:val="24"/>
+          <w:shd w:val="clear" w:color="auto" w:fill="FFFFFF"/>
+        </w:rPr>
+        <w:t xml:space="preserve"> </w:t>
+      </w:r>
+      <w:r>
+        <w:rPr>
+          <w:rFonts w:cs="Arial"/>
+          <w:color w:val="222222"/>
+          <w:szCs w:val="24"/>
+          <w:shd w:val="clear" w:color="auto" w:fill="FFFFFF"/>
+        </w:rPr>
+        <w:t>(</w:t>
+      </w:r>
+      <w:r>
+        <w:rPr>
+          <w:rFonts w:cs="Arial"/>
+          <w:color w:val="222222"/>
+          <w:szCs w:val="24"/>
+          <w:shd w:val="clear" w:color="auto" w:fill="FFFFFF"/>
+        </w:rPr>
+        <w:t>2018</w:t>
+      </w:r>
+      <w:r>
+        <w:rPr>
+          <w:szCs w:val="24"/>
+        </w:rPr>
+        <w:t>), p</w:t>
+      </w:r>
+      <w:r>
+        <w:rPr>
+          <w:szCs w:val="24"/>
+        </w:rPr>
+        <w:t xml:space="preserve">ara criar qualquer projeto em HTML é necessário seguir algumas regras, tais regras são as </w:t>
       </w:r>
       <w:r>
         <w:rPr>
@@ -4244,7 +4299,16 @@
     </w:p>
     <w:p>
       <w:r>
-        <w:t xml:space="preserve">Para (Flatschart, 2011), </w:t>
+        <w:t>Para Flatschart</w:t>
+      </w:r>
+      <w:r>
+        <w:t xml:space="preserve"> </w:t>
+      </w:r>
+      <w:r>
+        <w:t>(</w:t>
+      </w:r>
+      <w:r>
+        <w:t xml:space="preserve">2011), </w:t>
       </w:r>
       <w:r>
         <w:rPr>
@@ -4298,7 +4362,13 @@
         <w:rPr>
           <w:rStyle w:val="added"/>
         </w:rPr>
-        <w:t>dados como (textos</w:t>
+        <w:t xml:space="preserve">dados como: </w:t>
+      </w:r>
+      <w:r>
+        <w:rPr>
+          <w:rStyle w:val="added"/>
+        </w:rPr>
+        <w:t>textos</w:t>
       </w:r>
       <w:r>
         <w:rPr>
@@ -4328,7 +4398,13 @@
         <w:rPr>
           <w:rStyle w:val="paraphrase"/>
         </w:rPr>
-        <w:t xml:space="preserve">, </w:t>
+        <w:t>s e</w:t>
+      </w:r>
+      <w:r>
+        <w:rPr>
+          <w:rStyle w:val="paraphrase"/>
+        </w:rPr>
+        <w:t xml:space="preserve"> </w:t>
       </w:r>
       <w:r>
         <w:rPr>
@@ -4338,9 +4414,15 @@
       </w:r>
       <w:r>
         <w:rPr>
+          <w:rStyle w:val="added"/>
+        </w:rPr>
+        <w:t>s</w:t>
+      </w:r>
+      <w:r>
+        <w:rPr>
           <w:rStyle w:val="paraphrase"/>
         </w:rPr>
-        <w:t xml:space="preserve">) </w:t>
+        <w:t xml:space="preserve"> </w:t>
       </w:r>
       <w:r>
         <w:rPr>
@@ -4367,7 +4449,13 @@
         <w:t>.</w:t>
       </w:r>
       <w:r>
-        <w:t xml:space="preserve"> São exemplos de elos de associação a </w:t>
+        <w:t xml:space="preserve"> São exemplos de </w:t>
+      </w:r>
+      <w:r>
+        <w:t xml:space="preserve">dados de </w:t>
+      </w:r>
+      <w:r>
+        <w:t xml:space="preserve">associação a </w:t>
       </w:r>
       <w:r>
         <w:rPr>
@@ -4385,7 +4473,11 @@
         <w:t>tag</w:t>
       </w:r>
       <w:r>
-        <w:t xml:space="preserve"> imagem que salva uma imagem à página web. Estes recursos estão presentes em todos os sites e em toda parte visual de sistemas e até mesmo televisores e celulares.</w:t>
+        <w:t xml:space="preserve"> imagem que salva uma imagem à página web. Estes recursos estão presentes </w:t>
+      </w:r>
+      <w:r>
+        <w:lastRenderedPageBreak/>
+        <w:t>em todos os sites e em toda parte visual de sistemas e até mesmo televisores e celulares.</w:t>
       </w:r>
     </w:p>
     <w:p>
@@ -4435,12 +4527,12 @@
         <w:br w:type="page"/>
       </w:r>
     </w:p>
-    <w:p/>
     <w:p>
       <w:pPr>
         <w:pStyle w:val="TituloFiguras"/>
       </w:pPr>
       <w:r>
+        <w:lastRenderedPageBreak/>
         <w:t xml:space="preserve">Figura </w:t>
       </w:r>
       <w:r>
@@ -4485,7 +4577,7 @@
           <w:lang w:eastAsia="pt-BR"/>
         </w:rPr>
         <w:drawing>
-          <wp:inline distT="0" distB="0" distL="0" distR="0" wp14:anchorId="7324B334" wp14:editId="65D8F4C2">
+          <wp:inline distT="0" distB="0" distL="0" distR="0" wp14:anchorId="7324B334" wp14:editId="118FD159">
             <wp:extent cx="3371850" cy="398746"/>
             <wp:effectExtent l="19050" t="19050" r="19050" b="20955"/>
             <wp:docPr id="42" name="Imagem 42"/>
@@ -4525,7 +4617,7 @@
                     <a:noFill/>
                     <a:ln w="9525" cmpd="sng">
                       <a:solidFill>
-                        <a:srgbClr val="000000"/>
+                        <a:schemeClr val="tx1"/>
                       </a:solidFill>
                       <a:miter lim="800000"/>
                       <a:headEnd/>
@@ -4905,11 +4997,8 @@
     </w:p>
     <w:p>
       <w:r>
-        <w:t xml:space="preserve">Com o HTML 5 é possível realizar diversas atividades, dentre elas está a criação de formulários. Pedroso (2007) aborda os formulários como um dos recursos </w:t>
-      </w:r>
-      <w:r>
         <w:lastRenderedPageBreak/>
-        <w:t xml:space="preserve">mais fascinantes do HTML, pois permitem o usuário interagir com o servidor enviando-lhe dados. </w:t>
+        <w:t xml:space="preserve">Com o HTML 5 é possível realizar diversas atividades, dentre elas está a criação de formulários. Pedroso (2007) aborda os formulários como um dos recursos mais fascinantes do HTML, pois permitem o usuário interagir com o servidor enviando-lhe dados. </w:t>
       </w:r>
     </w:p>
     <w:p>
@@ -5075,6 +5164,7 @@
           <w:noProof/>
           <w:lang w:eastAsia="pt-BR"/>
         </w:rPr>
+        <w:lastRenderedPageBreak/>
         <w:drawing>
           <wp:inline distT="0" distB="0" distL="0" distR="0" wp14:anchorId="58C668B6" wp14:editId="66864AD1">
             <wp:extent cx="2333625" cy="1755939"/>
@@ -5146,8 +5236,12 @@
       </w:r>
     </w:p>
     <w:p>
-      <w:r>
-        <w:lastRenderedPageBreak/>
+      <w:pPr>
+        <w:pStyle w:val="Legendafiguras"/>
+      </w:pPr>
+    </w:p>
+    <w:p>
+      <w:r>
         <w:t xml:space="preserve">Pedroso (2007) descreve as </w:t>
       </w:r>
       <w:r>
@@ -5192,7 +5286,6 @@
       </w:pPr>
       <w:r>
         <w:rPr>
-          <w:i/>
           <w:iCs/>
         </w:rPr>
         <w:t>H1</w:t>
@@ -5219,7 +5312,13 @@
       </w:r>
       <w:proofErr w:type="spellEnd"/>
       <w:r>
-        <w:t xml:space="preserve">: facilita a navegação rápida pelos campos de um formulário através de teclas de atalho. Ao ser pressionada juntamente com a tecla ALT, move o cursor do usuário diretamente para o capo especificado. </w:t>
+        <w:t>: facilita a navegação rápida pelos campos de um formulário através de teclas de atalho. Ao ser pressionada juntamente com a tecla ALT, move o cursor do usuário diretamente para o ca</w:t>
+      </w:r>
+      <w:r>
+        <w:t>m</w:t>
+      </w:r>
+      <w:r>
+        <w:t xml:space="preserve">po especificado. </w:t>
       </w:r>
     </w:p>
     <w:p>
@@ -5275,7 +5374,6 @@
       </w:pPr>
       <w:r>
         <w:rPr>
-          <w:i/>
           <w:iCs/>
         </w:rPr>
         <w:t>Br</w:t>
@@ -5300,7 +5398,10 @@
         <w:t>Button</w:t>
       </w:r>
       <w:r>
-        <w:t>: Envia o conteúdo do formulário para o banco de dados ao ser pressionado.</w:t>
+        <w:t>: e</w:t>
+      </w:r>
+      <w:r>
+        <w:t>nvia o conteúdo do formulário para o banco de dados ao ser pressionado.</w:t>
       </w:r>
     </w:p>
     <w:p>
@@ -5349,7 +5450,23 @@
         <w:t>designer</w:t>
       </w:r>
       <w:r>
-        <w:t xml:space="preserve">, formatação e leveza, visto que esse era o trabalho do HTML de marcar e modelar, toda vez que era preciso utilizar um determinado tipo de estilo era necessário utilizar </w:t>
+        <w:t xml:space="preserve">, </w:t>
+      </w:r>
+      <w:r>
+        <w:lastRenderedPageBreak/>
+        <w:t>formataç</w:t>
+      </w:r>
+      <w:r>
+        <w:t xml:space="preserve">ão e leveza, visto que </w:t>
+      </w:r>
+      <w:r>
+        <w:t>o trabalho</w:t>
+      </w:r>
+      <w:r>
+        <w:t xml:space="preserve"> de marcar e modelar era</w:t>
+      </w:r>
+      <w:r>
+        <w:t xml:space="preserve"> do HTML, toda vez que era preciso utilizar um determinado tipo de estilo era necessário utilizar </w:t>
       </w:r>
       <w:r>
         <w:rPr>
@@ -5364,10 +5481,10 @@
         <w:rPr>
           <w:i/>
         </w:rPr>
-        <w:t xml:space="preserve">tags </w:t>
-      </w:r>
-      <w:r>
-        <w:t>em HTML, tornando impossível a criação de</w:t>
+        <w:t>tags</w:t>
+      </w:r>
+      <w:r>
+        <w:t>, tornando impossível a criação de</w:t>
       </w:r>
       <w:r>
         <w:rPr>
@@ -5614,13 +5731,32 @@
           <w:rStyle w:val="paraphrase"/>
           <w:szCs w:val="24"/>
         </w:rPr>
-        <w:t>, também possuí uma facilidade para a remodelagem do projeto, apenas uma mudança no projeto pode transformar o escopo inteiro dando outra cara ao projeto e p</w:t>
+        <w:t>, também possuí uma facilidade para a remodelagem do projeto, apenas uma mudança no projeto pode transformar o escopo intei</w:t>
       </w:r>
       <w:r>
         <w:rPr>
           <w:rStyle w:val="paraphrase"/>
-        </w:rPr>
-        <w:t>ara se ter uma modelagem faz-se mister ter todo o escopo do projeto CSS dentro do elemento &lt;</w:t>
+          <w:szCs w:val="24"/>
+        </w:rPr>
+        <w:t>ro dando outra cara ao projeto. P</w:t>
+      </w:r>
+      <w:r>
+        <w:rPr>
+          <w:rStyle w:val="paraphrase"/>
+        </w:rPr>
+        <w:t xml:space="preserve">ara se ter uma modelagem faz-se </w:t>
+      </w:r>
+      <w:r>
+        <w:rPr>
+          <w:rStyle w:val="paraphrase"/>
+        </w:rPr>
+        <w:t>necessário</w:t>
+      </w:r>
+      <w:r>
+        <w:rPr>
+          <w:rStyle w:val="paraphrase"/>
+        </w:rPr>
+        <w:t xml:space="preserve"> ter todo o escopo do projeto CSS dentro do elemento &lt;</w:t>
       </w:r>
       <w:r>
         <w:rPr>
@@ -5634,14 +5770,7 @@
         <w:rPr>
           <w:rStyle w:val="paraphrase"/>
         </w:rPr>
-        <w:t xml:space="preserve">&gt;, as funcionalidades do CSS </w:t>
-      </w:r>
-      <w:r>
-        <w:rPr>
-          <w:rStyle w:val="paraphrase"/>
-        </w:rPr>
-        <w:lastRenderedPageBreak/>
-        <w:t xml:space="preserve">são definidas em </w:t>
+        <w:t xml:space="preserve">&gt;, as funcionalidades do CSS são definidas em </w:t>
       </w:r>
       <w:r>
         <w:rPr>
@@ -5768,113 +5897,98 @@
         </w:rPr>
         <w:t xml:space="preserve">, </w:t>
       </w:r>
-      <w:hyperlink r:id="rId15" w:anchor="2-_Bulma" w:tooltip="2- Bulma" w:history="1">
-        <w:proofErr w:type="spellStart"/>
-        <w:r>
-          <w:rPr>
-            <w:rStyle w:val="Hyperlink"/>
-            <w:color w:val="000000"/>
-            <w:szCs w:val="24"/>
-            <w:u w:val="none"/>
-          </w:rPr>
-          <w:t>b</w:t>
-        </w:r>
-        <w:r>
-          <w:rPr>
-            <w:rStyle w:val="Hyperlink"/>
-            <w:color w:val="444444"/>
-            <w:szCs w:val="24"/>
-            <w:u w:val="none"/>
-          </w:rPr>
-          <w:t>ulma</w:t>
-        </w:r>
-        <w:proofErr w:type="spellEnd"/>
-      </w:hyperlink>
-      <w:hyperlink r:id="rId16" w:anchor="3-_Materialize" w:tooltip="3- Materialize" w:history="1">
-        <w:r>
-          <w:rPr>
-            <w:rStyle w:val="Hyperlink"/>
-            <w:color w:val="444444"/>
-            <w:szCs w:val="24"/>
-            <w:u w:val="none"/>
-          </w:rPr>
-          <w:t xml:space="preserve">, </w:t>
-        </w:r>
-        <w:r>
-          <w:rPr>
-            <w:rStyle w:val="Hyperlink"/>
-            <w:i/>
-            <w:iCs/>
-            <w:color w:val="444444"/>
-            <w:szCs w:val="24"/>
-            <w:u w:val="none"/>
-          </w:rPr>
-          <w:t>materialize</w:t>
-        </w:r>
-      </w:hyperlink>
-      <w:hyperlink r:id="rId17" w:anchor="4-_Foundation" w:tooltip="4- Foundation" w:history="1">
-        <w:r>
-          <w:rPr>
-            <w:rStyle w:val="Hyperlink"/>
-            <w:color w:val="444444"/>
-            <w:szCs w:val="24"/>
-            <w:u w:val="none"/>
-          </w:rPr>
-          <w:t xml:space="preserve">, </w:t>
-        </w:r>
-        <w:proofErr w:type="spellStart"/>
-        <w:r>
-          <w:rPr>
-            <w:rStyle w:val="Hyperlink"/>
-            <w:i/>
-            <w:iCs/>
-            <w:color w:val="444444"/>
-            <w:szCs w:val="24"/>
-            <w:u w:val="none"/>
-          </w:rPr>
-          <w:t>foundation</w:t>
-        </w:r>
-        <w:proofErr w:type="spellEnd"/>
-      </w:hyperlink>
+      <w:proofErr w:type="spellStart"/>
+      <w:r>
+        <w:rPr>
+          <w:szCs w:val="24"/>
+        </w:rPr>
+        <w:t>bulma</w:t>
+      </w:r>
+      <w:proofErr w:type="spellEnd"/>
+      <w:r>
+        <w:fldChar w:fldCharType="begin"/>
+      </w:r>
+      <w:r>
+        <w:instrText xml:space="preserve"> HYPERLINK "https://www.brasilcode.com.br/frameworks-css/" \l "3-_Materialize" \o "3- Materialize" </w:instrText>
+      </w:r>
+      <w:r>
+        <w:fldChar w:fldCharType="separate"/>
+      </w:r>
+      <w:r>
+        <w:rPr>
+          <w:rStyle w:val="Hyperlink"/>
+          <w:color w:val="444444"/>
+          <w:szCs w:val="24"/>
+          <w:u w:val="none"/>
+        </w:rPr>
+        <w:t xml:space="preserve">, </w:t>
+      </w:r>
+      <w:r>
+        <w:rPr>
+          <w:rStyle w:val="Hyperlink"/>
+          <w:i/>
+          <w:iCs/>
+          <w:color w:val="444444"/>
+          <w:szCs w:val="24"/>
+          <w:u w:val="none"/>
+        </w:rPr>
+        <w:t>materialize</w:t>
+      </w:r>
+      <w:r>
+        <w:rPr>
+          <w:rStyle w:val="Hyperlink"/>
+          <w:i/>
+          <w:iCs/>
+          <w:color w:val="444444"/>
+          <w:szCs w:val="24"/>
+          <w:u w:val="none"/>
+        </w:rPr>
+        <w:fldChar w:fldCharType="end"/>
+      </w:r>
+      <w:r>
+        <w:rPr>
+          <w:szCs w:val="24"/>
+        </w:rPr>
+        <w:t xml:space="preserve">, </w:t>
+      </w:r>
+      <w:proofErr w:type="spellStart"/>
+      <w:r>
+        <w:rPr>
+          <w:i/>
+          <w:iCs/>
+          <w:szCs w:val="24"/>
+        </w:rPr>
+        <w:t>foundation</w:t>
+      </w:r>
+      <w:proofErr w:type="spellEnd"/>
       <w:r>
         <w:rPr>
           <w:szCs w:val="24"/>
         </w:rPr>
         <w:t>,</w:t>
       </w:r>
-      <w:hyperlink r:id="rId18" w:anchor="6-_Semantic_UI" w:tooltip="6- Semantic UI" w:history="1">
-        <w:r>
-          <w:rPr>
-            <w:rStyle w:val="Hyperlink"/>
-            <w:color w:val="444444"/>
-            <w:szCs w:val="24"/>
-            <w:u w:val="none"/>
-          </w:rPr>
-          <w:t xml:space="preserve"> </w:t>
-        </w:r>
-        <w:proofErr w:type="spellStart"/>
-        <w:r>
-          <w:rPr>
-            <w:rStyle w:val="Hyperlink"/>
-            <w:i/>
-            <w:iCs/>
-            <w:color w:val="444444"/>
-            <w:szCs w:val="24"/>
-            <w:u w:val="none"/>
-          </w:rPr>
-          <w:t>Semantic</w:t>
-        </w:r>
-        <w:proofErr w:type="spellEnd"/>
-        <w:r>
-          <w:rPr>
-            <w:rStyle w:val="Hyperlink"/>
-            <w:color w:val="444444"/>
-            <w:szCs w:val="24"/>
-            <w:u w:val="none"/>
-          </w:rPr>
-          <w:t xml:space="preserve"> UI</w:t>
-        </w:r>
-      </w:hyperlink>
+      <w:r>
+        <w:rPr>
+          <w:szCs w:val="24"/>
+        </w:rPr>
+        <w:t xml:space="preserve"> </w:t>
+      </w:r>
+      <w:proofErr w:type="spellStart"/>
+      <w:r>
+        <w:rPr>
+          <w:i/>
+          <w:iCs/>
+          <w:szCs w:val="24"/>
+        </w:rPr>
+        <w:t>Semantic</w:t>
+      </w:r>
+      <w:proofErr w:type="spellEnd"/>
+      <w:r>
+        <w:rPr>
+          <w:szCs w:val="24"/>
+        </w:rPr>
+        <w:t xml:space="preserve"> UI</w:t>
+      </w:r>
       <w:r>
         <w:rPr>
           <w:color w:val="000000"/>
@@ -5896,7 +6010,21 @@
           <w:color w:val="000000"/>
           <w:szCs w:val="24"/>
         </w:rPr>
-        <w:t xml:space="preserve"> são utilizados na criação de sites, ajudam na velocidade e leveza no desenvolvimento do projeto.</w:t>
+        <w:t xml:space="preserve"> são</w:t>
+      </w:r>
+      <w:r>
+        <w:rPr>
+          <w:color w:val="000000"/>
+          <w:szCs w:val="24"/>
+        </w:rPr>
+        <w:t xml:space="preserve"> utilizados na criação de sites contribuindo</w:t>
+      </w:r>
+      <w:r>
+        <w:rPr>
+          <w:color w:val="000000"/>
+          <w:szCs w:val="24"/>
+        </w:rPr>
+        <w:t xml:space="preserve"> na velocidade e leveza no desenvolvimento do projeto.</w:t>
       </w:r>
     </w:p>
     <w:p>
@@ -5948,10 +6076,11 @@
           <w:noProof/>
           <w:lang w:eastAsia="pt-BR"/>
         </w:rPr>
+        <w:lastRenderedPageBreak/>
         <w:drawing>
-          <wp:inline distT="0" distB="0" distL="0" distR="0" wp14:anchorId="4EAC0195" wp14:editId="64FC9765">
-            <wp:extent cx="2505075" cy="2173078"/>
-            <wp:effectExtent l="19050" t="19050" r="9525" b="17780"/>
+          <wp:inline distT="0" distB="0" distL="0" distR="0" wp14:anchorId="4EAC0195" wp14:editId="4039865B">
+            <wp:extent cx="2314575" cy="2007825"/>
+            <wp:effectExtent l="19050" t="19050" r="9525" b="12065"/>
             <wp:docPr id="36" name="Imagem 36" descr="Texto&#10;&#10;Descrição gerada automaticamente com confiança média"/>
             <wp:cNvGraphicFramePr>
               <a:graphicFrameLocks xmlns:a="http://schemas.openxmlformats.org/drawingml/2006/main" noChangeAspect="1"/>
@@ -5966,7 +6095,7 @@
                     </pic:cNvPicPr>
                   </pic:nvPicPr>
                   <pic:blipFill>
-                    <a:blip r:embed="rId19">
+                    <a:blip r:embed="rId15">
                       <a:extLst>
                         <a:ext uri="{28A0092B-C50C-407E-A947-70E740481C1C}">
                           <a14:useLocalDpi xmlns:a14="http://schemas.microsoft.com/office/drawing/2010/main" val="0"/>
@@ -5981,7 +6110,7 @@
                   <pic:spPr bwMode="auto">
                     <a:xfrm>
                       <a:off x="0" y="0"/>
-                      <a:ext cx="2510110" cy="2177446"/>
+                      <a:ext cx="2331336" cy="2022364"/>
                     </a:xfrm>
                     <a:prstGeom prst="rect">
                       <a:avLst/>
@@ -6040,74 +6169,55 @@
       </w:pPr>
     </w:p>
     <w:p>
-      <w:pPr>
+      <w:r>
         <w:rPr>
           <w:rStyle w:val="paraphrase"/>
         </w:rPr>
-      </w:pPr>
+        <w:t>Os blocos identificados pelo</w:t>
+      </w:r>
       <w:r>
         <w:rPr>
           <w:rStyle w:val="paraphrase"/>
         </w:rPr>
-        <w:t>Os blocos identificados pelo ponto são atributos de classes. Podendo ser manipulados quantas vezes forem necessárias dentro de uma página, sendo utilizados com frequência. Já os blocos identificados pela cerquilha são atributos de ID. São identificadores de um conteúdo específico, preferencialmente utilizados apenas em locais específicos, como, por exemplo, em formatação de blocos de conteúdo HTML (Jobstraibizer, 2009).</w:t>
-      </w:r>
-    </w:p>
-    <w:p>
-      <w:pPr>
+        <w:t xml:space="preserve"> ponto são atributos de classes, p</w:t>
+      </w:r>
+      <w:r>
         <w:rPr>
           <w:rStyle w:val="paraphrase"/>
         </w:rPr>
-      </w:pPr>
+        <w:t xml:space="preserve">odendo ser manipulados quantas vezes forem necessárias dentro de uma página, sendo utilizados com frequência. Já os blocos identificados pela cerquilha são atributos de ID. São identificadores de um </w:t>
+      </w:r>
       <w:r>
         <w:rPr>
           <w:rStyle w:val="paraphrase"/>
         </w:rPr>
-        <w:t xml:space="preserve">Seguindo a programação básica do CSS, a figura </w:t>
+        <w:t xml:space="preserve">determinado </w:t>
       </w:r>
       <w:r>
         <w:rPr>
           <w:rStyle w:val="paraphrase"/>
         </w:rPr>
-        <w:t>6</w:t>
+        <w:t>conteúdo, preferencialmente utilizad</w:t>
       </w:r>
       <w:r>
         <w:rPr>
           <w:rStyle w:val="paraphrase"/>
         </w:rPr>
-        <w:t xml:space="preserve"> apresenta o resultado da estilização do formulário HTML, figura 4. </w:t>
+        <w:t>os apenas em locais específicos</w:t>
       </w:r>
       <w:r>
         <w:rPr>
           <w:rStyle w:val="paraphrase"/>
         </w:rPr>
-        <w:t>A</w:t>
+        <w:t xml:space="preserve"> como, por exemplo, em formatação de blocos de conte</w:t>
       </w:r>
       <w:r>
         <w:rPr>
           <w:rStyle w:val="paraphrase"/>
         </w:rPr>
-        <w:t xml:space="preserve"> figura </w:t>
-      </w:r>
-      <w:r>
-        <w:rPr>
-          <w:rStyle w:val="paraphrase"/>
-        </w:rPr>
-        <w:t>6</w:t>
-      </w:r>
-      <w:r>
-        <w:rPr>
-          <w:rStyle w:val="paraphrase"/>
-        </w:rPr>
-        <w:t xml:space="preserve"> mostra o código CSS utilizado, demonstrando como seus valores são aplicados.</w:t>
-      </w:r>
-      <w:r>
-        <w:rPr>
-          <w:rStyle w:val="paraphrase"/>
-        </w:rPr>
-        <w:br w:type="page"/>
-      </w:r>
-    </w:p>
-    <w:p/>
+        <w:t>údo HTML (Jobstraibizer, 2009).</w:t>
+      </w:r>
+    </w:p>
     <w:p>
       <w:pPr>
         <w:pStyle w:val="TituloFiguras"/>
@@ -6150,9 +6260,9 @@
           <w:lang w:eastAsia="pt-BR"/>
         </w:rPr>
         <w:drawing>
-          <wp:inline distT="0" distB="0" distL="0" distR="0" wp14:anchorId="37C58772" wp14:editId="3971000E">
-            <wp:extent cx="2576292" cy="2171700"/>
-            <wp:effectExtent l="0" t="0" r="0" b="0"/>
+          <wp:inline distT="0" distB="0" distL="0" distR="0" wp14:anchorId="37C58772" wp14:editId="5663D486">
+            <wp:extent cx="2314575" cy="1951083"/>
+            <wp:effectExtent l="19050" t="19050" r="9525" b="11430"/>
             <wp:docPr id="34" name="Imagem 34" descr="Interface gráfica do usuário&#10;&#10;Descrição gerada automaticamente com confiança baixa"/>
             <wp:cNvGraphicFramePr>
               <a:graphicFrameLocks xmlns:a="http://schemas.openxmlformats.org/drawingml/2006/main" noChangeAspect="1"/>
@@ -6167,7 +6277,7 @@
                     </pic:cNvPicPr>
                   </pic:nvPicPr>
                   <pic:blipFill>
-                    <a:blip r:embed="rId20">
+                    <a:blip r:embed="rId16">
                       <a:extLst>
                         <a:ext uri="{28A0092B-C50C-407E-A947-70E740481C1C}">
                           <a14:useLocalDpi xmlns:a14="http://schemas.microsoft.com/office/drawing/2010/main" val="0"/>
@@ -6182,14 +6292,16 @@
                   <pic:spPr bwMode="auto">
                     <a:xfrm>
                       <a:off x="0" y="0"/>
-                      <a:ext cx="2674047" cy="2254103"/>
+                      <a:ext cx="2433996" cy="2051750"/>
                     </a:xfrm>
                     <a:prstGeom prst="rect">
                       <a:avLst/>
                     </a:prstGeom>
                     <a:noFill/>
                     <a:ln>
-                      <a:noFill/>
+                      <a:solidFill>
+                        <a:schemeClr val="tx1"/>
+                      </a:solidFill>
                     </a:ln>
                   </pic:spPr>
                 </pic:pic>
@@ -6224,11 +6336,16 @@
     </w:p>
     <w:p>
       <w:pPr>
-        <w:pStyle w:val="Legendafiguras"/>
         <w:rPr>
           <w:rStyle w:val="paraphrase"/>
         </w:rPr>
       </w:pPr>
+      <w:r>
+        <w:rPr>
+          <w:rStyle w:val="paraphrase"/>
+        </w:rPr>
+        <w:t>Seguindo a programação básica do CSS, a figura acima apresenta o resultado da estilização do formulário HTML, figura 4. A figura 7 mostra o código CSS utilizado, demonstrando como seus valores são aplicados.</w:t>
+      </w:r>
     </w:p>
     <w:p>
       <w:pPr>
@@ -6271,6 +6388,7 @@
           <w:noProof/>
           <w:lang w:eastAsia="pt-BR"/>
         </w:rPr>
+        <w:lastRenderedPageBreak/>
         <w:drawing>
           <wp:inline distT="0" distB="0" distL="0" distR="0" wp14:anchorId="2FEA03D8" wp14:editId="4C59B342">
             <wp:extent cx="2061928" cy="2771775"/>
@@ -6289,7 +6407,7 @@
                     </pic:cNvPicPr>
                   </pic:nvPicPr>
                   <pic:blipFill>
-                    <a:blip r:embed="rId21">
+                    <a:blip r:embed="rId17">
                       <a:extLst>
                         <a:ext uri="{28A0092B-C50C-407E-A947-70E740481C1C}">
                           <a14:useLocalDpi xmlns:a14="http://schemas.microsoft.com/office/drawing/2010/main" val="0"/>
@@ -6439,14 +6557,7 @@
         <w:rPr>
           <w:rStyle w:val="paraphrase"/>
         </w:rPr>
-        <w:t xml:space="preserve">: informação geral de margens de um elemento. Pode-se informar o valor da margem de uma direção específica, seja ela, inferior, esquerda, direita ou superior. Para definir um lado específico, basta especificar a </w:t>
-      </w:r>
-      <w:r>
-        <w:rPr>
-          <w:rStyle w:val="paraphrase"/>
-        </w:rPr>
-        <w:lastRenderedPageBreak/>
-        <w:t xml:space="preserve">direção, como os atributos </w:t>
+        <w:t xml:space="preserve">: informação geral de margens de um elemento. Pode-se informar o valor da margem de uma direção específica, seja ela, inferior, esquerda, direita ou superior. Para definir um lado específico, basta especificar a direção, como os atributos </w:t>
       </w:r>
       <w:r>
         <w:rPr>
@@ -6563,6 +6674,7 @@
       </w:pPr>
       <w:bookmarkStart w:id="7" w:name="_Toc120281030"/>
       <w:r>
+        <w:lastRenderedPageBreak/>
         <w:t xml:space="preserve">2.3 </w:t>
       </w:r>
       <w:r>
@@ -6608,7 +6720,13 @@
       </w:r>
       <w:bookmarkEnd w:id="8"/>
       <w:r>
-        <w:t xml:space="preserve">com o objetivo de reduzir inconsistências de código e otimizar o processo de desenvolvimento. Levou poucos meses para milhares de desenvolvedores se interessarem com o projeto após o mesmo ser lançado publicamente no </w:t>
+        <w:t>com o objetivo de reduzir inconsistências de código e otimizar o processo de desenvolvimento. Levou poucos meses para milhares de desenvolvedores se interessarem com o projeto</w:t>
+      </w:r>
+      <w:r>
+        <w:t>,</w:t>
+      </w:r>
+      <w:r>
+        <w:t xml:space="preserve"> após o mesmo ser lançado publicamente no </w:t>
       </w:r>
       <w:proofErr w:type="spellStart"/>
       <w:r>
@@ -6629,7 +6747,20 @@
         <w:rPr>
           <w:szCs w:val="24"/>
         </w:rPr>
-        <w:t xml:space="preserve">Conforme Silva (2014), o Bootstrap proporciona a possibilidade de escolher quais elementos serão utilizados no projeto, dentre arquivos CSS, componentes predefinidos pelo </w:t>
+        <w:t xml:space="preserve">Conforme Silva (2014), o </w:t>
+      </w:r>
+      <w:r>
+        <w:rPr>
+          <w:i/>
+          <w:szCs w:val="24"/>
+        </w:rPr>
+        <w:t>Bootstrap</w:t>
+      </w:r>
+      <w:r>
+        <w:rPr>
+          <w:szCs w:val="24"/>
+        </w:rPr>
+        <w:t xml:space="preserve"> proporciona a possibilidade de escolher quais elementos serão utilizados no projeto, dentre arquivos CSS, componentes predefinidos pelo </w:t>
       </w:r>
       <w:r>
         <w:rPr>
@@ -7196,7 +7327,7 @@
         <w:rPr>
           <w:rStyle w:val="added"/>
         </w:rPr>
-        <w:t>prontos.</w:t>
+        <w:t>prontos,</w:t>
       </w:r>
       <w:r>
         <w:rPr>
@@ -7208,19 +7339,37 @@
         <w:rPr>
           <w:rStyle w:val="added"/>
         </w:rPr>
-        <w:t>Diminuindo</w:t>
+        <w:t>d</w:t>
+      </w:r>
+      <w:r>
+        <w:rPr>
+          <w:rStyle w:val="added"/>
+        </w:rPr>
+        <w:t>iminuindo</w:t>
       </w:r>
       <w:r>
         <w:rPr>
           <w:rStyle w:val="paraphrase"/>
         </w:rPr>
-        <w:t xml:space="preserve"> o tempo </w:t>
+        <w:t xml:space="preserve"> </w:t>
+      </w:r>
+      <w:r>
+        <w:rPr>
+          <w:rStyle w:val="paraphrase"/>
+        </w:rPr>
+        <w:t xml:space="preserve">assim, </w:t>
+      </w:r>
+      <w:r>
+        <w:rPr>
+          <w:rStyle w:val="paraphrase"/>
+        </w:rPr>
+        <w:t xml:space="preserve">o tempo </w:t>
       </w:r>
       <w:r>
         <w:rPr>
           <w:rStyle w:val="added"/>
         </w:rPr>
-        <w:t>trabalhado</w:t>
+        <w:t>gasto</w:t>
       </w:r>
       <w:r>
         <w:rPr>
@@ -7253,6 +7402,7 @@
         <w:t xml:space="preserve">. </w:t>
       </w:r>
       <w:r>
+        <w:lastRenderedPageBreak/>
         <w:t xml:space="preserve">Hoje o </w:t>
       </w:r>
       <w:r>
@@ -7272,11 +7422,7 @@
         <w:t>framework</w:t>
       </w:r>
       <w:r>
-        <w:t xml:space="preserve"> com </w:t>
-      </w:r>
-      <w:r>
-        <w:lastRenderedPageBreak/>
-        <w:t>design responsivo eficaz, mas oferece todos os tipos de opções de funcionalidade e estilo (</w:t>
+        <w:t xml:space="preserve"> com design responsivo eficaz, mas oferece todos os tipos de opções de funcionalidade e estilo (</w:t>
       </w:r>
       <w:proofErr w:type="spellStart"/>
       <w:r>
@@ -7303,7 +7449,19 @@
         </w:rPr>
       </w:pPr>
       <w:r>
-        <w:t xml:space="preserve">Para exemplificar a funcionalidade do Bootstrap, a figura 8 representa o código do mesmo formulário apresentado na figura 4, porém, com as classes de estilização predefinidas pelo </w:t>
+        <w:t xml:space="preserve">Para exemplificar a funcionalidade do Bootstrap, a figura 8 </w:t>
+      </w:r>
+      <w:r>
+        <w:t xml:space="preserve">e 9 </w:t>
+      </w:r>
+      <w:r>
+        <w:t>representa</w:t>
+      </w:r>
+      <w:r>
+        <w:t>m</w:t>
+      </w:r>
+      <w:r>
+        <w:t xml:space="preserve"> o código do mesmo formulário apresentado na figura 4, porém, com as classes de estilização predefinidas pelo </w:t>
       </w:r>
       <w:r>
         <w:rPr>
@@ -7390,7 +7548,7 @@
                     </pic:cNvPicPr>
                   </pic:nvPicPr>
                   <pic:blipFill>
-                    <a:blip r:embed="rId22">
+                    <a:blip r:embed="rId18">
                       <a:extLst>
                         <a:ext uri="{28A0092B-C50C-407E-A947-70E740481C1C}">
                           <a14:useLocalDpi xmlns:a14="http://schemas.microsoft.com/office/drawing/2010/main" val="0"/>
@@ -7520,6 +7678,7 @@
           <w:noProof/>
           <w:lang w:eastAsia="pt-BR"/>
         </w:rPr>
+        <w:lastRenderedPageBreak/>
         <w:drawing>
           <wp:inline distT="0" distB="0" distL="0" distR="0" wp14:anchorId="50FFF8EA" wp14:editId="44F71344">
             <wp:extent cx="3886200" cy="2076753"/>
@@ -7538,7 +7697,7 @@
                     </pic:cNvPicPr>
                   </pic:nvPicPr>
                   <pic:blipFill>
-                    <a:blip r:embed="rId23">
+                    <a:blip r:embed="rId19">
                       <a:extLst>
                         <a:ext uri="{28A0092B-C50C-407E-A947-70E740481C1C}">
                           <a14:useLocalDpi xmlns:a14="http://schemas.microsoft.com/office/drawing/2010/main" val="0"/>
@@ -7600,6 +7759,9 @@
         <w:t xml:space="preserve">Para utilizar as classes predefinidas do </w:t>
       </w:r>
       <w:r>
+        <w:rPr>
+          <w:i/>
+        </w:rPr>
         <w:t>bootstrap</w:t>
       </w:r>
       <w:r>
@@ -7642,6 +7804,8 @@
         <w:t>.</w:t>
       </w:r>
     </w:p>
+    <w:p/>
+    <w:p/>
     <w:p>
       <w:pPr>
         <w:pStyle w:val="TituloFiguras"/>
@@ -7698,7 +7862,7 @@
                     </pic:cNvPicPr>
                   </pic:nvPicPr>
                   <pic:blipFill>
-                    <a:blip r:embed="rId24">
+                    <a:blip r:embed="rId20">
                       <a:extLst>
                         <a:ext uri="{28A0092B-C50C-407E-A947-70E740481C1C}">
                           <a14:useLocalDpi xmlns:a14="http://schemas.microsoft.com/office/drawing/2010/main" val="0"/>
@@ -7766,7 +7930,13 @@
     </w:p>
     <w:p>
       <w:r>
-        <w:t xml:space="preserve">Os modelos semiprontos abordados por </w:t>
+        <w:t xml:space="preserve">Os modelos </w:t>
+      </w:r>
+      <w:r>
+        <w:t>prontos</w:t>
+      </w:r>
+      <w:r>
+        <w:t xml:space="preserve"> abordados por </w:t>
       </w:r>
       <w:proofErr w:type="spellStart"/>
       <w:r>
@@ -7916,11 +8086,7 @@
         <w:t>web</w:t>
       </w:r>
       <w:r>
-        <w:t xml:space="preserve"> comportam interpretadores JavaScript tornando-a a linguagem de programação mais utilizada da história. O JS juntamente do HTML e CSS, estão </w:t>
-      </w:r>
-      <w:r>
-        <w:lastRenderedPageBreak/>
-        <w:t xml:space="preserve">presentes na tríade de tecnologias </w:t>
+        <w:t xml:space="preserve"> comportam interpretadores JavaScript tornando-a a linguagem de programação mais utilizada da história. O JS juntamente do HTML e CSS, estão presentes na tríade de tecnologias </w:t>
       </w:r>
       <w:r>
         <w:rPr>
@@ -7962,21 +8128,39 @@
       <w:r>
         <w:rPr>
           <w:rFonts w:cs="Arial"/>
+          <w:color w:val="000000" w:themeColor="text1"/>
+          <w:szCs w:val="24"/>
+          <w:shd w:val="clear" w:color="auto" w:fill="FFFFFF"/>
+        </w:rPr>
+        <w:t>Stefanov</w:t>
+      </w:r>
+      <w:proofErr w:type="spellEnd"/>
+      <w:r>
+        <w:rPr>
+          <w:rFonts w:cs="Arial"/>
+          <w:color w:val="000000" w:themeColor="text1"/>
+          <w:szCs w:val="24"/>
+          <w:shd w:val="clear" w:color="auto" w:fill="FFFFFF"/>
+        </w:rPr>
+        <w:t xml:space="preserve"> </w:t>
+      </w:r>
+      <w:r>
+        <w:rPr>
+          <w:rFonts w:cs="Arial"/>
+          <w:color w:val="000000" w:themeColor="text1"/>
+          <w:szCs w:val="24"/>
+          <w:shd w:val="clear" w:color="auto" w:fill="FFFFFF"/>
+        </w:rPr>
+        <w:t xml:space="preserve">(2011) </w:t>
+      </w:r>
+      <w:r>
+        <w:rPr>
+          <w:rFonts w:cs="Arial"/>
           <w:color w:val="222222"/>
           <w:szCs w:val="24"/>
           <w:shd w:val="clear" w:color="auto" w:fill="FFFFFF"/>
         </w:rPr>
-        <w:t>Stefanov</w:t>
-      </w:r>
-      <w:proofErr w:type="spellEnd"/>
-      <w:r>
-        <w:rPr>
-          <w:rFonts w:cs="Arial"/>
-          <w:color w:val="222222"/>
-          <w:szCs w:val="24"/>
-          <w:shd w:val="clear" w:color="auto" w:fill="FFFFFF"/>
-        </w:rPr>
-        <w:t xml:space="preserve"> ressalta que</w:t>
+        <w:t>ressalta que</w:t>
       </w:r>
       <w:r>
         <w:rPr>
@@ -8004,15 +8188,7 @@
         <w:t>cript</w:t>
       </w:r>
       <w:r>
-        <w:t xml:space="preserve"> é uma linguagem considerada </w:t>
-      </w:r>
-      <w:proofErr w:type="spellStart"/>
-      <w:r>
-        <w:t>multiparadigma</w:t>
-      </w:r>
-      <w:proofErr w:type="spellEnd"/>
-      <w:r>
-        <w:t>, com recursos para orientação a objetos e com tipagem fraca. Com o fato de a linguagem ser dinâmica, ou seja, não se faz necessária a especificação das variáveis antes da compilação do código, fazendo muitos programadores não se darem bem com a linguagem. Segundo Silva (2010)</w:t>
+        <w:t xml:space="preserve"> é uma linguagem considerada multiparadigma, com recursos para orientação a objetos e com tipagem fraca. Com o fato de a linguagem ser dinâmica, ou seja, não se faz necessária a especificação das variáveis antes da compilação do código, fazendo muitos programadores não se darem bem com a linguagem. Segundo Silva (2010)</w:t>
       </w:r>
       <w:r>
         <w:rPr>
@@ -8059,7 +8235,14 @@
       </w:r>
       <w:proofErr w:type="spellEnd"/>
       <w:r>
-        <w:t xml:space="preserve"> conveniente para programação orientada a objetos. Ou seja, está mais próxima à linguagem do programador a do computador o que a torna uma linguagem mais intuitiva e fácil de se trabalhar. O JS é muito utilizado para adicionar itens complexos a páginas web, adiciona também mapas interativos, gráficos 2D e 3D animados, alertas e funções deixando o sistema fluido e leve.</w:t>
+        <w:t>,</w:t>
+      </w:r>
+      <w:r>
+        <w:t xml:space="preserve"> conveniente para programação orientada a objetos. Ou seja, está mais próxima à linguagem do programador a do computador o que a torna </w:t>
+      </w:r>
+      <w:r>
+        <w:lastRenderedPageBreak/>
+        <w:t>uma linguagem mais intuitiva e fácil de se trabalhar. O JS é muito utilizado para adicionar itens complexos a páginas web, adiciona também mapas interativos, gráficos 2D e 3D animados, alertas e funções deixando o sistema fluido e leve.</w:t>
       </w:r>
     </w:p>
     <w:p>
@@ -8189,14 +8372,27 @@
       <w:r>
         <w:t xml:space="preserve">Figura </w:t>
       </w:r>
-      <w:fldSimple w:instr=" SEQ Figura \* ARABIC ">
-        <w:r>
-          <w:rPr>
-            <w:noProof/>
-          </w:rPr>
-          <w:t>11</w:t>
-        </w:r>
-      </w:fldSimple>
+      <w:r>
+        <w:fldChar w:fldCharType="begin"/>
+      </w:r>
+      <w:r>
+        <w:instrText xml:space="preserve"> SEQ Figura \* ARABIC </w:instrText>
+      </w:r>
+      <w:r>
+        <w:fldChar w:fldCharType="separate"/>
+      </w:r>
+      <w:r>
+        <w:rPr>
+          <w:noProof/>
+        </w:rPr>
+        <w:t>11</w:t>
+      </w:r>
+      <w:r>
+        <w:rPr>
+          <w:noProof/>
+        </w:rPr>
+        <w:fldChar w:fldCharType="end"/>
+      </w:r>
       <w:r>
         <w:t xml:space="preserve"> - Validação do Formulário, Código JavaScript</w:t>
       </w:r>
@@ -8226,7 +8422,7 @@
                     <pic:cNvPicPr/>
                   </pic:nvPicPr>
                   <pic:blipFill>
-                    <a:blip r:embed="rId25"/>
+                    <a:blip r:embed="rId21"/>
                     <a:stretch>
                       <a:fillRect/>
                     </a:stretch>
@@ -8267,7 +8463,6 @@
     </w:p>
     <w:p>
       <w:r>
-        <w:lastRenderedPageBreak/>
         <w:t xml:space="preserve">Através da estrutura de condição </w:t>
       </w:r>
       <w:proofErr w:type="spellStart"/>
@@ -8314,14 +8509,27 @@
       <w:r>
         <w:t xml:space="preserve">Figura </w:t>
       </w:r>
-      <w:fldSimple w:instr=" SEQ Figura \* ARABIC ">
-        <w:r>
-          <w:rPr>
-            <w:noProof/>
-          </w:rPr>
-          <w:t>12</w:t>
-        </w:r>
-      </w:fldSimple>
+      <w:r>
+        <w:fldChar w:fldCharType="begin"/>
+      </w:r>
+      <w:r>
+        <w:instrText xml:space="preserve"> SEQ Figura \* ARABIC </w:instrText>
+      </w:r>
+      <w:r>
+        <w:fldChar w:fldCharType="separate"/>
+      </w:r>
+      <w:r>
+        <w:rPr>
+          <w:noProof/>
+        </w:rPr>
+        <w:t>12</w:t>
+      </w:r>
+      <w:r>
+        <w:rPr>
+          <w:noProof/>
+        </w:rPr>
+        <w:fldChar w:fldCharType="end"/>
+      </w:r>
       <w:r>
         <w:t xml:space="preserve"> - </w:t>
       </w:r>
@@ -8363,7 +8571,7 @@
                     <pic:cNvPicPr/>
                   </pic:nvPicPr>
                   <pic:blipFill>
-                    <a:blip r:embed="rId26"/>
+                    <a:blip r:embed="rId22"/>
                     <a:stretch>
                       <a:fillRect/>
                     </a:stretch>
@@ -8740,11 +8948,7 @@
         <w:t>inha como novidade</w:t>
       </w:r>
       <w:r>
-        <w:t xml:space="preserve"> extensibilidade, a possibilidade de conexão com </w:t>
-      </w:r>
-      <w:r>
-        <w:lastRenderedPageBreak/>
-        <w:t xml:space="preserve">diversos bancos de dados, novos protocolos, uma sintaxe mais consistente, suporte à orientação a objetos e uma nova </w:t>
+        <w:t xml:space="preserve"> extensibilidade, a possibilidade de conexão com diversos bancos de dados, novos protocolos, uma sintaxe mais consistente, suporte à orientação a objetos e uma nova </w:t>
       </w:r>
       <w:proofErr w:type="spellStart"/>
       <w:r>
@@ -8847,7 +9051,11 @@
         <w:t>f</w:t>
       </w:r>
       <w:r>
-        <w:t xml:space="preserve">oi responsável por trazer melhorias como seções, </w:t>
+        <w:t xml:space="preserve">oi responsável por trazer </w:t>
+      </w:r>
+      <w:r>
+        <w:lastRenderedPageBreak/>
+        <w:t xml:space="preserve">melhorias como seções, </w:t>
       </w:r>
       <w:r>
         <w:t>suporte a</w:t>
@@ -9192,7 +9400,7 @@
                     <pic:cNvPicPr/>
                   </pic:nvPicPr>
                   <pic:blipFill>
-                    <a:blip r:embed="rId27"/>
+                    <a:blip r:embed="rId23"/>
                     <a:stretch>
                       <a:fillRect/>
                     </a:stretch>
@@ -9369,7 +9577,7 @@
                     <pic:cNvPicPr/>
                   </pic:nvPicPr>
                   <pic:blipFill>
-                    <a:blip r:embed="rId28"/>
+                    <a:blip r:embed="rId24"/>
                     <a:stretch>
                       <a:fillRect/>
                     </a:stretch>
@@ -9428,7 +9636,11 @@
         <w:t xml:space="preserve"> Para realizar o processo de envio de dados de um formulário, devemos </w:t>
       </w:r>
       <w:r>
-        <w:t xml:space="preserve">definir qual programa receberá esses dados através da opção </w:t>
+        <w:t xml:space="preserve">definir qual </w:t>
+      </w:r>
+      <w:r>
+        <w:lastRenderedPageBreak/>
+        <w:t xml:space="preserve">programa receberá esses dados através da opção </w:t>
       </w:r>
       <w:proofErr w:type="spellStart"/>
       <w:r>
@@ -9510,7 +9722,6 @@
         <w:pStyle w:val="TituloFiguras"/>
       </w:pPr>
       <w:r>
-        <w:lastRenderedPageBreak/>
         <w:t xml:space="preserve">Figura </w:t>
       </w:r>
       <w:r>
@@ -9605,7 +9816,7 @@
                     <pic:cNvPicPr/>
                   </pic:nvPicPr>
                   <pic:blipFill>
-                    <a:blip r:embed="rId29"/>
+                    <a:blip r:embed="rId25"/>
                     <a:stretch>
                       <a:fillRect/>
                     </a:stretch>
@@ -9715,7 +9926,7 @@
                     <pic:cNvPicPr/>
                   </pic:nvPicPr>
                   <pic:blipFill>
-                    <a:blip r:embed="rId30"/>
+                    <a:blip r:embed="rId26"/>
                     <a:stretch>
                       <a:fillRect/>
                     </a:stretch>
@@ -9948,7 +10159,11 @@
       </w:r>
       <w:proofErr w:type="spellEnd"/>
       <w:r>
-        <w:t xml:space="preserve"> que indica a parte do comando onde são declarados os valores que serão salvos na tabela presente no banco de dados (COSTA, 2007).</w:t>
+        <w:t xml:space="preserve"> que indica a parte do comando onde </w:t>
+      </w:r>
+      <w:r>
+        <w:lastRenderedPageBreak/>
+        <w:t>são declarados os valores que serão salvos na tabela presente no banco de dados (COSTA, 2007).</w:t>
       </w:r>
       <w:r>
         <w:t xml:space="preserve"> Ao salvar os dados, o </w:t>
@@ -10067,11 +10282,7 @@
         <w:t xml:space="preserve">?&gt;. </w:t>
       </w:r>
       <w:r>
-        <w:t xml:space="preserve">Essa combinação se torna muito útil, pois o PHP é utilizado para gerar os dados de forma dinâmica, enquanto o </w:t>
-      </w:r>
-      <w:r>
-        <w:lastRenderedPageBreak/>
-        <w:t>HTML é usado para formatar e exibir esses dados nas páginas</w:t>
+        <w:t>Essa combinação se torna muito útil, pois o PHP é utilizado para gerar os dados de forma dinâmica, enquanto o HTML é usado para formatar e exibir esses dados nas páginas</w:t>
       </w:r>
       <w:r>
         <w:t>, assim como mostrado nas figuras 18 e 19.</w:t>
@@ -10140,7 +10351,7 @@
                     <pic:cNvPicPr/>
                   </pic:nvPicPr>
                   <pic:blipFill>
-                    <a:blip r:embed="rId31"/>
+                    <a:blip r:embed="rId27"/>
                     <a:stretch>
                       <a:fillRect/>
                     </a:stretch>
@@ -10293,6 +10504,7 @@
           <w:noProof/>
           <w:lang w:eastAsia="pt-BR"/>
         </w:rPr>
+        <w:lastRenderedPageBreak/>
         <w:drawing>
           <wp:inline distT="0" distB="0" distL="0" distR="0" wp14:anchorId="01DA96F0" wp14:editId="73A30352">
             <wp:extent cx="4457700" cy="2488847"/>
@@ -10309,7 +10521,7 @@
                     <pic:cNvPicPr/>
                   </pic:nvPicPr>
                   <pic:blipFill>
-                    <a:blip r:embed="rId32"/>
+                    <a:blip r:embed="rId28"/>
                     <a:stretch>
                       <a:fillRect/>
                     </a:stretch>
@@ -10414,7 +10626,7 @@
                     <pic:cNvPicPr/>
                   </pic:nvPicPr>
                   <pic:blipFill>
-                    <a:blip r:embed="rId33"/>
+                    <a:blip r:embed="rId29"/>
                     <a:stretch>
                       <a:fillRect/>
                     </a:stretch>
@@ -10460,7 +10672,6 @@
       </w:pPr>
       <w:bookmarkStart w:id="12" w:name="_Toc120281033"/>
       <w:r>
-        <w:lastRenderedPageBreak/>
         <w:t xml:space="preserve">2.6 </w:t>
       </w:r>
       <w:proofErr w:type="spellStart"/>
@@ -10593,7 +10804,11 @@
         <w:t xml:space="preserve"> código-fonte por meio da reutilização de métodos</w:t>
       </w:r>
       <w:r>
-        <w:t>, classes e funções</w:t>
+        <w:t xml:space="preserve">, </w:t>
+      </w:r>
+      <w:r>
+        <w:lastRenderedPageBreak/>
+        <w:t>classes e funções</w:t>
       </w:r>
       <w:r>
         <w:t>,</w:t>
@@ -11009,7 +11224,7 @@
                     <pic:cNvPicPr/>
                   </pic:nvPicPr>
                   <pic:blipFill>
-                    <a:blip r:embed="rId34"/>
+                    <a:blip r:embed="rId30"/>
                     <a:stretch>
                       <a:fillRect/>
                     </a:stretch>
@@ -11219,7 +11434,7 @@
                     <pic:cNvPicPr/>
                   </pic:nvPicPr>
                   <pic:blipFill>
-                    <a:blip r:embed="rId35"/>
+                    <a:blip r:embed="rId31"/>
                     <a:stretch>
                       <a:fillRect/>
                     </a:stretch>
@@ -11317,14 +11532,27 @@
       <w:r>
         <w:t xml:space="preserve">Figura </w:t>
       </w:r>
-      <w:fldSimple w:instr=" SEQ Figura \* ARABIC ">
-        <w:r>
-          <w:rPr>
-            <w:noProof/>
-          </w:rPr>
-          <w:t>22</w:t>
-        </w:r>
-      </w:fldSimple>
+      <w:r>
+        <w:fldChar w:fldCharType="begin"/>
+      </w:r>
+      <w:r>
+        <w:instrText xml:space="preserve"> SEQ Figura \* ARABIC </w:instrText>
+      </w:r>
+      <w:r>
+        <w:fldChar w:fldCharType="separate"/>
+      </w:r>
+      <w:r>
+        <w:rPr>
+          <w:noProof/>
+        </w:rPr>
+        <w:t>22</w:t>
+      </w:r>
+      <w:r>
+        <w:rPr>
+          <w:noProof/>
+        </w:rPr>
+        <w:fldChar w:fldCharType="end"/>
+      </w:r>
       <w:r>
         <w:t xml:space="preserve"> - Pastas Padrões de um Projeto </w:t>
       </w:r>
@@ -11346,6 +11574,7 @@
           <w:noProof/>
           <w:lang w:eastAsia="pt-BR"/>
         </w:rPr>
+        <w:lastRenderedPageBreak/>
         <w:drawing>
           <wp:inline distT="0" distB="0" distL="0" distR="0" wp14:anchorId="13EBAE33" wp14:editId="4B49CE46">
             <wp:extent cx="1700845" cy="2914650"/>
@@ -11364,7 +11593,7 @@
                     </pic:cNvPicPr>
                   </pic:nvPicPr>
                   <pic:blipFill>
-                    <a:blip r:embed="rId36" cstate="print">
+                    <a:blip r:embed="rId32" cstate="print">
                       <a:extLst>
                         <a:ext uri="{28A0092B-C50C-407E-A947-70E740481C1C}">
                           <a14:useLocalDpi xmlns:a14="http://schemas.microsoft.com/office/drawing/2010/main" val="0"/>
@@ -11602,7 +11831,11 @@
         <w:t>public</w:t>
       </w:r>
       <w:r>
-        <w:t xml:space="preserve">: nesta pasta que a alocação de arquivos de acesso público como imagens, arquivos estáticos é realizada. Esta pasta possui o arquivo </w:t>
+        <w:t xml:space="preserve">: nesta pasta que a alocação de arquivos de acesso público como imagens, arquivos estáticos é realizada. Esta pasta </w:t>
+      </w:r>
+      <w:r>
+        <w:lastRenderedPageBreak/>
+        <w:t xml:space="preserve">possui o arquivo </w:t>
       </w:r>
       <w:proofErr w:type="spellStart"/>
       <w:r>
@@ -11801,7 +12034,6 @@
         </w:numPr>
       </w:pPr>
       <w:r>
-        <w:lastRenderedPageBreak/>
         <w:t>.</w:t>
       </w:r>
       <w:proofErr w:type="spellStart"/>
@@ -11865,6 +12097,7 @@
       </w:pPr>
       <w:proofErr w:type="spellStart"/>
       <w:r>
+        <w:lastRenderedPageBreak/>
         <w:t>composer.lock</w:t>
       </w:r>
       <w:proofErr w:type="spellEnd"/>
@@ -12137,7 +12370,7 @@
                     <pic:cNvPicPr/>
                   </pic:nvPicPr>
                   <pic:blipFill rotWithShape="1">
-                    <a:blip r:embed="rId37"/>
+                    <a:blip r:embed="rId33"/>
                     <a:srcRect l="129" t="8088" r="-129" b="-898"/>
                     <a:stretch/>
                   </pic:blipFill>
@@ -12685,6 +12918,7 @@
         <w:pStyle w:val="TituloFiguras"/>
       </w:pPr>
       <w:r>
+        <w:lastRenderedPageBreak/>
         <w:t xml:space="preserve">Figura </w:t>
       </w:r>
       <w:r>
@@ -12737,7 +12971,7 @@
                     <pic:cNvPicPr/>
                   </pic:nvPicPr>
                   <pic:blipFill>
-                    <a:blip r:embed="rId38"/>
+                    <a:blip r:embed="rId34"/>
                     <a:stretch>
                       <a:fillRect/>
                     </a:stretch>
@@ -12787,7 +13021,6 @@
         <w:pStyle w:val="TituloFiguras"/>
       </w:pPr>
       <w:r>
-        <w:lastRenderedPageBreak/>
         <w:t xml:space="preserve">Figura </w:t>
       </w:r>
       <w:r>
@@ -12840,7 +13073,7 @@
                     <pic:cNvPicPr/>
                   </pic:nvPicPr>
                   <pic:blipFill>
-                    <a:blip r:embed="rId39">
+                    <a:blip r:embed="rId35">
                       <a:extLst>
                         <a:ext uri="{28A0092B-C50C-407E-A947-70E740481C1C}">
                           <a14:useLocalDpi xmlns:a14="http://schemas.microsoft.com/office/drawing/2010/main" val="0"/>
@@ -13028,6 +13261,7 @@
           <w:noProof/>
           <w:lang w:eastAsia="pt-BR"/>
         </w:rPr>
+        <w:lastRenderedPageBreak/>
         <w:drawing>
           <wp:inline distT="0" distB="0" distL="0" distR="0" wp14:anchorId="557B572A" wp14:editId="5A849FB2">
             <wp:extent cx="4991100" cy="2997361"/>
@@ -13044,7 +13278,7 @@
                     <pic:cNvPicPr/>
                   </pic:nvPicPr>
                   <pic:blipFill>
-                    <a:blip r:embed="rId40"/>
+                    <a:blip r:embed="rId36"/>
                     <a:stretch>
                       <a:fillRect/>
                     </a:stretch>
@@ -13154,7 +13388,7 @@
                     <pic:cNvPicPr/>
                   </pic:nvPicPr>
                   <pic:blipFill>
-                    <a:blip r:embed="rId41"/>
+                    <a:blip r:embed="rId37"/>
                     <a:stretch>
                       <a:fillRect/>
                     </a:stretch>
@@ -13369,6 +13603,7 @@
           <w:noProof/>
           <w:lang w:eastAsia="pt-BR"/>
         </w:rPr>
+        <w:lastRenderedPageBreak/>
         <w:drawing>
           <wp:inline distT="0" distB="0" distL="0" distR="0" wp14:anchorId="72C4B29A" wp14:editId="238EC8AD">
             <wp:extent cx="4586961" cy="2038350"/>
@@ -13385,7 +13620,7 @@
                     <pic:cNvPicPr/>
                   </pic:nvPicPr>
                   <pic:blipFill>
-                    <a:blip r:embed="rId42"/>
+                    <a:blip r:embed="rId38"/>
                     <a:stretch>
                       <a:fillRect/>
                     </a:stretch>
@@ -13591,7 +13826,7 @@
                     <pic:cNvPicPr/>
                   </pic:nvPicPr>
                   <pic:blipFill>
-                    <a:blip r:embed="rId43"/>
+                    <a:blip r:embed="rId39"/>
                     <a:stretch>
                       <a:fillRect/>
                     </a:stretch>
@@ -13787,6 +14022,7 @@
           <w:noProof/>
           <w:lang w:eastAsia="pt-BR"/>
         </w:rPr>
+        <w:lastRenderedPageBreak/>
         <w:drawing>
           <wp:inline distT="0" distB="0" distL="0" distR="0" wp14:anchorId="5F7CD55A" wp14:editId="26C2F811">
             <wp:extent cx="3202972" cy="3609975"/>
@@ -13803,7 +14039,7 @@
                     <pic:cNvPicPr/>
                   </pic:nvPicPr>
                   <pic:blipFill>
-                    <a:blip r:embed="rId44"/>
+                    <a:blip r:embed="rId40"/>
                     <a:stretch>
                       <a:fillRect/>
                     </a:stretch>
@@ -14016,7 +14252,17 @@
           <w:szCs w:val="20"/>
           <w:shd w:val="clear" w:color="auto" w:fill="FFFFFF"/>
         </w:rPr>
-        <w:t>Uma coleção estruturada de dados. Os dados armazenados em um banco de dados são organizados de forma a permitir agilidade na busca e na recuperação por um computador, ou seja, não há nada além de uma simples coleção de itens.</w:t>
+        <w:t xml:space="preserve">Uma coleção estruturada de dados. Os dados armazenados em um banco de dados são organizados de forma a permitir agilidade na busca e na recuperação por um computador, ou </w:t>
+      </w:r>
+      <w:r>
+        <w:rPr>
+          <w:rFonts w:cs="Arial"/>
+          <w:sz w:val="20"/>
+          <w:szCs w:val="20"/>
+          <w:shd w:val="clear" w:color="auto" w:fill="FFFFFF"/>
+        </w:rPr>
+        <w:lastRenderedPageBreak/>
+        <w:t>seja, não há nada além de uma simples coleção de itens.</w:t>
       </w:r>
       <w:r>
         <w:rPr>
@@ -14432,116 +14678,116 @@
         <w:t xml:space="preserve">o </w:t>
       </w:r>
       <w:r>
-        <w:t xml:space="preserve">Diagrama </w:t>
+        <w:t>Diagrama Entidade-Relacionamento (</w:t>
+      </w:r>
+      <w:r>
+        <w:t>DER</w:t>
+      </w:r>
+      <w:r>
+        <w:t>)</w:t>
+      </w:r>
+      <w:r>
+        <w:t xml:space="preserve"> criados pelo doutor Peter Shen em 1976</w:t>
+      </w:r>
+      <w:r>
+        <w:t xml:space="preserve">. Para </w:t>
+      </w:r>
+      <w:r>
+        <w:rPr>
+          <w:rFonts w:cs="Arial"/>
+          <w:color w:val="222222"/>
+          <w:szCs w:val="24"/>
+          <w:shd w:val="clear" w:color="auto" w:fill="FFFFFF"/>
+        </w:rPr>
+        <w:t>C</w:t>
+      </w:r>
+      <w:r>
+        <w:rPr>
+          <w:rFonts w:cs="Arial"/>
+          <w:color w:val="222222"/>
+          <w:szCs w:val="24"/>
+          <w:shd w:val="clear" w:color="auto" w:fill="FFFFFF"/>
+        </w:rPr>
+        <w:t>intra</w:t>
+      </w:r>
+      <w:r>
+        <w:rPr>
+          <w:szCs w:val="24"/>
+        </w:rPr>
+        <w:t xml:space="preserve"> </w:t>
+      </w:r>
+      <w:r>
+        <w:rPr>
+          <w:szCs w:val="24"/>
+        </w:rPr>
+        <w:t>(</w:t>
+      </w:r>
+      <w:r>
+        <w:rPr>
+          <w:rFonts w:cs="Arial"/>
+          <w:color w:val="222222"/>
+          <w:szCs w:val="24"/>
+          <w:shd w:val="clear" w:color="auto" w:fill="FFFFFF"/>
+        </w:rPr>
+        <w:t>2012</w:t>
+      </w:r>
+      <w:r>
+        <w:t xml:space="preserve">) o MER tem como base </w:t>
+      </w:r>
+      <w:r>
+        <w:t>o</w:t>
+      </w:r>
+      <w:r>
+        <w:t xml:space="preserve"> conce</w:t>
+      </w:r>
+      <w:r>
+        <w:t>it</w:t>
+      </w:r>
+      <w:r>
+        <w:t xml:space="preserve">o de que o </w:t>
+      </w:r>
+      <w:r>
+        <w:t xml:space="preserve">tudo </w:t>
+      </w:r>
+      <w:r>
+        <w:t xml:space="preserve">é </w:t>
+      </w:r>
+      <w:r>
+        <w:t xml:space="preserve">criado </w:t>
+      </w:r>
+      <w:r>
+        <w:t xml:space="preserve">por entidades </w:t>
+      </w:r>
+      <w:r>
+        <w:t xml:space="preserve">e essas entidades se </w:t>
+      </w:r>
+      <w:r>
+        <w:t>relacionam</w:t>
+      </w:r>
+      <w:r>
+        <w:t xml:space="preserve"> e essas</w:t>
+      </w:r>
+      <w:r>
+        <w:t xml:space="preserve"> entidades </w:t>
+      </w:r>
+      <w:r>
+        <w:t>têm</w:t>
+      </w:r>
+      <w:r>
+        <w:t xml:space="preserve"> atributos. Com o</w:t>
+      </w:r>
+      <w:r>
+        <w:t xml:space="preserve"> MER é possível idealizar de maneira abstrata a estrutura do banco de dados que vai ser criado. O modelo entidade-relacionamento </w:t>
+      </w:r>
+      <w:r>
+        <w:t xml:space="preserve">é </w:t>
+      </w:r>
+      <w:r>
+        <w:t xml:space="preserve">composto por três tipos de objetos básicos sendo eles entidade, atributo e relacionamentos, </w:t>
       </w:r>
       <w:r>
         <w:lastRenderedPageBreak/>
-        <w:t>Entidade-Relacionamento (</w:t>
-      </w:r>
-      <w:r>
-        <w:t>DER</w:t>
-      </w:r>
-      <w:r>
-        <w:t>)</w:t>
-      </w:r>
-      <w:r>
-        <w:t xml:space="preserve"> criados pelo doutor Peter Shen em 1976</w:t>
-      </w:r>
-      <w:r>
-        <w:t xml:space="preserve">. Para </w:t>
-      </w:r>
-      <w:r>
-        <w:rPr>
-          <w:rFonts w:cs="Arial"/>
-          <w:color w:val="222222"/>
-          <w:szCs w:val="24"/>
-          <w:shd w:val="clear" w:color="auto" w:fill="FFFFFF"/>
-        </w:rPr>
-        <w:t>C</w:t>
-      </w:r>
-      <w:r>
-        <w:rPr>
-          <w:rFonts w:cs="Arial"/>
-          <w:color w:val="222222"/>
-          <w:szCs w:val="24"/>
-          <w:shd w:val="clear" w:color="auto" w:fill="FFFFFF"/>
-        </w:rPr>
-        <w:t>intra</w:t>
-      </w:r>
-      <w:r>
-        <w:rPr>
-          <w:szCs w:val="24"/>
-        </w:rPr>
-        <w:t xml:space="preserve"> </w:t>
-      </w:r>
-      <w:r>
-        <w:rPr>
-          <w:szCs w:val="24"/>
-        </w:rPr>
-        <w:t>(</w:t>
-      </w:r>
-      <w:r>
-        <w:rPr>
-          <w:rFonts w:cs="Arial"/>
-          <w:color w:val="222222"/>
-          <w:szCs w:val="24"/>
-          <w:shd w:val="clear" w:color="auto" w:fill="FFFFFF"/>
-        </w:rPr>
-        <w:t>2012</w:t>
-      </w:r>
-      <w:r>
-        <w:t xml:space="preserve">) o MER tem como base </w:t>
-      </w:r>
-      <w:r>
-        <w:t>o</w:t>
-      </w:r>
-      <w:r>
-        <w:t xml:space="preserve"> conce</w:t>
-      </w:r>
-      <w:r>
-        <w:t>it</w:t>
-      </w:r>
-      <w:r>
-        <w:t xml:space="preserve">o de que o </w:t>
-      </w:r>
-      <w:r>
-        <w:t xml:space="preserve">tudo </w:t>
-      </w:r>
-      <w:r>
-        <w:t xml:space="preserve">é </w:t>
-      </w:r>
-      <w:r>
-        <w:t xml:space="preserve">criado </w:t>
-      </w:r>
-      <w:r>
-        <w:t xml:space="preserve">por entidades </w:t>
-      </w:r>
-      <w:r>
-        <w:t xml:space="preserve">e essas entidades se </w:t>
-      </w:r>
-      <w:r>
-        <w:t>relacionam</w:t>
-      </w:r>
-      <w:r>
-        <w:t xml:space="preserve"> e essas</w:t>
-      </w:r>
-      <w:r>
-        <w:t xml:space="preserve"> entidades </w:t>
-      </w:r>
-      <w:r>
-        <w:t>têm</w:t>
-      </w:r>
-      <w:r>
-        <w:t xml:space="preserve"> atributos. Com o</w:t>
-      </w:r>
-      <w:r>
-        <w:t xml:space="preserve"> MER é possível idealizar de maneira abstrata a estrutura do banco de dados que vai ser criado. O modelo entidade-relacionamento </w:t>
-      </w:r>
-      <w:r>
-        <w:t xml:space="preserve">é </w:t>
-      </w:r>
-      <w:r>
-        <w:t>composto por três tipos de objetos básicos sendo eles entidade, atributo e relacionamentos, ou seja, as entidades possuem atributos e se relacionam entre si por meio de relacionamentos</w:t>
+        <w:t>ou seja, as entidades possuem atributos e se relacionam entre si por meio de relacionamentos</w:t>
       </w:r>
       <w:r>
         <w:t xml:space="preserve">, como exemplificado na figura 32. </w:t>
@@ -14595,14 +14841,27 @@
       <w:r>
         <w:t xml:space="preserve">Figura </w:t>
       </w:r>
-      <w:fldSimple w:instr=" SEQ Figura \* ARABIC ">
-        <w:r>
-          <w:rPr>
-            <w:noProof/>
-          </w:rPr>
-          <w:t>31</w:t>
-        </w:r>
-      </w:fldSimple>
+      <w:r>
+        <w:fldChar w:fldCharType="begin"/>
+      </w:r>
+      <w:r>
+        <w:instrText xml:space="preserve"> SEQ Figura \* ARABIC </w:instrText>
+      </w:r>
+      <w:r>
+        <w:fldChar w:fldCharType="separate"/>
+      </w:r>
+      <w:r>
+        <w:rPr>
+          <w:noProof/>
+        </w:rPr>
+        <w:t>31</w:t>
+      </w:r>
+      <w:r>
+        <w:rPr>
+          <w:noProof/>
+        </w:rPr>
+        <w:fldChar w:fldCharType="end"/>
+      </w:r>
       <w:r>
         <w:t xml:space="preserve"> - Exemplo </w:t>
       </w:r>
@@ -14635,7 +14894,7 @@
                     <pic:cNvPicPr/>
                   </pic:nvPicPr>
                   <pic:blipFill>
-                    <a:blip r:embed="rId45"/>
+                    <a:blip r:embed="rId41"/>
                     <a:stretch>
                       <a:fillRect/>
                     </a:stretch>
@@ -14779,6 +15038,7 @@
         </w:numPr>
       </w:pPr>
       <w:r>
+        <w:lastRenderedPageBreak/>
         <w:t>Elipses</w:t>
       </w:r>
       <w:r>
@@ -14803,7 +15063,6 @@
         </w:numPr>
       </w:pPr>
       <w:r>
-        <w:lastRenderedPageBreak/>
         <w:t>Losangos</w:t>
       </w:r>
       <w:r>
@@ -14980,7 +15239,11 @@
         <w:t>contêm</w:t>
       </w:r>
       <w:r>
-        <w:t xml:space="preserve"> chave estrangeira, ao alterar o valor da chave estrangeira e qu</w:t>
+        <w:t xml:space="preserve"> chave estrangeira, ao alterar o valor da chave estrangeira </w:t>
+      </w:r>
+      <w:r>
+        <w:lastRenderedPageBreak/>
+        <w:t>e qu</w:t>
       </w:r>
       <w:r>
         <w:t>ando excluir uma linha que conté</w:t>
@@ -15035,11 +15298,7 @@
         <w:t>). Outra ferramenta muito importante é a interação de chave que define que o valor da chave primaria de ver único, algo paralelo acontece com a chave estrangeira na integridade referenc</w:t>
       </w:r>
       <w:r>
-        <w:t xml:space="preserve">ial definindo </w:t>
-      </w:r>
-      <w:r>
-        <w:lastRenderedPageBreak/>
-        <w:t>a obrigatoriamente a</w:t>
+        <w:t>ial definindo a obrigatoriamente a</w:t>
       </w:r>
       <w:r>
         <w:t xml:space="preserve"> </w:t>
@@ -15114,14 +15373,27 @@
       <w:r>
         <w:t xml:space="preserve">Figura </w:t>
       </w:r>
-      <w:fldSimple w:instr=" SEQ Figura \* ARABIC ">
-        <w:r>
-          <w:rPr>
-            <w:noProof/>
-          </w:rPr>
-          <w:t>32</w:t>
-        </w:r>
-      </w:fldSimple>
+      <w:r>
+        <w:fldChar w:fldCharType="begin"/>
+      </w:r>
+      <w:r>
+        <w:instrText xml:space="preserve"> SEQ Figura \* ARABIC </w:instrText>
+      </w:r>
+      <w:r>
+        <w:fldChar w:fldCharType="separate"/>
+      </w:r>
+      <w:r>
+        <w:rPr>
+          <w:noProof/>
+        </w:rPr>
+        <w:t>32</w:t>
+      </w:r>
+      <w:r>
+        <w:rPr>
+          <w:noProof/>
+        </w:rPr>
+        <w:fldChar w:fldCharType="end"/>
+      </w:r>
       <w:r>
         <w:t xml:space="preserve"> - Tabela Cliente Não Normalizada</w:t>
       </w:r>
@@ -15135,6 +15407,7 @@
           <w:noProof/>
           <w:lang w:eastAsia="pt-BR"/>
         </w:rPr>
+        <w:lastRenderedPageBreak/>
         <w:drawing>
           <wp:inline distT="0" distB="0" distL="0" distR="0" wp14:anchorId="4FC72941" wp14:editId="756B83E8">
             <wp:extent cx="4598452" cy="1162050"/>
@@ -15151,7 +15424,7 @@
                     <pic:cNvPicPr/>
                   </pic:nvPicPr>
                   <pic:blipFill>
-                    <a:blip r:embed="rId46"/>
+                    <a:blip r:embed="rId42"/>
                     <a:stretch>
                       <a:fillRect/>
                     </a:stretch>
@@ -15208,14 +15481,27 @@
       <w:r>
         <w:t xml:space="preserve">Figura </w:t>
       </w:r>
-      <w:fldSimple w:instr=" SEQ Figura \* ARABIC ">
-        <w:r>
-          <w:rPr>
-            <w:noProof/>
-          </w:rPr>
-          <w:t>33</w:t>
-        </w:r>
-      </w:fldSimple>
+      <w:r>
+        <w:fldChar w:fldCharType="begin"/>
+      </w:r>
+      <w:r>
+        <w:instrText xml:space="preserve"> SEQ Figura \* ARABIC </w:instrText>
+      </w:r>
+      <w:r>
+        <w:fldChar w:fldCharType="separate"/>
+      </w:r>
+      <w:r>
+        <w:rPr>
+          <w:noProof/>
+        </w:rPr>
+        <w:t>33</w:t>
+      </w:r>
+      <w:r>
+        <w:rPr>
+          <w:noProof/>
+        </w:rPr>
+        <w:fldChar w:fldCharType="end"/>
+      </w:r>
       <w:r>
         <w:t xml:space="preserve"> - Tabela Cliente</w:t>
       </w:r>
@@ -15251,7 +15537,7 @@
                     <pic:cNvPicPr/>
                   </pic:nvPicPr>
                   <pic:blipFill>
-                    <a:blip r:embed="rId47"/>
+                    <a:blip r:embed="rId43"/>
                     <a:stretch>
                       <a:fillRect/>
                     </a:stretch>
@@ -15313,14 +15599,27 @@
       <w:r>
         <w:t xml:space="preserve">Figura </w:t>
       </w:r>
-      <w:fldSimple w:instr=" SEQ Figura \* ARABIC ">
-        <w:r>
-          <w:rPr>
-            <w:noProof/>
-          </w:rPr>
-          <w:t>34</w:t>
-        </w:r>
-      </w:fldSimple>
+      <w:r>
+        <w:fldChar w:fldCharType="begin"/>
+      </w:r>
+      <w:r>
+        <w:instrText xml:space="preserve"> SEQ Figura \* ARABIC </w:instrText>
+      </w:r>
+      <w:r>
+        <w:fldChar w:fldCharType="separate"/>
+      </w:r>
+      <w:r>
+        <w:rPr>
+          <w:noProof/>
+        </w:rPr>
+        <w:t>34</w:t>
+      </w:r>
+      <w:r>
+        <w:rPr>
+          <w:noProof/>
+        </w:rPr>
+        <w:fldChar w:fldCharType="end"/>
+      </w:r>
       <w:r>
         <w:t xml:space="preserve"> - Tabela Peças não Normalizada</w:t>
       </w:r>
@@ -15334,6 +15633,7 @@
           <w:noProof/>
           <w:lang w:eastAsia="pt-BR"/>
         </w:rPr>
+        <w:lastRenderedPageBreak/>
         <w:drawing>
           <wp:inline distT="0" distB="0" distL="0" distR="0" wp14:anchorId="6B2BD80F" wp14:editId="06E04ECA">
             <wp:extent cx="4529444" cy="1466850"/>
@@ -15350,7 +15650,7 @@
                     <pic:cNvPicPr/>
                   </pic:nvPicPr>
                   <pic:blipFill>
-                    <a:blip r:embed="rId48"/>
+                    <a:blip r:embed="rId44"/>
                     <a:stretch>
                       <a:fillRect/>
                     </a:stretch>
@@ -15453,14 +15753,27 @@
       <w:r>
         <w:t xml:space="preserve">Figura </w:t>
       </w:r>
-      <w:fldSimple w:instr=" SEQ Figura \* ARABIC ">
-        <w:r>
-          <w:rPr>
-            <w:noProof/>
-          </w:rPr>
-          <w:t>35</w:t>
-        </w:r>
-      </w:fldSimple>
+      <w:r>
+        <w:fldChar w:fldCharType="begin"/>
+      </w:r>
+      <w:r>
+        <w:instrText xml:space="preserve"> SEQ Figura \* ARABIC </w:instrText>
+      </w:r>
+      <w:r>
+        <w:fldChar w:fldCharType="separate"/>
+      </w:r>
+      <w:r>
+        <w:rPr>
+          <w:noProof/>
+        </w:rPr>
+        <w:t>35</w:t>
+      </w:r>
+      <w:r>
+        <w:rPr>
+          <w:noProof/>
+        </w:rPr>
+        <w:fldChar w:fldCharType="end"/>
+      </w:r>
       <w:r>
         <w:t xml:space="preserve"> - Tabela Peça e Tabela Fornecedor 2FN</w:t>
       </w:r>
@@ -15490,7 +15803,7 @@
                     <pic:cNvPicPr/>
                   </pic:nvPicPr>
                   <pic:blipFill>
-                    <a:blip r:embed="rId49"/>
+                    <a:blip r:embed="rId45"/>
                     <a:stretch>
                       <a:fillRect/>
                     </a:stretch>
@@ -15531,32 +15844,32 @@
     </w:p>
     <w:p>
       <w:r>
-        <w:t xml:space="preserve">Huddleston (2005) afirma que a terceira forma normal estende o conceito de dependência funcional para a dependência funcional completa, que consiste na </w:t>
+        <w:t>Huddleston (2005) afirma que a terceira forma normal estende o conceito de dependência funcional para a dependência funcional completa, que consiste na regra que todas as colunas n</w:t>
+      </w:r>
+      <w:r>
+        <w:t>ão chave de uma tabela são identificadas com exclusividade pela chave primaria inteira, não somente parte dela</w:t>
+      </w:r>
+      <w:r>
+        <w:t>.</w:t>
+      </w:r>
+      <w:r>
+        <w:t xml:space="preserve"> Heuser (2009), complementa essa definição afirmando </w:t>
+      </w:r>
+      <w:r>
+        <w:t>que u</w:t>
+      </w:r>
+      <w:r>
+        <w:t xml:space="preserve">ma tabela </w:t>
+      </w:r>
+      <w:r>
+        <w:t>se encontra</w:t>
+      </w:r>
+      <w:r>
+        <w:t xml:space="preserve"> na 3FN quando, além de estar </w:t>
       </w:r>
       <w:r>
         <w:lastRenderedPageBreak/>
-        <w:t>regra que todas as colunas n</w:t>
-      </w:r>
-      <w:r>
-        <w:t>ão chave de uma tabela são identificadas com exclusividade pela chave primaria inteira, não somente parte dela</w:t>
-      </w:r>
-      <w:r>
-        <w:t>.</w:t>
-      </w:r>
-      <w:r>
-        <w:t xml:space="preserve"> Heuser (2009), complementa essa definição afirmando </w:t>
-      </w:r>
-      <w:r>
-        <w:t>que u</w:t>
-      </w:r>
-      <w:r>
-        <w:t xml:space="preserve">ma tabela </w:t>
-      </w:r>
-      <w:r>
-        <w:t>se encontra</w:t>
-      </w:r>
-      <w:r>
-        <w:t xml:space="preserve"> na 3FN quando, além de estar na 2FN</w:t>
+        <w:t>na 2FN</w:t>
       </w:r>
       <w:r>
         <w:t xml:space="preserve">, </w:t>
@@ -15605,14 +15918,27 @@
       <w:r>
         <w:t xml:space="preserve">Figura </w:t>
       </w:r>
-      <w:fldSimple w:instr=" SEQ Figura \* ARABIC ">
-        <w:r>
-          <w:rPr>
-            <w:noProof/>
-          </w:rPr>
-          <w:t>36</w:t>
-        </w:r>
-      </w:fldSimple>
+      <w:r>
+        <w:fldChar w:fldCharType="begin"/>
+      </w:r>
+      <w:r>
+        <w:instrText xml:space="preserve"> SEQ Figura \* ARABIC </w:instrText>
+      </w:r>
+      <w:r>
+        <w:fldChar w:fldCharType="separate"/>
+      </w:r>
+      <w:r>
+        <w:rPr>
+          <w:noProof/>
+        </w:rPr>
+        <w:t>36</w:t>
+      </w:r>
+      <w:r>
+        <w:rPr>
+          <w:noProof/>
+        </w:rPr>
+        <w:fldChar w:fldCharType="end"/>
+      </w:r>
       <w:r>
         <w:t xml:space="preserve"> - Tabela Venda não Normalizada</w:t>
       </w:r>
@@ -15642,7 +15968,7 @@
                     <pic:cNvPicPr/>
                   </pic:nvPicPr>
                   <pic:blipFill>
-                    <a:blip r:embed="rId50"/>
+                    <a:blip r:embed="rId46"/>
                     <a:stretch>
                       <a:fillRect/>
                     </a:stretch>
@@ -15736,14 +16062,27 @@
       <w:r>
         <w:t xml:space="preserve">Figura </w:t>
       </w:r>
-      <w:fldSimple w:instr=" SEQ Figura \* ARABIC ">
-        <w:r>
-          <w:rPr>
-            <w:noProof/>
-          </w:rPr>
-          <w:t>37</w:t>
-        </w:r>
-      </w:fldSimple>
+      <w:r>
+        <w:fldChar w:fldCharType="begin"/>
+      </w:r>
+      <w:r>
+        <w:instrText xml:space="preserve"> SEQ Figura \* ARABIC </w:instrText>
+      </w:r>
+      <w:r>
+        <w:fldChar w:fldCharType="separate"/>
+      </w:r>
+      <w:r>
+        <w:rPr>
+          <w:noProof/>
+        </w:rPr>
+        <w:t>37</w:t>
+      </w:r>
+      <w:r>
+        <w:rPr>
+          <w:noProof/>
+        </w:rPr>
+        <w:fldChar w:fldCharType="end"/>
+      </w:r>
       <w:r>
         <w:t xml:space="preserve"> - Tabela Venda e Vendedor 3FN</w:t>
       </w:r>
@@ -15773,7 +16112,7 @@
                     <pic:cNvPicPr/>
                   </pic:nvPicPr>
                   <pic:blipFill>
-                    <a:blip r:embed="rId51"/>
+                    <a:blip r:embed="rId47"/>
                     <a:stretch>
                       <a:fillRect/>
                     </a:stretch>
@@ -15954,14 +16293,27 @@
       <w:r>
         <w:t xml:space="preserve">Figura </w:t>
       </w:r>
-      <w:fldSimple w:instr=" SEQ Figura \* ARABIC ">
-        <w:r>
-          <w:rPr>
-            <w:noProof/>
-          </w:rPr>
-          <w:t>38</w:t>
-        </w:r>
-      </w:fldSimple>
+      <w:r>
+        <w:fldChar w:fldCharType="begin"/>
+      </w:r>
+      <w:r>
+        <w:instrText xml:space="preserve"> SEQ Figura \* ARABIC </w:instrText>
+      </w:r>
+      <w:r>
+        <w:fldChar w:fldCharType="separate"/>
+      </w:r>
+      <w:r>
+        <w:rPr>
+          <w:noProof/>
+        </w:rPr>
+        <w:t>38</w:t>
+      </w:r>
+      <w:r>
+        <w:rPr>
+          <w:noProof/>
+        </w:rPr>
+        <w:fldChar w:fldCharType="end"/>
+      </w:r>
       <w:r>
         <w:t xml:space="preserve"> - Exemplo Dicionário de Dados</w:t>
       </w:r>
@@ -15991,7 +16343,7 @@
                     <pic:cNvPicPr/>
                   </pic:nvPicPr>
                   <pic:blipFill>
-                    <a:blip r:embed="rId52"/>
+                    <a:blip r:embed="rId48"/>
                     <a:stretch>
                       <a:fillRect/>
                     </a:stretch>
@@ -16064,6 +16416,7 @@
       </w:pPr>
       <w:bookmarkStart w:id="19" w:name="_Toc120281038"/>
       <w:r>
+        <w:lastRenderedPageBreak/>
         <w:t xml:space="preserve">2.8 </w:t>
       </w:r>
       <w:r>
@@ -16119,100 +16472,100 @@
         <w:t xml:space="preserve">ão dos objetos no sistema, segundo (Booch,1998) </w:t>
       </w:r>
       <w:r>
-        <w:t xml:space="preserve">a UML é também constituída por quatorze diagramas </w:t>
+        <w:t xml:space="preserve">a UML é também constituída por quatorze diagramas sendo eles os mais utilizados os diagramas de classe, diagrama de caso de uso, diagrama de sequência e diagrama de atividade. Tais diagramas facilitam a comunicação dentro do ambiente de trabalho, comunicação entre cliente e funcionário, pois dissipa as dúvidas dos clientes através da idealização dos projetos visuais, auxilia a manutenção </w:t>
+      </w:r>
+      <w:r>
+        <w:t xml:space="preserve">do projeto </w:t>
+      </w:r>
+      <w:r>
+        <w:t xml:space="preserve">de forma fácil e dinâmica. </w:t>
+      </w:r>
+    </w:p>
+    <w:p>
+      <w:r>
+        <w:t>Para (Ribeiro,2013) u</w:t>
+      </w:r>
+      <w:r>
+        <w:t>ma das premissas da</w:t>
+      </w:r>
+      <w:r>
+        <w:t xml:space="preserve"> UML </w:t>
+      </w:r>
+      <w:r>
+        <w:t xml:space="preserve">é o </w:t>
+      </w:r>
+      <w:r>
+        <w:t>levantamento de requisitos, o levantamento de requisitos</w:t>
+      </w:r>
+      <w:r>
+        <w:t xml:space="preserve"> consiste em </w:t>
+      </w:r>
+      <w:r>
+        <w:t xml:space="preserve">reunir todos </w:t>
+      </w:r>
+      <w:r>
+        <w:t>os requisitos funcionais ou não funcionais</w:t>
+      </w:r>
+      <w:r>
+        <w:t xml:space="preserve">, pegar todas as informações que o usuário do sistema quer e pretende </w:t>
+      </w:r>
+      <w:r>
+        <w:t xml:space="preserve">para a conclusão do trabalho e UML </w:t>
+      </w:r>
+      <w:r>
+        <w:t xml:space="preserve">está presente na construção de todas as aplicações e projetos </w:t>
+      </w:r>
+      <w:r>
+        <w:t xml:space="preserve">de sistemas de </w:t>
+      </w:r>
+      <w:r>
+        <w:rPr>
+          <w:i/>
+        </w:rPr>
+        <w:t>software</w:t>
+      </w:r>
+      <w:r>
+        <w:t xml:space="preserve"> </w:t>
+      </w:r>
+      <w:r>
+        <w:t>o que à faz ser confundida por muitos com</w:t>
+      </w:r>
+      <w:r>
+        <w:t>o uma linguagem de programação.</w:t>
+      </w:r>
+    </w:p>
+    <w:p>
+      <w:pPr>
+        <w:pStyle w:val="Ttulo3"/>
+      </w:pPr>
+      <w:bookmarkStart w:id="20" w:name="_Toc120281039"/>
+      <w:r>
+        <w:t xml:space="preserve">2.8.1 </w:t>
+      </w:r>
+      <w:r>
+        <w:t>Levantamento de Requisitos</w:t>
+      </w:r>
+      <w:bookmarkEnd w:id="20"/>
+    </w:p>
+    <w:p>
+      <w:r>
+        <w:t>O levantamento de requisitos é um</w:t>
+      </w:r>
+      <w:r>
+        <w:t xml:space="preserve">a ferramenta pertencente a UML e para (Mello, 2018) </w:t>
+      </w:r>
+      <w:r>
+        <w:t>sua principal função é</w:t>
+      </w:r>
+      <w:r>
+        <w:t xml:space="preserve"> que o usuário e o desenvolvedor tenham a mesma visão do problema a ser resolvido e</w:t>
+      </w:r>
+      <w:r>
+        <w:t xml:space="preserve"> levantar o </w:t>
       </w:r>
       <w:r>
         <w:lastRenderedPageBreak/>
-        <w:t xml:space="preserve">sendo eles os mais utilizados os diagramas de classe, diagrama de caso de uso, diagrama de sequência e diagrama de atividade. Tais diagramas facilitam a comunicação dentro do ambiente de trabalho, comunicação entre cliente e funcionário, pois dissipa as dúvidas dos clientes através da idealização dos projetos visuais, auxilia a manutenção </w:t>
-      </w:r>
-      <w:r>
-        <w:t xml:space="preserve">do projeto </w:t>
-      </w:r>
-      <w:r>
-        <w:t xml:space="preserve">de forma fácil e dinâmica. </w:t>
-      </w:r>
-    </w:p>
-    <w:p>
-      <w:r>
-        <w:t>Para (Ribeiro,2013) u</w:t>
-      </w:r>
-      <w:r>
-        <w:t>ma das premissas da</w:t>
-      </w:r>
-      <w:r>
-        <w:t xml:space="preserve"> UML </w:t>
-      </w:r>
-      <w:r>
-        <w:t xml:space="preserve">é o </w:t>
-      </w:r>
-      <w:r>
-        <w:t>levantamento de requisitos, o levantamento de requisitos</w:t>
-      </w:r>
-      <w:r>
-        <w:t xml:space="preserve"> consiste em </w:t>
-      </w:r>
-      <w:r>
-        <w:t xml:space="preserve">reunir todos </w:t>
-      </w:r>
-      <w:r>
-        <w:t>os requisitos funcionais ou não funcionais</w:t>
-      </w:r>
-      <w:r>
-        <w:t xml:space="preserve">, pegar todas as informações que o usuário do sistema quer e pretende </w:t>
-      </w:r>
-      <w:r>
-        <w:t xml:space="preserve">para a conclusão do trabalho e UML </w:t>
-      </w:r>
-      <w:r>
-        <w:t xml:space="preserve">está presente na construção de todas as aplicações e projetos </w:t>
-      </w:r>
-      <w:r>
-        <w:t xml:space="preserve">de sistemas de </w:t>
-      </w:r>
-      <w:r>
-        <w:rPr>
-          <w:i/>
-        </w:rPr>
-        <w:t>software</w:t>
-      </w:r>
-      <w:r>
-        <w:t xml:space="preserve"> </w:t>
-      </w:r>
-      <w:r>
-        <w:t>o que à faz ser confundida por muitos com</w:t>
-      </w:r>
-      <w:r>
-        <w:t>o uma linguagem de programação.</w:t>
-      </w:r>
-    </w:p>
-    <w:p>
-      <w:pPr>
-        <w:pStyle w:val="Ttulo3"/>
-      </w:pPr>
-      <w:bookmarkStart w:id="20" w:name="_Toc120281039"/>
-      <w:r>
-        <w:t xml:space="preserve">2.8.1 </w:t>
-      </w:r>
-      <w:r>
-        <w:t>Levantamento de Requisitos</w:t>
-      </w:r>
-      <w:bookmarkEnd w:id="20"/>
-    </w:p>
-    <w:p>
-      <w:r>
-        <w:t>O levantamento de requisitos é um</w:t>
-      </w:r>
-      <w:r>
-        <w:t xml:space="preserve">a ferramenta pertencente a UML e para (Mello, 2018) </w:t>
-      </w:r>
-      <w:r>
-        <w:t>sua principal função é</w:t>
-      </w:r>
-      <w:r>
-        <w:t xml:space="preserve"> que o usuário e o desenvolvedor tenham a mesma visão do problema a ser resolvido e</w:t>
-      </w:r>
-      <w:r>
-        <w:t xml:space="preserve"> levantar o que o cliente quer e precisa, ou seja, entender o cliente e estar a par das regras e processos de neg</w:t>
+        <w:t>que o cliente quer e precisa, ou seja, entender o cliente e estar a par das regras e processos de neg</w:t>
       </w:r>
       <w:r>
         <w:t>ócio, é necessário verificar a viabilidade da aplicação</w:t>
@@ -16327,7 +16680,6 @@
         <w:pStyle w:val="PargrafodaLista"/>
       </w:pPr>
       <w:r>
-        <w:lastRenderedPageBreak/>
         <w:t>No processo de a</w:t>
       </w:r>
       <w:r>
@@ -16451,6 +16803,7 @@
         </w:rPr>
       </w:pPr>
       <w:r>
+        <w:lastRenderedPageBreak/>
         <w:t xml:space="preserve">Decidir sobre a proporção que deve ter </w:t>
       </w:r>
       <w:r>
@@ -16885,6 +17238,7 @@
         </w:rPr>
       </w:pPr>
       <w:r>
+        <w:lastRenderedPageBreak/>
         <w:t>Os diagramas de caso de uso são formados por exatos seis tópicos sendo eles</w:t>
       </w:r>
       <w:r>
@@ -16906,11 +17260,7 @@
         </w:numPr>
       </w:pPr>
       <w:r>
-        <w:t xml:space="preserve">Caso de uso: constata um certo comportamento-chave do projeto. Desprovido desse comportamento, o sistema não colocara os requisitos previstos para o ator. Todo diagrama de caso de uso mostra um fito </w:t>
-      </w:r>
-      <w:r>
-        <w:lastRenderedPageBreak/>
-        <w:t>específico que o sistema deve proporcionar ou alcançar um resultado de finalidade que ele tem que exercer.</w:t>
+        <w:t>Caso de uso: constata um certo comportamento-chave do projeto. Desprovido desse comportamento, o sistema não colocara os requisitos previstos para o ator. Todo diagrama de caso de uso mostra um fito específico que o sistema deve proporcionar ou alcançar um resultado de finalidade que ele tem que exercer.</w:t>
       </w:r>
     </w:p>
     <w:p>
@@ -17009,6 +17359,7 @@
       </w:pPr>
       <w:bookmarkStart w:id="22" w:name="_Toc120281041"/>
       <w:r>
+        <w:lastRenderedPageBreak/>
         <w:t>2.8.</w:t>
       </w:r>
       <w:r>
@@ -17856,11 +18207,7 @@
         <w:t xml:space="preserve"> </w:t>
       </w:r>
       <w:r>
-        <w:t xml:space="preserve">Um </w:t>
-      </w:r>
-      <w:r>
-        <w:lastRenderedPageBreak/>
-        <w:t>diagrama de classes também representa um viés do padrão do modelo estrutural estático, que é compreendido como a unificação de todos os diagramas de classe e de objetos, nesse sentido, pode-se estruturar figuras tridimensional em muitos planos bidimensionais (</w:t>
+        <w:t>Um diagrama de classes também representa um viés do padrão do modelo estrutural estático, que é compreendido como a unificação de todos os diagramas de classe e de objetos, nesse sentido, pode-se estruturar figuras tridimensional em muitos planos bidimensionais (</w:t>
       </w:r>
       <w:proofErr w:type="spellStart"/>
       <w:r>
@@ -17916,14 +18263,27 @@
       <w:r>
         <w:t xml:space="preserve">Figura </w:t>
       </w:r>
-      <w:fldSimple w:instr=" SEQ Figura \* ARABIC ">
-        <w:r>
-          <w:rPr>
-            <w:noProof/>
-          </w:rPr>
-          <w:t>39</w:t>
-        </w:r>
-      </w:fldSimple>
+      <w:r>
+        <w:fldChar w:fldCharType="begin"/>
+      </w:r>
+      <w:r>
+        <w:instrText xml:space="preserve"> SEQ Figura \* ARABIC </w:instrText>
+      </w:r>
+      <w:r>
+        <w:fldChar w:fldCharType="separate"/>
+      </w:r>
+      <w:r>
+        <w:rPr>
+          <w:noProof/>
+        </w:rPr>
+        <w:t>39</w:t>
+      </w:r>
+      <w:r>
+        <w:rPr>
+          <w:noProof/>
+        </w:rPr>
+        <w:fldChar w:fldCharType="end"/>
+      </w:r>
       <w:r>
         <w:t xml:space="preserve"> - Exemplo Diagrama de Classes</w:t>
       </w:r>
@@ -17937,6 +18297,7 @@
           <w:noProof/>
           <w:lang w:eastAsia="pt-BR"/>
         </w:rPr>
+        <w:lastRenderedPageBreak/>
         <w:drawing>
           <wp:inline distT="0" distB="0" distL="0" distR="0" wp14:anchorId="493758DE" wp14:editId="4778791E">
             <wp:extent cx="4333875" cy="2690325"/>
@@ -17953,7 +18314,7 @@
                     <pic:cNvPicPr/>
                   </pic:nvPicPr>
                   <pic:blipFill>
-                    <a:blip r:embed="rId53"/>
+                    <a:blip r:embed="rId49"/>
                     <a:stretch>
                       <a:fillRect/>
                     </a:stretch>
@@ -18056,14 +18417,27 @@
       <w:r>
         <w:t xml:space="preserve">Figura </w:t>
       </w:r>
-      <w:fldSimple w:instr=" SEQ Figura \* ARABIC ">
-        <w:r>
-          <w:rPr>
-            <w:noProof/>
-          </w:rPr>
-          <w:t>40</w:t>
-        </w:r>
-      </w:fldSimple>
+      <w:r>
+        <w:fldChar w:fldCharType="begin"/>
+      </w:r>
+      <w:r>
+        <w:instrText xml:space="preserve"> SEQ Figura \* ARABIC </w:instrText>
+      </w:r>
+      <w:r>
+        <w:fldChar w:fldCharType="separate"/>
+      </w:r>
+      <w:r>
+        <w:rPr>
+          <w:noProof/>
+        </w:rPr>
+        <w:t>40</w:t>
+      </w:r>
+      <w:r>
+        <w:rPr>
+          <w:noProof/>
+        </w:rPr>
+        <w:fldChar w:fldCharType="end"/>
+      </w:r>
       <w:r>
         <w:t xml:space="preserve"> - Relacionamento Entre Classes</w:t>
       </w:r>
@@ -18077,11 +18451,10 @@
           <w:noProof/>
           <w:lang w:eastAsia="pt-BR"/>
         </w:rPr>
-        <w:lastRenderedPageBreak/>
         <w:drawing>
-          <wp:inline distT="0" distB="0" distL="0" distR="0" wp14:anchorId="557DA0DF" wp14:editId="42406C07">
-            <wp:extent cx="1371600" cy="1937288"/>
-            <wp:effectExtent l="19050" t="19050" r="19050" b="25400"/>
+          <wp:inline distT="0" distB="0" distL="0" distR="0" wp14:anchorId="557DA0DF" wp14:editId="4C240FFC">
+            <wp:extent cx="1139899" cy="1610024"/>
+            <wp:effectExtent l="19050" t="19050" r="22225" b="28575"/>
             <wp:docPr id="47" name="Imagem 47" descr="Diagrama&#10;&#10;Descrição gerada automaticamente"/>
             <wp:cNvGraphicFramePr>
               <a:graphicFrameLocks xmlns:a="http://schemas.openxmlformats.org/drawingml/2006/main" noChangeAspect="1"/>
@@ -18094,7 +18467,7 @@
                     <pic:cNvPicPr/>
                   </pic:nvPicPr>
                   <pic:blipFill>
-                    <a:blip r:embed="rId54"/>
+                    <a:blip r:embed="rId50"/>
                     <a:stretch>
                       <a:fillRect/>
                     </a:stretch>
@@ -18102,7 +18475,7 @@
                   <pic:spPr>
                     <a:xfrm>
                       <a:off x="0" y="0"/>
-                      <a:ext cx="1377089" cy="1945040"/>
+                      <a:ext cx="1169071" cy="1651228"/>
                     </a:xfrm>
                     <a:prstGeom prst="rect">
                       <a:avLst/>
@@ -18152,6 +18525,7 @@
         </w:numPr>
       </w:pPr>
       <w:r>
+        <w:lastRenderedPageBreak/>
         <w:t xml:space="preserve">Associação: pode ser descrita como um relacionamento estrutural entre elementos e </w:t>
       </w:r>
       <w:r>
@@ -18624,6 +18998,7 @@
           <w:szCs w:val="24"/>
           <w:shd w:val="clear" w:color="auto" w:fill="FFFFFF"/>
         </w:rPr>
+        <w:lastRenderedPageBreak/>
         <w:t xml:space="preserve">para os </w:t>
       </w:r>
       <w:r>
@@ -18632,7 +19007,6 @@
           <w:szCs w:val="24"/>
           <w:shd w:val="clear" w:color="auto" w:fill="FFFFFF"/>
         </w:rPr>
-        <w:lastRenderedPageBreak/>
         <w:t>demais</w:t>
       </w:r>
       <w:r>
@@ -18741,14 +19115,27 @@
       <w:r>
         <w:t xml:space="preserve">Figura </w:t>
       </w:r>
-      <w:fldSimple w:instr=" SEQ Figura \* ARABIC ">
-        <w:r>
-          <w:rPr>
-            <w:noProof/>
-          </w:rPr>
-          <w:t>41</w:t>
-        </w:r>
-      </w:fldSimple>
+      <w:r>
+        <w:fldChar w:fldCharType="begin"/>
+      </w:r>
+      <w:r>
+        <w:instrText xml:space="preserve"> SEQ Figura \* ARABIC </w:instrText>
+      </w:r>
+      <w:r>
+        <w:fldChar w:fldCharType="separate"/>
+      </w:r>
+      <w:r>
+        <w:rPr>
+          <w:noProof/>
+        </w:rPr>
+        <w:t>41</w:t>
+      </w:r>
+      <w:r>
+        <w:rPr>
+          <w:noProof/>
+        </w:rPr>
+        <w:fldChar w:fldCharType="end"/>
+      </w:r>
       <w:r>
         <w:t xml:space="preserve"> - Exemplo Diagrama de Sequência</w:t>
       </w:r>
@@ -18762,6 +19149,7 @@
           <w:noProof/>
           <w:lang w:eastAsia="pt-BR"/>
         </w:rPr>
+        <w:lastRenderedPageBreak/>
         <w:drawing>
           <wp:inline distT="0" distB="0" distL="0" distR="0" wp14:anchorId="2FF16624" wp14:editId="4206EBD9">
             <wp:extent cx="3914775" cy="2367095"/>
@@ -18778,7 +19166,7 @@
                     <pic:cNvPicPr/>
                   </pic:nvPicPr>
                   <pic:blipFill>
-                    <a:blip r:embed="rId55"/>
+                    <a:blip r:embed="rId51"/>
                     <a:stretch>
                       <a:fillRect/>
                     </a:stretch>
@@ -18878,7 +19266,11 @@
         <w:t>) descrevem o diagrama de atividade como um dos tipos de diagramas que fazem parte das fases iniciais de desenvolvimento, sendo modelado previamente.</w:t>
       </w:r>
       <w:r>
-        <w:t xml:space="preserve"> Em comparativo com os outros diagramas comumente utilizado nessa fase de desenvolvimento, o diagrama de atividade é utilizado para ilustrar a execução lógica das ações que podem ser realizadas em uma aplicação, sendo</w:t>
+        <w:t xml:space="preserve"> Em comparativo com os outros diagramas comumente utilizado nessa fase de desenvolvimento, o diagrama de atividade é utilizado para ilustrar a execução </w:t>
+      </w:r>
+      <w:r>
+        <w:lastRenderedPageBreak/>
+        <w:t>lógica das ações que podem ser realizadas em uma aplicação, sendo</w:t>
       </w:r>
       <w:r>
         <w:t xml:space="preserve"> uma alternativa para representar as características inerentes aos fluxos de execução que afetam o ciclo de vida dos projetos nos projetos das aplicações. Portanto, desenvolver este diagrama já pensando na utilização da aplicação final, ocasiona numa maior precisão e qualidade da aplicação projetada neste diagrama. Para exemplificar o uso desse diagrama, a figura 41 exemplifica o processo de compra de um produto.</w:t>
@@ -18891,14 +19283,27 @@
       <w:r>
         <w:t xml:space="preserve">Figura </w:t>
       </w:r>
-      <w:fldSimple w:instr=" SEQ Figura \* ARABIC ">
-        <w:r>
-          <w:rPr>
-            <w:noProof/>
-          </w:rPr>
-          <w:t>42</w:t>
-        </w:r>
-      </w:fldSimple>
+      <w:r>
+        <w:fldChar w:fldCharType="begin"/>
+      </w:r>
+      <w:r>
+        <w:instrText xml:space="preserve"> SEQ Figura \* ARABIC </w:instrText>
+      </w:r>
+      <w:r>
+        <w:fldChar w:fldCharType="separate"/>
+      </w:r>
+      <w:r>
+        <w:rPr>
+          <w:noProof/>
+        </w:rPr>
+        <w:t>42</w:t>
+      </w:r>
+      <w:r>
+        <w:rPr>
+          <w:noProof/>
+        </w:rPr>
+        <w:fldChar w:fldCharType="end"/>
+      </w:r>
       <w:r>
         <w:t xml:space="preserve"> - Exemplo Diagrama de Atividade</w:t>
       </w:r>
@@ -18928,7 +19333,7 @@
                     <pic:cNvPicPr/>
                   </pic:nvPicPr>
                   <pic:blipFill>
-                    <a:blip r:embed="rId56"/>
+                    <a:blip r:embed="rId52"/>
                     <a:stretch>
                       <a:fillRect/>
                     </a:stretch>
@@ -19091,14 +19496,27 @@
       <w:r>
         <w:t xml:space="preserve">Figura </w:t>
       </w:r>
-      <w:fldSimple w:instr=" SEQ Figura \* ARABIC ">
-        <w:r>
-          <w:rPr>
-            <w:noProof/>
-          </w:rPr>
-          <w:t>43</w:t>
-        </w:r>
-      </w:fldSimple>
+      <w:r>
+        <w:fldChar w:fldCharType="begin"/>
+      </w:r>
+      <w:r>
+        <w:instrText xml:space="preserve"> SEQ Figura \* ARABIC </w:instrText>
+      </w:r>
+      <w:r>
+        <w:fldChar w:fldCharType="separate"/>
+      </w:r>
+      <w:r>
+        <w:rPr>
+          <w:noProof/>
+        </w:rPr>
+        <w:t>43</w:t>
+      </w:r>
+      <w:r>
+        <w:rPr>
+          <w:noProof/>
+        </w:rPr>
+        <w:fldChar w:fldCharType="end"/>
+      </w:r>
       <w:r>
         <w:t xml:space="preserve"> - Requisitos Funcionais e Não Funcionais</w:t>
       </w:r>
@@ -19108,10 +19526,14 @@
         <w:pStyle w:val="TituloFiguras"/>
       </w:pPr>
       <w:r>
+        <w:rPr>
+          <w:noProof/>
+          <w:lang w:eastAsia="pt-BR"/>
+        </w:rPr>
         <w:drawing>
-          <wp:inline distT="0" distB="0" distL="0" distR="0" wp14:anchorId="479138C6" wp14:editId="03C3F823">
-            <wp:extent cx="5400040" cy="2997835"/>
-            <wp:effectExtent l="0" t="0" r="0" b="0"/>
+          <wp:inline distT="0" distB="0" distL="0" distR="0" wp14:anchorId="479138C6" wp14:editId="32DF3026">
+            <wp:extent cx="5541875" cy="3076575"/>
+            <wp:effectExtent l="0" t="0" r="1905" b="0"/>
             <wp:docPr id="54" name="Imagem 54" descr="Tabela&#10;&#10;Descrição gerada automaticamente"/>
             <wp:cNvGraphicFramePr>
               <a:graphicFrameLocks xmlns:a="http://schemas.openxmlformats.org/drawingml/2006/main" noChangeAspect="1"/>
@@ -19124,7 +19546,7 @@
                     <pic:cNvPicPr/>
                   </pic:nvPicPr>
                   <pic:blipFill>
-                    <a:blip r:embed="rId57"/>
+                    <a:blip r:embed="rId53"/>
                     <a:stretch>
                       <a:fillRect/>
                     </a:stretch>
@@ -19132,7 +19554,7 @@
                   <pic:spPr>
                     <a:xfrm>
                       <a:off x="0" y="0"/>
-                      <a:ext cx="5424374" cy="3011344"/>
+                      <a:ext cx="5567507" cy="3090805"/>
                     </a:xfrm>
                     <a:prstGeom prst="rect">
                       <a:avLst/>
@@ -19193,6 +19615,7 @@
         <w:jc w:val="left"/>
       </w:pPr>
       <w:r>
+        <w:lastRenderedPageBreak/>
         <w:br w:type="page"/>
       </w:r>
     </w:p>
@@ -19204,14 +19627,27 @@
         <w:lastRenderedPageBreak/>
         <w:t xml:space="preserve">Figura </w:t>
       </w:r>
-      <w:fldSimple w:instr=" SEQ Figura \* ARABIC ">
-        <w:r>
-          <w:rPr>
-            <w:noProof/>
-          </w:rPr>
-          <w:t>44</w:t>
-        </w:r>
-      </w:fldSimple>
+      <w:r>
+        <w:fldChar w:fldCharType="begin"/>
+      </w:r>
+      <w:r>
+        <w:instrText xml:space="preserve"> SEQ Figura \* ARABIC </w:instrText>
+      </w:r>
+      <w:r>
+        <w:fldChar w:fldCharType="separate"/>
+      </w:r>
+      <w:r>
+        <w:rPr>
+          <w:noProof/>
+        </w:rPr>
+        <w:t>44</w:t>
+      </w:r>
+      <w:r>
+        <w:rPr>
+          <w:noProof/>
+        </w:rPr>
+        <w:fldChar w:fldCharType="end"/>
+      </w:r>
       <w:r>
         <w:t xml:space="preserve"> - Diagrama de Casos de Uso</w:t>
       </w:r>
@@ -19223,6 +19659,7 @@
       <w:r>
         <w:rPr>
           <w:noProof/>
+          <w:lang w:eastAsia="pt-BR"/>
         </w:rPr>
         <w:drawing>
           <wp:inline distT="0" distB="0" distL="0" distR="0" wp14:anchorId="72662C97" wp14:editId="69591AE9">
@@ -19240,7 +19677,7 @@
                     <pic:cNvPicPr/>
                   </pic:nvPicPr>
                   <pic:blipFill>
-                    <a:blip r:embed="rId58"/>
+                    <a:blip r:embed="rId54"/>
                     <a:stretch>
                       <a:fillRect/>
                     </a:stretch>
@@ -19281,7 +19718,7 @@
     </w:p>
     <w:p>
       <w:r>
-        <w:t>O após realizar o login, aluno acessa a página “área do aluno”, onde ele tem a opção de visualizar seu treino e acessar seu perfil. O instrutor</w:t>
+        <w:t>O após realizar o login, aluno acessa a página área do aluno, onde ele tem a opção de visualizar seu treino e acessar seu perfil. O instrutor</w:t>
       </w:r>
       <w:r>
         <w:t>,</w:t>
@@ -19336,14 +19773,27 @@
       <w:r>
         <w:t xml:space="preserve">Figura </w:t>
       </w:r>
-      <w:fldSimple w:instr=" SEQ Figura \* ARABIC ">
-        <w:r>
-          <w:rPr>
-            <w:noProof/>
-          </w:rPr>
-          <w:t>45</w:t>
-        </w:r>
-      </w:fldSimple>
+      <w:r>
+        <w:fldChar w:fldCharType="begin"/>
+      </w:r>
+      <w:r>
+        <w:instrText xml:space="preserve"> SEQ Figura \* ARABIC </w:instrText>
+      </w:r>
+      <w:r>
+        <w:fldChar w:fldCharType="separate"/>
+      </w:r>
+      <w:r>
+        <w:rPr>
+          <w:noProof/>
+        </w:rPr>
+        <w:t>45</w:t>
+      </w:r>
+      <w:r>
+        <w:rPr>
+          <w:noProof/>
+        </w:rPr>
+        <w:fldChar w:fldCharType="end"/>
+      </w:r>
       <w:r>
         <w:t xml:space="preserve"> - Diagrama de Classes</w:t>
       </w:r>
@@ -19373,7 +19823,7 @@
                     <pic:cNvPicPr/>
                   </pic:nvPicPr>
                   <pic:blipFill>
-                    <a:blip r:embed="rId59"/>
+                    <a:blip r:embed="rId55"/>
                     <a:stretch>
                       <a:fillRect/>
                     </a:stretch>
@@ -19404,6 +19854,7 @@
         <w:pStyle w:val="Legendafiguras"/>
       </w:pPr>
       <w:r>
+        <w:lastRenderedPageBreak/>
         <w:t>Fonte: Do próprio autor, 2022.</w:t>
       </w:r>
     </w:p>
@@ -19414,7 +19865,6 @@
     </w:p>
     <w:p>
       <w:r>
-        <w:lastRenderedPageBreak/>
         <w:t>O diagrama descreve as classes, seus atributos, métodos e seus relacionamentos, sendo cruciais para a projeção correta da aplicação.</w:t>
       </w:r>
     </w:p>
@@ -19456,14 +19906,27 @@
       <w:r>
         <w:t xml:space="preserve">Figura </w:t>
       </w:r>
-      <w:fldSimple w:instr=" SEQ Figura \* ARABIC ">
-        <w:r>
-          <w:rPr>
-            <w:noProof/>
-          </w:rPr>
-          <w:t>46</w:t>
-        </w:r>
-      </w:fldSimple>
+      <w:r>
+        <w:fldChar w:fldCharType="begin"/>
+      </w:r>
+      <w:r>
+        <w:instrText xml:space="preserve"> SEQ Figura \* ARABIC </w:instrText>
+      </w:r>
+      <w:r>
+        <w:fldChar w:fldCharType="separate"/>
+      </w:r>
+      <w:r>
+        <w:rPr>
+          <w:noProof/>
+        </w:rPr>
+        <w:t>46</w:t>
+      </w:r>
+      <w:r>
+        <w:rPr>
+          <w:noProof/>
+        </w:rPr>
+        <w:fldChar w:fldCharType="end"/>
+      </w:r>
       <w:r>
         <w:t xml:space="preserve"> - Diagrama de atividade: Cadastro</w:t>
       </w:r>
@@ -19493,7 +19956,7 @@
                     <pic:cNvPicPr/>
                   </pic:nvPicPr>
                   <pic:blipFill>
-                    <a:blip r:embed="rId60"/>
+                    <a:blip r:embed="rId56"/>
                     <a:stretch>
                       <a:fillRect/>
                     </a:stretch>
@@ -19537,7 +20000,7 @@
         <w:t>O fluxo apresentado na figura 4</w:t>
       </w:r>
       <w:r>
-        <w:t>4</w:t>
+        <w:t>6</w:t>
       </w:r>
       <w:r>
         <w:t xml:space="preserve"> ilustra o fluxo para realizar um cadastro de usuário. Caso o usuário tenha inserido algum dado que não condiz com a validação, ele deve inserir os dados novamente.</w:t>
@@ -19550,14 +20013,27 @@
       <w:r>
         <w:t xml:space="preserve">Figura </w:t>
       </w:r>
-      <w:fldSimple w:instr=" SEQ Figura \* ARABIC ">
-        <w:r>
-          <w:rPr>
-            <w:noProof/>
-          </w:rPr>
-          <w:t>47</w:t>
-        </w:r>
-      </w:fldSimple>
+      <w:r>
+        <w:fldChar w:fldCharType="begin"/>
+      </w:r>
+      <w:r>
+        <w:instrText xml:space="preserve"> SEQ Figura \* ARABIC </w:instrText>
+      </w:r>
+      <w:r>
+        <w:fldChar w:fldCharType="separate"/>
+      </w:r>
+      <w:r>
+        <w:rPr>
+          <w:noProof/>
+        </w:rPr>
+        <w:t>47</w:t>
+      </w:r>
+      <w:r>
+        <w:rPr>
+          <w:noProof/>
+        </w:rPr>
+        <w:fldChar w:fldCharType="end"/>
+      </w:r>
       <w:r>
         <w:t xml:space="preserve"> - </w:t>
       </w:r>
@@ -19584,6 +20060,7 @@
           <w:noProof/>
           <w:lang w:eastAsia="pt-BR"/>
         </w:rPr>
+        <w:lastRenderedPageBreak/>
         <w:drawing>
           <wp:inline distT="0" distB="0" distL="0" distR="0" wp14:anchorId="72976B9B" wp14:editId="52944FBF">
             <wp:extent cx="1914525" cy="3079936"/>
@@ -19600,7 +20077,7 @@
                     <pic:cNvPicPr/>
                   </pic:nvPicPr>
                   <pic:blipFill>
-                    <a:blip r:embed="rId61"/>
+                    <a:blip r:embed="rId57"/>
                     <a:stretch>
                       <a:fillRect/>
                     </a:stretch>
@@ -19644,7 +20121,7 @@
         <w:t>Este fluxo apresentado na figura 4</w:t>
       </w:r>
       <w:r>
-        <w:t>5</w:t>
+        <w:t>7</w:t>
       </w:r>
       <w:r>
         <w:t xml:space="preserve"> descreve o processo que o usuário passa para realizar o login. Ao inserir </w:t>
@@ -19679,14 +20156,27 @@
       <w:r>
         <w:t xml:space="preserve">Figura </w:t>
       </w:r>
-      <w:fldSimple w:instr=" SEQ Figura \* ARABIC ">
-        <w:r>
-          <w:rPr>
-            <w:noProof/>
-          </w:rPr>
-          <w:t>48</w:t>
-        </w:r>
-      </w:fldSimple>
+      <w:r>
+        <w:fldChar w:fldCharType="begin"/>
+      </w:r>
+      <w:r>
+        <w:instrText xml:space="preserve"> SEQ Figura \* ARABIC </w:instrText>
+      </w:r>
+      <w:r>
+        <w:fldChar w:fldCharType="separate"/>
+      </w:r>
+      <w:r>
+        <w:rPr>
+          <w:noProof/>
+        </w:rPr>
+        <w:t>48</w:t>
+      </w:r>
+      <w:r>
+        <w:rPr>
+          <w:noProof/>
+        </w:rPr>
+        <w:fldChar w:fldCharType="end"/>
+      </w:r>
       <w:r>
         <w:t xml:space="preserve"> - </w:t>
       </w:r>
@@ -19722,7 +20212,7 @@
                     <pic:cNvPicPr/>
                   </pic:nvPicPr>
                   <pic:blipFill>
-                    <a:blip r:embed="rId62"/>
+                    <a:blip r:embed="rId58"/>
                     <a:stretch>
                       <a:fillRect/>
                     </a:stretch>
@@ -19766,13 +20256,17 @@
         <w:t>A figura 4</w:t>
       </w:r>
       <w:r>
-        <w:t>6</w:t>
+        <w:t>8</w:t>
       </w:r>
       <w:r>
         <w:t xml:space="preserve"> apresenta o fluxo que descreve as ações que o instrutor passa</w:t>
       </w:r>
       <w:r>
-        <w:t xml:space="preserve"> ao interagir com os treinos. O instrutor seleciona um aluno, caso ele não tenha um treino definido, o instrutor deve criar um, caso possua, ele tem as opções de editar o treino ou deletá-lo.</w:t>
+        <w:t xml:space="preserve"> ao interagir com os treinos. O instrutor seleciona um aluno, </w:t>
+      </w:r>
+      <w:r>
+        <w:lastRenderedPageBreak/>
+        <w:t>caso ele não tenha um treino definido, o instrutor deve criar um, caso possua, ele tem as opções de editar o treino ou deletá-lo.</w:t>
       </w:r>
     </w:p>
     <w:p>
@@ -19817,17 +20311,32 @@
         </w:rPr>
       </w:pPr>
       <w:r>
-        <w:lastRenderedPageBreak/>
         <w:t xml:space="preserve">Figura </w:t>
       </w:r>
-      <w:fldSimple w:instr=" SEQ Figura \* ARABIC ">
-        <w:r>
-          <w:rPr>
-            <w:noProof/>
-          </w:rPr>
-          <w:t>49</w:t>
-        </w:r>
-      </w:fldSimple>
+      <w:r>
+        <w:fldChar w:fldCharType="begin"/>
+      </w:r>
+      <w:r>
+        <w:instrText xml:space="preserve"> SEQ Fig</w:instrText>
+      </w:r>
+      <w:r>
+        <w:instrText xml:space="preserve">ura \* ARABIC </w:instrText>
+      </w:r>
+      <w:r>
+        <w:fldChar w:fldCharType="separate"/>
+      </w:r>
+      <w:r>
+        <w:rPr>
+          <w:noProof/>
+        </w:rPr>
+        <w:t>49</w:t>
+      </w:r>
+      <w:r>
+        <w:rPr>
+          <w:noProof/>
+        </w:rPr>
+        <w:fldChar w:fldCharType="end"/>
+      </w:r>
       <w:r>
         <w:t xml:space="preserve"> - Diagrama de Sequência: Cadastro de Usuário</w:t>
       </w:r>
@@ -19857,7 +20366,7 @@
                     <pic:cNvPicPr/>
                   </pic:nvPicPr>
                   <pic:blipFill>
-                    <a:blip r:embed="rId63"/>
+                    <a:blip r:embed="rId59"/>
                     <a:stretch>
                       <a:fillRect/>
                     </a:stretch>
@@ -19898,13 +20407,14 @@
     </w:p>
     <w:p>
       <w:r>
+        <w:lastRenderedPageBreak/>
         <w:t xml:space="preserve">A figura </w:t>
       </w:r>
       <w:r>
         <w:t>4</w:t>
       </w:r>
       <w:r>
-        <w:t>7</w:t>
+        <w:t>9</w:t>
       </w:r>
       <w:r>
         <w:t xml:space="preserve"> apresenta  o processo de cadastro de um usuário, onde ele insere seus dados, e após isso, ocorre a validação deles, caso alguma informação esteja inválida, o cadastro não é realizado, caso esteja, o sistema armazena o usuário no banco de dados.</w:t>
@@ -19922,14 +20432,27 @@
       <w:r>
         <w:t xml:space="preserve">Figura </w:t>
       </w:r>
-      <w:fldSimple w:instr=" SEQ Figura \* ARABIC ">
-        <w:r>
-          <w:rPr>
-            <w:noProof/>
-          </w:rPr>
-          <w:t>50</w:t>
-        </w:r>
-      </w:fldSimple>
+      <w:r>
+        <w:fldChar w:fldCharType="begin"/>
+      </w:r>
+      <w:r>
+        <w:instrText xml:space="preserve"> SEQ Figura \* ARABIC </w:instrText>
+      </w:r>
+      <w:r>
+        <w:fldChar w:fldCharType="separate"/>
+      </w:r>
+      <w:r>
+        <w:rPr>
+          <w:noProof/>
+        </w:rPr>
+        <w:t>50</w:t>
+      </w:r>
+      <w:r>
+        <w:rPr>
+          <w:noProof/>
+        </w:rPr>
+        <w:fldChar w:fldCharType="end"/>
+      </w:r>
       <w:r>
         <w:t xml:space="preserve"> - Diagrama de Sequência: </w:t>
       </w:r>
@@ -19966,7 +20489,7 @@
                     <pic:cNvPicPr/>
                   </pic:nvPicPr>
                   <pic:blipFill>
-                    <a:blip r:embed="rId64"/>
+                    <a:blip r:embed="rId60"/>
                     <a:stretch>
                       <a:fillRect/>
                     </a:stretch>
@@ -20010,7 +20533,6 @@
     </w:p>
     <w:p>
       <w:r>
-        <w:lastRenderedPageBreak/>
         <w:t xml:space="preserve">O processo de </w:t>
       </w:r>
       <w:r>
@@ -20021,10 +20543,10 @@
         <w:t>login</w:t>
       </w:r>
       <w:r>
-        <w:t xml:space="preserve"> é demonstrada na figura 4</w:t>
-      </w:r>
-      <w:r>
-        <w:t>8</w:t>
+        <w:t xml:space="preserve"> é demonstrada na figura </w:t>
+      </w:r>
+      <w:r>
+        <w:t>50</w:t>
       </w:r>
       <w:r>
         <w:t xml:space="preserve">, onde o usuário insere seus dados, e o sistema acessa no banco de dados os dados idênticos aos inseridos pelos usuários, realizando o </w:t>
@@ -20047,14 +20569,27 @@
       <w:r>
         <w:t xml:space="preserve">Figura </w:t>
       </w:r>
-      <w:fldSimple w:instr=" SEQ Figura \* ARABIC ">
-        <w:r>
-          <w:rPr>
-            <w:noProof/>
-          </w:rPr>
-          <w:t>51</w:t>
-        </w:r>
-      </w:fldSimple>
+      <w:r>
+        <w:fldChar w:fldCharType="begin"/>
+      </w:r>
+      <w:r>
+        <w:instrText xml:space="preserve"> SEQ Figura \* ARABIC </w:instrText>
+      </w:r>
+      <w:r>
+        <w:fldChar w:fldCharType="separate"/>
+      </w:r>
+      <w:r>
+        <w:rPr>
+          <w:noProof/>
+        </w:rPr>
+        <w:t>51</w:t>
+      </w:r>
+      <w:r>
+        <w:rPr>
+          <w:noProof/>
+        </w:rPr>
+        <w:fldChar w:fldCharType="end"/>
+      </w:r>
       <w:r>
         <w:t xml:space="preserve"> - Diagrama de Sequência: Treino Aluno</w:t>
       </w:r>
@@ -20068,6 +20603,7 @@
           <w:noProof/>
           <w:lang w:eastAsia="pt-BR"/>
         </w:rPr>
+        <w:lastRenderedPageBreak/>
         <w:drawing>
           <wp:inline distT="0" distB="0" distL="0" distR="0" wp14:anchorId="123FCF05" wp14:editId="003AB6FD">
             <wp:extent cx="4953156" cy="2857500"/>
@@ -20084,7 +20620,7 @@
                     <pic:cNvPicPr/>
                   </pic:nvPicPr>
                   <pic:blipFill>
-                    <a:blip r:embed="rId65"/>
+                    <a:blip r:embed="rId61"/>
                     <a:stretch>
                       <a:fillRect/>
                     </a:stretch>
@@ -20125,10 +20661,10 @@
     </w:p>
     <w:p>
       <w:r>
-        <w:t>Na figura 4</w:t>
-      </w:r>
-      <w:r>
-        <w:t>9</w:t>
+        <w:t xml:space="preserve">Na figura </w:t>
+      </w:r>
+      <w:r>
+        <w:t>51</w:t>
       </w:r>
       <w:r>
         <w:t>, o processo apresentado descreve o acesso do aluno ao treino criado pelo instrutor e atribuído à ele.</w:t>
@@ -20141,14 +20677,27 @@
       <w:r>
         <w:t xml:space="preserve">Figura </w:t>
       </w:r>
-      <w:fldSimple w:instr=" SEQ Figura \* ARABIC ">
-        <w:r>
-          <w:rPr>
-            <w:noProof/>
-          </w:rPr>
-          <w:t>52</w:t>
-        </w:r>
-      </w:fldSimple>
+      <w:r>
+        <w:fldChar w:fldCharType="begin"/>
+      </w:r>
+      <w:r>
+        <w:instrText xml:space="preserve"> SEQ Figura \* ARABIC </w:instrText>
+      </w:r>
+      <w:r>
+        <w:fldChar w:fldCharType="separate"/>
+      </w:r>
+      <w:r>
+        <w:rPr>
+          <w:noProof/>
+        </w:rPr>
+        <w:t>52</w:t>
+      </w:r>
+      <w:r>
+        <w:rPr>
+          <w:noProof/>
+        </w:rPr>
+        <w:fldChar w:fldCharType="end"/>
+      </w:r>
       <w:r>
         <w:t xml:space="preserve"> - Diagrama de Sequência: Treino Instrutor</w:t>
       </w:r>
@@ -20178,7 +20727,7 @@
                     <pic:cNvPicPr/>
                   </pic:nvPicPr>
                   <pic:blipFill>
-                    <a:blip r:embed="rId66"/>
+                    <a:blip r:embed="rId62"/>
                     <a:stretch>
                       <a:fillRect/>
                     </a:stretch>
@@ -20219,14 +20768,20 @@
     </w:p>
     <w:p>
       <w:r>
+        <w:t xml:space="preserve">A figura </w:t>
+      </w:r>
+      <w:r>
+        <w:t>5</w:t>
+      </w:r>
+      <w:r>
+        <w:t>2</w:t>
+      </w:r>
+      <w:r>
+        <w:t xml:space="preserve"> é responsável por demonstrar as ações que o instrutor pode realizar em relação aos treinos, onde ele seleciona um dos alunos </w:t>
+      </w:r>
+      <w:r>
         <w:lastRenderedPageBreak/>
-        <w:t xml:space="preserve">A figura </w:t>
-      </w:r>
-      <w:r>
-        <w:t>50</w:t>
-      </w:r>
-      <w:r>
-        <w:t xml:space="preserve"> é responsável por demonstrar as ações que o instrutor pode realizar em relação aos treinos, onde ele seleciona um dos alunos exibidos e realiza a criação, edição, exclusão e atualização de um treino.</w:t>
+        <w:t>exibidos e realiza a criação, edição, exclusão e atualização de um treino.</w:t>
       </w:r>
     </w:p>
     <w:p>
@@ -20263,14 +20818,27 @@
       <w:r>
         <w:t xml:space="preserve">Figura </w:t>
       </w:r>
-      <w:fldSimple w:instr=" SEQ Figura \* ARABIC ">
-        <w:r>
-          <w:rPr>
-            <w:noProof/>
-          </w:rPr>
-          <w:t>53</w:t>
-        </w:r>
-      </w:fldSimple>
+      <w:r>
+        <w:fldChar w:fldCharType="begin"/>
+      </w:r>
+      <w:r>
+        <w:instrText xml:space="preserve"> SEQ Figura \* ARABIC </w:instrText>
+      </w:r>
+      <w:r>
+        <w:fldChar w:fldCharType="separate"/>
+      </w:r>
+      <w:r>
+        <w:rPr>
+          <w:noProof/>
+        </w:rPr>
+        <w:t>53</w:t>
+      </w:r>
+      <w:r>
+        <w:rPr>
+          <w:noProof/>
+        </w:rPr>
+        <w:fldChar w:fldCharType="end"/>
+      </w:r>
       <w:r>
         <w:t xml:space="preserve"> - Diagrama Entidade Relacionamento</w:t>
       </w:r>
@@ -20302,7 +20870,7 @@
                     </pic:cNvPicPr>
                   </pic:nvPicPr>
                   <pic:blipFill>
-                    <a:blip r:embed="rId67">
+                    <a:blip r:embed="rId63">
                       <a:extLst>
                         <a:ext uri="{28A0092B-C50C-407E-A947-70E740481C1C}">
                           <a14:useLocalDpi xmlns:a14="http://schemas.microsoft.com/office/drawing/2010/main" val="0"/>
@@ -21461,15 +22029,12 @@
         </w:rPr>
         <w:t xml:space="preserve">. 2009. Disponível em: </w:t>
       </w:r>
-      <w:hyperlink r:id="rId68" w:history="1">
-        <w:r>
-          <w:rPr>
-            <w:rStyle w:val="Hyperlink"/>
-            <w:szCs w:val="24"/>
-          </w:rPr>
-          <w:t>http://pedrofcarvalho.com.br/PDF/ENGENHARIA_ANALISE_LEVANTAMENTO_REQUSITOS_2.pdf</w:t>
-        </w:r>
-      </w:hyperlink>
+      <w:r>
+        <w:rPr>
+          <w:szCs w:val="24"/>
+        </w:rPr>
+        <w:t>http://pedrofcarvalho.com.br/PDF/ENGENHARIA_ANALISE_LEVANTAMENTO_REQUSITOS_2.pdf</w:t>
+      </w:r>
       <w:r>
         <w:rPr>
           <w:szCs w:val="24"/>
@@ -21695,7 +22260,6 @@
         <w:rPr>
           <w:szCs w:val="24"/>
         </w:rPr>
-        <w:lastRenderedPageBreak/>
         <w:t>COSTA, Rogério Luís de C. </w:t>
       </w:r>
       <w:r>
@@ -23225,6 +23789,7 @@
         <w:rPr>
           <w:szCs w:val="24"/>
         </w:rPr>
+        <w:lastRenderedPageBreak/>
         <w:t xml:space="preserve">LUCIANO, </w:t>
       </w:r>
       <w:r>
@@ -23574,173 +24139,228 @@
         <w:rPr>
           <w:szCs w:val="24"/>
         </w:rPr>
-        <w:t>NIEDERAUER, Juliano. </w:t>
-      </w:r>
+        <w:t xml:space="preserve">NETO, Jaime. </w:t>
+      </w:r>
+      <w:proofErr w:type="spellStart"/>
       <w:r>
         <w:rPr>
           <w:b/>
           <w:bCs/>
           <w:szCs w:val="24"/>
         </w:rPr>
-        <w:t>PHP para quem conhece PHP</w:t>
-      </w:r>
-      <w:r>
-        <w:rPr>
-          <w:szCs w:val="24"/>
-        </w:rPr>
-        <w:t>.</w:t>
-      </w:r>
-      <w:r>
-        <w:rPr>
-          <w:szCs w:val="24"/>
-        </w:rPr>
-        <w:t xml:space="preserve"> 5. ed. São Paulo:</w:t>
-      </w:r>
-      <w:r>
-        <w:rPr>
-          <w:szCs w:val="24"/>
-        </w:rPr>
-        <w:t xml:space="preserve"> Novatec Editora, 2017.</w:t>
-      </w:r>
-      <w:r>
-        <w:rPr>
-          <w:szCs w:val="24"/>
-        </w:rPr>
-        <w:t xml:space="preserve"> </w:t>
-      </w:r>
-      <w:r>
-        <w:rPr>
-          <w:szCs w:val="24"/>
-        </w:rPr>
-        <w:t xml:space="preserve">544 </w:t>
-      </w:r>
-      <w:r>
-        <w:rPr>
-          <w:szCs w:val="24"/>
-        </w:rPr>
-        <w:t>p.</w:t>
-      </w:r>
-    </w:p>
-    <w:p>
-      <w:pPr>
-        <w:pStyle w:val="Referencias"/>
-        <w:rPr>
-          <w:szCs w:val="24"/>
-        </w:rPr>
-      </w:pPr>
-    </w:p>
-    <w:p>
-      <w:pPr>
-        <w:pStyle w:val="Referencias"/>
-        <w:rPr>
-          <w:szCs w:val="24"/>
-        </w:rPr>
-      </w:pPr>
-      <w:r>
-        <w:rPr>
-          <w:szCs w:val="24"/>
-        </w:rPr>
-        <w:t>NIEDERAUER, Juliano. </w:t>
-      </w:r>
+        <w:t>Laravel</w:t>
+      </w:r>
+      <w:proofErr w:type="spellEnd"/>
       <w:r>
         <w:rPr>
           <w:b/>
           <w:bCs/>
           <w:szCs w:val="24"/>
         </w:rPr>
-        <w:t>Web Interativa com Ajax e PHP</w:t>
-      </w:r>
-      <w:r>
-        <w:rPr>
-          <w:szCs w:val="24"/>
-        </w:rPr>
-        <w:t xml:space="preserve">. </w:t>
-      </w:r>
-      <w:r>
-        <w:rPr>
-          <w:szCs w:val="24"/>
-        </w:rPr>
-        <w:t>1</w:t>
-      </w:r>
-      <w:r>
-        <w:rPr>
-          <w:szCs w:val="24"/>
-        </w:rPr>
-        <w:t>. ed.</w:t>
-      </w:r>
-      <w:r>
-        <w:rPr>
-          <w:szCs w:val="24"/>
-        </w:rPr>
-        <w:t xml:space="preserve"> São Paulo: </w:t>
-      </w:r>
-      <w:r>
-        <w:rPr>
-          <w:szCs w:val="24"/>
-        </w:rPr>
-        <w:t>Novatec Editora, 2007.</w:t>
-      </w:r>
-      <w:r>
-        <w:rPr>
-          <w:szCs w:val="24"/>
-        </w:rPr>
-        <w:t xml:space="preserve"> </w:t>
-      </w:r>
-      <w:r>
-        <w:rPr>
-          <w:szCs w:val="24"/>
-        </w:rPr>
-        <w:t>288</w:t>
-      </w:r>
-      <w:r>
-        <w:rPr>
-          <w:szCs w:val="24"/>
-        </w:rPr>
-        <w:t xml:space="preserve"> p.</w:t>
-      </w:r>
-    </w:p>
-    <w:p>
-      <w:pPr>
-        <w:pStyle w:val="Referencias"/>
-        <w:rPr>
-          <w:szCs w:val="24"/>
-        </w:rPr>
-      </w:pPr>
-    </w:p>
-    <w:p>
-      <w:pPr>
-        <w:pStyle w:val="Referencias"/>
-        <w:rPr>
-          <w:szCs w:val="24"/>
-        </w:rPr>
-      </w:pPr>
-      <w:r>
-        <w:rPr>
-          <w:szCs w:val="24"/>
-        </w:rPr>
-        <w:lastRenderedPageBreak/>
-        <w:t xml:space="preserve">PEDROSO, </w:t>
+        <w:t xml:space="preserve"> - Escolhendo Um Framework </w:t>
       </w:r>
       <w:proofErr w:type="spellStart"/>
-      <w:r>
-        <w:rPr>
-          <w:szCs w:val="24"/>
-        </w:rPr>
-        <w:t>Robertha</w:t>
-      </w:r>
-      <w:proofErr w:type="spellEnd"/>
-      <w:r>
-        <w:rPr>
-          <w:szCs w:val="24"/>
-        </w:rPr>
-        <w:t xml:space="preserve"> Pereira. </w:t>
-      </w:r>
       <w:r>
         <w:rPr>
           <w:b/>
           <w:bCs/>
           <w:szCs w:val="24"/>
         </w:rPr>
+        <w:t>Php</w:t>
+      </w:r>
+      <w:proofErr w:type="spellEnd"/>
+      <w:r>
+        <w:rPr>
+          <w:szCs w:val="24"/>
+        </w:rPr>
+        <w:t>. Rio de Janeiro: Clube de Autores, 2020, 138 p.</w:t>
+      </w:r>
+    </w:p>
+    <w:p>
+      <w:pPr>
+        <w:pStyle w:val="Referencias"/>
+        <w:rPr>
+          <w:szCs w:val="24"/>
+        </w:rPr>
+      </w:pPr>
+    </w:p>
+    <w:p>
+      <w:pPr>
+        <w:pStyle w:val="Referencias"/>
+        <w:rPr>
+          <w:szCs w:val="24"/>
+        </w:rPr>
+      </w:pPr>
+      <w:r>
+        <w:rPr>
+          <w:szCs w:val="24"/>
+        </w:rPr>
+        <w:t>NIEDERAUER, Juliano. </w:t>
+      </w:r>
+      <w:r>
+        <w:rPr>
+          <w:b/>
+          <w:bCs/>
+          <w:szCs w:val="24"/>
+        </w:rPr>
+        <w:t>PHP para quem conhece PHP</w:t>
+      </w:r>
+      <w:r>
+        <w:rPr>
+          <w:szCs w:val="24"/>
+        </w:rPr>
+        <w:t>.</w:t>
+      </w:r>
+      <w:r>
+        <w:rPr>
+          <w:szCs w:val="24"/>
+        </w:rPr>
+        <w:t xml:space="preserve"> 5. ed. São Paulo:</w:t>
+      </w:r>
+      <w:r>
+        <w:rPr>
+          <w:szCs w:val="24"/>
+        </w:rPr>
+        <w:t xml:space="preserve"> Novatec Editora, 2017.</w:t>
+      </w:r>
+      <w:r>
+        <w:rPr>
+          <w:szCs w:val="24"/>
+        </w:rPr>
+        <w:t xml:space="preserve"> </w:t>
+      </w:r>
+      <w:r>
+        <w:rPr>
+          <w:szCs w:val="24"/>
+        </w:rPr>
+        <w:t xml:space="preserve">544 </w:t>
+      </w:r>
+      <w:r>
+        <w:rPr>
+          <w:szCs w:val="24"/>
+        </w:rPr>
+        <w:t>p.</w:t>
+      </w:r>
+    </w:p>
+    <w:p>
+      <w:pPr>
+        <w:pStyle w:val="Referencias"/>
+        <w:rPr>
+          <w:szCs w:val="24"/>
+        </w:rPr>
+      </w:pPr>
+    </w:p>
+    <w:p>
+      <w:pPr>
+        <w:pStyle w:val="Referencias"/>
+        <w:rPr>
+          <w:szCs w:val="24"/>
+        </w:rPr>
+      </w:pPr>
+      <w:r>
+        <w:rPr>
+          <w:szCs w:val="24"/>
+        </w:rPr>
+        <w:t>NIEDERAUER, Juliano. </w:t>
+      </w:r>
+      <w:r>
+        <w:rPr>
+          <w:b/>
+          <w:bCs/>
+          <w:szCs w:val="24"/>
+        </w:rPr>
+        <w:t>Web Interativa com Ajax e PHP</w:t>
+      </w:r>
+      <w:r>
+        <w:rPr>
+          <w:szCs w:val="24"/>
+        </w:rPr>
+        <w:t xml:space="preserve">. </w:t>
+      </w:r>
+      <w:r>
+        <w:rPr>
+          <w:szCs w:val="24"/>
+        </w:rPr>
+        <w:t>1</w:t>
+      </w:r>
+      <w:r>
+        <w:rPr>
+          <w:szCs w:val="24"/>
+        </w:rPr>
+        <w:t>. ed.</w:t>
+      </w:r>
+      <w:r>
+        <w:rPr>
+          <w:szCs w:val="24"/>
+        </w:rPr>
+        <w:t xml:space="preserve"> São Paulo: </w:t>
+      </w:r>
+      <w:r>
+        <w:rPr>
+          <w:szCs w:val="24"/>
+        </w:rPr>
+        <w:t>Novatec Editora, 2007.</w:t>
+      </w:r>
+      <w:r>
+        <w:rPr>
+          <w:szCs w:val="24"/>
+        </w:rPr>
+        <w:t xml:space="preserve"> </w:t>
+      </w:r>
+      <w:r>
+        <w:rPr>
+          <w:szCs w:val="24"/>
+        </w:rPr>
+        <w:t>288</w:t>
+      </w:r>
+      <w:r>
+        <w:rPr>
+          <w:szCs w:val="24"/>
+        </w:rPr>
+        <w:t xml:space="preserve"> p.</w:t>
+      </w:r>
+    </w:p>
+    <w:p>
+      <w:pPr>
+        <w:pStyle w:val="Referencias"/>
+        <w:rPr>
+          <w:szCs w:val="24"/>
+        </w:rPr>
+      </w:pPr>
+    </w:p>
+    <w:p>
+      <w:pPr>
+        <w:pStyle w:val="Referencias"/>
+        <w:rPr>
+          <w:szCs w:val="24"/>
+        </w:rPr>
+      </w:pPr>
+      <w:r>
+        <w:rPr>
+          <w:szCs w:val="24"/>
+        </w:rPr>
+        <w:t xml:space="preserve">PEDROSO, </w:t>
+      </w:r>
+      <w:proofErr w:type="spellStart"/>
+      <w:r>
+        <w:rPr>
+          <w:szCs w:val="24"/>
+        </w:rPr>
+        <w:t>Robertha</w:t>
+      </w:r>
+      <w:proofErr w:type="spellEnd"/>
+      <w:r>
+        <w:rPr>
+          <w:szCs w:val="24"/>
+        </w:rPr>
+        <w:t xml:space="preserve"> Pereira. </w:t>
+      </w:r>
+      <w:r>
+        <w:rPr>
+          <w:b/>
+          <w:bCs/>
+          <w:szCs w:val="24"/>
+        </w:rPr>
         <w:t>APOSTILA DE HTML</w:t>
       </w:r>
       <w:r>
@@ -23769,83 +24389,50 @@
         <w:pStyle w:val="Referencias"/>
         <w:rPr>
           <w:szCs w:val="24"/>
-        </w:rPr>
-      </w:pPr>
-    </w:p>
-    <w:p>
-      <w:pPr>
-        <w:pStyle w:val="Legendafiguras"/>
-        <w:rPr>
-          <w:sz w:val="24"/>
-          <w:szCs w:val="24"/>
-        </w:rPr>
-      </w:pPr>
-      <w:r>
-        <w:rPr>
-          <w:sz w:val="24"/>
-          <w:szCs w:val="24"/>
-          <w:highlight w:val="yellow"/>
+          <w:u w:val="single"/>
+        </w:rPr>
+      </w:pPr>
+    </w:p>
+    <w:p>
+      <w:pPr>
+        <w:pStyle w:val="Referencias"/>
+        <w:rPr>
+          <w:szCs w:val="24"/>
+        </w:rPr>
+      </w:pPr>
+      <w:r>
+        <w:rPr>
+          <w:szCs w:val="24"/>
         </w:rPr>
         <w:t>PENDER, Tom. “UML, A Bíblia”</w:t>
       </w:r>
       <w:r>
         <w:rPr>
-          <w:sz w:val="24"/>
-          <w:szCs w:val="24"/>
-          <w:highlight w:val="yellow"/>
+          <w:szCs w:val="24"/>
+        </w:rPr>
+        <w:t xml:space="preserve">. </w:t>
+      </w:r>
+      <w:r>
+        <w:rPr>
+          <w:szCs w:val="24"/>
+        </w:rPr>
+        <w:tab/>
+      </w:r>
+      <w:r>
+        <w:t>2ª edição</w:t>
+      </w:r>
+      <w:r>
+        <w:rPr>
+          <w:szCs w:val="24"/>
         </w:rPr>
         <w:t>.</w:t>
       </w:r>
       <w:r>
         <w:rPr>
-          <w:sz w:val="24"/>
-          <w:szCs w:val="24"/>
-          <w:highlight w:val="yellow"/>
-        </w:rPr>
-        <w:t xml:space="preserve"> Rio de Janeiro: Elsevier, </w:t>
-      </w:r>
-      <w:r>
-        <w:rPr>
-          <w:sz w:val="24"/>
-          <w:szCs w:val="24"/>
-          <w:highlight w:val="yellow"/>
-        </w:rPr>
-        <w:t>2004.</w:t>
-      </w:r>
-      <w:r>
-        <w:rPr>
-          <w:sz w:val="24"/>
-          <w:szCs w:val="24"/>
-          <w:highlight w:val="yellow"/>
-        </w:rPr>
-        <w:t xml:space="preserve"> Livro da </w:t>
-      </w:r>
-      <w:proofErr w:type="spellStart"/>
-      <w:r>
-        <w:rPr>
-          <w:sz w:val="24"/>
-          <w:szCs w:val="24"/>
-          <w:highlight w:val="yellow"/>
-        </w:rPr>
-        <w:t>et</w:t>
-      </w:r>
-      <w:r>
-        <w:rPr>
-          <w:sz w:val="24"/>
-          <w:szCs w:val="24"/>
-          <w:highlight w:val="yellow"/>
-        </w:rPr>
-        <w:t>e</w:t>
-      </w:r>
-      <w:r>
-        <w:rPr>
-          <w:sz w:val="24"/>
-          <w:szCs w:val="24"/>
-          <w:highlight w:val="yellow"/>
-        </w:rPr>
-        <w:t>c</w:t>
-      </w:r>
-      <w:proofErr w:type="spellEnd"/>
+          <w:szCs w:val="24"/>
+        </w:rPr>
+        <w:t xml:space="preserve"> Rio de Janeiro: Elsevier, 2004.</w:t>
+      </w:r>
     </w:p>
     <w:p>
       <w:pPr>
@@ -23954,7 +24541,15 @@
           <w:rFonts w:eastAsia="Arial" w:cs="Arial"/>
           <w:szCs w:val="24"/>
         </w:rPr>
-        <w:t>, 89 f., il. Dissertação (Mestrado Profissional em Computação Aplicada)</w:t>
+        <w:t xml:space="preserve">, </w:t>
+      </w:r>
+      <w:r>
+        <w:rPr>
+          <w:rFonts w:eastAsia="Arial" w:cs="Arial"/>
+          <w:szCs w:val="24"/>
+        </w:rPr>
+        <w:lastRenderedPageBreak/>
+        <w:t>89 f., il. Dissertação (Mestrado Profissional em Computação Aplicada)</w:t>
       </w:r>
       <w:r>
         <w:rPr>
@@ -24270,200 +24865,171 @@
           <w:szCs w:val="24"/>
         </w:rPr>
       </w:pPr>
-      <w:r>
-        <w:rPr>
-          <w:color w:val="000000"/>
-          <w:szCs w:val="24"/>
-        </w:rPr>
-        <w:t>NETO, Jaime.</w:t>
-      </w:r>
-      <w:r>
-        <w:rPr>
-          <w:szCs w:val="24"/>
-        </w:rPr>
-        <w:t xml:space="preserve"> </w:t>
-      </w:r>
-      <w:proofErr w:type="spellStart"/>
+    </w:p>
+    <w:p>
+      <w:pPr>
+        <w:pStyle w:val="Referencias"/>
+        <w:rPr>
+          <w:szCs w:val="24"/>
+        </w:rPr>
+      </w:pPr>
+      <w:r>
+        <w:rPr>
+          <w:caps/>
+          <w:szCs w:val="24"/>
+        </w:rPr>
+        <w:t>Silva</w:t>
+      </w:r>
+      <w:r>
+        <w:rPr>
+          <w:szCs w:val="24"/>
+        </w:rPr>
+        <w:t xml:space="preserve">, Leonardo Webster Ribeiro da. </w:t>
+      </w:r>
       <w:r>
         <w:rPr>
           <w:b/>
           <w:bCs/>
-          <w:color w:val="000000"/>
-          <w:szCs w:val="24"/>
-        </w:rPr>
-        <w:t>Laravel</w:t>
-      </w:r>
-      <w:proofErr w:type="spellEnd"/>
+          <w:szCs w:val="24"/>
+        </w:rPr>
+        <w:t xml:space="preserve">Estudo Dos Benefícios Da Utilização Do </w:t>
+      </w:r>
+      <w:proofErr w:type="spellStart"/>
       <w:r>
         <w:rPr>
           <w:b/>
           <w:bCs/>
-          <w:color w:val="000000"/>
-          <w:szCs w:val="24"/>
-        </w:rPr>
-        <w:t xml:space="preserve"> - Escolhendo Um Framework </w:t>
-      </w:r>
-      <w:proofErr w:type="spellStart"/>
+          <w:szCs w:val="24"/>
+        </w:rPr>
+        <w:t>Laravel</w:t>
+      </w:r>
+      <w:proofErr w:type="spellEnd"/>
       <w:r>
         <w:rPr>
           <w:b/>
           <w:bCs/>
-          <w:color w:val="000000"/>
-          <w:szCs w:val="24"/>
-        </w:rPr>
-        <w:t>Php</w:t>
+          <w:szCs w:val="24"/>
+        </w:rPr>
+        <w:t xml:space="preserve"> Framework Na Manutenibilidade De Software</w:t>
+      </w:r>
+      <w:r>
+        <w:rPr>
+          <w:szCs w:val="24"/>
+        </w:rPr>
+        <w:t>. 2018. 122 f. Trabalho de conclusão de curso (Curso em Ciência da Computação), Faculdades Integradas de Caratinga – Caratinga. 2018.</w:t>
+      </w:r>
+    </w:p>
+    <w:p>
+      <w:pPr>
+        <w:pStyle w:val="Referencias"/>
+        <w:rPr>
+          <w:szCs w:val="24"/>
+        </w:rPr>
+      </w:pPr>
+    </w:p>
+    <w:p>
+      <w:pPr>
+        <w:pStyle w:val="Referencias"/>
+        <w:rPr>
+          <w:szCs w:val="24"/>
+        </w:rPr>
+      </w:pPr>
+      <w:r>
+        <w:rPr>
+          <w:szCs w:val="24"/>
+        </w:rPr>
+        <w:t xml:space="preserve">SILVA, Williamson; COSTA </w:t>
+      </w:r>
+      <w:r>
+        <w:rPr>
+          <w:szCs w:val="24"/>
+        </w:rPr>
+        <w:t>Valentim</w:t>
+      </w:r>
+      <w:r>
+        <w:rPr>
+          <w:szCs w:val="24"/>
+        </w:rPr>
+        <w:t xml:space="preserve">, Natasha M.; CONTE, </w:t>
+      </w:r>
+      <w:proofErr w:type="spellStart"/>
+      <w:r>
+        <w:rPr>
+          <w:szCs w:val="24"/>
+        </w:rPr>
+        <w:t>Tayana</w:t>
       </w:r>
       <w:proofErr w:type="spellEnd"/>
       <w:r>
         <w:rPr>
-          <w:color w:val="000000"/>
-          <w:szCs w:val="24"/>
-        </w:rPr>
-        <w:t>.</w:t>
-      </w:r>
-      <w:r>
-        <w:rPr>
-          <w:szCs w:val="24"/>
-        </w:rPr>
-        <w:t xml:space="preserve"> Rio de Janeiro: Clube de Autores, 2020, 138 p.</w:t>
-      </w:r>
-    </w:p>
-    <w:p>
-      <w:pPr>
-        <w:pStyle w:val="Referencias"/>
-        <w:rPr>
-          <w:szCs w:val="24"/>
-        </w:rPr>
-      </w:pPr>
-    </w:p>
-    <w:p>
-      <w:pPr>
-        <w:pStyle w:val="Referencias"/>
-        <w:rPr>
-          <w:szCs w:val="24"/>
-        </w:rPr>
-      </w:pPr>
-      <w:r>
-        <w:rPr>
-          <w:caps/>
-          <w:szCs w:val="24"/>
-        </w:rPr>
-        <w:t>Silva</w:t>
-      </w:r>
-      <w:r>
-        <w:rPr>
-          <w:szCs w:val="24"/>
-        </w:rPr>
-        <w:t xml:space="preserve">, Leonardo Webster Ribeiro da. </w:t>
+          <w:szCs w:val="24"/>
+        </w:rPr>
+        <w:t xml:space="preserve">. Projetando diagramas de atividade visando a usabilidade de aplicações interativas. </w:t>
+      </w:r>
+      <w:r>
+        <w:rPr>
+          <w:szCs w:val="24"/>
+          <w:lang w:val="en-US"/>
+        </w:rPr>
+        <w:t>In: </w:t>
       </w:r>
       <w:r>
         <w:rPr>
           <w:b/>
           <w:bCs/>
           <w:szCs w:val="24"/>
-        </w:rPr>
-        <w:t xml:space="preserve">Estudo Dos Benefícios Da Utilização Do </w:t>
+          <w:lang w:val="en-US"/>
+        </w:rPr>
+        <w:t>Proceedings of the 13th Brazilian Symposium on Human Factors in Computing Systems</w:t>
+      </w:r>
+      <w:r>
+        <w:rPr>
+          <w:szCs w:val="24"/>
+          <w:lang w:val="en-US"/>
+        </w:rPr>
+        <w:t xml:space="preserve">. </w:t>
+      </w:r>
+      <w:r>
+        <w:rPr>
+          <w:szCs w:val="24"/>
+        </w:rPr>
+        <w:t>2014. p. 349-352.</w:t>
+      </w:r>
+    </w:p>
+    <w:p>
+      <w:pPr>
+        <w:pStyle w:val="Referencias"/>
+        <w:rPr>
+          <w:szCs w:val="24"/>
+        </w:rPr>
+      </w:pPr>
+    </w:p>
+    <w:p>
+      <w:pPr>
+        <w:pStyle w:val="Referencias"/>
+        <w:rPr>
+          <w:szCs w:val="24"/>
+        </w:rPr>
+      </w:pPr>
+      <w:r>
+        <w:rPr>
+          <w:szCs w:val="24"/>
+        </w:rPr>
+        <w:t xml:space="preserve">STEFANOV, </w:t>
       </w:r>
       <w:proofErr w:type="spellStart"/>
       <w:r>
         <w:rPr>
-          <w:b/>
-          <w:bCs/>
-          <w:szCs w:val="24"/>
-        </w:rPr>
-        <w:t>Laravel</w:t>
+          <w:szCs w:val="24"/>
+        </w:rPr>
+        <w:t>Stoyan</w:t>
       </w:r>
       <w:proofErr w:type="spellEnd"/>
       <w:r>
         <w:rPr>
-          <w:b/>
-          <w:bCs/>
-          <w:szCs w:val="24"/>
-        </w:rPr>
-        <w:t xml:space="preserve"> Framework Na Manutenibilidade De Software</w:t>
-      </w:r>
-      <w:r>
-        <w:rPr>
-          <w:szCs w:val="24"/>
-        </w:rPr>
-        <w:t>. 2018. 122 f. Trabalho de conclusão de curso (Curso em Ciência da Computação), Faculdades Integradas de Caratinga – Caratinga. 2018.</w:t>
-      </w:r>
-    </w:p>
-    <w:p>
-      <w:pPr>
-        <w:pStyle w:val="Referencias"/>
-        <w:rPr>
-          <w:szCs w:val="24"/>
-        </w:rPr>
-      </w:pPr>
-    </w:p>
-    <w:p>
-      <w:pPr>
-        <w:pStyle w:val="Referencias"/>
-        <w:rPr>
-          <w:szCs w:val="24"/>
-        </w:rPr>
-      </w:pPr>
-      <w:r>
-        <w:rPr>
-          <w:szCs w:val="24"/>
-        </w:rPr>
-        <w:t xml:space="preserve">SILVA, Williamson; COSTA </w:t>
-      </w:r>
-      <w:r>
-        <w:rPr>
-          <w:szCs w:val="24"/>
-        </w:rPr>
-        <w:t>Valentim</w:t>
-      </w:r>
-      <w:r>
-        <w:rPr>
-          <w:szCs w:val="24"/>
-        </w:rPr>
-        <w:t xml:space="preserve">, Natasha M.; CONTE, </w:t>
-      </w:r>
-      <w:proofErr w:type="spellStart"/>
-      <w:r>
-        <w:rPr>
-          <w:szCs w:val="24"/>
-        </w:rPr>
-        <w:t>Tayana</w:t>
-      </w:r>
-      <w:proofErr w:type="spellEnd"/>
-      <w:r>
-        <w:rPr>
-          <w:szCs w:val="24"/>
-        </w:rPr>
-        <w:t xml:space="preserve">. Projetando diagramas de atividade visando a usabilidade de aplicações interativas. </w:t>
-      </w:r>
-      <w:r>
-        <w:rPr>
-          <w:szCs w:val="24"/>
-          <w:lang w:val="en-US"/>
-        </w:rPr>
-        <w:t>In: </w:t>
-      </w:r>
-      <w:r>
-        <w:rPr>
-          <w:b/>
-          <w:bCs/>
-          <w:szCs w:val="24"/>
-          <w:lang w:val="en-US"/>
-        </w:rPr>
-        <w:t>Proceedings of the 13th Brazilian Symposium on Human Factors in Computing Systems</w:t>
-      </w:r>
-      <w:r>
-        <w:rPr>
-          <w:szCs w:val="24"/>
-          <w:lang w:val="en-US"/>
-        </w:rPr>
-        <w:t xml:space="preserve">. </w:t>
-      </w:r>
-      <w:r>
-        <w:rPr>
-          <w:szCs w:val="24"/>
-        </w:rPr>
-        <w:t>2014. p. 349-352.</w:t>
+          <w:szCs w:val="24"/>
+        </w:rPr>
+        <w:t>. Padrões JavaScript. São Paulo: Novatec, 2011.</w:t>
       </w:r>
     </w:p>
     <w:p>
@@ -24852,7 +25418,7 @@
         <w:rPr>
           <w:szCs w:val="24"/>
         </w:rPr>
-        <w:t>, 2000.</w:t>
+        <w:t xml:space="preserve"> 2000.</w:t>
       </w:r>
     </w:p>
     <w:p>
@@ -24881,7 +25447,7 @@
       </w:pPr>
     </w:p>
     <w:sectPr>
-      <w:headerReference w:type="default" r:id="rId69"/>
+      <w:headerReference w:type="default" r:id="rId64"/>
       <w:pgSz w:w="11906" w:h="16838"/>
       <w:pgMar w:top="1417" w:right="1701" w:bottom="1417" w:left="1701" w:header="709" w:footer="709" w:gutter="0"/>
       <w:cols w:space="708"/>
@@ -24965,6 +25531,7 @@
         <w:docPartUnique/>
       </w:docPartObj>
     </w:sdtPr>
+    <w:sdtEndPr/>
     <w:sdtContent>
       <w:p>
         <w:pPr>
@@ -24984,7 +25551,7 @@
           <w:rPr>
             <w:noProof/>
           </w:rPr>
-          <w:t>44</w:t>
+          <w:t>19</w:t>
         </w:r>
         <w:r>
           <w:fldChar w:fldCharType="end"/>
@@ -27148,28 +27715,28 @@
       </w:rPr>
     </w:lvl>
   </w:abstractNum>
-  <w:num w:numId="1" w16cid:durableId="1326587905">
+  <w:num w:numId="1" w16cid:durableId="1112169325">
     <w:abstractNumId w:val="0"/>
   </w:num>
-  <w:num w:numId="2" w16cid:durableId="1640303535">
+  <w:num w:numId="2" w16cid:durableId="1263148932">
     <w:abstractNumId w:val="2"/>
   </w:num>
-  <w:num w:numId="3" w16cid:durableId="1270965197">
+  <w:num w:numId="3" w16cid:durableId="1022901114">
     <w:abstractNumId w:val="8"/>
   </w:num>
-  <w:num w:numId="4" w16cid:durableId="922686347">
+  <w:num w:numId="4" w16cid:durableId="682628577">
     <w:abstractNumId w:val="4"/>
   </w:num>
-  <w:num w:numId="5" w16cid:durableId="872036049">
+  <w:num w:numId="5" w16cid:durableId="1109198093">
     <w:abstractNumId w:val="14"/>
   </w:num>
-  <w:num w:numId="6" w16cid:durableId="382171890">
+  <w:num w:numId="6" w16cid:durableId="643855440">
     <w:abstractNumId w:val="5"/>
   </w:num>
-  <w:num w:numId="7" w16cid:durableId="824861581">
+  <w:num w:numId="7" w16cid:durableId="863443704">
     <w:abstractNumId w:val="10"/>
   </w:num>
-  <w:num w:numId="8" w16cid:durableId="1985039416">
+  <w:num w:numId="8" w16cid:durableId="1670327088">
     <w:abstractNumId w:val="9"/>
     <w:lvlOverride w:ilvl="0">
       <w:startOverride w:val="1"/>
@@ -27199,25 +27766,25 @@
       <w:startOverride w:val="1"/>
     </w:lvlOverride>
   </w:num>
-  <w:num w:numId="9" w16cid:durableId="1175026233">
+  <w:num w:numId="9" w16cid:durableId="370154743">
     <w:abstractNumId w:val="7"/>
   </w:num>
-  <w:num w:numId="10" w16cid:durableId="1148286799">
+  <w:num w:numId="10" w16cid:durableId="1065713583">
     <w:abstractNumId w:val="6"/>
   </w:num>
-  <w:num w:numId="11" w16cid:durableId="2124689867">
+  <w:num w:numId="11" w16cid:durableId="646590626">
     <w:abstractNumId w:val="3"/>
   </w:num>
-  <w:num w:numId="12" w16cid:durableId="226650906">
+  <w:num w:numId="12" w16cid:durableId="365907104">
     <w:abstractNumId w:val="11"/>
   </w:num>
-  <w:num w:numId="13" w16cid:durableId="480653323">
+  <w:num w:numId="13" w16cid:durableId="1683388005">
     <w:abstractNumId w:val="1"/>
   </w:num>
-  <w:num w:numId="14" w16cid:durableId="82998231">
+  <w:num w:numId="14" w16cid:durableId="1528593537">
     <w:abstractNumId w:val="12"/>
   </w:num>
-  <w:num w:numId="15" w16cid:durableId="846284276">
+  <w:num w:numId="15" w16cid:durableId="855388905">
     <w:abstractNumId w:val="13"/>
   </w:num>
   <w:numIdMacAtCleanup w:val="8"/>
@@ -27347,7 +27914,6 @@
     <w:lsdException w:name="HTML Sample" w:semiHidden="1" w:unhideWhenUsed="1"/>
     <w:lsdException w:name="HTML Typewriter" w:semiHidden="1" w:unhideWhenUsed="1"/>
     <w:lsdException w:name="HTML Variable" w:semiHidden="1" w:unhideWhenUsed="1"/>
-    <w:lsdException w:name="Normal Table" w:semiHidden="1" w:unhideWhenUsed="1"/>
     <w:lsdException w:name="annotation subject" w:semiHidden="1" w:unhideWhenUsed="1"/>
     <w:lsdException w:name="No List" w:semiHidden="1" w:unhideWhenUsed="1"/>
     <w:lsdException w:name="Outline List 1" w:semiHidden="1" w:unhideWhenUsed="1"/>
@@ -27390,11 +27956,8 @@
     <w:lsdException w:name="Table Contemporary" w:semiHidden="1" w:unhideWhenUsed="1"/>
     <w:lsdException w:name="Table Elegant" w:semiHidden="1" w:unhideWhenUsed="1"/>
     <w:lsdException w:name="Table Professional" w:semiHidden="1" w:unhideWhenUsed="1"/>
-    <w:lsdException w:name="Table Subtle 1" w:semiHidden="1" w:unhideWhenUsed="1"/>
     <w:lsdException w:name="Table Subtle 2" w:semiHidden="1" w:unhideWhenUsed="1"/>
     <w:lsdException w:name="Table Web 1" w:semiHidden="1" w:unhideWhenUsed="1"/>
-    <w:lsdException w:name="Table Web 2" w:semiHidden="1" w:unhideWhenUsed="1"/>
-    <w:lsdException w:name="Table Web 3" w:semiHidden="1" w:unhideWhenUsed="1"/>
     <w:lsdException w:name="Balloon Text" w:semiHidden="1" w:unhideWhenUsed="1"/>
     <w:lsdException w:name="Table Grid" w:uiPriority="39"/>
     <w:lsdException w:name="Table Theme" w:semiHidden="1" w:unhideWhenUsed="1"/>
@@ -27698,7 +28261,6 @@
   <w:style w:type="character" w:default="1" w:styleId="Fontepargpadro">
     <w:name w:val="Default Paragraph Font"/>
     <w:uiPriority w:val="1"/>
-    <w:semiHidden/>
     <w:unhideWhenUsed/>
   </w:style>
   <w:style w:type="table" w:default="1" w:styleId="Tabelanormal">
@@ -28574,10 +29136,6 @@
 </file>
 
 <file path=customXml/item1.xml><?xml version="1.0" encoding="utf-8"?>
-<b:Sources xmlns:b="http://schemas.openxmlformats.org/officeDocument/2006/bibliography" xmlns="http://schemas.openxmlformats.org/officeDocument/2006/bibliography" SelectedStyle="\APASixthEditionOfficeOnline.xsl" StyleName="APA" Version="6"/>
-</file>
-
-<file path=customXml/item2.xml><?xml version="1.0" encoding="utf-8"?>
 <?mso-contentType ?>
 <FormTemplates xmlns="http://schemas.microsoft.com/sharepoint/v3/contenttype/forms">
   <Display>DocumentLibraryForm</Display>
@@ -28586,7 +29144,7 @@
 </FormTemplates>
 </file>
 
-<file path=customXml/item3.xml><?xml version="1.0" encoding="utf-8"?>
+<file path=customXml/item2.xml><?xml version="1.0" encoding="utf-8"?>
 <ct:contentTypeSchema xmlns:ct="http://schemas.microsoft.com/office/2006/metadata/contentType" xmlns:ma="http://schemas.microsoft.com/office/2006/metadata/properties/metaAttributes" ct:_="" ma:_="" ma:contentTypeName="Document" ma:contentTypeID="0x010100A0BDA9925765D843955FCB1DBED643AA" ma:contentTypeVersion="13" ma:contentTypeDescription="Create a new document." ma:contentTypeScope="" ma:versionID="aad9a6230260417460e63ebd385ac575">
   <xsd:schema xmlns:xsd="http://www.w3.org/2001/XMLSchema" xmlns:xs="http://www.w3.org/2001/XMLSchema" xmlns:p="http://schemas.microsoft.com/office/2006/metadata/properties" xmlns:ns3="3402a4ad-fe19-4794-919e-f291b2dc1b5b" xmlns:ns4="8740965d-81fe-4874-aea8-e2a236e25223" targetNamespace="http://schemas.microsoft.com/office/2006/metadata/properties" ma:root="true" ma:fieldsID="8748f19febd17733061b5673b7aa73db" ns3:_="" ns4:_="">
     <xsd:import namespace="3402a4ad-fe19-4794-919e-f291b2dc1b5b"/>
@@ -28809,6 +29367,10 @@
 </ct:contentTypeSchema>
 </file>
 
+<file path=customXml/item3.xml><?xml version="1.0" encoding="utf-8"?>
+<b:Sources xmlns:b="http://schemas.openxmlformats.org/officeDocument/2006/bibliography" xmlns="http://schemas.openxmlformats.org/officeDocument/2006/bibliography" SelectedStyle="\APASixthEditionOfficeOnline.xsl" StyleName="APA" Version="6"/>
+</file>
+
 <file path=customXml/item4.xml><?xml version="1.0" encoding="utf-8"?>
 <p:properties xmlns:p="http://schemas.microsoft.com/office/2006/metadata/properties" xmlns:xsi="http://www.w3.org/2001/XMLSchema-instance" xmlns:pc="http://schemas.microsoft.com/office/infopath/2007/PartnerControls">
   <documentManagement/>
@@ -28816,14 +29378,6 @@
 </file>
 
 <file path=customXml/itemProps1.xml><?xml version="1.0" encoding="utf-8"?>
-<ds:datastoreItem xmlns:ds="http://schemas.openxmlformats.org/officeDocument/2006/customXml" ds:itemID="{1E9F09BE-CAAA-47E9-81E3-B78FDA311785}">
-  <ds:schemaRefs>
-    <ds:schemaRef ds:uri="http://schemas.openxmlformats.org/officeDocument/2006/bibliography"/>
-  </ds:schemaRefs>
-</ds:datastoreItem>
-</file>
-
-<file path=customXml/itemProps2.xml><?xml version="1.0" encoding="utf-8"?>
 <ds:datastoreItem xmlns:ds="http://schemas.openxmlformats.org/officeDocument/2006/customXml" ds:itemID="{726B6CF7-7E64-472D-93D7-25032DF2EBD5}">
   <ds:schemaRefs>
     <ds:schemaRef ds:uri="http://schemas.microsoft.com/sharepoint/v3/contenttype/forms"/>
@@ -28831,7 +29385,7 @@
 </ds:datastoreItem>
 </file>
 
-<file path=customXml/itemProps3.xml><?xml version="1.0" encoding="utf-8"?>
+<file path=customXml/itemProps2.xml><?xml version="1.0" encoding="utf-8"?>
 <ds:datastoreItem xmlns:ds="http://schemas.openxmlformats.org/officeDocument/2006/customXml" ds:itemID="{2DA6259E-E7A7-4EE8-A303-D75FB4700E51}">
   <ds:schemaRefs>
     <ds:schemaRef ds:uri="http://schemas.microsoft.com/office/2006/metadata/contentType"/>
@@ -28850,6 +29404,14 @@
 </ds:datastoreItem>
 </file>
 
+<file path=customXml/itemProps3.xml><?xml version="1.0" encoding="utf-8"?>
+<ds:datastoreItem xmlns:ds="http://schemas.openxmlformats.org/officeDocument/2006/customXml" ds:itemID="{64FF192C-A4CB-4D02-B390-CDCB403FA08D}">
+  <ds:schemaRefs>
+    <ds:schemaRef ds:uri="http://schemas.openxmlformats.org/officeDocument/2006/bibliography"/>
+  </ds:schemaRefs>
+</ds:datastoreItem>
+</file>
+
 <file path=customXml/itemProps4.xml><?xml version="1.0" encoding="utf-8"?>
 <ds:datastoreItem xmlns:ds="http://schemas.openxmlformats.org/officeDocument/2006/customXml" ds:itemID="{CB4A2E6C-BD44-4CF7-A70C-E3EE471D2259}">
   <ds:schemaRefs>

--- a/TCC antigo.docx
+++ b/TCC antigo.docx
@@ -462,6 +462,7 @@
           <w:sz w:val="28"/>
           <w:szCs w:val="28"/>
         </w:rPr>
+        <w:lastRenderedPageBreak/>
         <w:t>Alexandre</w:t>
       </w:r>
       <w:r>
@@ -1542,7 +1543,6 @@
           <w:szCs w:val="20"/>
         </w:rPr>
       </w:pPr>
-      <w:bookmarkStart w:id="0" w:name="_Int_AXiuqGlG"/>
       <w:r>
         <w:rPr>
           <w:rFonts w:cs="Arial"/>
@@ -1551,7 +1551,6 @@
         </w:rPr>
         <w:t>“Nenhum cidadão tem o direito de ser um amador em matéria de treinamento físico. Que desgraça é para o homem envelhecer sem nunca ver a beleza e a força do que o seu corpo é capaz”</w:t>
       </w:r>
-      <w:bookmarkEnd w:id="0"/>
       <w:r>
         <w:rPr>
           <w:rFonts w:cs="Arial"/>
@@ -1626,6 +1625,7 @@
           <w:sz w:val="28"/>
           <w:szCs w:val="28"/>
         </w:rPr>
+        <w:lastRenderedPageBreak/>
         <w:t>RESUMO</w:t>
       </w:r>
     </w:p>
@@ -3570,19 +3570,7 @@
               <w:rPr>
                 <w:rStyle w:val="Hyperlink"/>
               </w:rPr>
-              <w:t>3.4 Diagram</w:t>
-            </w:r>
-            <w:r>
-              <w:rPr>
-                <w:rStyle w:val="Hyperlink"/>
-              </w:rPr>
-              <w:t>a</w:t>
-            </w:r>
-            <w:r>
-              <w:rPr>
-                <w:rStyle w:val="Hyperlink"/>
-              </w:rPr>
-              <w:t xml:space="preserve"> de Sequência</w:t>
+              <w:t>3.4 Diagrama de Sequência</w:t>
             </w:r>
             <w:r>
               <w:rPr>
@@ -3862,12 +3850,12 @@
           <w:numId w:val="8"/>
         </w:numPr>
       </w:pPr>
-      <w:bookmarkStart w:id="1" w:name="_Toc120281026"/>
+      <w:bookmarkStart w:id="0" w:name="_Toc120281026"/>
       <w:r>
         <w:lastRenderedPageBreak/>
         <w:t>INTRODUÇÃO</w:t>
       </w:r>
-      <w:bookmarkEnd w:id="1"/>
+      <w:bookmarkEnd w:id="0"/>
       <w:r>
         <w:t xml:space="preserve">                                                                                                                               </w:t>
       </w:r>
@@ -3885,7 +3873,15 @@
     </w:p>
     <w:p>
       <w:r>
-        <w:t>Visando substituir o meio subdesenvolvido de criação e atribuição de treinos em academias, por intermédio de uma aplicação web que tem a finalidade de facilitar a criação de treino por parte de um instrutor, e atribui-lo à um aluno, substituindo o uso do papel para o mesmo.</w:t>
+        <w:t xml:space="preserve">Visando substituir o meio subdesenvolvido de criação e atribuição de treinos em academias, por intermédio de uma aplicação web que tem a finalidade de facilitar a criação de treino por parte de um instrutor, e atribui-lo à um aluno, substituindo o uso do papel para </w:t>
+      </w:r>
+      <w:proofErr w:type="gramStart"/>
+      <w:r>
+        <w:t>o mesmo</w:t>
+      </w:r>
+      <w:proofErr w:type="gramEnd"/>
+      <w:r>
+        <w:t>.</w:t>
       </w:r>
     </w:p>
     <w:p>
@@ -4139,14 +4135,7 @@
         <w:rPr>
           <w:rFonts w:cs="Arial"/>
         </w:rPr>
-        <w:t xml:space="preserve"> foram os meios escolhidos para o desenvolvimento das funci</w:t>
-      </w:r>
-      <w:r>
-        <w:rPr>
-          <w:rFonts w:cs="Arial"/>
-        </w:rPr>
-        <w:lastRenderedPageBreak/>
-        <w:t>onalidades do sistema juntamente com a conexão ao banco de dados, as tecnologias estudadas foram</w:t>
+        <w:t xml:space="preserve"> foram os meios escolhidos para o desenvolvimento das funcionalidades do sistema juntamente com a conexão ao banco de dados, as tecnologias estudadas foram</w:t>
       </w:r>
       <w:r>
         <w:t xml:space="preserve"> utilizadas com o objetivo de amenizar e solucionar as dificuldades apresentadas. </w:t>
@@ -4160,29 +4149,30 @@
           <w:numId w:val="8"/>
         </w:numPr>
       </w:pPr>
-      <w:bookmarkStart w:id="2" w:name="_Toc120281027"/>
-      <w:r>
+      <w:bookmarkStart w:id="1" w:name="_Toc120281027"/>
+      <w:r>
+        <w:lastRenderedPageBreak/>
         <w:t>REFERENCIAL TEÓRICO</w:t>
       </w:r>
+      <w:bookmarkEnd w:id="1"/>
+    </w:p>
+    <w:p>
+      <w:r>
+        <w:t>No referencial teórico estão presentes as tecnologias e a descrição de suas abordagens e funcionalidades que dão embasamento a todo o trabalho.</w:t>
+      </w:r>
+    </w:p>
+    <w:p>
+      <w:pPr>
+        <w:pStyle w:val="Ttulo2"/>
+      </w:pPr>
+      <w:bookmarkStart w:id="2" w:name="_Toc120281028"/>
+      <w:r>
+        <w:t xml:space="preserve">2.1 </w:t>
+      </w:r>
+      <w:r>
+        <w:t>HTML</w:t>
+      </w:r>
       <w:bookmarkEnd w:id="2"/>
-    </w:p>
-    <w:p>
-      <w:r>
-        <w:t>No referencial teórico estão presentes as tecnologias e a descrição de suas abordagens e funcionalidades que dão embasamento a todo o trabalho.</w:t>
-      </w:r>
-    </w:p>
-    <w:p>
-      <w:pPr>
-        <w:pStyle w:val="Ttulo2"/>
-      </w:pPr>
-      <w:bookmarkStart w:id="3" w:name="_Toc120281028"/>
-      <w:r>
-        <w:t xml:space="preserve">2.1 </w:t>
-      </w:r>
-      <w:r>
-        <w:t>HTML</w:t>
-      </w:r>
-      <w:bookmarkEnd w:id="3"/>
     </w:p>
     <w:p>
       <w:r>
@@ -4473,11 +4463,7 @@
         <w:t>tag</w:t>
       </w:r>
       <w:r>
-        <w:t xml:space="preserve"> imagem que salva uma imagem à página web. Estes recursos estão presentes </w:t>
-      </w:r>
-      <w:r>
-        <w:lastRenderedPageBreak/>
-        <w:t>em todos os sites e em toda parte visual de sistemas e até mesmo televisores e celulares.</w:t>
+        <w:t xml:space="preserve"> imagem que salva uma imagem à página web. Estes recursos estão presentes em todos os sites e em toda parte visual de sistemas e até mesmo televisores e celulares.</w:t>
       </w:r>
     </w:p>
     <w:p>
@@ -4997,12 +4983,12 @@
     </w:p>
     <w:p>
       <w:r>
+        <w:t xml:space="preserve">Com o HTML 5 é possível realizar diversas atividades, dentre elas está a criação de formulários. Pedroso (2007) aborda os formulários como um dos recursos mais fascinantes do HTML, pois permitem o usuário interagir com o servidor enviando-lhe dados. </w:t>
+      </w:r>
+    </w:p>
+    <w:p>
+      <w:r>
         <w:lastRenderedPageBreak/>
-        <w:t xml:space="preserve">Com o HTML 5 é possível realizar diversas atividades, dentre elas está a criação de formulários. Pedroso (2007) aborda os formulários como um dos recursos mais fascinantes do HTML, pois permitem o usuário interagir com o servidor enviando-lhe dados. </w:t>
-      </w:r>
-    </w:p>
-    <w:p>
-      <w:r>
         <w:t>O trecho de código HTML apresentado na figura 3 demonstra a criação de um formulário. O resultado é apresentado na figura 4.</w:t>
       </w:r>
     </w:p>
@@ -5164,7 +5150,6 @@
           <w:noProof/>
           <w:lang w:eastAsia="pt-BR"/>
         </w:rPr>
-        <w:lastRenderedPageBreak/>
         <w:drawing>
           <wp:inline distT="0" distB="0" distL="0" distR="0" wp14:anchorId="58C668B6" wp14:editId="66864AD1">
             <wp:extent cx="2333625" cy="1755939"/>
@@ -5269,6 +5254,7 @@
           <w:i/>
           <w:iCs/>
         </w:rPr>
+        <w:lastRenderedPageBreak/>
         <w:t>Form</w:t>
       </w:r>
       <w:proofErr w:type="spellEnd"/>
@@ -5408,14 +5394,14 @@
       <w:pPr>
         <w:pStyle w:val="Ttulo2"/>
       </w:pPr>
-      <w:bookmarkStart w:id="4" w:name="_Toc120281029"/>
+      <w:bookmarkStart w:id="3" w:name="_Toc120281029"/>
       <w:r>
         <w:t xml:space="preserve">2.2 </w:t>
       </w:r>
       <w:r>
         <w:t>CSS</w:t>
       </w:r>
-      <w:bookmarkEnd w:id="4"/>
+      <w:bookmarkEnd w:id="3"/>
     </w:p>
     <w:p>
       <w:r>
@@ -5450,11 +5436,7 @@
         <w:t>designer</w:t>
       </w:r>
       <w:r>
-        <w:t xml:space="preserve">, </w:t>
-      </w:r>
-      <w:r>
-        <w:lastRenderedPageBreak/>
-        <w:t>formataç</w:t>
+        <w:t>, formataç</w:t>
       </w:r>
       <w:r>
         <w:t xml:space="preserve">ão e leveza, visto que </w:t>
@@ -5513,7 +5495,6 @@
         </w:rPr>
         <w:t xml:space="preserve">Não demorou muito para as pessoas perceberem que essa abordagem não funcionaria no futuro porque ela era fundamentalmente limitante. </w:t>
       </w:r>
-      <w:bookmarkStart w:id="5" w:name="_Int_RIhz5Y20"/>
       <w:r>
         <w:rPr>
           <w:sz w:val="20"/>
@@ -5595,7 +5576,6 @@
         </w:rPr>
         <w:t>).</w:t>
       </w:r>
-      <w:bookmarkEnd w:id="5"/>
       <w:r>
         <w:rPr>
           <w:sz w:val="20"/>
@@ -5784,7 +5764,14 @@
         <w:rPr>
           <w:rStyle w:val="paraphrase"/>
         </w:rPr>
-        <w:t xml:space="preserve">, classes, containers, identificadores e atributos. O CSS puxa a </w:t>
+        <w:t xml:space="preserve">, classes, containers, identificadores e atributos. O </w:t>
+      </w:r>
+      <w:r>
+        <w:rPr>
+          <w:rStyle w:val="paraphrase"/>
+        </w:rPr>
+        <w:lastRenderedPageBreak/>
+        <w:t xml:space="preserve">CSS puxa a </w:t>
       </w:r>
       <w:r>
         <w:rPr>
@@ -6076,7 +6063,6 @@
           <w:noProof/>
           <w:lang w:eastAsia="pt-BR"/>
         </w:rPr>
-        <w:lastRenderedPageBreak/>
         <w:drawing>
           <wp:inline distT="0" distB="0" distL="0" distR="0" wp14:anchorId="4EAC0195" wp14:editId="4039865B">
             <wp:extent cx="2314575" cy="2007825"/>
@@ -6344,6 +6330,7 @@
         <w:rPr>
           <w:rStyle w:val="paraphrase"/>
         </w:rPr>
+        <w:lastRenderedPageBreak/>
         <w:t>Seguindo a programação básica do CSS, a figura acima apresenta o resultado da estilização do formulário HTML, figura 4. A figura 7 mostra o código CSS utilizado, demonstrando como seus valores são aplicados.</w:t>
       </w:r>
     </w:p>
@@ -6388,7 +6375,6 @@
           <w:noProof/>
           <w:lang w:eastAsia="pt-BR"/>
         </w:rPr>
-        <w:lastRenderedPageBreak/>
         <w:drawing>
           <wp:inline distT="0" distB="0" distL="0" distR="0" wp14:anchorId="2FEA03D8" wp14:editId="4C59B342">
             <wp:extent cx="2061928" cy="2771775"/>
@@ -6627,7 +6613,6 @@
           <w:rStyle w:val="paraphrase"/>
         </w:rPr>
       </w:pPr>
-      <w:bookmarkStart w:id="6" w:name="_Int_wgHpN8UA"/>
       <w:proofErr w:type="spellStart"/>
       <w:r>
         <w:rPr>
@@ -6640,7 +6625,6 @@
       <w:r>
         <w:t>: é utilizada para definir um espaçamento interno entre sua borda, e seu respectivo conteúdo.</w:t>
       </w:r>
-      <w:bookmarkEnd w:id="6"/>
     </w:p>
     <w:p>
       <w:pPr>
@@ -6672,7 +6656,7 @@
       <w:pPr>
         <w:pStyle w:val="Ttulo2"/>
       </w:pPr>
-      <w:bookmarkStart w:id="7" w:name="_Toc120281030"/>
+      <w:bookmarkStart w:id="4" w:name="_Toc120281030"/>
       <w:r>
         <w:lastRenderedPageBreak/>
         <w:t xml:space="preserve">2.3 </w:t>
@@ -6683,7 +6667,7 @@
       <w:r>
         <w:t>ootstrap</w:t>
       </w:r>
-      <w:bookmarkEnd w:id="7"/>
+      <w:bookmarkEnd w:id="4"/>
     </w:p>
     <w:p>
       <w:r>
@@ -6699,7 +6683,6 @@
       <w:r>
         <w:t>-</w:t>
       </w:r>
-      <w:proofErr w:type="spellStart"/>
       <w:r>
         <w:rPr>
           <w:i/>
@@ -6707,20 +6690,14 @@
         </w:rPr>
         <w:t>end</w:t>
       </w:r>
-      <w:proofErr w:type="spellEnd"/>
       <w:r>
         <w:t xml:space="preserve"> desenvolvido em 2011 para a produção de sites responsivos. Criado por Mark Otto e Jacob Thornton como um recurso interno do Twitter para resolver os problemas relacionados à códigos dentro de sua equipe de desenvolvimento (BOOTSTRAP, [201-]). Por não haver um padrão de estrutura de código, cada engenheiro tinha sua maneira de programar, o que dificultava a junção das partes do código do projeto posteriormente. Segundo Silva (2014) A finalidade original do Bootstrap era motivar as equipes de desenvolvimento a utilizar uma única estrutura de código, nomenclatura de </w:t>
       </w:r>
-      <w:bookmarkStart w:id="8" w:name="_Int_ZObxfnSS"/>
       <w:r>
         <w:t>classes entre outros,</w:t>
       </w:r>
       <w:r>
-        <w:t xml:space="preserve"> </w:t>
-      </w:r>
-      <w:bookmarkEnd w:id="8"/>
-      <w:r>
-        <w:t>com o objetivo de reduzir inconsistências de código e otimizar o processo de desenvolvimento. Levou poucos meses para milhares de desenvolvedores se interessarem com o projeto</w:t>
+        <w:t xml:space="preserve"> com o objetivo de reduzir inconsistências de código e otimizar o processo de desenvolvimento. Levou poucos meses para milhares de desenvolvedores se interessarem com o projeto</w:t>
       </w:r>
       <w:r>
         <w:t>,</w:t>
@@ -6802,17 +6779,8 @@
           <w:rStyle w:val="paraphrase"/>
           <w:i/>
         </w:rPr>
-        <w:t>front-</w:t>
-      </w:r>
-      <w:proofErr w:type="spellStart"/>
-      <w:r>
-        <w:rPr>
-          <w:rStyle w:val="paraphrase"/>
-          <w:i/>
-        </w:rPr>
-        <w:t>end</w:t>
-      </w:r>
-      <w:proofErr w:type="spellEnd"/>
+        <w:t>front-end</w:t>
+      </w:r>
       <w:r>
         <w:rPr>
           <w:rStyle w:val="paraphrase"/>
@@ -7402,7 +7370,6 @@
         <w:t xml:space="preserve">. </w:t>
       </w:r>
       <w:r>
-        <w:lastRenderedPageBreak/>
         <w:t xml:space="preserve">Hoje o </w:t>
       </w:r>
       <w:r>
@@ -7486,6 +7453,7 @@
         <w:rPr>
           <w:rStyle w:val="TituloFigurasChar"/>
         </w:rPr>
+        <w:lastRenderedPageBreak/>
         <w:t xml:space="preserve">Figura </w:t>
       </w:r>
       <w:r>
@@ -7678,7 +7646,6 @@
           <w:noProof/>
           <w:lang w:eastAsia="pt-BR"/>
         </w:rPr>
-        <w:lastRenderedPageBreak/>
         <w:drawing>
           <wp:inline distT="0" distB="0" distL="0" distR="0" wp14:anchorId="50FFF8EA" wp14:editId="44F71344">
             <wp:extent cx="3886200" cy="2076753"/>
@@ -7805,12 +7772,17 @@
       </w:r>
     </w:p>
     <w:p/>
-    <w:p/>
     <w:p>
       <w:pPr>
         <w:pStyle w:val="TituloFiguras"/>
       </w:pPr>
-      <w:r>
+    </w:p>
+    <w:p>
+      <w:pPr>
+        <w:pStyle w:val="TituloFiguras"/>
+      </w:pPr>
+      <w:r>
+        <w:lastRenderedPageBreak/>
         <w:t xml:space="preserve">Figura </w:t>
       </w:r>
       <w:r>
@@ -7969,14 +7941,14 @@
       <w:pPr>
         <w:pStyle w:val="Ttulo2"/>
       </w:pPr>
-      <w:bookmarkStart w:id="9" w:name="_Toc120281031"/>
+      <w:bookmarkStart w:id="5" w:name="_Toc120281031"/>
       <w:r>
         <w:t xml:space="preserve">2.4 </w:t>
       </w:r>
       <w:r>
         <w:t>Javascript</w:t>
       </w:r>
-      <w:bookmarkEnd w:id="9"/>
+      <w:bookmarkEnd w:id="5"/>
     </w:p>
     <w:p>
       <w:pPr>
@@ -8103,17 +8075,8 @@
           <w:i/>
           <w:iCs/>
         </w:rPr>
-        <w:t>front-</w:t>
-      </w:r>
-      <w:proofErr w:type="spellStart"/>
-      <w:r>
-        <w:rPr>
-          <w:i/>
-          <w:iCs/>
-        </w:rPr>
-        <w:t>end</w:t>
-      </w:r>
-      <w:proofErr w:type="spellEnd"/>
+        <w:t>front-end</w:t>
+      </w:r>
       <w:r>
         <w:t xml:space="preserve"> deve conhecer.</w:t>
       </w:r>
@@ -8188,7 +8151,11 @@
         <w:t>cript</w:t>
       </w:r>
       <w:r>
-        <w:t xml:space="preserve"> é uma linguagem considerada multiparadigma, com recursos para orientação a objetos e com tipagem fraca. Com o fato de a linguagem ser dinâmica, ou seja, não se faz necessária a especificação das variáveis antes da compilação do código, fazendo muitos programadores não se darem bem com a linguagem. Segundo Silva (2010)</w:t>
+        <w:t xml:space="preserve"> é uma linguagem considerada multiparadigma, com recursos para orientação a objetos e com tipagem fraca. Com o fato de a linguagem ser dinâmica, ou seja, não se faz necessária a </w:t>
+      </w:r>
+      <w:r>
+        <w:lastRenderedPageBreak/>
+        <w:t>especificação das variáveis antes da compilação do código, fazendo muitos programadores não se darem bem com a linguagem. Segundo Silva (2010)</w:t>
       </w:r>
       <w:r>
         <w:rPr>
@@ -8238,11 +8205,7 @@
         <w:t>,</w:t>
       </w:r>
       <w:r>
-        <w:t xml:space="preserve"> conveniente para programação orientada a objetos. Ou seja, está mais próxima à linguagem do programador a do computador o que a torna </w:t>
-      </w:r>
-      <w:r>
-        <w:lastRenderedPageBreak/>
-        <w:t>uma linguagem mais intuitiva e fácil de se trabalhar. O JS é muito utilizado para adicionar itens complexos a páginas web, adiciona também mapas interativos, gráficos 2D e 3D animados, alertas e funções deixando o sistema fluido e leve.</w:t>
+        <w:t xml:space="preserve"> conveniente para programação orientada a objetos. Ou seja, está mais próxima à linguagem do programador a do computador o que a torna uma linguagem mais intuitiva e fácil de se trabalhar. O JS é muito utilizado para adicionar itens complexos a páginas web, adiciona também mapas interativos, gráficos 2D e 3D animados, alertas e funções deixando o sistema fluido e leve.</w:t>
       </w:r>
     </w:p>
     <w:p>
@@ -8254,7 +8217,6 @@
           <w:szCs w:val="20"/>
         </w:rPr>
       </w:pPr>
-      <w:bookmarkStart w:id="10" w:name="_Int_m8taedS5"/>
       <w:r>
         <w:rPr>
           <w:sz w:val="20"/>
@@ -8262,7 +8224,6 @@
         </w:rPr>
         <w:t xml:space="preserve">JavaScript permite criar pequenos programas embutidos no próprio código de uma página HTML e capazes de gerar números, processar alguns dados, verificar formulários, alterar valor de elementos HTML e criar elementos </w:t>
       </w:r>
-      <w:bookmarkEnd w:id="10"/>
       <w:r>
         <w:rPr>
           <w:sz w:val="20"/>
@@ -8355,10 +8316,6 @@
         <w:t xml:space="preserve">Silva (2010) afirma que o JS é uma linguagem que permite acessar os campos e valores digitados em um formulário, sendo capaz de realizar validações e apresentar mensagens para auxiliar o usuário. A figura 11 </w:t>
       </w:r>
       <w:r>
-        <w:rPr>
-          <w:sz w:val="20"/>
-          <w:szCs w:val="20"/>
-        </w:rPr>
         <w:t>apresenta</w:t>
       </w:r>
       <w:r>
@@ -8407,9 +8364,9 @@
           <w:lang w:eastAsia="pt-BR"/>
         </w:rPr>
         <w:drawing>
-          <wp:inline distT="0" distB="0" distL="0" distR="0" wp14:anchorId="6ED2BEC7" wp14:editId="2609489C">
-            <wp:extent cx="5400040" cy="1049655"/>
-            <wp:effectExtent l="19050" t="19050" r="10160" b="17145"/>
+          <wp:inline distT="0" distB="0" distL="0" distR="0" wp14:anchorId="6ED2BEC7" wp14:editId="6E50AA45">
+            <wp:extent cx="5067300" cy="984977"/>
+            <wp:effectExtent l="19050" t="19050" r="19050" b="24765"/>
             <wp:docPr id="24" name="Imagem 24" descr="Interface gráfica do usuário, Aplicativo&#10;&#10;Descrição gerada automaticamente"/>
             <wp:cNvGraphicFramePr>
               <a:graphicFrameLocks xmlns:a="http://schemas.openxmlformats.org/drawingml/2006/main" noChangeAspect="1"/>
@@ -8430,7 +8387,7 @@
                   <pic:spPr>
                     <a:xfrm>
                       <a:off x="0" y="0"/>
-                      <a:ext cx="5400040" cy="1049655"/>
+                      <a:ext cx="5098947" cy="991129"/>
                     </a:xfrm>
                     <a:prstGeom prst="rect">
                       <a:avLst/>
@@ -8556,9 +8513,9 @@
           <w:lang w:eastAsia="pt-BR"/>
         </w:rPr>
         <w:drawing>
-          <wp:inline distT="0" distB="0" distL="0" distR="0" wp14:anchorId="22C8440B" wp14:editId="6C83AD05">
-            <wp:extent cx="4239217" cy="1314633"/>
-            <wp:effectExtent l="19050" t="19050" r="28575" b="19050"/>
+          <wp:inline distT="0" distB="0" distL="0" distR="0" wp14:anchorId="22C8440B" wp14:editId="0AEB76CD">
+            <wp:extent cx="3028950" cy="939315"/>
+            <wp:effectExtent l="19050" t="19050" r="19050" b="13335"/>
             <wp:docPr id="25" name="Imagem 25" descr="Interface gráfica do usuário, Texto, Aplicativo&#10;&#10;Descrição gerada automaticamente"/>
             <wp:cNvGraphicFramePr>
               <a:graphicFrameLocks xmlns:a="http://schemas.openxmlformats.org/drawingml/2006/main" noChangeAspect="1"/>
@@ -8579,7 +8536,7 @@
                   <pic:spPr>
                     <a:xfrm>
                       <a:off x="0" y="0"/>
-                      <a:ext cx="4239217" cy="1314633"/>
+                      <a:ext cx="3083258" cy="956157"/>
                     </a:xfrm>
                     <a:prstGeom prst="rect">
                       <a:avLst/>
@@ -8633,14 +8590,14 @@
       <w:pPr>
         <w:pStyle w:val="Ttulo2"/>
       </w:pPr>
-      <w:bookmarkStart w:id="11" w:name="_Toc120281032"/>
+      <w:bookmarkStart w:id="6" w:name="_Toc120281032"/>
       <w:r>
         <w:t xml:space="preserve">2.5 </w:t>
       </w:r>
       <w:r>
         <w:t>PHP</w:t>
       </w:r>
-      <w:bookmarkEnd w:id="11"/>
+      <w:bookmarkEnd w:id="6"/>
     </w:p>
     <w:p>
       <w:r>
@@ -9051,23 +9008,23 @@
         <w:t>f</w:t>
       </w:r>
       <w:r>
-        <w:t xml:space="preserve">oi responsável por trazer </w:t>
+        <w:t xml:space="preserve">oi responsável por trazer melhorias como seções, </w:t>
+      </w:r>
+      <w:r>
+        <w:t>suporte a</w:t>
+      </w:r>
+      <w:r>
+        <w:t xml:space="preserve"> diversos servidores web</w:t>
+      </w:r>
+      <w:r>
+        <w:t xml:space="preserve">, além da abstração de sua API, </w:t>
+      </w:r>
+      <w:r>
+        <w:t xml:space="preserve">permitindo ser </w:t>
       </w:r>
       <w:r>
         <w:lastRenderedPageBreak/>
-        <w:t xml:space="preserve">melhorias como seções, </w:t>
-      </w:r>
-      <w:r>
-        <w:t>suporte a</w:t>
-      </w:r>
-      <w:r>
-        <w:t xml:space="preserve"> diversos servidores web</w:t>
-      </w:r>
-      <w:r>
-        <w:t xml:space="preserve">, além da abstração de sua API, </w:t>
-      </w:r>
-      <w:r>
-        <w:t xml:space="preserve">permitindo ser utilizado como linguagem para </w:t>
+        <w:t xml:space="preserve">utilizado como linguagem para </w:t>
       </w:r>
       <w:proofErr w:type="spellStart"/>
       <w:r>
@@ -9636,11 +9593,7 @@
         <w:t xml:space="preserve"> Para realizar o processo de envio de dados de um formulário, devemos </w:t>
       </w:r>
       <w:r>
-        <w:t xml:space="preserve">definir qual </w:t>
-      </w:r>
-      <w:r>
-        <w:lastRenderedPageBreak/>
-        <w:t xml:space="preserve">programa receberá esses dados através da opção </w:t>
+        <w:t xml:space="preserve">definir qual programa receberá esses dados através da opção </w:t>
       </w:r>
       <w:proofErr w:type="spellStart"/>
       <w:r>
@@ -9722,6 +9675,7 @@
         <w:pStyle w:val="TituloFiguras"/>
       </w:pPr>
       <w:r>
+        <w:lastRenderedPageBreak/>
         <w:t xml:space="preserve">Figura </w:t>
       </w:r>
       <w:r>
@@ -10159,11 +10113,7 @@
       </w:r>
       <w:proofErr w:type="spellEnd"/>
       <w:r>
-        <w:t xml:space="preserve"> que indica a parte do comando onde </w:t>
-      </w:r>
-      <w:r>
-        <w:lastRenderedPageBreak/>
-        <w:t>são declarados os valores que serão salvos na tabela presente no banco de dados (COSTA, 2007).</w:t>
+        <w:t xml:space="preserve"> que indica a parte do comando onde são declarados os valores que serão salvos na tabela presente no banco de dados (COSTA, 2007).</w:t>
       </w:r>
       <w:r>
         <w:t xml:space="preserve"> Ao salvar os dados, o </w:t>
@@ -10282,10 +10232,26 @@
         <w:t xml:space="preserve">?&gt;. </w:t>
       </w:r>
       <w:r>
-        <w:t>Essa combinação se torna muito útil, pois o PHP é utilizado para gerar os dados de forma dinâmica, enquanto o HTML é usado para formatar e exibir esses dados nas páginas</w:t>
-      </w:r>
-      <w:r>
-        <w:t>, assim como mostrado nas figuras 18 e 19.</w:t>
+        <w:t xml:space="preserve">Essa combinação se torna muito útil, pois o PHP é utilizado para gerar os dados de forma dinâmica, enquanto o </w:t>
+      </w:r>
+      <w:r>
+        <w:lastRenderedPageBreak/>
+        <w:t>HTML é usado para formatar e exibir esses dados nas páginas</w:t>
+      </w:r>
+      <w:r>
+        <w:t>, assim como mostrado nas figuras 1</w:t>
+      </w:r>
+      <w:r>
+        <w:t>7</w:t>
+      </w:r>
+      <w:r>
+        <w:t xml:space="preserve"> e 1</w:t>
+      </w:r>
+      <w:r>
+        <w:t>8</w:t>
+      </w:r>
+      <w:r>
+        <w:t>.</w:t>
       </w:r>
     </w:p>
     <w:p>
@@ -10494,6 +10460,9 @@
       <w:r>
         <w:t xml:space="preserve"> - Exibir Endereços Cadastrados, Código HTML</w:t>
       </w:r>
+      <w:r>
+        <w:t xml:space="preserve"> (2)</w:t>
+      </w:r>
     </w:p>
     <w:p>
       <w:pPr>
@@ -10504,7 +10473,6 @@
           <w:noProof/>
           <w:lang w:eastAsia="pt-BR"/>
         </w:rPr>
-        <w:lastRenderedPageBreak/>
         <w:drawing>
           <wp:inline distT="0" distB="0" distL="0" distR="0" wp14:anchorId="01DA96F0" wp14:editId="73A30352">
             <wp:extent cx="4457700" cy="2488847"/>
@@ -10670,8 +10638,9 @@
       <w:pPr>
         <w:pStyle w:val="Ttulo2"/>
       </w:pPr>
-      <w:bookmarkStart w:id="12" w:name="_Toc120281033"/>
-      <w:r>
+      <w:bookmarkStart w:id="7" w:name="_Toc120281033"/>
+      <w:r>
+        <w:lastRenderedPageBreak/>
         <w:t xml:space="preserve">2.6 </w:t>
       </w:r>
       <w:proofErr w:type="spellStart"/>
@@ -10681,7 +10650,7 @@
       <w:r>
         <w:t>aravel</w:t>
       </w:r>
-      <w:bookmarkEnd w:id="12"/>
+      <w:bookmarkEnd w:id="7"/>
       <w:proofErr w:type="spellEnd"/>
     </w:p>
     <w:p>
@@ -10804,11 +10773,7 @@
         <w:t xml:space="preserve"> código-fonte por meio da reutilização de métodos</w:t>
       </w:r>
       <w:r>
-        <w:t xml:space="preserve">, </w:t>
-      </w:r>
-      <w:r>
-        <w:lastRenderedPageBreak/>
-        <w:t>classes e funções</w:t>
+        <w:t>, classes e funções</w:t>
       </w:r>
       <w:r>
         <w:t>,</w:t>
@@ -11254,7 +11219,7 @@
       <w:pPr>
         <w:pStyle w:val="Legendafiguras"/>
       </w:pPr>
-      <w:bookmarkStart w:id="13" w:name="_Hlk116343141"/>
+      <w:bookmarkStart w:id="8" w:name="_Hlk116343141"/>
       <w:r>
         <w:t xml:space="preserve">Fonte: </w:t>
       </w:r>
@@ -11285,7 +11250,7 @@
         <w:pStyle w:val="Legendafiguras"/>
       </w:pPr>
     </w:p>
-    <w:bookmarkEnd w:id="13"/>
+    <w:bookmarkEnd w:id="8"/>
     <w:p>
       <w:r>
         <w:rPr>
@@ -11574,7 +11539,6 @@
           <w:noProof/>
           <w:lang w:eastAsia="pt-BR"/>
         </w:rPr>
-        <w:lastRenderedPageBreak/>
         <w:drawing>
           <wp:inline distT="0" distB="0" distL="0" distR="0" wp14:anchorId="13EBAE33" wp14:editId="4B49CE46">
             <wp:extent cx="1700845" cy="2914650"/>
@@ -11831,11 +11795,7 @@
         <w:t>public</w:t>
       </w:r>
       <w:r>
-        <w:t xml:space="preserve">: nesta pasta que a alocação de arquivos de acesso público como imagens, arquivos estáticos é realizada. Esta pasta </w:t>
-      </w:r>
-      <w:r>
-        <w:lastRenderedPageBreak/>
-        <w:t xml:space="preserve">possui o arquivo </w:t>
+        <w:t xml:space="preserve">: nesta pasta que a alocação de arquivos de acesso público como imagens, arquivos estáticos é realizada. Esta pasta possui o arquivo </w:t>
       </w:r>
       <w:proofErr w:type="spellStart"/>
       <w:r>
@@ -12034,6 +11994,7 @@
         </w:numPr>
       </w:pPr>
       <w:r>
+        <w:lastRenderedPageBreak/>
         <w:t>.</w:t>
       </w:r>
       <w:proofErr w:type="spellStart"/>
@@ -12097,7 +12058,6 @@
       </w:pPr>
       <w:proofErr w:type="spellStart"/>
       <w:r>
-        <w:lastRenderedPageBreak/>
         <w:t>composer.lock</w:t>
       </w:r>
       <w:proofErr w:type="spellEnd"/>
@@ -12918,7 +12878,6 @@
         <w:pStyle w:val="TituloFiguras"/>
       </w:pPr>
       <w:r>
-        <w:lastRenderedPageBreak/>
         <w:t xml:space="preserve">Figura </w:t>
       </w:r>
       <w:r>
@@ -13021,6 +12980,7 @@
         <w:pStyle w:val="TituloFiguras"/>
       </w:pPr>
       <w:r>
+        <w:lastRenderedPageBreak/>
         <w:t xml:space="preserve">Figura </w:t>
       </w:r>
       <w:r>
@@ -13261,7 +13221,6 @@
           <w:noProof/>
           <w:lang w:eastAsia="pt-BR"/>
         </w:rPr>
-        <w:lastRenderedPageBreak/>
         <w:drawing>
           <wp:inline distT="0" distB="0" distL="0" distR="0" wp14:anchorId="557B572A" wp14:editId="5A849FB2">
             <wp:extent cx="4991100" cy="2997361"/>
@@ -13603,7 +13562,6 @@
           <w:noProof/>
           <w:lang w:eastAsia="pt-BR"/>
         </w:rPr>
-        <w:lastRenderedPageBreak/>
         <w:drawing>
           <wp:inline distT="0" distB="0" distL="0" distR="0" wp14:anchorId="72C4B29A" wp14:editId="238EC8AD">
             <wp:extent cx="4586961" cy="2038350"/>
@@ -14022,7 +13980,6 @@
           <w:noProof/>
           <w:lang w:eastAsia="pt-BR"/>
         </w:rPr>
-        <w:lastRenderedPageBreak/>
         <w:drawing>
           <wp:inline distT="0" distB="0" distL="0" distR="0" wp14:anchorId="5F7CD55A" wp14:editId="26C2F811">
             <wp:extent cx="3202972" cy="3609975"/>
@@ -14142,14 +14099,14 @@
       <w:pPr>
         <w:pStyle w:val="Ttulo2"/>
       </w:pPr>
-      <w:bookmarkStart w:id="14" w:name="_Toc120281034"/>
+      <w:bookmarkStart w:id="9" w:name="_Toc120281034"/>
       <w:r>
         <w:t xml:space="preserve">2.7 </w:t>
       </w:r>
       <w:r>
         <w:t>Banco de Dados</w:t>
       </w:r>
-      <w:bookmarkEnd w:id="14"/>
+      <w:bookmarkEnd w:id="9"/>
     </w:p>
     <w:p>
       <w:r>
@@ -14252,17 +14209,7 @@
           <w:szCs w:val="20"/>
           <w:shd w:val="clear" w:color="auto" w:fill="FFFFFF"/>
         </w:rPr>
-        <w:t xml:space="preserve">Uma coleção estruturada de dados. Os dados armazenados em um banco de dados são organizados de forma a permitir agilidade na busca e na recuperação por um computador, ou </w:t>
-      </w:r>
-      <w:r>
-        <w:rPr>
-          <w:rFonts w:cs="Arial"/>
-          <w:sz w:val="20"/>
-          <w:szCs w:val="20"/>
-          <w:shd w:val="clear" w:color="auto" w:fill="FFFFFF"/>
-        </w:rPr>
-        <w:lastRenderedPageBreak/>
-        <w:t>seja, não há nada além de uma simples coleção de itens.</w:t>
+        <w:t>Uma coleção estruturada de dados. Os dados armazenados em um banco de dados são organizados de forma a permitir agilidade na busca e na recuperação por um computador, ou seja, não há nada além de uma simples coleção de itens.</w:t>
       </w:r>
       <w:r>
         <w:rPr>
@@ -14678,7 +14625,11 @@
         <w:t xml:space="preserve">o </w:t>
       </w:r>
       <w:r>
-        <w:t>Diagrama Entidade-Relacionamento (</w:t>
+        <w:t xml:space="preserve">Diagrama </w:t>
+      </w:r>
+      <w:r>
+        <w:lastRenderedPageBreak/>
+        <w:t>Entidade-Relacionamento (</w:t>
       </w:r>
       <w:r>
         <w:t>DER</w:t>
@@ -14783,55 +14734,16 @@
         <w:t xml:space="preserve">é </w:t>
       </w:r>
       <w:r>
-        <w:t xml:space="preserve">composto por três tipos de objetos básicos sendo eles entidade, atributo e relacionamentos, </w:t>
-      </w:r>
-      <w:r>
-        <w:lastRenderedPageBreak/>
-        <w:t>ou seja, as entidades possuem atributos e se relacionam entre si por meio de relacionamentos</w:t>
-      </w:r>
-      <w:r>
-        <w:t xml:space="preserve">, como exemplificado na figura 32. </w:t>
-      </w:r>
-    </w:p>
-    <w:p>
-      <w:r>
-        <w:t xml:space="preserve">Em </w:t>
-      </w:r>
-      <w:r>
-        <w:t>contra</w:t>
-      </w:r>
-      <w:r>
-        <w:t>partida</w:t>
-      </w:r>
-      <w:r>
-        <w:t>, para Bazzi (2018) o</w:t>
-      </w:r>
-      <w:r>
-        <w:t xml:space="preserve"> DER que é um esboço menos trabalhado concernente ao banco de dados final</w:t>
-      </w:r>
-      <w:r>
-        <w:t xml:space="preserve">, o DER </w:t>
-      </w:r>
-      <w:r>
-        <w:t xml:space="preserve">também </w:t>
-      </w:r>
-      <w:r>
-        <w:t xml:space="preserve">é a representação gráfica do modelo MER </w:t>
-      </w:r>
-      <w:r>
-        <w:t xml:space="preserve">sendo representado por um diagrama, com o intuito de organizar as informações de </w:t>
-      </w:r>
-      <w:r>
-        <w:t xml:space="preserve">relacionamento entre entidade, atributo e relacionamento de </w:t>
-      </w:r>
-      <w:r>
-        <w:t>maneira simplificada e em orde</w:t>
-      </w:r>
-      <w:r>
-        <w:t>m,</w:t>
-      </w:r>
-      <w:r>
-        <w:t xml:space="preserve"> são utilizados:</w:t>
+        <w:t>composto por três tipos de objetos básicos sendo eles entidade, atributo e relacionamentos, ou seja, as entidades possuem atributos e se relacionam entre si por meio de relacionamentos</w:t>
+      </w:r>
+      <w:r>
+        <w:t>, como exemplificado na figura 3</w:t>
+      </w:r>
+      <w:r>
+        <w:t>1</w:t>
+      </w:r>
+      <w:r>
+        <w:t xml:space="preserve">. </w:t>
       </w:r>
     </w:p>
     <w:p>
@@ -14943,6 +14855,9 @@
         <w:t>, p. 29</w:t>
       </w:r>
       <w:r>
+        <w:t>)</w:t>
+      </w:r>
+      <w:r>
         <w:t>.</w:t>
       </w:r>
     </w:p>
@@ -14963,11 +14878,9 @@
           <w:numId w:val="7"/>
         </w:numPr>
       </w:pPr>
-      <w:bookmarkStart w:id="15" w:name="_Int_DiGEHy1T"/>
       <w:r>
         <w:t>Um-para-um (1:1): uma instância A é associada com até uma instância B, e uma instância B está associada com no máximo uma instância em A.</w:t>
       </w:r>
-      <w:bookmarkEnd w:id="15"/>
     </w:p>
     <w:p>
       <w:pPr>
@@ -14997,6 +14910,167 @@
       <w:proofErr w:type="spellEnd"/>
       <w:r>
         <w:t>): uma instância A está associada a qualquer número de instâncias B e vice-versa. Certos autores chamam esta cardinalidade de m:n, por considerar que podem representar diferentes valores.</w:t>
+      </w:r>
+    </w:p>
+    <w:p>
+      <w:r>
+        <w:t>Utilizando o</w:t>
+      </w:r>
+      <w:r>
+        <w:t xml:space="preserve"> conceito de relacionamento, a seguinte figura exemplifica um Diagrama Entidade Relacionamento completo.</w:t>
+      </w:r>
+    </w:p>
+    <w:p>
+      <w:pPr>
+        <w:pStyle w:val="TituloFiguras"/>
+      </w:pPr>
+    </w:p>
+    <w:p>
+      <w:pPr>
+        <w:pStyle w:val="TituloFiguras"/>
+      </w:pPr>
+    </w:p>
+    <w:p>
+      <w:pPr>
+        <w:pStyle w:val="TituloFiguras"/>
+      </w:pPr>
+    </w:p>
+    <w:p>
+      <w:pPr>
+        <w:pStyle w:val="TituloFiguras"/>
+      </w:pPr>
+    </w:p>
+    <w:p>
+      <w:pPr>
+        <w:pStyle w:val="TituloFiguras"/>
+      </w:pPr>
+    </w:p>
+    <w:p>
+      <w:pPr>
+        <w:pStyle w:val="TituloFiguras"/>
+      </w:pPr>
+    </w:p>
+    <w:p>
+      <w:pPr>
+        <w:pStyle w:val="TituloFiguras"/>
+      </w:pPr>
+    </w:p>
+    <w:p>
+      <w:pPr>
+        <w:pStyle w:val="TituloFiguras"/>
+      </w:pPr>
+    </w:p>
+    <w:p>
+      <w:pPr>
+        <w:pStyle w:val="TituloFiguras"/>
+      </w:pPr>
+    </w:p>
+    <w:p>
+      <w:pPr>
+        <w:pStyle w:val="TituloFiguras"/>
+      </w:pPr>
+    </w:p>
+    <w:p>
+      <w:pPr>
+        <w:pStyle w:val="TituloFiguras"/>
+      </w:pPr>
+      <w:r>
+        <w:lastRenderedPageBreak/>
+        <w:t xml:space="preserve">Figura </w:t>
+      </w:r>
+      <w:fldSimple w:instr=" SEQ Figura \* ARABIC ">
+        <w:r>
+          <w:rPr>
+            <w:noProof/>
+          </w:rPr>
+          <w:t>32</w:t>
+        </w:r>
+      </w:fldSimple>
+      <w:r>
+        <w:t xml:space="preserve"> - Exemplo Completo DER</w:t>
+      </w:r>
+    </w:p>
+    <w:p>
+      <w:pPr>
+        <w:pStyle w:val="Legendafiguras"/>
+      </w:pPr>
+      <w:r>
+        <w:rPr>
+          <w:noProof/>
+        </w:rPr>
+        <w:drawing>
+          <wp:inline distT="0" distB="0" distL="0" distR="0" wp14:anchorId="482DCE76" wp14:editId="0C252C11">
+            <wp:extent cx="5400040" cy="2825750"/>
+            <wp:effectExtent l="19050" t="19050" r="10160" b="12700"/>
+            <wp:docPr id="16" name="Imagem 16" descr="Diagrama&#10;&#10;Descrição gerada automaticamente"/>
+            <wp:cNvGraphicFramePr>
+              <a:graphicFrameLocks xmlns:a="http://schemas.openxmlformats.org/drawingml/2006/main" noChangeAspect="1"/>
+            </wp:cNvGraphicFramePr>
+            <a:graphic xmlns:a="http://schemas.openxmlformats.org/drawingml/2006/main">
+              <a:graphicData uri="http://schemas.openxmlformats.org/drawingml/2006/picture">
+                <pic:pic xmlns:pic="http://schemas.openxmlformats.org/drawingml/2006/picture">
+                  <pic:nvPicPr>
+                    <pic:cNvPr id="16" name="Imagem 16" descr="Diagrama&#10;&#10;Descrição gerada automaticamente"/>
+                    <pic:cNvPicPr/>
+                  </pic:nvPicPr>
+                  <pic:blipFill>
+                    <a:blip r:embed="rId42"/>
+                    <a:stretch>
+                      <a:fillRect/>
+                    </a:stretch>
+                  </pic:blipFill>
+                  <pic:spPr>
+                    <a:xfrm>
+                      <a:off x="0" y="0"/>
+                      <a:ext cx="5400040" cy="2825750"/>
+                    </a:xfrm>
+                    <a:prstGeom prst="rect">
+                      <a:avLst/>
+                    </a:prstGeom>
+                    <a:ln>
+                      <a:solidFill>
+                        <a:schemeClr val="tx1"/>
+                      </a:solidFill>
+                    </a:ln>
+                  </pic:spPr>
+                </pic:pic>
+              </a:graphicData>
+            </a:graphic>
+          </wp:inline>
+        </w:drawing>
+      </w:r>
+    </w:p>
+    <w:p>
+      <w:pPr>
+        <w:pStyle w:val="Legendafiguras"/>
+      </w:pPr>
+      <w:r>
+        <w:t xml:space="preserve">Fonte: </w:t>
+      </w:r>
+      <w:r>
+        <w:t>(GARRIDO; BITU; SILVA, 2012</w:t>
+      </w:r>
+      <w:r>
+        <w:t>, p</w:t>
+      </w:r>
+      <w:r>
+        <w:t>. 6</w:t>
+      </w:r>
+      <w:r>
+        <w:t>)</w:t>
+      </w:r>
+      <w:r>
+        <w:t>.</w:t>
+      </w:r>
+    </w:p>
+    <w:p>
+      <w:pPr>
+        <w:pStyle w:val="Legendafiguras"/>
+      </w:pPr>
+    </w:p>
+    <w:p>
+      <w:r>
+        <w:t>Em contrapartida, para Bazzi (2018) o DER que é um esboço menos trabalhado concernente ao banco de dados final, o DER também é a representação gráfica do modelo MER sendo representado por um diagrama, com o intuito de organizar as informações de relacionamento entre entidade, atributo e relacionamento de maneira simplificada e em ordem, são utilizados:</w:t>
       </w:r>
     </w:p>
     <w:p>
@@ -15038,7 +15112,6 @@
         </w:numPr>
       </w:pPr>
       <w:r>
-        <w:lastRenderedPageBreak/>
         <w:t>Elipses</w:t>
       </w:r>
       <w:r>
@@ -15094,14 +15167,14 @@
       <w:pPr>
         <w:pStyle w:val="Ttulo3"/>
       </w:pPr>
-      <w:bookmarkStart w:id="16" w:name="_Toc120281035"/>
+      <w:bookmarkStart w:id="10" w:name="_Toc120281035"/>
       <w:r>
         <w:t xml:space="preserve">2.7.1 </w:t>
       </w:r>
       <w:r>
         <w:t>Abordagem Relacional</w:t>
       </w:r>
-      <w:bookmarkEnd w:id="16"/>
+      <w:bookmarkEnd w:id="10"/>
     </w:p>
     <w:p>
       <w:r>
@@ -15159,7 +15232,11 @@
         <w:t>entidades</w:t>
       </w:r>
       <w:r>
-        <w:t xml:space="preserve"> presentes na conjuntura de relacionamentos, ou seja, também determina o tamanho da conjuntura desse grupo. As entidades podem possuir mais de um ligamento entre si, é importante ressaltar que os relacionamentos</w:t>
+        <w:t xml:space="preserve"> presentes na conjuntura de relacionamentos, ou seja, também </w:t>
+      </w:r>
+      <w:r>
+        <w:lastRenderedPageBreak/>
+        <w:t>determina o tamanho da conjuntura desse grupo. As entidades podem possuir mais de um ligamento entre si, é importante ressaltar que os relacionamentos</w:t>
       </w:r>
       <w:r>
         <w:t xml:space="preserve"> ligam as funcionalidades dos atributos as entidades e os atributos entre si.</w:t>
@@ -15218,9 +15295,6 @@
         <w:t xml:space="preserve">para </w:t>
       </w:r>
       <w:r>
-        <w:rPr>
-          <w:u w:val="single"/>
-        </w:rPr>
         <w:t>Alves</w:t>
       </w:r>
       <w:r>
@@ -15239,11 +15313,7 @@
         <w:t>contêm</w:t>
       </w:r>
       <w:r>
-        <w:t xml:space="preserve"> chave estrangeira, ao alterar o valor da chave estrangeira </w:t>
-      </w:r>
-      <w:r>
-        <w:lastRenderedPageBreak/>
-        <w:t>e qu</w:t>
+        <w:t xml:space="preserve"> chave estrangeira, ao alterar o valor da chave estrangeira e qu</w:t>
       </w:r>
       <w:r>
         <w:t>ando excluir uma linha que conté</w:t>
@@ -15257,10 +15327,16 @@
         <w:t>Na abordagem relacional a integridade de domínio também é essencial para especificar as características dos atributos, especificando também o valor que um campo deve ter na coluna da tabela</w:t>
       </w:r>
       <w:r>
-        <w:t xml:space="preserve"> como domínios pré-definidos (nú</w:t>
-      </w:r>
-      <w:r>
-        <w:t xml:space="preserve">mero inteiro (INT), </w:t>
+        <w:t xml:space="preserve"> como domínios pré-definidos </w:t>
+      </w:r>
+      <w:r>
+        <w:t xml:space="preserve">sendo eles: </w:t>
+      </w:r>
+      <w:r>
+        <w:t>nú</w:t>
+      </w:r>
+      <w:r>
+        <w:t xml:space="preserve">mero inteiro, </w:t>
       </w:r>
       <w:r>
         <w:t>data, tamanho</w:t>
@@ -15291,11 +15367,17 @@
         </w:rPr>
         <w:t xml:space="preserve"> </w:t>
       </w:r>
-      <w:r>
-        <w:t>real</w:t>
-      </w:r>
-      <w:r>
-        <w:t>). Outra ferramenta muito importante é a interação de chave que define que o valor da chave primaria de ver único, algo paralelo acontece com a chave estrangeira na integridade referenc</w:t>
+      <w:proofErr w:type="spellStart"/>
+      <w:r>
+        <w:rPr>
+          <w:i/>
+          <w:iCs/>
+        </w:rPr>
+        <w:t>float</w:t>
+      </w:r>
+      <w:proofErr w:type="spellEnd"/>
+      <w:r>
+        <w:t>. Outra ferramenta muito importante é a interação de chave que define que o valor da chave primaria de ver único, algo paralelo acontece com a chave estrangeira na integridade referenc</w:t>
       </w:r>
       <w:r>
         <w:t>ial definindo a obrigatoriamente a</w:t>
@@ -15309,26 +15391,141 @@
       <w:r>
         <w:t xml:space="preserve"> da tabela referenciada. </w:t>
       </w:r>
+      <w:r>
+        <w:t xml:space="preserve"> O modelo lógico</w:t>
+      </w:r>
+      <w:r>
+        <w:t xml:space="preserve"> </w:t>
+      </w:r>
+      <w:r>
+        <w:t xml:space="preserve">representa a visualização </w:t>
+      </w:r>
+      <w:r>
+        <w:t>do banco de dados em tabela</w:t>
+      </w:r>
+      <w:r>
+        <w:t>s, sendo exemplificado na figura abaixo.</w:t>
+      </w:r>
+    </w:p>
+    <w:p>
+      <w:pPr>
+        <w:pStyle w:val="TituloFiguras"/>
+      </w:pPr>
+      <w:r>
+        <w:t xml:space="preserve">Figura </w:t>
+      </w:r>
+      <w:fldSimple w:instr=" SEQ Figura \* ARABIC ">
+        <w:r>
+          <w:rPr>
+            <w:noProof/>
+          </w:rPr>
+          <w:t>33</w:t>
+        </w:r>
+      </w:fldSimple>
+      <w:r>
+        <w:t xml:space="preserve"> - Modelo Lógico Exemplo</w:t>
+      </w:r>
+    </w:p>
+    <w:p>
+      <w:pPr>
+        <w:pStyle w:val="TituloFiguras"/>
+      </w:pPr>
+      <w:r>
+        <w:rPr>
+          <w:noProof/>
+        </w:rPr>
+        <w:drawing>
+          <wp:inline distT="0" distB="0" distL="0" distR="0" wp14:anchorId="088349D7" wp14:editId="5ACADCA2">
+            <wp:extent cx="4933950" cy="2479739"/>
+            <wp:effectExtent l="19050" t="19050" r="19050" b="15875"/>
+            <wp:docPr id="55" name="Imagem 55" descr="Diagrama&#10;&#10;Descrição gerada automaticamente"/>
+            <wp:cNvGraphicFramePr>
+              <a:graphicFrameLocks xmlns:a="http://schemas.openxmlformats.org/drawingml/2006/main" noChangeAspect="1"/>
+            </wp:cNvGraphicFramePr>
+            <a:graphic xmlns:a="http://schemas.openxmlformats.org/drawingml/2006/main">
+              <a:graphicData uri="http://schemas.openxmlformats.org/drawingml/2006/picture">
+                <pic:pic xmlns:pic="http://schemas.openxmlformats.org/drawingml/2006/picture">
+                  <pic:nvPicPr>
+                    <pic:cNvPr id="55" name="Imagem 55" descr="Diagrama&#10;&#10;Descrição gerada automaticamente"/>
+                    <pic:cNvPicPr/>
+                  </pic:nvPicPr>
+                  <pic:blipFill>
+                    <a:blip r:embed="rId43"/>
+                    <a:stretch>
+                      <a:fillRect/>
+                    </a:stretch>
+                  </pic:blipFill>
+                  <pic:spPr>
+                    <a:xfrm>
+                      <a:off x="0" y="0"/>
+                      <a:ext cx="4975005" cy="2500373"/>
+                    </a:xfrm>
+                    <a:prstGeom prst="rect">
+                      <a:avLst/>
+                    </a:prstGeom>
+                    <a:ln>
+                      <a:solidFill>
+                        <a:schemeClr val="tx1"/>
+                      </a:solidFill>
+                    </a:ln>
+                  </pic:spPr>
+                </pic:pic>
+              </a:graphicData>
+            </a:graphic>
+          </wp:inline>
+        </w:drawing>
+      </w:r>
+    </w:p>
+    <w:p>
+      <w:pPr>
+        <w:pStyle w:val="Legendafiguras"/>
+      </w:pPr>
+      <w:r>
+        <w:t xml:space="preserve">Fonte: (GARRIDO; BITU; SILVA, 2012, p. </w:t>
+      </w:r>
+      <w:r>
+        <w:t>7</w:t>
+      </w:r>
+      <w:r>
+        <w:t>).</w:t>
+      </w:r>
+    </w:p>
+    <w:p>
+      <w:pPr>
+        <w:pStyle w:val="Legendafiguras"/>
+      </w:pPr>
     </w:p>
     <w:p>
       <w:pPr>
         <w:pStyle w:val="Ttulo3"/>
       </w:pPr>
-      <w:bookmarkStart w:id="17" w:name="_Toc120281036"/>
+      <w:bookmarkStart w:id="11" w:name="_Toc120281036"/>
       <w:r>
         <w:t xml:space="preserve">2.7.2 </w:t>
       </w:r>
       <w:r>
         <w:t>Normalização</w:t>
       </w:r>
-      <w:bookmarkEnd w:id="17"/>
-    </w:p>
-    <w:p>
-      <w:r>
-        <w:t xml:space="preserve">A Normalização é definida por </w:t>
-      </w:r>
-      <w:r>
-        <w:t>Date (2004) como um conjunto de regras que ocasiona na construção de modelos mais robustos, com menos dependências entre seus elementos e menos redundância de informações</w:t>
+      <w:bookmarkEnd w:id="11"/>
+    </w:p>
+    <w:p>
+      <w:r>
+        <w:t xml:space="preserve">A </w:t>
+      </w:r>
+      <w:r>
+        <w:t>n</w:t>
+      </w:r>
+      <w:r>
+        <w:t xml:space="preserve">ormalização é definida por </w:t>
+      </w:r>
+      <w:r>
+        <w:t xml:space="preserve">Date </w:t>
+      </w:r>
+      <w:r>
+        <w:t>(</w:t>
+      </w:r>
+      <w:r>
+        <w:t>2004) como um conjunto de regras que ocasiona na construção de modelos mais robustos, com menos dependências entre seus elementos e menos redundância de informações</w:t>
       </w:r>
       <w:r>
         <w:t>, esse processo é denominado como forma normal, sendo utilizada para ter uma melhor projeção de um banco de dados. Há diversas formas normais</w:t>
@@ -15386,7 +15583,7 @@
         <w:rPr>
           <w:noProof/>
         </w:rPr>
-        <w:t>32</w:t>
+        <w:t>34</w:t>
       </w:r>
       <w:r>
         <w:rPr>
@@ -15407,7 +15604,6 @@
           <w:noProof/>
           <w:lang w:eastAsia="pt-BR"/>
         </w:rPr>
-        <w:lastRenderedPageBreak/>
         <w:drawing>
           <wp:inline distT="0" distB="0" distL="0" distR="0" wp14:anchorId="4FC72941" wp14:editId="756B83E8">
             <wp:extent cx="4598452" cy="1162050"/>
@@ -15424,7 +15620,7 @@
                     <pic:cNvPicPr/>
                   </pic:nvPicPr>
                   <pic:blipFill>
-                    <a:blip r:embed="rId42"/>
+                    <a:blip r:embed="rId44"/>
                     <a:stretch>
                       <a:fillRect/>
                     </a:stretch>
@@ -15494,7 +15690,7 @@
         <w:rPr>
           <w:noProof/>
         </w:rPr>
-        <w:t>33</w:t>
+        <w:t>35</w:t>
       </w:r>
       <w:r>
         <w:rPr>
@@ -15537,7 +15733,7 @@
                     <pic:cNvPicPr/>
                   </pic:nvPicPr>
                   <pic:blipFill>
-                    <a:blip r:embed="rId43"/>
+                    <a:blip r:embed="rId45"/>
                     <a:stretch>
                       <a:fillRect/>
                     </a:stretch>
@@ -15578,6 +15774,7 @@
     </w:p>
     <w:p>
       <w:r>
+        <w:lastRenderedPageBreak/>
         <w:t>O atributo composto de endereço foi subdividido em colunas, já o atributo multivalorado telefone, foi separado em outra relação como pede as normas da primeira forma normal.</w:t>
       </w:r>
     </w:p>
@@ -15612,7 +15809,7 @@
         <w:rPr>
           <w:noProof/>
         </w:rPr>
-        <w:t>34</w:t>
+        <w:t>36</w:t>
       </w:r>
       <w:r>
         <w:rPr>
@@ -15633,7 +15830,6 @@
           <w:noProof/>
           <w:lang w:eastAsia="pt-BR"/>
         </w:rPr>
-        <w:lastRenderedPageBreak/>
         <w:drawing>
           <wp:inline distT="0" distB="0" distL="0" distR="0" wp14:anchorId="6B2BD80F" wp14:editId="06E04ECA">
             <wp:extent cx="4529444" cy="1466850"/>
@@ -15650,7 +15846,7 @@
                     <pic:cNvPicPr/>
                   </pic:nvPicPr>
                   <pic:blipFill>
-                    <a:blip r:embed="rId44"/>
+                    <a:blip r:embed="rId46"/>
                     <a:stretch>
                       <a:fillRect/>
                     </a:stretch>
@@ -15766,7 +15962,7 @@
         <w:rPr>
           <w:noProof/>
         </w:rPr>
-        <w:t>35</w:t>
+        <w:t>37</w:t>
       </w:r>
       <w:r>
         <w:rPr>
@@ -15803,7 +15999,7 @@
                     <pic:cNvPicPr/>
                   </pic:nvPicPr>
                   <pic:blipFill>
-                    <a:blip r:embed="rId45"/>
+                    <a:blip r:embed="rId47"/>
                     <a:stretch>
                       <a:fillRect/>
                     </a:stretch>
@@ -15844,7 +16040,11 @@
     </w:p>
     <w:p>
       <w:r>
-        <w:t>Huddleston (2005) afirma que a terceira forma normal estende o conceito de dependência funcional para a dependência funcional completa, que consiste na regra que todas as colunas n</w:t>
+        <w:t xml:space="preserve">Huddleston (2005) afirma que a terceira forma normal estende o conceito de dependência funcional para a dependência funcional completa, que consiste na </w:t>
+      </w:r>
+      <w:r>
+        <w:lastRenderedPageBreak/>
+        <w:t>regra que todas as colunas n</w:t>
       </w:r>
       <w:r>
         <w:t>ão chave de uma tabela são identificadas com exclusividade pela chave primaria inteira, não somente parte dela</w:t>
@@ -15865,11 +16065,7 @@
         <w:t>se encontra</w:t>
       </w:r>
       <w:r>
-        <w:t xml:space="preserve"> na 3FN quando, além de estar </w:t>
-      </w:r>
-      <w:r>
-        <w:lastRenderedPageBreak/>
-        <w:t>na 2FN</w:t>
+        <w:t xml:space="preserve"> na 3FN quando, além de estar na 2FN</w:t>
       </w:r>
       <w:r>
         <w:t xml:space="preserve">, </w:t>
@@ -15931,7 +16127,7 @@
         <w:rPr>
           <w:noProof/>
         </w:rPr>
-        <w:t>36</w:t>
+        <w:t>38</w:t>
       </w:r>
       <w:r>
         <w:rPr>
@@ -15968,7 +16164,7 @@
                     <pic:cNvPicPr/>
                   </pic:nvPicPr>
                   <pic:blipFill>
-                    <a:blip r:embed="rId46"/>
+                    <a:blip r:embed="rId48"/>
                     <a:stretch>
                       <a:fillRect/>
                     </a:stretch>
@@ -16066,7 +16262,10 @@
         <w:fldChar w:fldCharType="begin"/>
       </w:r>
       <w:r>
-        <w:instrText xml:space="preserve"> SEQ Figura \* ARABIC </w:instrText>
+        <w:instrText xml:space="preserve"> SEQ</w:instrText>
+      </w:r>
+      <w:r>
+        <w:instrText xml:space="preserve"> Figura \* ARABIC </w:instrText>
       </w:r>
       <w:r>
         <w:fldChar w:fldCharType="separate"/>
@@ -16075,7 +16274,7 @@
         <w:rPr>
           <w:noProof/>
         </w:rPr>
-        <w:t>37</w:t>
+        <w:t>39</w:t>
       </w:r>
       <w:r>
         <w:rPr>
@@ -16112,7 +16311,7 @@
                     <pic:cNvPicPr/>
                   </pic:nvPicPr>
                   <pic:blipFill>
-                    <a:blip r:embed="rId47"/>
+                    <a:blip r:embed="rId49"/>
                     <a:stretch>
                       <a:fillRect/>
                     </a:stretch>
@@ -16193,7 +16392,7 @@
       <w:pPr>
         <w:pStyle w:val="Ttulo3"/>
       </w:pPr>
-      <w:bookmarkStart w:id="18" w:name="_Toc120281037"/>
+      <w:bookmarkStart w:id="12" w:name="_Toc120281037"/>
       <w:r>
         <w:lastRenderedPageBreak/>
         <w:t xml:space="preserve">2.7.3 </w:t>
@@ -16201,7 +16400,7 @@
       <w:r>
         <w:t>Dicionário de Dados</w:t>
       </w:r>
-      <w:bookmarkEnd w:id="18"/>
+      <w:bookmarkEnd w:id="12"/>
     </w:p>
     <w:p>
       <w:r>
@@ -16280,10 +16479,22 @@
         <w:t>implementação.</w:t>
       </w:r>
       <w:r>
-        <w:t xml:space="preserve"> A figura 38 exemplifica u</w:t>
-      </w:r>
-      <w:r>
-        <w:t>m dicionário de dados da tabela que representa um livro.</w:t>
+        <w:t xml:space="preserve"> A figura </w:t>
+      </w:r>
+      <w:r>
+        <w:t>40</w:t>
+      </w:r>
+      <w:r>
+        <w:t xml:space="preserve"> exemplifica u</w:t>
+      </w:r>
+      <w:r>
+        <w:t xml:space="preserve">m dicionário de dados </w:t>
+      </w:r>
+      <w:r>
+        <w:t>de uma</w:t>
+      </w:r>
+      <w:r>
+        <w:t xml:space="preserve"> tabela que representa um livro.</w:t>
       </w:r>
     </w:p>
     <w:p>
@@ -16293,29 +16504,19 @@
       <w:r>
         <w:t xml:space="preserve">Figura </w:t>
       </w:r>
-      <w:r>
-        <w:fldChar w:fldCharType="begin"/>
-      </w:r>
-      <w:r>
-        <w:instrText xml:space="preserve"> SEQ Figura \* ARABIC </w:instrText>
-      </w:r>
-      <w:r>
-        <w:fldChar w:fldCharType="separate"/>
-      </w:r>
-      <w:r>
-        <w:rPr>
-          <w:noProof/>
-        </w:rPr>
-        <w:t>38</w:t>
-      </w:r>
-      <w:r>
-        <w:rPr>
-          <w:noProof/>
-        </w:rPr>
-        <w:fldChar w:fldCharType="end"/>
-      </w:r>
-      <w:r>
-        <w:t xml:space="preserve"> - Exemplo Dicionário de Dados</w:t>
+      <w:fldSimple w:instr=" SEQ Figura \* ARABIC ">
+        <w:r>
+          <w:rPr>
+            <w:noProof/>
+          </w:rPr>
+          <w:t>40</w:t>
+        </w:r>
+      </w:fldSimple>
+      <w:r>
+        <w:t xml:space="preserve"> - </w:t>
+      </w:r>
+      <w:r>
+        <w:t>Exemplo Dicionário de Dados</w:t>
       </w:r>
     </w:p>
     <w:p>
@@ -16343,7 +16544,7 @@
                     <pic:cNvPicPr/>
                   </pic:nvPicPr>
                   <pic:blipFill>
-                    <a:blip r:embed="rId48"/>
+                    <a:blip r:embed="rId50"/>
                     <a:stretch>
                       <a:fillRect/>
                     </a:stretch>
@@ -16414,117 +16615,141 @@
       <w:pPr>
         <w:pStyle w:val="Ttulo2"/>
       </w:pPr>
-      <w:bookmarkStart w:id="19" w:name="_Toc120281038"/>
+      <w:bookmarkStart w:id="13" w:name="_Toc120281038"/>
+      <w:r>
+        <w:t xml:space="preserve">2.8 </w:t>
+      </w:r>
+      <w:r>
+        <w:t>UML</w:t>
+      </w:r>
+      <w:bookmarkEnd w:id="13"/>
+    </w:p>
+    <w:p>
+      <w:r>
+        <w:t xml:space="preserve">A </w:t>
+      </w:r>
+      <w:r>
+        <w:rPr>
+          <w:i/>
+        </w:rPr>
+        <w:t xml:space="preserve">Unifed Modeling </w:t>
+      </w:r>
+      <w:proofErr w:type="spellStart"/>
+      <w:r>
+        <w:rPr>
+          <w:i/>
+        </w:rPr>
+        <w:t>Language</w:t>
+      </w:r>
+      <w:proofErr w:type="spellEnd"/>
+      <w:r>
+        <w:t>, em português,</w:t>
+      </w:r>
+      <w:r>
+        <w:t xml:space="preserve"> linguagem de modelo unificada</w:t>
+      </w:r>
+      <w:r>
+        <w:t>,</w:t>
+      </w:r>
+      <w:r>
+        <w:t xml:space="preserve"> é uma ferramenta de modelagem e planejamento visual de projetos de </w:t>
+      </w:r>
+      <w:r>
+        <w:rPr>
+          <w:i/>
+        </w:rPr>
+        <w:t>software</w:t>
+      </w:r>
+      <w:r>
+        <w:t xml:space="preserve">. Uma UML mostra diversos tipos de </w:t>
+      </w:r>
+      <w:proofErr w:type="spellStart"/>
+      <w:r>
+        <w:t>pré</w:t>
+      </w:r>
+      <w:proofErr w:type="spellEnd"/>
+      <w:r>
+        <w:t>-modelos ou esboços de diagramas, dentre todos os diagramas, os mais utilizados para este serviço são os diagramas de classe e de sequência (Larman, 2000). Utilizando-se dos diagramas presentes na UML com intuito de ter a pré-visualização dos</w:t>
+      </w:r>
+      <w:r>
+        <w:t xml:space="preserve"> requisitos e escopo do projeto</w:t>
+      </w:r>
+      <w:r>
+        <w:t xml:space="preserve"> e auxilia também na visualização plena da comunicaç</w:t>
+      </w:r>
+      <w:r>
+        <w:t>ão dos objetos no sistema, segundo Booch</w:t>
+      </w:r>
+      <w:r>
+        <w:t xml:space="preserve"> (</w:t>
+      </w:r>
+      <w:r>
+        <w:t xml:space="preserve">1998) </w:t>
+      </w:r>
+      <w:r>
+        <w:t xml:space="preserve">a UML é também constituída por </w:t>
+      </w:r>
       <w:r>
         <w:lastRenderedPageBreak/>
-        <w:t xml:space="preserve">2.8 </w:t>
-      </w:r>
-      <w:r>
-        <w:t>UML</w:t>
-      </w:r>
-      <w:bookmarkEnd w:id="19"/>
-    </w:p>
-    <w:p>
-      <w:r>
-        <w:t xml:space="preserve">A </w:t>
+        <w:t xml:space="preserve">quatorze diagramas sendo eles os mais utilizados os diagramas de classe, diagrama de caso de uso, diagrama de sequência e diagrama de atividade. Tais diagramas facilitam a comunicação dentro do ambiente de trabalho, comunicação entre cliente e funcionário, pois dissipa as dúvidas dos clientes através da idealização dos projetos visuais, auxilia a manutenção </w:t>
+      </w:r>
+      <w:r>
+        <w:t xml:space="preserve">do projeto </w:t>
+      </w:r>
+      <w:r>
+        <w:t xml:space="preserve">de forma fácil e dinâmica. </w:t>
+      </w:r>
+    </w:p>
+    <w:p>
+      <w:r>
+        <w:t xml:space="preserve">Para </w:t>
+      </w:r>
+      <w:r>
+        <w:t>Ribeiro (2013</w:t>
+      </w:r>
+      <w:r>
+        <w:t>) u</w:t>
+      </w:r>
+      <w:r>
+        <w:t>ma das premissas da</w:t>
+      </w:r>
+      <w:r>
+        <w:t xml:space="preserve"> UML </w:t>
+      </w:r>
+      <w:r>
+        <w:t xml:space="preserve">é o </w:t>
+      </w:r>
+      <w:r>
+        <w:t>levantamento de requisitos, o levantamento de requisitos</w:t>
+      </w:r>
+      <w:r>
+        <w:t xml:space="preserve"> consiste em </w:t>
+      </w:r>
+      <w:r>
+        <w:t xml:space="preserve">reunir todos </w:t>
+      </w:r>
+      <w:r>
+        <w:t>os requisitos funcionais ou não funcionais</w:t>
+      </w:r>
+      <w:r>
+        <w:t xml:space="preserve">, pegar todas as informações que o usuário do sistema quer e pretende </w:t>
+      </w:r>
+      <w:r>
+        <w:t xml:space="preserve">para a conclusão do trabalho e UML </w:t>
+      </w:r>
+      <w:r>
+        <w:t xml:space="preserve">está presente na construção de todas as aplicações e projetos </w:t>
+      </w:r>
+      <w:r>
+        <w:t xml:space="preserve">de sistemas de </w:t>
       </w:r>
       <w:r>
         <w:rPr>
           <w:i/>
         </w:rPr>
-        <w:t xml:space="preserve">Unifed Modeling </w:t>
-      </w:r>
-      <w:proofErr w:type="spellStart"/>
-      <w:r>
-        <w:rPr>
-          <w:i/>
-        </w:rPr>
-        <w:t>Language</w:t>
-      </w:r>
-      <w:proofErr w:type="spellEnd"/>
-      <w:r>
-        <w:t xml:space="preserve"> ou linguagem de modelo unificada (UML) é uma ferramenta de modelagem e planejamento visual de projetos de </w:t>
-      </w:r>
-      <w:r>
-        <w:rPr>
-          <w:i/>
-        </w:rPr>
         <w:t>software</w:t>
       </w:r>
       <w:r>
-        <w:t xml:space="preserve">. Uma UML mostra diversos tipos de </w:t>
-      </w:r>
-      <w:proofErr w:type="spellStart"/>
-      <w:r>
-        <w:t>pré</w:t>
-      </w:r>
-      <w:proofErr w:type="spellEnd"/>
-      <w:r>
-        <w:t>-modelos ou esboços de diagramas, dentre todos os diagramas, os mais utilizados para este serviço são os diagramas de classe e de sequência (Larman, 2000). Utilizando-se dos diagramas presentes na UML com intuito de ter a pré-visualização dos</w:t>
-      </w:r>
-      <w:r>
-        <w:t xml:space="preserve"> requisitos e escopo do projeto</w:t>
-      </w:r>
-      <w:r>
-        <w:t xml:space="preserve"> e auxilia também na visualização plena da comunicaç</w:t>
-      </w:r>
-      <w:r>
-        <w:t xml:space="preserve">ão dos objetos no sistema, segundo (Booch,1998) </w:t>
-      </w:r>
-      <w:r>
-        <w:t xml:space="preserve">a UML é também constituída por quatorze diagramas sendo eles os mais utilizados os diagramas de classe, diagrama de caso de uso, diagrama de sequência e diagrama de atividade. Tais diagramas facilitam a comunicação dentro do ambiente de trabalho, comunicação entre cliente e funcionário, pois dissipa as dúvidas dos clientes através da idealização dos projetos visuais, auxilia a manutenção </w:t>
-      </w:r>
-      <w:r>
-        <w:t xml:space="preserve">do projeto </w:t>
-      </w:r>
-      <w:r>
-        <w:t xml:space="preserve">de forma fácil e dinâmica. </w:t>
-      </w:r>
-    </w:p>
-    <w:p>
-      <w:r>
-        <w:t>Para (Ribeiro,2013) u</w:t>
-      </w:r>
-      <w:r>
-        <w:t>ma das premissas da</w:t>
-      </w:r>
-      <w:r>
-        <w:t xml:space="preserve"> UML </w:t>
-      </w:r>
-      <w:r>
-        <w:t xml:space="preserve">é o </w:t>
-      </w:r>
-      <w:r>
-        <w:t>levantamento de requisitos, o levantamento de requisitos</w:t>
-      </w:r>
-      <w:r>
-        <w:t xml:space="preserve"> consiste em </w:t>
-      </w:r>
-      <w:r>
-        <w:t xml:space="preserve">reunir todos </w:t>
-      </w:r>
-      <w:r>
-        <w:t>os requisitos funcionais ou não funcionais</w:t>
-      </w:r>
-      <w:r>
-        <w:t xml:space="preserve">, pegar todas as informações que o usuário do sistema quer e pretende </w:t>
-      </w:r>
-      <w:r>
-        <w:t xml:space="preserve">para a conclusão do trabalho e UML </w:t>
-      </w:r>
-      <w:r>
-        <w:t xml:space="preserve">está presente na construção de todas as aplicações e projetos </w:t>
-      </w:r>
-      <w:r>
-        <w:t xml:space="preserve">de sistemas de </w:t>
-      </w:r>
-      <w:r>
-        <w:rPr>
-          <w:i/>
-        </w:rPr>
-        <w:t>software</w:t>
-      </w:r>
-      <w:r>
         <w:t xml:space="preserve"> </w:t>
       </w:r>
       <w:r>
@@ -16538,21 +16763,33 @@
       <w:pPr>
         <w:pStyle w:val="Ttulo3"/>
       </w:pPr>
-      <w:bookmarkStart w:id="20" w:name="_Toc120281039"/>
+      <w:bookmarkStart w:id="14" w:name="_Toc120281039"/>
       <w:r>
         <w:t xml:space="preserve">2.8.1 </w:t>
       </w:r>
       <w:r>
         <w:t>Levantamento de Requisitos</w:t>
       </w:r>
-      <w:bookmarkEnd w:id="20"/>
+      <w:bookmarkEnd w:id="14"/>
     </w:p>
     <w:p>
       <w:r>
         <w:t>O levantamento de requisitos é um</w:t>
       </w:r>
       <w:r>
-        <w:t xml:space="preserve">a ferramenta pertencente a UML e para (Mello, 2018) </w:t>
+        <w:t>a ferramenta pertencente a UML</w:t>
+      </w:r>
+      <w:r>
+        <w:t>,</w:t>
+      </w:r>
+      <w:r>
+        <w:t xml:space="preserve"> para </w:t>
+      </w:r>
+      <w:r>
+        <w:t>Mello (2018</w:t>
+      </w:r>
+      <w:r>
+        <w:t xml:space="preserve">) </w:t>
       </w:r>
       <w:r>
         <w:t>sua principal função é</w:t>
@@ -16561,11 +16798,7 @@
         <w:t xml:space="preserve"> que o usuário e o desenvolvedor tenham a mesma visão do problema a ser resolvido e</w:t>
       </w:r>
       <w:r>
-        <w:t xml:space="preserve"> levantar o </w:t>
-      </w:r>
-      <w:r>
-        <w:lastRenderedPageBreak/>
-        <w:t>que o cliente quer e precisa, ou seja, entender o cliente e estar a par das regras e processos de neg</w:t>
+        <w:t xml:space="preserve"> levantar o que o cliente quer e precisa, ou seja, entender o cliente e estar a par das regras e processos de neg</w:t>
       </w:r>
       <w:r>
         <w:t>ócio, é necessário verificar a viabilidade da aplicação</w:t>
@@ -16680,6 +16913,7 @@
         <w:pStyle w:val="PargrafodaLista"/>
       </w:pPr>
       <w:r>
+        <w:lastRenderedPageBreak/>
         <w:t>No processo de a</w:t>
       </w:r>
       <w:r>
@@ -16803,7 +17037,6 @@
         </w:rPr>
       </w:pPr>
       <w:r>
-        <w:lastRenderedPageBreak/>
         <w:t xml:space="preserve">Decidir sobre a proporção que deve ter </w:t>
       </w:r>
       <w:r>
@@ -17055,14 +17288,14 @@
       <w:pPr>
         <w:pStyle w:val="Ttulo3"/>
       </w:pPr>
-      <w:bookmarkStart w:id="21" w:name="_Toc120281040"/>
+      <w:bookmarkStart w:id="15" w:name="_Toc120281040"/>
       <w:r>
         <w:t xml:space="preserve">2.8.2 </w:t>
       </w:r>
       <w:r>
         <w:t>Diagrama de Casos de Uso</w:t>
       </w:r>
-      <w:bookmarkEnd w:id="21"/>
+      <w:bookmarkEnd w:id="15"/>
     </w:p>
     <w:p>
       <w:r>
@@ -17238,7 +17471,6 @@
         </w:rPr>
       </w:pPr>
       <w:r>
-        <w:lastRenderedPageBreak/>
         <w:t>Os diagramas de caso de uso são formados por exatos seis tópicos sendo eles</w:t>
       </w:r>
       <w:r>
@@ -17260,7 +17492,11 @@
         </w:numPr>
       </w:pPr>
       <w:r>
-        <w:t>Caso de uso: constata um certo comportamento-chave do projeto. Desprovido desse comportamento, o sistema não colocara os requisitos previstos para o ator. Todo diagrama de caso de uso mostra um fito específico que o sistema deve proporcionar ou alcançar um resultado de finalidade que ele tem que exercer.</w:t>
+        <w:t xml:space="preserve">Caso de uso: constata um certo comportamento-chave do projeto. Desprovido desse comportamento, o sistema não colocara os requisitos previstos para o ator. Todo diagrama de caso de uso mostra um fito </w:t>
+      </w:r>
+      <w:r>
+        <w:lastRenderedPageBreak/>
+        <w:t>específico que o sistema deve proporcionar ou alcançar um resultado de finalidade que ele tem que exercer.</w:t>
       </w:r>
     </w:p>
     <w:p>
@@ -17357,9 +17593,8 @@
       <w:pPr>
         <w:pStyle w:val="Ttulo3"/>
       </w:pPr>
-      <w:bookmarkStart w:id="22" w:name="_Toc120281041"/>
-      <w:r>
-        <w:lastRenderedPageBreak/>
+      <w:bookmarkStart w:id="16" w:name="_Toc120281041"/>
+      <w:r>
         <w:t>2.8.</w:t>
       </w:r>
       <w:r>
@@ -17371,24 +17606,15 @@
       <w:r>
         <w:t>Diagrama de Classes</w:t>
       </w:r>
-      <w:bookmarkEnd w:id="22"/>
-    </w:p>
-    <w:p>
-      <w:bookmarkStart w:id="23" w:name="_Int_bw6PC0PZ"/>
+      <w:bookmarkEnd w:id="16"/>
+    </w:p>
+    <w:p>
       <w:r>
         <w:rPr>
           <w:rFonts w:cs="Arial"/>
           <w:color w:val="282C33"/>
         </w:rPr>
-        <w:t xml:space="preserve">Um dos tipos mais populares de diagramas presentes na UML é o diagrama de </w:t>
-      </w:r>
-      <w:bookmarkEnd w:id="23"/>
-      <w:r>
-        <w:rPr>
-          <w:rFonts w:cs="Arial"/>
-          <w:color w:val="282C33"/>
-        </w:rPr>
-        <w:t xml:space="preserve">classes. </w:t>
+        <w:t xml:space="preserve">Um dos tipos mais populares de diagramas presentes na UML é o diagrama de classes. </w:t>
       </w:r>
       <w:r>
         <w:rPr>
@@ -18170,7 +18396,6 @@
       <w:r>
         <w:rPr>
           <w:rStyle w:val="paraphrase"/>
-          <w:highlight w:val="yellow"/>
         </w:rPr>
         <w:t>(Tavares, 2008).</w:t>
       </w:r>
@@ -18185,7 +18410,21 @@
           <w:rFonts w:cs="Arial"/>
           <w:color w:val="282C33"/>
         </w:rPr>
-        <w:t xml:space="preserve">om o fito de armazenar as plantas ou arquiteturas que o sistema deve conter, os diagramas de classes são diagramas que sua estrutura idealiza o que deve conter no sistema a ser modelado pelo engenheiro de </w:t>
+        <w:t xml:space="preserve">om o </w:t>
+      </w:r>
+      <w:r>
+        <w:rPr>
+          <w:rFonts w:cs="Arial"/>
+          <w:color w:val="282C33"/>
+        </w:rPr>
+        <w:t>objetivo</w:t>
+      </w:r>
+      <w:r>
+        <w:rPr>
+          <w:rFonts w:cs="Arial"/>
+          <w:color w:val="282C33"/>
+        </w:rPr>
+        <w:t xml:space="preserve"> de armazenar as plantas ou arquiteturas que o sistema deve conter, os diagramas de classes são diagramas que sua estrutura idealiza o que deve conter no sistema a ser modelado pelo engenheiro de </w:t>
       </w:r>
       <w:r>
         <w:rPr>
@@ -18207,7 +18446,11 @@
         <w:t xml:space="preserve"> </w:t>
       </w:r>
       <w:r>
-        <w:t>Um diagrama de classes também representa um viés do padrão do modelo estrutural estático, que é compreendido como a unificação de todos os diagramas de classe e de objetos, nesse sentido, pode-se estruturar figuras tridimensional em muitos planos bidimensionais (</w:t>
+        <w:t xml:space="preserve">Um </w:t>
+      </w:r>
+      <w:r>
+        <w:lastRenderedPageBreak/>
+        <w:t>diagrama de classes também representa um viés do padrão do modelo estrutural estático, que é compreendido como a unificação de todos os diagramas de classe e de objetos, nesse sentido, pode-se estruturar figuras tridimensional em muitos planos bidimensionais (</w:t>
       </w:r>
       <w:proofErr w:type="spellStart"/>
       <w:r>
@@ -18253,7 +18496,13 @@
         <w:t xml:space="preserve"> </w:t>
       </w:r>
       <w:r>
-        <w:t>A figura 39 demonstra um exemplo de diagrama de classe.</w:t>
+        <w:t xml:space="preserve">A figura </w:t>
+      </w:r>
+      <w:r>
+        <w:t>41</w:t>
+      </w:r>
+      <w:r>
+        <w:t xml:space="preserve"> demonstra um exemplo de diagrama de classe.</w:t>
       </w:r>
     </w:p>
     <w:p>
@@ -18276,7 +18525,7 @@
         <w:rPr>
           <w:noProof/>
         </w:rPr>
-        <w:t>39</w:t>
+        <w:t>41</w:t>
       </w:r>
       <w:r>
         <w:rPr>
@@ -18297,7 +18546,6 @@
           <w:noProof/>
           <w:lang w:eastAsia="pt-BR"/>
         </w:rPr>
-        <w:lastRenderedPageBreak/>
         <w:drawing>
           <wp:inline distT="0" distB="0" distL="0" distR="0" wp14:anchorId="493758DE" wp14:editId="4778791E">
             <wp:extent cx="4333875" cy="2690325"/>
@@ -18314,7 +18562,7 @@
                     <pic:cNvPicPr/>
                   </pic:nvPicPr>
                   <pic:blipFill>
-                    <a:blip r:embed="rId49"/>
+                    <a:blip r:embed="rId51"/>
                     <a:stretch>
                       <a:fillRect/>
                     </a:stretch>
@@ -18407,7 +18655,13 @@
     </w:p>
     <w:p>
       <w:r>
-        <w:t>Além desses elementos, o exemplo fez uso do conceito de relacionamento entre classes, exemplificado na figura 40.</w:t>
+        <w:t>Além desses elementos, o exemplo fez uso do conceito de relacionamento entre classes, exemplificado na figura</w:t>
+      </w:r>
+      <w:r>
+        <w:t xml:space="preserve"> 42</w:t>
+      </w:r>
+      <w:r>
+        <w:t>.</w:t>
       </w:r>
     </w:p>
     <w:p>
@@ -18430,7 +18684,7 @@
         <w:rPr>
           <w:noProof/>
         </w:rPr>
-        <w:t>40</w:t>
+        <w:t>42</w:t>
       </w:r>
       <w:r>
         <w:rPr>
@@ -18467,7 +18721,7 @@
                     <pic:cNvPicPr/>
                   </pic:nvPicPr>
                   <pic:blipFill>
-                    <a:blip r:embed="rId50"/>
+                    <a:blip r:embed="rId52"/>
                     <a:stretch>
                       <a:fillRect/>
                     </a:stretch>
@@ -18498,6 +18752,7 @@
         <w:pStyle w:val="Legendafiguras"/>
       </w:pPr>
       <w:r>
+        <w:lastRenderedPageBreak/>
         <w:t>Fonte: Do próprio autor, 2022.</w:t>
       </w:r>
     </w:p>
@@ -18525,7 +18780,6 @@
         </w:numPr>
       </w:pPr>
       <w:r>
-        <w:lastRenderedPageBreak/>
         <w:t xml:space="preserve">Associação: pode ser descrita como um relacionamento estrutural entre elementos e </w:t>
       </w:r>
       <w:r>
@@ -18998,100 +19252,103 @@
           <w:szCs w:val="24"/>
           <w:shd w:val="clear" w:color="auto" w:fill="FFFFFF"/>
         </w:rPr>
+        <w:t xml:space="preserve">para os </w:t>
+      </w:r>
+      <w:r>
+        <w:rPr>
+          <w:rFonts w:cs="Arial"/>
+          <w:szCs w:val="24"/>
+          <w:shd w:val="clear" w:color="auto" w:fill="FFFFFF"/>
+        </w:rPr>
+        <w:t>demais</w:t>
+      </w:r>
+      <w:r>
+        <w:rPr>
+          <w:rFonts w:cs="Arial"/>
+          <w:szCs w:val="24"/>
+          <w:shd w:val="clear" w:color="auto" w:fill="FFFFFF"/>
+        </w:rPr>
+        <w:t xml:space="preserve"> passos</w:t>
+      </w:r>
+      <w:r>
+        <w:rPr>
+          <w:rFonts w:cs="Arial"/>
+          <w:szCs w:val="24"/>
+          <w:shd w:val="clear" w:color="auto" w:fill="FFFFFF"/>
+        </w:rPr>
+        <w:t xml:space="preserve"> e</w:t>
+      </w:r>
+      <w:r>
+        <w:rPr>
+          <w:rFonts w:cs="Arial"/>
+          <w:szCs w:val="24"/>
+          <w:shd w:val="clear" w:color="auto" w:fill="FFFFFF"/>
+        </w:rPr>
+        <w:t xml:space="preserve"> s</w:t>
+      </w:r>
+      <w:r>
+        <w:rPr>
+          <w:rFonts w:cs="Arial"/>
+          <w:szCs w:val="24"/>
+          <w:shd w:val="clear" w:color="auto" w:fill="FFFFFF"/>
+        </w:rPr>
+        <w:t>eriam identificados e retificados nos passos</w:t>
+      </w:r>
+      <w:r>
+        <w:rPr>
+          <w:rFonts w:cs="Arial"/>
+          <w:szCs w:val="24"/>
+          <w:shd w:val="clear" w:color="auto" w:fill="FFFFFF"/>
+        </w:rPr>
+        <w:t xml:space="preserve"> iniciais do desenvolvimento</w:t>
+      </w:r>
+      <w:r>
+        <w:rPr>
+          <w:rFonts w:cs="Arial"/>
+          <w:szCs w:val="24"/>
+          <w:shd w:val="clear" w:color="auto" w:fill="FFFFFF"/>
+        </w:rPr>
+        <w:t xml:space="preserve"> do projeto (Santos, 2019). </w:t>
+      </w:r>
+    </w:p>
+    <w:p>
+      <w:pPr>
+        <w:pStyle w:val="Ttulo3"/>
+      </w:pPr>
+      <w:bookmarkStart w:id="17" w:name="_Toc120281042"/>
+      <w:r>
+        <w:t>2.8.</w:t>
+      </w:r>
+      <w:r>
+        <w:t>4</w:t>
+      </w:r>
+      <w:r>
+        <w:t xml:space="preserve"> </w:t>
+      </w:r>
+      <w:r>
+        <w:t>Diagrama de Sequênci</w:t>
+      </w:r>
+      <w:r>
+        <w:t>a</w:t>
+      </w:r>
+      <w:bookmarkEnd w:id="17"/>
+    </w:p>
+    <w:p>
+      <w:r>
+        <w:t xml:space="preserve">É um diagrama que visa definir a ordem dos acontecimentos </w:t>
+      </w:r>
+      <w:r>
+        <w:t>em um meio ou processo, mostrando os métodos a serem usados entre os objetos e atores na ordem especificada. O diagrama é embasado no caso de uso tendo um diagrama de sequência para cada diagrama de caso de uso.</w:t>
+      </w:r>
+      <w:r>
+        <w:t xml:space="preserve"> </w:t>
+      </w:r>
+      <w:r>
+        <w:t xml:space="preserve">O diagrama de sequência </w:t>
+      </w:r>
+      <w:r>
         <w:lastRenderedPageBreak/>
-        <w:t xml:space="preserve">para os </w:t>
-      </w:r>
-      <w:r>
-        <w:rPr>
-          <w:rFonts w:cs="Arial"/>
-          <w:szCs w:val="24"/>
-          <w:shd w:val="clear" w:color="auto" w:fill="FFFFFF"/>
-        </w:rPr>
-        <w:t>demais</w:t>
-      </w:r>
-      <w:r>
-        <w:rPr>
-          <w:rFonts w:cs="Arial"/>
-          <w:szCs w:val="24"/>
-          <w:shd w:val="clear" w:color="auto" w:fill="FFFFFF"/>
-        </w:rPr>
-        <w:t xml:space="preserve"> passos</w:t>
-      </w:r>
-      <w:r>
-        <w:rPr>
-          <w:rFonts w:cs="Arial"/>
-          <w:szCs w:val="24"/>
-          <w:shd w:val="clear" w:color="auto" w:fill="FFFFFF"/>
-        </w:rPr>
-        <w:t xml:space="preserve"> e</w:t>
-      </w:r>
-      <w:r>
-        <w:rPr>
-          <w:rFonts w:cs="Arial"/>
-          <w:szCs w:val="24"/>
-          <w:shd w:val="clear" w:color="auto" w:fill="FFFFFF"/>
-        </w:rPr>
-        <w:t xml:space="preserve"> s</w:t>
-      </w:r>
-      <w:r>
-        <w:rPr>
-          <w:rFonts w:cs="Arial"/>
-          <w:szCs w:val="24"/>
-          <w:shd w:val="clear" w:color="auto" w:fill="FFFFFF"/>
-        </w:rPr>
-        <w:t>eriam identificados e retificados nos passos</w:t>
-      </w:r>
-      <w:r>
-        <w:rPr>
-          <w:rFonts w:cs="Arial"/>
-          <w:szCs w:val="24"/>
-          <w:shd w:val="clear" w:color="auto" w:fill="FFFFFF"/>
-        </w:rPr>
-        <w:t xml:space="preserve"> iniciais do desenvolvimento</w:t>
-      </w:r>
-      <w:r>
-        <w:rPr>
-          <w:rFonts w:cs="Arial"/>
-          <w:szCs w:val="24"/>
-          <w:shd w:val="clear" w:color="auto" w:fill="FFFFFF"/>
-        </w:rPr>
-        <w:t xml:space="preserve"> do projeto (Santos, 2019). </w:t>
-      </w:r>
-    </w:p>
-    <w:p>
-      <w:pPr>
-        <w:pStyle w:val="Ttulo3"/>
-      </w:pPr>
-      <w:bookmarkStart w:id="24" w:name="_Toc120281042"/>
-      <w:r>
-        <w:t>2.8.</w:t>
-      </w:r>
-      <w:r>
-        <w:t>4</w:t>
-      </w:r>
-      <w:r>
-        <w:t xml:space="preserve"> </w:t>
-      </w:r>
-      <w:r>
-        <w:t>Diagrama de Sequênci</w:t>
-      </w:r>
-      <w:r>
-        <w:t>a</w:t>
-      </w:r>
-      <w:bookmarkEnd w:id="24"/>
-    </w:p>
-    <w:p>
-      <w:r>
-        <w:t xml:space="preserve">É um diagrama que visa definir a ordem dos acontecimentos </w:t>
-      </w:r>
-      <w:r>
-        <w:t>em um meio ou processo, mostrando os métodos a serem usados entre os objetos e atores na ordem especificada. O diagrama é embasado no caso de uso tendo um diagrama de sequência para cada diagrama de caso de uso.</w:t>
-      </w:r>
-      <w:r>
-        <w:t xml:space="preserve"> </w:t>
-      </w:r>
-      <w:r>
-        <w:t>O diagrama de sequência depende inteiramente do diagrama de classe</w:t>
+        <w:t>depende inteiramente do diagrama de classe</w:t>
       </w:r>
       <w:r>
         <w:t>, haja vista que os objetos possuem classes declaradas, contudo, o diagrama de sequência não é a melhor ferramenta para validar um diagrama de classe, porque, percebe-se muitos erros, lacunas e ausências em alguns pontos tendo a necessidade de declarar novos métodos</w:t>
@@ -19105,7 +19362,19 @@
     </w:p>
     <w:p>
       <w:r>
-        <w:t>Ao contrário de outros diagramas de interação. Os diagramas de sequência permitem modelar trocas de mensagens entre objetos em ordem cronológica, as mensagens devem ser trocadas uma de cada vez segundo a sequência que é demonstrada no diagrama. Consequentemente, entender os componentes constituído por um diagrama de sequência é, portanto, a base para a compreensão do trabalho aqui apresentado. A seguir estão alguns dos elementos a partir dos quais um diagrama de sequência pode ser feito. Para cada um deles, é dado um exemplo mostrando a sintaxe usada para modelar o diagrama. A figura 41 exibe um exemplo de diagrama de sequência. (JÚNIOR, 2012).</w:t>
+        <w:t>Ao contrário de outros diagramas de interação. Os diagramas de sequência permitem modelar trocas de mensagens entre objetos em ordem cronológica, as mensagens devem ser trocadas uma de cada vez segundo a sequência que é demonstrada no diagrama. Consequentemente, entender os componentes constituído por um diagrama de sequência é, portanto, a base para a compreensão do trabalho aqui apresentado. A seguir estão alguns dos elementos a partir dos quais um diagrama de sequência pode ser feito. Para cada um deles, é dado um exemplo mostrando a sintaxe usada para modelar o diagrama. A figura 4</w:t>
+      </w:r>
+      <w:r>
+        <w:t>3</w:t>
+      </w:r>
+      <w:r>
+        <w:t xml:space="preserve"> exibe um exemplo de diagrama de sequência</w:t>
+      </w:r>
+      <w:r>
+        <w:t xml:space="preserve"> </w:t>
+      </w:r>
+      <w:r>
+        <w:t>(JÚNIOR, 2012).</w:t>
       </w:r>
     </w:p>
     <w:p>
@@ -19128,7 +19397,7 @@
         <w:rPr>
           <w:noProof/>
         </w:rPr>
-        <w:t>41</w:t>
+        <w:t>43</w:t>
       </w:r>
       <w:r>
         <w:rPr>
@@ -19149,7 +19418,6 @@
           <w:noProof/>
           <w:lang w:eastAsia="pt-BR"/>
         </w:rPr>
-        <w:lastRenderedPageBreak/>
         <w:drawing>
           <wp:inline distT="0" distB="0" distL="0" distR="0" wp14:anchorId="2FF16624" wp14:editId="4206EBD9">
             <wp:extent cx="3914775" cy="2367095"/>
@@ -19166,7 +19434,7 @@
                     <pic:cNvPicPr/>
                   </pic:nvPicPr>
                   <pic:blipFill>
-                    <a:blip r:embed="rId51"/>
+                    <a:blip r:embed="rId53"/>
                     <a:stretch>
                       <a:fillRect/>
                     </a:stretch>
@@ -19230,14 +19498,18 @@
         <w:t>tendo a possibilidade de enviar mensagens para si mesmo. As mensagens são representadas</w:t>
       </w:r>
       <w:r>
-        <w:t xml:space="preserve"> por setas dispostas horizontalmente dentro do diagrama, sendo elementos cruciais para a projeção de um diagrama de sequência. A mensagem ao topo do diagrama é considerada a primeira mensagem, com sua ordem de leitura sendo da esquerda para a direita, e de cima para baixo.</w:t>
+        <w:t xml:space="preserve"> por setas dispostas horizontalmente </w:t>
+      </w:r>
+      <w:r>
+        <w:lastRenderedPageBreak/>
+        <w:t>dentro do diagrama, sendo elementos cruciais para a projeção de um diagrama de sequência. A mensagem ao topo do diagrama é considerada a primeira mensagem, com sua ordem de leitura sendo da esquerda para a direita, e de cima para baixo.</w:t>
       </w:r>
     </w:p>
     <w:p>
       <w:pPr>
         <w:pStyle w:val="Ttulo3"/>
       </w:pPr>
-      <w:bookmarkStart w:id="25" w:name="_Toc120281043"/>
+      <w:bookmarkStart w:id="18" w:name="_Toc120281043"/>
       <w:r>
         <w:t>2.8.</w:t>
       </w:r>
@@ -19247,7 +19519,7 @@
       <w:r>
         <w:t xml:space="preserve"> Diagrama de Atividade</w:t>
       </w:r>
-      <w:bookmarkEnd w:id="25"/>
+      <w:bookmarkEnd w:id="18"/>
     </w:p>
     <w:p>
       <w:r>
@@ -19266,14 +19538,16 @@
         <w:t>) descrevem o diagrama de atividade como um dos tipos de diagramas que fazem parte das fases iniciais de desenvolvimento, sendo modelado previamente.</w:t>
       </w:r>
       <w:r>
-        <w:t xml:space="preserve"> Em comparativo com os outros diagramas comumente utilizado nessa fase de desenvolvimento, o diagrama de atividade é utilizado para ilustrar a execução </w:t>
-      </w:r>
-      <w:r>
-        <w:lastRenderedPageBreak/>
-        <w:t>lógica das ações que podem ser realizadas em uma aplicação, sendo</w:t>
-      </w:r>
-      <w:r>
-        <w:t xml:space="preserve"> uma alternativa para representar as características inerentes aos fluxos de execução que afetam o ciclo de vida dos projetos nos projetos das aplicações. Portanto, desenvolver este diagrama já pensando na utilização da aplicação final, ocasiona numa maior precisão e qualidade da aplicação projetada neste diagrama. Para exemplificar o uso desse diagrama, a figura 41 exemplifica o processo de compra de um produto.</w:t>
+        <w:t xml:space="preserve"> Em comparativo com os outros diagramas comumente utilizado nessa fase de desenvolvimento, o diagrama de atividade é utilizado para ilustrar a execução lógica das ações que podem ser realizadas em uma aplicação, sendo</w:t>
+      </w:r>
+      <w:r>
+        <w:t xml:space="preserve"> uma alternativa para representar as características inerentes aos fluxos de execução que afetam o ciclo de vida dos projetos nos projetos das aplicações. Portanto, desenvolver este diagrama já pensando na utilização da aplicação final, ocasiona numa maior precisão e qualidade da aplicação projetada neste diagrama. Para exemplificar o uso desse diagrama, a figura 4</w:t>
+      </w:r>
+      <w:r>
+        <w:t>4</w:t>
+      </w:r>
+      <w:r>
+        <w:t xml:space="preserve"> exemplifica o processo de compra de um produto.</w:t>
       </w:r>
     </w:p>
     <w:p>
@@ -19296,7 +19570,7 @@
         <w:rPr>
           <w:noProof/>
         </w:rPr>
-        <w:t>42</w:t>
+        <w:t>44</w:t>
       </w:r>
       <w:r>
         <w:rPr>
@@ -19333,7 +19607,7 @@
                     <pic:cNvPicPr/>
                   </pic:nvPicPr>
                   <pic:blipFill>
-                    <a:blip r:embed="rId52"/>
+                    <a:blip r:embed="rId54"/>
                     <a:stretch>
                       <a:fillRect/>
                     </a:stretch>
@@ -19401,7 +19675,13 @@
         <w:t xml:space="preserve"> específica, podendo ser representada por um método com certo grau de complexidade, um algoritmo, ou mesmo por um processo completo</w:t>
       </w:r>
       <w:r>
-        <w:t>. O diagrama de atividade se concentra na ilustração do fluxo de controle de uma atividade, como representado na figura 41.</w:t>
+        <w:t>. O diagrama de atividade se concentra na ilustração do fluxo de controle de uma atividade, como representado na figura 4</w:t>
+      </w:r>
+      <w:r>
+        <w:t>4</w:t>
+      </w:r>
+      <w:r>
+        <w:t>.</w:t>
       </w:r>
       <w:r>
         <w:br w:type="page"/>
@@ -19415,12 +19695,12 @@
           <w:numId w:val="8"/>
         </w:numPr>
       </w:pPr>
-      <w:bookmarkStart w:id="26" w:name="_Toc120281044"/>
+      <w:bookmarkStart w:id="19" w:name="_Toc120281044"/>
       <w:r>
         <w:lastRenderedPageBreak/>
         <w:t>DESENVOLVIMENTO</w:t>
       </w:r>
-      <w:bookmarkEnd w:id="26"/>
+      <w:bookmarkEnd w:id="19"/>
     </w:p>
     <w:p>
       <w:r>
@@ -19483,7 +19763,13 @@
     </w:p>
     <w:p>
       <w:r>
-        <w:t xml:space="preserve">Para a elaboração da aplicação, foi utilizada  a entrevista como técnica de levantamento de requisitos, </w:t>
+        <w:t xml:space="preserve">Para a elaboração da aplicação, foi </w:t>
+      </w:r>
+      <w:r>
+        <w:t>utilizada a</w:t>
+      </w:r>
+      <w:r>
+        <w:t xml:space="preserve"> entrevista como técnica de levantamento de requisitos, </w:t>
       </w:r>
       <w:r>
         <w:t>que por sua vez, levou a concepção dos seguintes requisitos funcionais e não funcionais.</w:t>
@@ -19509,7 +19795,7 @@
         <w:rPr>
           <w:noProof/>
         </w:rPr>
-        <w:t>43</w:t>
+        <w:t>45</w:t>
       </w:r>
       <w:r>
         <w:rPr>
@@ -19528,13 +19814,12 @@
       <w:r>
         <w:rPr>
           <w:noProof/>
-          <w:lang w:eastAsia="pt-BR"/>
         </w:rPr>
         <w:drawing>
-          <wp:inline distT="0" distB="0" distL="0" distR="0" wp14:anchorId="479138C6" wp14:editId="32DF3026">
-            <wp:extent cx="5541875" cy="3076575"/>
-            <wp:effectExtent l="0" t="0" r="1905" b="0"/>
-            <wp:docPr id="54" name="Imagem 54" descr="Tabela&#10;&#10;Descrição gerada automaticamente"/>
+          <wp:inline distT="0" distB="0" distL="0" distR="0" wp14:anchorId="4C3D28E0" wp14:editId="57D8195D">
+            <wp:extent cx="5201376" cy="5582429"/>
+            <wp:effectExtent l="19050" t="19050" r="18415" b="18415"/>
+            <wp:docPr id="57" name="Imagem 57" descr="Tabela&#10;&#10;Descrição gerada automaticamente"/>
             <wp:cNvGraphicFramePr>
               <a:graphicFrameLocks xmlns:a="http://schemas.openxmlformats.org/drawingml/2006/main" noChangeAspect="1"/>
             </wp:cNvGraphicFramePr>
@@ -19542,11 +19827,11 @@
               <a:graphicData uri="http://schemas.openxmlformats.org/drawingml/2006/picture">
                 <pic:pic xmlns:pic="http://schemas.openxmlformats.org/drawingml/2006/picture">
                   <pic:nvPicPr>
-                    <pic:cNvPr id="54" name="Imagem 54" descr="Tabela&#10;&#10;Descrição gerada automaticamente"/>
+                    <pic:cNvPr id="57" name="Imagem 57" descr="Tabela&#10;&#10;Descrição gerada automaticamente"/>
                     <pic:cNvPicPr/>
                   </pic:nvPicPr>
                   <pic:blipFill>
-                    <a:blip r:embed="rId53"/>
+                    <a:blip r:embed="rId55"/>
                     <a:stretch>
                       <a:fillRect/>
                     </a:stretch>
@@ -19554,11 +19839,16 @@
                   <pic:spPr>
                     <a:xfrm>
                       <a:off x="0" y="0"/>
-                      <a:ext cx="5567507" cy="3090805"/>
+                      <a:ext cx="5201376" cy="5582429"/>
                     </a:xfrm>
                     <a:prstGeom prst="rect">
                       <a:avLst/>
                     </a:prstGeom>
+                    <a:ln>
+                      <a:solidFill>
+                        <a:schemeClr val="tx1"/>
+                      </a:solidFill>
+                    </a:ln>
                   </pic:spPr>
                 </pic:pic>
               </a:graphicData>
@@ -19582,14 +19872,120 @@
     </w:p>
     <w:p>
       <w:r>
-        <w:t>Os requisitos funcionais baseiam-se nas funcionalidades indispensáveis da aplicação, já o não funcionais, demonstram formas de atender esses requisitos.</w:t>
+        <w:lastRenderedPageBreak/>
+        <w:t>Os requisitos funcionais baseiam-se nas funcionalidades indispensáveis da aplicação</w:t>
+      </w:r>
+      <w:r>
+        <w:t>.</w:t>
+      </w:r>
+    </w:p>
+    <w:p>
+      <w:pPr>
+        <w:pStyle w:val="TituloFiguras"/>
+      </w:pPr>
+      <w:r>
+        <w:t xml:space="preserve">Figura </w:t>
+      </w:r>
+      <w:fldSimple w:instr=" SEQ Figura \* ARABIC ">
+        <w:r>
+          <w:rPr>
+            <w:noProof/>
+          </w:rPr>
+          <w:t>46</w:t>
+        </w:r>
+      </w:fldSimple>
+      <w:r>
+        <w:t xml:space="preserve"> - Requisitos Não Funcionais</w:t>
+      </w:r>
+    </w:p>
+    <w:p>
+      <w:pPr>
+        <w:pStyle w:val="Legendafiguras"/>
+      </w:pPr>
+      <w:r>
+        <w:rPr>
+          <w:noProof/>
+        </w:rPr>
+        <w:drawing>
+          <wp:inline distT="0" distB="0" distL="0" distR="0" wp14:anchorId="0D9174B3" wp14:editId="6B12C1CB">
+            <wp:extent cx="5020376" cy="5525271"/>
+            <wp:effectExtent l="19050" t="19050" r="27940" b="18415"/>
+            <wp:docPr id="59" name="Imagem 59" descr="Tabela&#10;&#10;Descrição gerada automaticamente"/>
+            <wp:cNvGraphicFramePr>
+              <a:graphicFrameLocks xmlns:a="http://schemas.openxmlformats.org/drawingml/2006/main" noChangeAspect="1"/>
+            </wp:cNvGraphicFramePr>
+            <a:graphic xmlns:a="http://schemas.openxmlformats.org/drawingml/2006/main">
+              <a:graphicData uri="http://schemas.openxmlformats.org/drawingml/2006/picture">
+                <pic:pic xmlns:pic="http://schemas.openxmlformats.org/drawingml/2006/picture">
+                  <pic:nvPicPr>
+                    <pic:cNvPr id="59" name="Imagem 59" descr="Tabela&#10;&#10;Descrição gerada automaticamente"/>
+                    <pic:cNvPicPr/>
+                  </pic:nvPicPr>
+                  <pic:blipFill>
+                    <a:blip r:embed="rId56"/>
+                    <a:stretch>
+                      <a:fillRect/>
+                    </a:stretch>
+                  </pic:blipFill>
+                  <pic:spPr>
+                    <a:xfrm>
+                      <a:off x="0" y="0"/>
+                      <a:ext cx="5020376" cy="5525271"/>
+                    </a:xfrm>
+                    <a:prstGeom prst="rect">
+                      <a:avLst/>
+                    </a:prstGeom>
+                    <a:ln>
+                      <a:solidFill>
+                        <a:schemeClr val="tx1"/>
+                      </a:solidFill>
+                    </a:ln>
+                  </pic:spPr>
+                </pic:pic>
+              </a:graphicData>
+            </a:graphic>
+          </wp:inline>
+        </w:drawing>
+      </w:r>
+    </w:p>
+    <w:p>
+      <w:pPr>
+        <w:pStyle w:val="Legendafiguras"/>
+      </w:pPr>
+      <w:r>
+        <w:t>Fonte: Do próprio autor, 2022.</w:t>
+      </w:r>
+    </w:p>
+    <w:p>
+      <w:pPr>
+        <w:pStyle w:val="Legendafiguras"/>
+      </w:pPr>
+    </w:p>
+    <w:p>
+      <w:r>
+        <w:t>Os requisitos</w:t>
+      </w:r>
+      <w:r>
+        <w:t xml:space="preserve"> não funcionais</w:t>
+      </w:r>
+      <w:r>
+        <w:t xml:space="preserve"> </w:t>
+      </w:r>
+      <w:r>
+        <w:t xml:space="preserve">demonstram formas de atender </w:t>
+      </w:r>
+      <w:r>
+        <w:t>os funcionais,</w:t>
+      </w:r>
+      <w:r>
+        <w:t xml:space="preserve"> além de prover mais detalhes sobre as funcionalidades e elementos que serão utilizados no desenvolvimento.</w:t>
       </w:r>
     </w:p>
     <w:p>
       <w:pPr>
         <w:pStyle w:val="Ttulo2"/>
       </w:pPr>
-      <w:bookmarkStart w:id="27" w:name="_Toc120281045"/>
+      <w:bookmarkStart w:id="20" w:name="_Toc120281045"/>
       <w:r>
         <w:t>3.</w:t>
       </w:r>
@@ -19602,7 +19998,7 @@
       <w:r>
         <w:t>Diagrama de Casos de Uso</w:t>
       </w:r>
-      <w:bookmarkEnd w:id="27"/>
+      <w:bookmarkEnd w:id="20"/>
     </w:p>
     <w:p>
       <w:r>
@@ -19615,7 +20011,6 @@
         <w:jc w:val="left"/>
       </w:pPr>
       <w:r>
-        <w:lastRenderedPageBreak/>
         <w:br w:type="page"/>
       </w:r>
     </w:p>
@@ -19640,7 +20035,7 @@
         <w:rPr>
           <w:noProof/>
         </w:rPr>
-        <w:t>44</w:t>
+        <w:t>47</w:t>
       </w:r>
       <w:r>
         <w:rPr>
@@ -19677,7 +20072,7 @@
                     <pic:cNvPicPr/>
                   </pic:nvPicPr>
                   <pic:blipFill>
-                    <a:blip r:embed="rId54"/>
+                    <a:blip r:embed="rId57"/>
                     <a:stretch>
                       <a:fillRect/>
                     </a:stretch>
@@ -19734,7 +20129,7 @@
       <w:pPr>
         <w:pStyle w:val="Ttulo2"/>
       </w:pPr>
-      <w:bookmarkStart w:id="28" w:name="_Toc120281046"/>
+      <w:bookmarkStart w:id="21" w:name="_Toc120281046"/>
       <w:r>
         <w:t>3.</w:t>
       </w:r>
@@ -19747,7 +20142,7 @@
       <w:r>
         <w:t>Diagramas de Classes</w:t>
       </w:r>
-      <w:bookmarkEnd w:id="28"/>
+      <w:bookmarkEnd w:id="21"/>
     </w:p>
     <w:p>
       <w:r>
@@ -19786,7 +20181,7 @@
         <w:rPr>
           <w:noProof/>
         </w:rPr>
-        <w:t>45</w:t>
+        <w:t>48</w:t>
       </w:r>
       <w:r>
         <w:rPr>
@@ -19823,7 +20218,7 @@
                     <pic:cNvPicPr/>
                   </pic:nvPicPr>
                   <pic:blipFill>
-                    <a:blip r:embed="rId55"/>
+                    <a:blip r:embed="rId58"/>
                     <a:stretch>
                       <a:fillRect/>
                     </a:stretch>
@@ -19854,17 +20249,17 @@
         <w:pStyle w:val="Legendafiguras"/>
       </w:pPr>
       <w:r>
+        <w:t>Fonte: Do próprio autor, 2022.</w:t>
+      </w:r>
+    </w:p>
+    <w:p>
+      <w:pPr>
+        <w:pStyle w:val="Legendafiguras"/>
+      </w:pPr>
+    </w:p>
+    <w:p>
+      <w:r>
         <w:lastRenderedPageBreak/>
-        <w:t>Fonte: Do próprio autor, 2022.</w:t>
-      </w:r>
-    </w:p>
-    <w:p>
-      <w:pPr>
-        <w:pStyle w:val="Legendafiguras"/>
-      </w:pPr>
-    </w:p>
-    <w:p>
-      <w:r>
         <w:t>O diagrama descreve as classes, seus atributos, métodos e seus relacionamentos, sendo cruciais para a projeção correta da aplicação.</w:t>
       </w:r>
     </w:p>
@@ -19872,7 +20267,7 @@
       <w:pPr>
         <w:pStyle w:val="Ttulo2"/>
       </w:pPr>
-      <w:bookmarkStart w:id="29" w:name="_Toc120281047"/>
+      <w:bookmarkStart w:id="22" w:name="_Toc120281047"/>
       <w:r>
         <w:t>3.</w:t>
       </w:r>
@@ -19882,7 +20277,7 @@
       <w:r>
         <w:t xml:space="preserve"> Diagrama de Atividade</w:t>
       </w:r>
-      <w:bookmarkEnd w:id="29"/>
+      <w:bookmarkEnd w:id="22"/>
     </w:p>
     <w:p>
       <w:r>
@@ -19919,7 +20314,7 @@
         <w:rPr>
           <w:noProof/>
         </w:rPr>
-        <w:t>46</w:t>
+        <w:t>49</w:t>
       </w:r>
       <w:r>
         <w:rPr>
@@ -19956,7 +20351,7 @@
                     <pic:cNvPicPr/>
                   </pic:nvPicPr>
                   <pic:blipFill>
-                    <a:blip r:embed="rId56"/>
+                    <a:blip r:embed="rId59"/>
                     <a:stretch>
                       <a:fillRect/>
                     </a:stretch>
@@ -20000,10 +20395,16 @@
         <w:t>O fluxo apresentado na figura 4</w:t>
       </w:r>
       <w:r>
-        <w:t>6</w:t>
-      </w:r>
-      <w:r>
-        <w:t xml:space="preserve"> ilustra o fluxo para realizar um cadastro de usuário. Caso o usuário tenha inserido algum dado que não condiz com a validação, ele deve inserir os dados novamente.</w:t>
+        <w:t>9</w:t>
+      </w:r>
+      <w:r>
+        <w:t xml:space="preserve"> ilustra o </w:t>
+      </w:r>
+      <w:r>
+        <w:t>processo</w:t>
+      </w:r>
+      <w:r>
+        <w:t xml:space="preserve"> para realizar um cadastro de usuário. Caso o usuário tenha inserido algum dado que não condiz com a validação, ele deve inserir os dados novamente.</w:t>
       </w:r>
     </w:p>
     <w:p>
@@ -20026,7 +20427,7 @@
         <w:rPr>
           <w:noProof/>
         </w:rPr>
-        <w:t>47</w:t>
+        <w:t>50</w:t>
       </w:r>
       <w:r>
         <w:rPr>
@@ -20060,7 +20461,6 @@
           <w:noProof/>
           <w:lang w:eastAsia="pt-BR"/>
         </w:rPr>
-        <w:lastRenderedPageBreak/>
         <w:drawing>
           <wp:inline distT="0" distB="0" distL="0" distR="0" wp14:anchorId="72976B9B" wp14:editId="52944FBF">
             <wp:extent cx="1914525" cy="3079936"/>
@@ -20077,7 +20477,7 @@
                     <pic:cNvPicPr/>
                   </pic:nvPicPr>
                   <pic:blipFill>
-                    <a:blip r:embed="rId57"/>
+                    <a:blip r:embed="rId60"/>
                     <a:stretch>
                       <a:fillRect/>
                     </a:stretch>
@@ -20118,10 +20518,10 @@
     </w:p>
     <w:p>
       <w:r>
-        <w:t>Este fluxo apresentado na figura 4</w:t>
-      </w:r>
-      <w:r>
-        <w:t>7</w:t>
+        <w:t xml:space="preserve">Este fluxo apresentado na figura </w:t>
+      </w:r>
+      <w:r>
+        <w:t>50</w:t>
       </w:r>
       <w:r>
         <w:t xml:space="preserve"> descreve o processo que o usuário passa para realizar o login. Ao inserir </w:t>
@@ -20169,7 +20569,7 @@
         <w:rPr>
           <w:noProof/>
         </w:rPr>
-        <w:t>48</w:t>
+        <w:t>51</w:t>
       </w:r>
       <w:r>
         <w:rPr>
@@ -20197,9 +20597,9 @@
           <w:lang w:eastAsia="pt-BR"/>
         </w:rPr>
         <w:drawing>
-          <wp:inline distT="0" distB="0" distL="0" distR="0" wp14:anchorId="1C0AB8C9" wp14:editId="38C9A894">
-            <wp:extent cx="2735850" cy="2428875"/>
-            <wp:effectExtent l="19050" t="19050" r="26670" b="9525"/>
+          <wp:inline distT="0" distB="0" distL="0" distR="0" wp14:anchorId="1C0AB8C9" wp14:editId="3A328D32">
+            <wp:extent cx="2628562" cy="2333625"/>
+            <wp:effectExtent l="19050" t="19050" r="19685" b="9525"/>
             <wp:docPr id="53" name="Imagem 53" descr="Diagrama&#10;&#10;Descrição gerada automaticamente"/>
             <wp:cNvGraphicFramePr>
               <a:graphicFrameLocks xmlns:a="http://schemas.openxmlformats.org/drawingml/2006/main" noChangeAspect="1"/>
@@ -20212,7 +20612,7 @@
                     <pic:cNvPicPr/>
                   </pic:nvPicPr>
                   <pic:blipFill>
-                    <a:blip r:embed="rId58"/>
+                    <a:blip r:embed="rId61"/>
                     <a:stretch>
                       <a:fillRect/>
                     </a:stretch>
@@ -20220,7 +20620,7 @@
                   <pic:spPr>
                     <a:xfrm>
                       <a:off x="0" y="0"/>
-                      <a:ext cx="2758986" cy="2449415"/>
+                      <a:ext cx="2656595" cy="2358513"/>
                     </a:xfrm>
                     <a:prstGeom prst="rect">
                       <a:avLst/>
@@ -20253,27 +20653,23 @@
     </w:p>
     <w:p>
       <w:r>
-        <w:t>A figura 4</w:t>
-      </w:r>
-      <w:r>
-        <w:t>8</w:t>
+        <w:t xml:space="preserve">A figura </w:t>
+      </w:r>
+      <w:r>
+        <w:t>50</w:t>
       </w:r>
       <w:r>
         <w:t xml:space="preserve"> apresenta o fluxo que descreve as ações que o instrutor passa</w:t>
       </w:r>
       <w:r>
-        <w:t xml:space="preserve"> ao interagir com os treinos. O instrutor seleciona um aluno, </w:t>
-      </w:r>
-      <w:r>
-        <w:lastRenderedPageBreak/>
-        <w:t>caso ele não tenha um treino definido, o instrutor deve criar um, caso possua, ele tem as opções de editar o treino ou deletá-lo.</w:t>
+        <w:t xml:space="preserve"> ao interagir com os treinos. O instrutor seleciona um aluno, caso ele não tenha um treino definido, o instrutor deve criar um, caso possua, ele tem as opções de editar o treino ou deletá-lo.</w:t>
       </w:r>
     </w:p>
     <w:p>
       <w:pPr>
         <w:pStyle w:val="Ttulo2"/>
       </w:pPr>
-      <w:bookmarkStart w:id="30" w:name="_Toc120281048"/>
+      <w:bookmarkStart w:id="23" w:name="_Toc120281048"/>
       <w:r>
         <w:t>3.</w:t>
       </w:r>
@@ -20286,7 +20682,7 @@
       <w:r>
         <w:t>Diagrama de Sequência</w:t>
       </w:r>
-      <w:bookmarkEnd w:id="30"/>
+      <w:bookmarkEnd w:id="23"/>
     </w:p>
     <w:p>
       <w:r>
@@ -20296,13 +20692,6 @@
         <w:t>, sendo responsáveis por exibir o processo que a ação do ator acarreta, mostrando o fluxo através de métodos e classes até chegar ao banco de dados.</w:t>
       </w:r>
     </w:p>
-    <w:p/>
-    <w:p/>
-    <w:p/>
-    <w:p/>
-    <w:p/>
-    <w:p/>
-    <w:p/>
     <w:p>
       <w:pPr>
         <w:pStyle w:val="TituloFiguras"/>
@@ -20317,10 +20706,7 @@
         <w:fldChar w:fldCharType="begin"/>
       </w:r>
       <w:r>
-        <w:instrText xml:space="preserve"> SEQ Fig</w:instrText>
-      </w:r>
-      <w:r>
-        <w:instrText xml:space="preserve">ura \* ARABIC </w:instrText>
+        <w:instrText xml:space="preserve"> SEQ Figura \* ARABIC </w:instrText>
       </w:r>
       <w:r>
         <w:fldChar w:fldCharType="separate"/>
@@ -20329,7 +20715,7 @@
         <w:rPr>
           <w:noProof/>
         </w:rPr>
-        <w:t>49</w:t>
+        <w:t>52</w:t>
       </w:r>
       <w:r>
         <w:rPr>
@@ -20351,9 +20737,9 @@
           <w:lang w:eastAsia="pt-BR"/>
         </w:rPr>
         <w:drawing>
-          <wp:inline distT="0" distB="0" distL="0" distR="0" wp14:anchorId="05A3C694" wp14:editId="716E254B">
-            <wp:extent cx="4527689" cy="2771775"/>
-            <wp:effectExtent l="19050" t="19050" r="25400" b="9525"/>
+          <wp:inline distT="0" distB="0" distL="0" distR="0" wp14:anchorId="05A3C694" wp14:editId="4E94B596">
+            <wp:extent cx="3352800" cy="2052528"/>
+            <wp:effectExtent l="19050" t="19050" r="19050" b="24130"/>
             <wp:docPr id="43" name="Imagem 43" descr="Diagrama&#10;&#10;Descrição gerada automaticamente"/>
             <wp:cNvGraphicFramePr>
               <a:graphicFrameLocks xmlns:a="http://schemas.openxmlformats.org/drawingml/2006/main" noChangeAspect="1"/>
@@ -20366,7 +20752,7 @@
                     <pic:cNvPicPr/>
                   </pic:nvPicPr>
                   <pic:blipFill>
-                    <a:blip r:embed="rId59"/>
+                    <a:blip r:embed="rId62"/>
                     <a:stretch>
                       <a:fillRect/>
                     </a:stretch>
@@ -20374,7 +20760,7 @@
                   <pic:spPr>
                     <a:xfrm>
                       <a:off x="0" y="0"/>
-                      <a:ext cx="4671782" cy="2859987"/>
+                      <a:ext cx="3493883" cy="2138897"/>
                     </a:xfrm>
                     <a:prstGeom prst="rect">
                       <a:avLst/>
@@ -20407,23 +20793,17 @@
     </w:p>
     <w:p>
       <w:r>
-        <w:lastRenderedPageBreak/>
         <w:t xml:space="preserve">A figura </w:t>
       </w:r>
       <w:r>
-        <w:t>4</w:t>
-      </w:r>
-      <w:r>
-        <w:t>9</w:t>
-      </w:r>
-      <w:r>
-        <w:t xml:space="preserve"> apresenta  o processo de cadastro de um usuário, onde ele insere seus dados, e após isso, ocorre a validação deles, caso alguma informação esteja inválida, o cadastro não é realizado, caso esteja, o sistema armazena o usuário no banco de dados.</w:t>
-      </w:r>
-    </w:p>
-    <w:p>
-      <w:pPr>
-        <w:pStyle w:val="Legendafiguras"/>
-      </w:pPr>
+        <w:t>5</w:t>
+      </w:r>
+      <w:r>
+        <w:t>2</w:t>
+      </w:r>
+      <w:r>
+        <w:t xml:space="preserve"> apresenta o processo de cadastro de um usuário, onde ele insere seus dados, e após isso, ocorre a validação deles, caso alguma informação esteja inválida, o cadastro não é realizado, caso esteja, o sistema armazena o usuário no banco de dados.</w:t>
+      </w:r>
     </w:p>
     <w:p>
       <w:pPr>
@@ -20445,7 +20825,7 @@
         <w:rPr>
           <w:noProof/>
         </w:rPr>
-        <w:t>50</w:t>
+        <w:t>53</w:t>
       </w:r>
       <w:r>
         <w:rPr>
@@ -20474,9 +20854,9 @@
           <w:lang w:eastAsia="pt-BR"/>
         </w:rPr>
         <w:drawing>
-          <wp:inline distT="0" distB="0" distL="0" distR="0" wp14:anchorId="07FDD907" wp14:editId="3CE36D9D">
-            <wp:extent cx="5143500" cy="3578484"/>
-            <wp:effectExtent l="19050" t="19050" r="19050" b="22225"/>
+          <wp:inline distT="0" distB="0" distL="0" distR="0" wp14:anchorId="07FDD907" wp14:editId="10DD58F0">
+            <wp:extent cx="4200525" cy="2922429"/>
+            <wp:effectExtent l="19050" t="19050" r="9525" b="11430"/>
             <wp:docPr id="44" name="Imagem 44" descr="Diagrama&#10;&#10;Descrição gerada automaticamente"/>
             <wp:cNvGraphicFramePr>
               <a:graphicFrameLocks xmlns:a="http://schemas.openxmlformats.org/drawingml/2006/main" noChangeAspect="1"/>
@@ -20489,7 +20869,7 @@
                     <pic:cNvPicPr/>
                   </pic:nvPicPr>
                   <pic:blipFill>
-                    <a:blip r:embed="rId60"/>
+                    <a:blip r:embed="rId63"/>
                     <a:stretch>
                       <a:fillRect/>
                     </a:stretch>
@@ -20497,7 +20877,7 @@
                   <pic:spPr>
                     <a:xfrm>
                       <a:off x="0" y="0"/>
-                      <a:ext cx="5200845" cy="3618381"/>
+                      <a:ext cx="4258958" cy="2963082"/>
                     </a:xfrm>
                     <a:prstGeom prst="rect">
                       <a:avLst/>
@@ -20546,7 +20926,10 @@
         <w:t xml:space="preserve"> é demonstrada na figura </w:t>
       </w:r>
       <w:r>
-        <w:t>50</w:t>
+        <w:t>5</w:t>
+      </w:r>
+      <w:r>
+        <w:t>3</w:t>
       </w:r>
       <w:r>
         <w:t xml:space="preserve">, onde o usuário insere seus dados, e o sistema acessa no banco de dados os dados idênticos aos inseridos pelos usuários, realizando o </w:t>
@@ -20582,7 +20965,7 @@
         <w:rPr>
           <w:noProof/>
         </w:rPr>
-        <w:t>51</w:t>
+        <w:t>54</w:t>
       </w:r>
       <w:r>
         <w:rPr>
@@ -20603,7 +20986,6 @@
           <w:noProof/>
           <w:lang w:eastAsia="pt-BR"/>
         </w:rPr>
-        <w:lastRenderedPageBreak/>
         <w:drawing>
           <wp:inline distT="0" distB="0" distL="0" distR="0" wp14:anchorId="123FCF05" wp14:editId="003AB6FD">
             <wp:extent cx="4953156" cy="2857500"/>
@@ -20620,7 +21002,7 @@
                     <pic:cNvPicPr/>
                   </pic:nvPicPr>
                   <pic:blipFill>
-                    <a:blip r:embed="rId61"/>
+                    <a:blip r:embed="rId64"/>
                     <a:stretch>
                       <a:fillRect/>
                     </a:stretch>
@@ -20664,7 +21046,10 @@
         <w:t xml:space="preserve">Na figura </w:t>
       </w:r>
       <w:r>
-        <w:t>51</w:t>
+        <w:t>5</w:t>
+      </w:r>
+      <w:r>
+        <w:t>4</w:t>
       </w:r>
       <w:r>
         <w:t>, o processo apresentado descreve o acesso do aluno ao treino criado pelo instrutor e atribuído à ele.</w:t>
@@ -20690,7 +21075,7 @@
         <w:rPr>
           <w:noProof/>
         </w:rPr>
-        <w:t>52</w:t>
+        <w:t>55</w:t>
       </w:r>
       <w:r>
         <w:rPr>
@@ -20712,9 +21097,9 @@
           <w:lang w:eastAsia="pt-BR"/>
         </w:rPr>
         <w:drawing>
-          <wp:inline distT="0" distB="0" distL="0" distR="0" wp14:anchorId="28D58B91" wp14:editId="5092CAA6">
-            <wp:extent cx="4933950" cy="3518863"/>
-            <wp:effectExtent l="19050" t="19050" r="19050" b="24765"/>
+          <wp:inline distT="0" distB="0" distL="0" distR="0" wp14:anchorId="28D58B91" wp14:editId="0B3DEB4B">
+            <wp:extent cx="4676775" cy="3335445"/>
+            <wp:effectExtent l="19050" t="19050" r="9525" b="17780"/>
             <wp:docPr id="46" name="Imagem 46" descr="Diagrama&#10;&#10;Descrição gerada automaticamente"/>
             <wp:cNvGraphicFramePr>
               <a:graphicFrameLocks xmlns:a="http://schemas.openxmlformats.org/drawingml/2006/main" noChangeAspect="1"/>
@@ -20727,7 +21112,7 @@
                     <pic:cNvPicPr/>
                   </pic:nvPicPr>
                   <pic:blipFill>
-                    <a:blip r:embed="rId62"/>
+                    <a:blip r:embed="rId65"/>
                     <a:stretch>
                       <a:fillRect/>
                     </a:stretch>
@@ -20735,7 +21120,7 @@
                   <pic:spPr>
                     <a:xfrm>
                       <a:off x="0" y="0"/>
-                      <a:ext cx="4953165" cy="3532567"/>
+                      <a:ext cx="4708901" cy="3358357"/>
                     </a:xfrm>
                     <a:prstGeom prst="rect">
                       <a:avLst/>
@@ -20774,41 +21159,149 @@
         <w:t>5</w:t>
       </w:r>
       <w:r>
-        <w:t>2</w:t>
-      </w:r>
-      <w:r>
-        <w:t xml:space="preserve"> é responsável por demonstrar as ações que o instrutor pode realizar em relação aos treinos, onde ele seleciona um dos alunos </w:t>
-      </w:r>
-      <w:r>
-        <w:lastRenderedPageBreak/>
-        <w:t>exibidos e realiza a criação, edição, exclusão e atualização de um treino.</w:t>
+        <w:t>5</w:t>
+      </w:r>
+      <w:r>
+        <w:t xml:space="preserve"> é responsável por demonstrar as ações que o instrutor pode realizar em relação aos treinos, onde ele seleciona um dos alunos exibidos e realiza a criação, edição, exclusão e atualização de um treino.</w:t>
       </w:r>
     </w:p>
     <w:p>
       <w:pPr>
         <w:pStyle w:val="Ttulo2"/>
       </w:pPr>
-      <w:bookmarkStart w:id="31" w:name="_Toc120281049"/>
+      <w:r>
+        <w:t>3.6 DER</w:t>
+      </w:r>
+    </w:p>
+    <w:p>
+      <w:r>
+        <w:t>O diagrama entidade relacionamento que demonstra os elementos do banco de dados da aplicação possui três entidades no total.</w:t>
+      </w:r>
+    </w:p>
+    <w:p>
+      <w:pPr>
+        <w:pStyle w:val="TituloFiguras"/>
+      </w:pPr>
+      <w:r>
+        <w:t xml:space="preserve">Figura </w:t>
+      </w:r>
+      <w:fldSimple w:instr=" SEQ Figura \* ARABIC ">
+        <w:r>
+          <w:rPr>
+            <w:noProof/>
+          </w:rPr>
+          <w:t>56</w:t>
+        </w:r>
+      </w:fldSimple>
+      <w:r>
+        <w:t xml:space="preserve"> - DER</w:t>
+      </w:r>
+    </w:p>
+    <w:p>
+      <w:pPr>
+        <w:pStyle w:val="Legendafiguras"/>
+      </w:pPr>
+      <w:r>
+        <w:rPr>
+          <w:noProof/>
+        </w:rPr>
+        <w:drawing>
+          <wp:inline distT="0" distB="0" distL="0" distR="0" wp14:anchorId="40E6B11C" wp14:editId="3CE70509">
+            <wp:extent cx="5351609" cy="2105025"/>
+            <wp:effectExtent l="19050" t="19050" r="20955" b="9525"/>
+            <wp:docPr id="56" name="Imagem 56" descr="Diagrama&#10;&#10;Descrição gerada automaticamente"/>
+            <wp:cNvGraphicFramePr>
+              <a:graphicFrameLocks xmlns:a="http://schemas.openxmlformats.org/drawingml/2006/main" noChangeAspect="1"/>
+            </wp:cNvGraphicFramePr>
+            <a:graphic xmlns:a="http://schemas.openxmlformats.org/drawingml/2006/main">
+              <a:graphicData uri="http://schemas.openxmlformats.org/drawingml/2006/picture">
+                <pic:pic xmlns:pic="http://schemas.openxmlformats.org/drawingml/2006/picture">
+                  <pic:nvPicPr>
+                    <pic:cNvPr id="56" name="Imagem 56" descr="Diagrama&#10;&#10;Descrição gerada automaticamente"/>
+                    <pic:cNvPicPr>
+                      <a:picLocks noChangeAspect="1" noChangeArrowheads="1"/>
+                    </pic:cNvPicPr>
+                  </pic:nvPicPr>
+                  <pic:blipFill>
+                    <a:blip r:embed="rId66">
+                      <a:extLst>
+                        <a:ext uri="{28A0092B-C50C-407E-A947-70E740481C1C}">
+                          <a14:useLocalDpi xmlns:a14="http://schemas.microsoft.com/office/drawing/2010/main" val="0"/>
+                        </a:ext>
+                      </a:extLst>
+                    </a:blip>
+                    <a:srcRect/>
+                    <a:stretch>
+                      <a:fillRect/>
+                    </a:stretch>
+                  </pic:blipFill>
+                  <pic:spPr bwMode="auto">
+                    <a:xfrm>
+                      <a:off x="0" y="0"/>
+                      <a:ext cx="5383545" cy="2117587"/>
+                    </a:xfrm>
+                    <a:prstGeom prst="rect">
+                      <a:avLst/>
+                    </a:prstGeom>
+                    <a:noFill/>
+                    <a:ln>
+                      <a:solidFill>
+                        <a:schemeClr val="tx1"/>
+                      </a:solidFill>
+                    </a:ln>
+                  </pic:spPr>
+                </pic:pic>
+              </a:graphicData>
+            </a:graphic>
+          </wp:inline>
+        </w:drawing>
+      </w:r>
+    </w:p>
+    <w:p>
+      <w:pPr>
+        <w:pStyle w:val="Legendafiguras"/>
+      </w:pPr>
+      <w:r>
+        <w:t>Fonte: Do próprio autor, 2022.</w:t>
+      </w:r>
+    </w:p>
+    <w:p>
+      <w:pPr>
+        <w:pStyle w:val="TituloFiguras"/>
+      </w:pPr>
+    </w:p>
+    <w:p>
+      <w:pPr>
+        <w:pStyle w:val="Ttulo2"/>
+      </w:pPr>
+      <w:bookmarkStart w:id="24" w:name="_Toc120281049"/>
       <w:r>
         <w:t>3.</w:t>
       </w:r>
       <w:r>
-        <w:t>6</w:t>
-      </w:r>
-      <w:r>
-        <w:t xml:space="preserve"> </w:t>
-      </w:r>
-      <w:r>
-        <w:t>DER</w:t>
-      </w:r>
-      <w:bookmarkEnd w:id="31"/>
-    </w:p>
-    <w:p>
-      <w:r>
-        <w:t>O diagrama entidade relacionamento que demonstra os elementos do banco de dados da aplicação possui três entidades</w:t>
-      </w:r>
-      <w:r>
-        <w:t xml:space="preserve"> no total.</w:t>
+        <w:t>7</w:t>
+      </w:r>
+      <w:r>
+        <w:t xml:space="preserve"> </w:t>
+      </w:r>
+      <w:bookmarkEnd w:id="24"/>
+      <w:r>
+        <w:tab/>
+        <w:t>Modelo Lógico</w:t>
+      </w:r>
+    </w:p>
+    <w:p>
+      <w:r>
+        <w:t>O modelo lógico</w:t>
+      </w:r>
+      <w:r>
+        <w:t xml:space="preserve"> representa o modelo conceitual com mais detalhes, transformando entidades em tabelas</w:t>
+      </w:r>
+      <w:r>
+        <w:t xml:space="preserve"> </w:t>
+      </w:r>
+      <w:r>
+        <w:t>e definindo tipos de dados aos seus atributos.</w:t>
       </w:r>
     </w:p>
     <w:p>
@@ -20831,7 +21324,7 @@
         <w:rPr>
           <w:noProof/>
         </w:rPr>
-        <w:t>53</w:t>
+        <w:t>57</w:t>
       </w:r>
       <w:r>
         <w:rPr>
@@ -20870,7 +21363,7 @@
                     </pic:cNvPicPr>
                   </pic:nvPicPr>
                   <pic:blipFill>
-                    <a:blip r:embed="rId63">
+                    <a:blip r:embed="rId67">
                       <a:extLst>
                         <a:ext uri="{28A0092B-C50C-407E-A947-70E740481C1C}">
                           <a14:useLocalDpi xmlns:a14="http://schemas.microsoft.com/office/drawing/2010/main" val="0"/>
@@ -20919,33 +21412,36 @@
     </w:p>
     <w:p>
       <w:r>
-        <w:t>A figura 4</w:t>
+        <w:t xml:space="preserve">A figura </w:t>
+      </w:r>
+      <w:r>
+        <w:t>5</w:t>
+      </w:r>
+      <w:r>
+        <w:t>7</w:t>
+      </w:r>
+      <w:r>
+        <w:t xml:space="preserve"> apresenta as entidades presentes no diagrama, elas se relacionam entre si tornando o fluxo de dados possível.</w:t>
+      </w:r>
+    </w:p>
+    <w:p>
+      <w:pPr>
+        <w:pStyle w:val="Ttulo2"/>
+      </w:pPr>
+      <w:bookmarkStart w:id="25" w:name="_Toc120281050"/>
+      <w:r>
+        <w:t>3.</w:t>
       </w:r>
       <w:r>
         <w:t>8</w:t>
       </w:r>
       <w:r>
-        <w:t xml:space="preserve"> apresenta as entidades presentes no diagrama, elas se relacionam entre si tornando o fluxo de dados possível.</w:t>
-      </w:r>
-    </w:p>
-    <w:p>
-      <w:pPr>
-        <w:pStyle w:val="Ttulo2"/>
-      </w:pPr>
-      <w:bookmarkStart w:id="32" w:name="_Toc120281050"/>
-      <w:r>
-        <w:t>3.</w:t>
-      </w:r>
-      <w:r>
-        <w:t>6</w:t>
-      </w:r>
-      <w:r>
         <w:t xml:space="preserve"> </w:t>
       </w:r>
       <w:r>
         <w:t>Aplicação</w:t>
       </w:r>
-      <w:bookmarkEnd w:id="32"/>
+      <w:bookmarkEnd w:id="25"/>
     </w:p>
     <w:p>
       <w:pPr>
@@ -20965,282 +21461,505 @@
           <w:numId w:val="8"/>
         </w:numPr>
       </w:pPr>
-      <w:bookmarkStart w:id="33" w:name="_Toc120281051"/>
+      <w:bookmarkStart w:id="26" w:name="_Toc120281051"/>
       <w:r>
         <w:t>CONCLUSÃO</w:t>
       </w:r>
-      <w:bookmarkEnd w:id="33"/>
-    </w:p>
-    <w:p>
-      <w:r>
-        <w:t xml:space="preserve">Depreende-se, </w:t>
-      </w:r>
-      <w:r>
-        <w:t xml:space="preserve">portanto, que </w:t>
+      <w:bookmarkEnd w:id="26"/>
+    </w:p>
+    <w:p>
+      <w:r>
+        <w:t xml:space="preserve">A </w:t>
+      </w:r>
+      <w:r>
+        <w:t>partir do</w:t>
+      </w:r>
+      <w:r>
+        <w:t xml:space="preserve"> </w:t>
+      </w:r>
+      <w:r>
+        <w:t xml:space="preserve">estudo </w:t>
+      </w:r>
+      <w:r>
+        <w:t xml:space="preserve">aprofundado da </w:t>
+      </w:r>
+      <w:r>
+        <w:t xml:space="preserve">UML </w:t>
+      </w:r>
+      <w:r>
+        <w:t xml:space="preserve">e seus diagramas </w:t>
+      </w:r>
+      <w:r>
+        <w:t>principalmente</w:t>
+      </w:r>
+      <w:r>
+        <w:t xml:space="preserve"> </w:t>
+      </w:r>
+      <w:r>
+        <w:t>os</w:t>
+      </w:r>
+      <w:r>
+        <w:t xml:space="preserve"> </w:t>
+      </w:r>
+      <w:r>
+        <w:t>diagramas</w:t>
+      </w:r>
+      <w:r>
+        <w:t xml:space="preserve"> de classe, </w:t>
+      </w:r>
+      <w:r>
+        <w:t xml:space="preserve">diagrama de caso de uso, </w:t>
+      </w:r>
+      <w:r>
+        <w:t xml:space="preserve">diagrama de </w:t>
+      </w:r>
+      <w:r>
+        <w:t>atividade</w:t>
+      </w:r>
+      <w:r>
+        <w:t>,</w:t>
+      </w:r>
+      <w:r>
+        <w:t xml:space="preserve"> diagrama de </w:t>
+      </w:r>
+      <w:r>
+        <w:t>sequência</w:t>
+      </w:r>
+      <w:r>
+        <w:t xml:space="preserve"> </w:t>
+      </w:r>
+      <w:r>
+        <w:t xml:space="preserve">e dos </w:t>
+      </w:r>
+      <w:r>
+        <w:t xml:space="preserve">requisitos funcionais e </w:t>
+      </w:r>
+      <w:r>
+        <w:t xml:space="preserve">não funcionais </w:t>
+      </w:r>
+      <w:r>
+        <w:t xml:space="preserve">que </w:t>
+      </w:r>
+      <w:r>
+        <w:t>estão</w:t>
+      </w:r>
+      <w:r>
+        <w:t xml:space="preserve"> presentes na </w:t>
+      </w:r>
+      <w:r>
+        <w:t>aplicação</w:t>
+      </w:r>
+      <w:r>
+        <w:t>,</w:t>
+      </w:r>
+      <w:r>
+        <w:t xml:space="preserve"> </w:t>
+      </w:r>
+      <w:r>
+        <w:t>possibilitarem</w:t>
+      </w:r>
+      <w:r>
+        <w:t xml:space="preserve"> e </w:t>
+      </w:r>
+      <w:r>
+        <w:t>facilitaram o</w:t>
+      </w:r>
+      <w:r>
+        <w:t xml:space="preserve"> </w:t>
+      </w:r>
+      <w:r>
+        <w:t xml:space="preserve">planejamento </w:t>
+      </w:r>
+      <w:r>
+        <w:t>no</w:t>
+      </w:r>
+      <w:r>
+        <w:t xml:space="preserve"> desenvolvimento </w:t>
+      </w:r>
+      <w:r>
+        <w:t>d</w:t>
+      </w:r>
+      <w:r>
+        <w:t>a</w:t>
+      </w:r>
+      <w:r>
+        <w:rPr>
+          <w:i/>
+        </w:rPr>
+        <w:t xml:space="preserve"> </w:t>
+      </w:r>
+      <w:r>
+        <w:rPr>
+          <w:iCs/>
+        </w:rPr>
+        <w:t>aplicação</w:t>
+      </w:r>
+      <w:r>
+        <w:t>.</w:t>
+      </w:r>
+    </w:p>
+    <w:p>
+      <w:r>
+        <w:t xml:space="preserve">A aplicação foi projetada para atender as necessidades </w:t>
+      </w:r>
+      <w:r>
+        <w:t>de uma academia</w:t>
+      </w:r>
+      <w:r>
+        <w:t>,</w:t>
+      </w:r>
+      <w:r>
+        <w:t xml:space="preserve"> </w:t>
+      </w:r>
+      <w:r>
+        <w:t xml:space="preserve">para </w:t>
+      </w:r>
+      <w:r>
+        <w:t>isso foram</w:t>
+      </w:r>
+      <w:r>
+        <w:t xml:space="preserve"> </w:t>
+      </w:r>
+      <w:r>
+        <w:t>utilizadas</w:t>
+      </w:r>
+      <w:r>
+        <w:t xml:space="preserve"> </w:t>
+      </w:r>
+      <w:r>
+        <w:t xml:space="preserve">ferramentas de extrema </w:t>
+      </w:r>
+      <w:r>
+        <w:t>importância</w:t>
+      </w:r>
+      <w:r>
+        <w:t xml:space="preserve"> </w:t>
+      </w:r>
+      <w:r>
+        <w:t xml:space="preserve">para o </w:t>
+      </w:r>
+      <w:r>
+        <w:t xml:space="preserve">desenvolvimento do </w:t>
+      </w:r>
+      <w:r>
+        <w:t>projeto</w:t>
+      </w:r>
+      <w:r>
+        <w:t>,</w:t>
+      </w:r>
+      <w:r>
+        <w:t xml:space="preserve"> como o </w:t>
+      </w:r>
+      <w:r>
+        <w:rPr>
+          <w:i/>
+        </w:rPr>
+        <w:t>framework</w:t>
+      </w:r>
+      <w:r>
+        <w:rPr>
+          <w:i/>
+        </w:rPr>
+        <w:t xml:space="preserve"> </w:t>
+      </w:r>
+      <w:proofErr w:type="spellStart"/>
+      <w:r>
+        <w:t>Laravel</w:t>
+      </w:r>
+      <w:proofErr w:type="spellEnd"/>
+      <w:r>
+        <w:t xml:space="preserve"> que </w:t>
+      </w:r>
+      <w:r>
+        <w:t>a</w:t>
+      </w:r>
+      <w:r>
+        <w:t xml:space="preserve"> partir do uso de suas bibliotecas </w:t>
+      </w:r>
+      <w:r>
+        <w:t xml:space="preserve">auxiliou </w:t>
+      </w:r>
+      <w:r>
+        <w:t xml:space="preserve">tanto </w:t>
+      </w:r>
+      <w:r>
+        <w:t xml:space="preserve">no </w:t>
+      </w:r>
+      <w:r>
+        <w:t xml:space="preserve">desenvolvimento </w:t>
+      </w:r>
+      <w:r>
+        <w:rPr>
+          <w:i/>
+        </w:rPr>
+        <w:t>front</w:t>
+      </w:r>
+      <w:r>
+        <w:rPr>
+          <w:i/>
+        </w:rPr>
+        <w:t>-e</w:t>
+      </w:r>
+      <w:r>
+        <w:rPr>
+          <w:i/>
+        </w:rPr>
+        <w:t>nd</w:t>
+      </w:r>
+      <w:r>
+        <w:t xml:space="preserve">, </w:t>
+      </w:r>
+      <w:r>
+        <w:t>quanto</w:t>
+      </w:r>
+      <w:r>
+        <w:t xml:space="preserve"> </w:t>
+      </w:r>
+      <w:r>
+        <w:t xml:space="preserve">no </w:t>
+      </w:r>
+      <w:r>
+        <w:rPr>
+          <w:i/>
+        </w:rPr>
+        <w:t>back</w:t>
+      </w:r>
+      <w:r>
+        <w:rPr>
+          <w:i/>
+        </w:rPr>
+        <w:t>-</w:t>
+      </w:r>
+      <w:r>
+        <w:rPr>
+          <w:i/>
+        </w:rPr>
+        <w:t>e</w:t>
+      </w:r>
+      <w:r>
+        <w:rPr>
+          <w:i/>
+        </w:rPr>
+        <w:t>nd</w:t>
+      </w:r>
+      <w:r>
+        <w:rPr>
+          <w:i/>
+        </w:rPr>
+        <w:t>,</w:t>
+      </w:r>
+      <w:r>
+        <w:rPr>
+          <w:iCs/>
+        </w:rPr>
+        <w:t xml:space="preserve"> </w:t>
+      </w:r>
+      <w:r>
+        <w:rPr>
+          <w:iCs/>
+        </w:rPr>
+        <w:t>facilitando o desenvolvimento geral da aplicação</w:t>
+      </w:r>
+      <w:r>
+        <w:t xml:space="preserve">, </w:t>
+      </w:r>
+      <w:r>
+        <w:t xml:space="preserve">a </w:t>
+      </w:r>
+      <w:r>
+        <w:t xml:space="preserve">plataforma Azure </w:t>
+      </w:r>
+      <w:r>
+        <w:t xml:space="preserve">da </w:t>
+      </w:r>
+      <w:r>
+        <w:t>Microsoft</w:t>
+      </w:r>
+      <w:r>
+        <w:t xml:space="preserve"> </w:t>
+      </w:r>
+      <w:r>
+        <w:t xml:space="preserve">para </w:t>
+      </w:r>
+      <w:r>
+        <w:t>hospedagem</w:t>
+      </w:r>
+      <w:r>
+        <w:t>.</w:t>
+      </w:r>
+    </w:p>
+    <w:p>
+      <w:r>
+        <w:t xml:space="preserve">Considerando o atual </w:t>
+      </w:r>
+      <w:r>
+        <w:t>projeto, planeja-se</w:t>
+      </w:r>
+      <w:r>
+        <w:t xml:space="preserve"> </w:t>
+      </w:r>
+      <w:r>
+        <w:t xml:space="preserve">atualizar a </w:t>
+      </w:r>
+      <w:r>
+        <w:t>aplicação</w:t>
+      </w:r>
+      <w:r>
+        <w:t xml:space="preserve"> adicionando novas funcionalidades</w:t>
+      </w:r>
+      <w:r>
+        <w:t>,</w:t>
+      </w:r>
+      <w:r>
+        <w:t xml:space="preserve"> </w:t>
+      </w:r>
+      <w:r>
+        <w:t>dentre elas estão:</w:t>
+      </w:r>
+      <w:r>
+        <w:t xml:space="preserve"> opções de envio de duvidas ao instrutor, dietas espec</w:t>
+      </w:r>
+      <w:r>
+        <w:t>í</w:t>
+      </w:r>
+      <w:r>
+        <w:t>ficas para o biotipo</w:t>
+      </w:r>
+      <w:r>
+        <w:t xml:space="preserve"> </w:t>
+      </w:r>
+      <w:r>
+        <w:t xml:space="preserve">de cada aluno, </w:t>
+      </w:r>
+      <w:r>
+        <w:t>cadastro de alunos em atividades como dança e luta esportiva,</w:t>
+      </w:r>
+      <w:r>
+        <w:t xml:space="preserve"> novos exercícios,</w:t>
+      </w:r>
+      <w:r>
+        <w:t xml:space="preserve"> </w:t>
+      </w:r>
+      <w:r>
+        <w:t xml:space="preserve">pagamento de </w:t>
+      </w:r>
+      <w:r>
+        <w:t>planos</w:t>
+      </w:r>
+      <w:r>
+        <w:t xml:space="preserve"> </w:t>
+      </w:r>
+      <w:r>
+        <w:t xml:space="preserve">e </w:t>
+      </w:r>
+      <w:r>
+        <w:t>mensalidades,</w:t>
+      </w:r>
+      <w:r>
+        <w:t xml:space="preserve"> </w:t>
+      </w:r>
+      <w:r>
+        <w:t xml:space="preserve">sistema de </w:t>
+      </w:r>
+      <w:r>
+        <w:t xml:space="preserve">venda de </w:t>
+      </w:r>
+      <w:r>
+        <w:t xml:space="preserve">suplementação </w:t>
+      </w:r>
+      <w:r>
+        <w:t xml:space="preserve">e </w:t>
+      </w:r>
+      <w:r>
+        <w:t>outros produtos.</w:t>
+      </w:r>
+    </w:p>
+    <w:p>
+      <w:r>
+        <w:t xml:space="preserve">De modo </w:t>
+      </w:r>
+      <w:r>
+        <w:t>geral</w:t>
+      </w:r>
+      <w:r>
+        <w:t xml:space="preserve">, o </w:t>
+      </w:r>
+      <w:r>
+        <w:t xml:space="preserve">sistema </w:t>
+      </w:r>
+      <w:r>
+        <w:t xml:space="preserve">se </w:t>
+      </w:r>
+      <w:r>
+        <w:t xml:space="preserve">demonstrou </w:t>
+      </w:r>
+      <w:r>
+        <w:t>eficaz</w:t>
+      </w:r>
+      <w:r>
+        <w:t xml:space="preserve"> e </w:t>
+      </w:r>
+      <w:r>
+        <w:t>competente</w:t>
+      </w:r>
+      <w:r>
+        <w:t xml:space="preserve">, atendendo </w:t>
+      </w:r>
+      <w:r>
+        <w:t>as</w:t>
+      </w:r>
+      <w:r>
+        <w:t xml:space="preserve"> </w:t>
+      </w:r>
+      <w:r>
+        <w:t xml:space="preserve">funcionalidades </w:t>
+      </w:r>
+      <w:r>
+        <w:t>necessárias</w:t>
+      </w:r>
+      <w:r>
+        <w:t xml:space="preserve">, </w:t>
       </w:r>
       <w:r>
         <w:t xml:space="preserve">o </w:t>
       </w:r>
       <w:r>
-        <w:t xml:space="preserve">estudo </w:t>
-      </w:r>
-      <w:r>
-        <w:t xml:space="preserve">aprofundado da </w:t>
-      </w:r>
-      <w:r>
-        <w:t xml:space="preserve">UML </w:t>
-      </w:r>
-      <w:r>
-        <w:t xml:space="preserve">e seus diagramas </w:t>
-      </w:r>
-      <w:r>
-        <w:t>principalmente</w:t>
-      </w:r>
-      <w:r>
-        <w:t xml:space="preserve"> </w:t>
-      </w:r>
-      <w:r>
-        <w:t>os</w:t>
-      </w:r>
-      <w:r>
-        <w:t xml:space="preserve"> </w:t>
-      </w:r>
-      <w:r>
-        <w:t>diagramas</w:t>
-      </w:r>
-      <w:r>
-        <w:t xml:space="preserve"> de classe, </w:t>
-      </w:r>
-      <w:r>
-        <w:t xml:space="preserve">diagrama de caso de uso, </w:t>
-      </w:r>
-      <w:r>
-        <w:t xml:space="preserve">diagrama de </w:t>
-      </w:r>
-      <w:r>
-        <w:t>atividade</w:t>
-      </w:r>
-      <w:r>
-        <w:t>,</w:t>
-      </w:r>
-      <w:r>
-        <w:t xml:space="preserve"> diagrama de </w:t>
-      </w:r>
-      <w:r>
-        <w:t>sequência</w:t>
-      </w:r>
-      <w:r>
-        <w:t xml:space="preserve"> </w:t>
-      </w:r>
-      <w:r>
-        <w:t xml:space="preserve">e dos </w:t>
-      </w:r>
-      <w:r>
-        <w:t xml:space="preserve">requisitos funcionais e </w:t>
-      </w:r>
-      <w:r>
-        <w:t xml:space="preserve">não funcionais </w:t>
-      </w:r>
-      <w:r>
-        <w:t xml:space="preserve">que </w:t>
-      </w:r>
-      <w:r>
-        <w:t>estão</w:t>
-      </w:r>
-      <w:r>
-        <w:t xml:space="preserve"> presentes na </w:t>
-      </w:r>
-      <w:r>
-        <w:t>aplicação</w:t>
-      </w:r>
-      <w:r>
-        <w:t>,</w:t>
-      </w:r>
-      <w:r>
-        <w:t xml:space="preserve"> </w:t>
-      </w:r>
-      <w:r>
-        <w:t>possibilitarem</w:t>
-      </w:r>
-      <w:r>
-        <w:t xml:space="preserve"> e </w:t>
-      </w:r>
-      <w:r>
-        <w:t>facilitaram no</w:t>
-      </w:r>
-      <w:r>
-        <w:t xml:space="preserve"> </w:t>
-      </w:r>
-      <w:r>
-        <w:t xml:space="preserve">planejamento </w:t>
-      </w:r>
-      <w:r>
-        <w:t>no</w:t>
-      </w:r>
-      <w:r>
-        <w:t xml:space="preserve"> desenvolvimento </w:t>
-      </w:r>
-      <w:r>
-        <w:t>do</w:t>
-      </w:r>
-      <w:r>
-        <w:rPr>
-          <w:i/>
-        </w:rPr>
-        <w:t xml:space="preserve"> </w:t>
-      </w:r>
-      <w:r>
-        <w:rPr>
-          <w:i/>
-        </w:rPr>
-        <w:t>software</w:t>
-      </w:r>
-      <w:r>
-        <w:t>.</w:t>
-      </w:r>
-    </w:p>
-    <w:p>
-      <w:pPr>
-        <w:rPr>
-          <w:iCs/>
-        </w:rPr>
-      </w:pPr>
-      <w:r>
-        <w:t xml:space="preserve">Nesse sentido, </w:t>
-      </w:r>
-      <w:r>
-        <w:t xml:space="preserve">tiveram </w:t>
-      </w:r>
-      <w:r>
-        <w:t xml:space="preserve">ferramentas de extrema </w:t>
-      </w:r>
-      <w:r>
-        <w:t>importância</w:t>
-      </w:r>
-      <w:r>
-        <w:t xml:space="preserve"> </w:t>
-      </w:r>
-      <w:r>
-        <w:t xml:space="preserve">para o </w:t>
-      </w:r>
-      <w:r>
-        <w:t xml:space="preserve">desenvolvimento do </w:t>
-      </w:r>
-      <w:r>
-        <w:t xml:space="preserve">projeto como o </w:t>
-      </w:r>
-      <w:r>
-        <w:rPr>
-          <w:i/>
-        </w:rPr>
-        <w:t>framework</w:t>
-      </w:r>
-      <w:r>
-        <w:rPr>
-          <w:i/>
-        </w:rPr>
-        <w:t xml:space="preserve"> </w:t>
-      </w:r>
-      <w:proofErr w:type="spellStart"/>
-      <w:r>
-        <w:t>Laravel</w:t>
-      </w:r>
-      <w:proofErr w:type="spellEnd"/>
-      <w:r>
-        <w:t xml:space="preserve"> que </w:t>
-      </w:r>
-      <w:r>
-        <w:t>a</w:t>
-      </w:r>
-      <w:r>
-        <w:t xml:space="preserve"> partir do uso de suas bibliotecas </w:t>
-      </w:r>
-      <w:r>
-        <w:t xml:space="preserve">auxiliou </w:t>
-      </w:r>
-      <w:r>
-        <w:t xml:space="preserve">tanto </w:t>
-      </w:r>
-      <w:r>
-        <w:t xml:space="preserve">no </w:t>
-      </w:r>
-      <w:r>
-        <w:t xml:space="preserve">desenvolvimento </w:t>
-      </w:r>
-      <w:r>
-        <w:rPr>
-          <w:i/>
-        </w:rPr>
-        <w:t>front</w:t>
-      </w:r>
-      <w:r>
-        <w:rPr>
-          <w:i/>
-        </w:rPr>
-        <w:t>-</w:t>
-      </w:r>
-      <w:proofErr w:type="spellStart"/>
-      <w:r>
-        <w:rPr>
-          <w:i/>
-        </w:rPr>
-        <w:t>e</w:t>
-      </w:r>
-      <w:r>
-        <w:rPr>
-          <w:i/>
-        </w:rPr>
-        <w:t>nd</w:t>
-      </w:r>
-      <w:proofErr w:type="spellEnd"/>
-      <w:r>
-        <w:t xml:space="preserve">, </w:t>
-      </w:r>
-      <w:r>
-        <w:t>quanto</w:t>
-      </w:r>
-      <w:r>
-        <w:t xml:space="preserve"> </w:t>
-      </w:r>
-      <w:r>
-        <w:t xml:space="preserve">no </w:t>
-      </w:r>
-      <w:proofErr w:type="spellStart"/>
-      <w:r>
-        <w:rPr>
-          <w:i/>
-        </w:rPr>
-        <w:t>back</w:t>
-      </w:r>
-      <w:proofErr w:type="spellEnd"/>
-      <w:r>
-        <w:rPr>
-          <w:i/>
-        </w:rPr>
-        <w:t>-</w:t>
-      </w:r>
-      <w:r>
-        <w:rPr>
-          <w:i/>
-        </w:rPr>
-        <w:t>em</w:t>
-      </w:r>
-      <w:r>
-        <w:rPr>
-          <w:iCs/>
-        </w:rPr>
-        <w:t xml:space="preserve">, </w:t>
-      </w:r>
-      <w:r>
-        <w:rPr>
-          <w:iCs/>
-        </w:rPr>
-        <w:t>facilitando o desenvolvimento geral da aplicação</w:t>
-      </w:r>
-      <w:r>
-        <w:rPr>
-          <w:iCs/>
-        </w:rPr>
+        <w:t>que</w:t>
+      </w:r>
+      <w:r>
+        <w:t xml:space="preserve"> </w:t>
+      </w:r>
+      <w:r>
+        <w:t>facilitou</w:t>
+      </w:r>
+      <w:r>
+        <w:t xml:space="preserve"> </w:t>
+      </w:r>
+      <w:r>
+        <w:t xml:space="preserve">de maneira </w:t>
+      </w:r>
+      <w:r>
+        <w:t>significativa</w:t>
+      </w:r>
+      <w:r>
+        <w:t xml:space="preserve"> </w:t>
+      </w:r>
+      <w:r>
+        <w:t xml:space="preserve">a </w:t>
+      </w:r>
+      <w:r>
+        <w:t>gestão de treinos</w:t>
+      </w:r>
+      <w:r>
+        <w:t xml:space="preserve">, não </w:t>
+      </w:r>
+      <w:r>
+        <w:t>sendo</w:t>
+      </w:r>
+      <w:r>
+        <w:t xml:space="preserve"> necessário o uso de papel</w:t>
+      </w:r>
+      <w:r>
         <w:t>.</w:t>
       </w:r>
     </w:p>
@@ -21288,7 +22007,31 @@
         <w:rPr>
           <w:szCs w:val="24"/>
         </w:rPr>
-        <w:t>ALVES, WILLIAM PEREIRA. </w:t>
+        <w:t>ALVES, W</w:t>
+      </w:r>
+      <w:r>
+        <w:rPr>
+          <w:szCs w:val="24"/>
+        </w:rPr>
+        <w:t>illiam</w:t>
+      </w:r>
+      <w:r>
+        <w:rPr>
+          <w:szCs w:val="24"/>
+        </w:rPr>
+        <w:t xml:space="preserve"> P</w:t>
+      </w:r>
+      <w:r>
+        <w:rPr>
+          <w:szCs w:val="24"/>
+        </w:rPr>
+        <w:t>ereira</w:t>
+      </w:r>
+      <w:r>
+        <w:rPr>
+          <w:szCs w:val="24"/>
+        </w:rPr>
+        <w:t>. </w:t>
       </w:r>
       <w:r>
         <w:rPr>
@@ -22260,6 +23003,7 @@
         <w:rPr>
           <w:szCs w:val="24"/>
         </w:rPr>
+        <w:lastRenderedPageBreak/>
         <w:t>COSTA, Rogério Luís de C. </w:t>
       </w:r>
       <w:r>
@@ -22458,13 +23202,7 @@
         <w:rPr>
           <w:szCs w:val="24"/>
         </w:rPr>
-        <w:t>DOUGLAS, Michael; MARABESI, Matheus</w:t>
-      </w:r>
-      <w:r>
-        <w:rPr>
-          <w:szCs w:val="24"/>
-        </w:rPr>
-        <w:t xml:space="preserve">. </w:t>
+        <w:t xml:space="preserve">FLANAGAN, David. </w:t>
       </w:r>
       <w:r>
         <w:rPr>
@@ -22472,25 +23210,151 @@
           <w:bCs/>
           <w:szCs w:val="24"/>
         </w:rPr>
-        <w:t xml:space="preserve">Aprendendo </w:t>
-      </w:r>
-      <w:proofErr w:type="spellStart"/>
+        <w:t>JavaScript: o guia definitivo</w:t>
+      </w:r>
+      <w:r>
+        <w:rPr>
+          <w:szCs w:val="24"/>
+        </w:rPr>
+        <w:t xml:space="preserve">. </w:t>
+      </w:r>
+      <w:r>
+        <w:rPr>
+          <w:szCs w:val="24"/>
+        </w:rPr>
+        <w:t xml:space="preserve">Porto Alegre: </w:t>
+      </w:r>
+      <w:r>
+        <w:rPr>
+          <w:szCs w:val="24"/>
+        </w:rPr>
+        <w:t>Bookman Editora, 2004.</w:t>
+      </w:r>
+    </w:p>
+    <w:p>
+      <w:pPr>
+        <w:pStyle w:val="Referencias"/>
+        <w:rPr>
+          <w:szCs w:val="24"/>
+        </w:rPr>
+      </w:pPr>
+    </w:p>
+    <w:p>
+      <w:pPr>
+        <w:pStyle w:val="Referencias"/>
+        <w:rPr>
+          <w:szCs w:val="24"/>
+        </w:rPr>
+      </w:pPr>
+      <w:r>
+        <w:rPr>
+          <w:szCs w:val="24"/>
+        </w:rPr>
+        <w:t>FERREIRA, Brenda Sotero. </w:t>
+      </w:r>
       <w:r>
         <w:rPr>
           <w:b/>
           <w:bCs/>
           <w:szCs w:val="24"/>
         </w:rPr>
-        <w:t>Laravel</w:t>
-      </w:r>
-      <w:proofErr w:type="spellEnd"/>
+        <w:t>FRAMEWORK LARAVEL</w:t>
+      </w:r>
+      <w:r>
+        <w:rPr>
+          <w:szCs w:val="24"/>
+        </w:rPr>
+        <w:t>: UM ESTUDO DE CASO FULL STACK DEVELOPMENT. 2021. 55 f. Trabalho de conclusão de curso (Ciência da Computação) - U</w:t>
+      </w:r>
+      <w:r>
+        <w:rPr>
+          <w:szCs w:val="24"/>
+        </w:rPr>
+        <w:t>niversidade</w:t>
+      </w:r>
+      <w:r>
+        <w:rPr>
+          <w:szCs w:val="24"/>
+        </w:rPr>
+        <w:t xml:space="preserve"> F</w:t>
+      </w:r>
+      <w:r>
+        <w:rPr>
+          <w:szCs w:val="24"/>
+        </w:rPr>
+        <w:t>ederal</w:t>
+      </w:r>
+      <w:r>
+        <w:rPr>
+          <w:szCs w:val="24"/>
+        </w:rPr>
+        <w:t xml:space="preserve"> </w:t>
+      </w:r>
+      <w:r>
+        <w:rPr>
+          <w:szCs w:val="24"/>
+        </w:rPr>
+        <w:t>de</w:t>
+      </w:r>
+      <w:r>
+        <w:rPr>
+          <w:szCs w:val="24"/>
+        </w:rPr>
+        <w:t xml:space="preserve"> </w:t>
+      </w:r>
+      <w:r>
+        <w:rPr>
+          <w:szCs w:val="24"/>
+        </w:rPr>
+        <w:t>Ouro</w:t>
+      </w:r>
+      <w:r>
+        <w:rPr>
+          <w:szCs w:val="24"/>
+        </w:rPr>
+        <w:t xml:space="preserve"> P</w:t>
+      </w:r>
+      <w:r>
+        <w:rPr>
+          <w:szCs w:val="24"/>
+        </w:rPr>
+        <w:t>reto</w:t>
+      </w:r>
+      <w:r>
+        <w:rPr>
+          <w:szCs w:val="24"/>
+        </w:rPr>
+        <w:t>, Minas Gerais, 2021.</w:t>
+      </w:r>
+    </w:p>
+    <w:p>
+      <w:pPr>
+        <w:pStyle w:val="Referencias"/>
+        <w:rPr>
+          <w:szCs w:val="24"/>
+        </w:rPr>
+      </w:pPr>
+    </w:p>
+    <w:p>
+      <w:pPr>
+        <w:pStyle w:val="Referencias"/>
+        <w:rPr>
+          <w:szCs w:val="24"/>
+        </w:rPr>
+      </w:pPr>
+      <w:r>
+        <w:rPr>
+          <w:szCs w:val="24"/>
+        </w:rPr>
+        <w:t xml:space="preserve">FLATSCHART, Fábio. </w:t>
+      </w:r>
       <w:r>
         <w:rPr>
           <w:b/>
           <w:bCs/>
           <w:szCs w:val="24"/>
         </w:rPr>
-        <w:t>: O framework PHP dos artesãos da web</w:t>
+        <w:t>HTML 5-Embarque Imediato</w:t>
       </w:r>
       <w:r>
         <w:rPr>
@@ -22502,13 +23366,45 @@
         <w:rPr>
           <w:szCs w:val="24"/>
         </w:rPr>
-        <w:t xml:space="preserve"> São Paulo:</w:t>
-      </w:r>
-      <w:r>
-        <w:rPr>
-          <w:szCs w:val="24"/>
-        </w:rPr>
-        <w:t xml:space="preserve"> Novatec Editora, 2017.</w:t>
+        <w:t xml:space="preserve"> 1. ed. Rio de Janeiro:</w:t>
+      </w:r>
+      <w:r>
+        <w:rPr>
+          <w:szCs w:val="24"/>
+        </w:rPr>
+        <w:t xml:space="preserve"> </w:t>
+      </w:r>
+      <w:proofErr w:type="spellStart"/>
+      <w:r>
+        <w:rPr>
+          <w:szCs w:val="24"/>
+        </w:rPr>
+        <w:t>Brasport</w:t>
+      </w:r>
+      <w:proofErr w:type="spellEnd"/>
+      <w:r>
+        <w:rPr>
+          <w:szCs w:val="24"/>
+        </w:rPr>
+        <w:t>, 2011.</w:t>
+      </w:r>
+      <w:r>
+        <w:rPr>
+          <w:szCs w:val="24"/>
+        </w:rPr>
+        <w:t xml:space="preserve"> </w:t>
+      </w:r>
+      <w:r>
+        <w:rPr>
+          <w:szCs w:val="24"/>
+        </w:rPr>
+        <w:t>256</w:t>
+      </w:r>
+      <w:r>
+        <w:rPr>
+          <w:szCs w:val="24"/>
+        </w:rPr>
+        <w:t xml:space="preserve"> p.</w:t>
       </w:r>
     </w:p>
     <w:p>
@@ -22530,69 +23426,73 @@
         <w:rPr>
           <w:szCs w:val="24"/>
         </w:rPr>
-        <w:t xml:space="preserve">FLANAGAN, David. </w:t>
-      </w:r>
+        <w:t xml:space="preserve">GABARDO, Ademir C. </w:t>
+      </w:r>
+      <w:proofErr w:type="spellStart"/>
       <w:r>
         <w:rPr>
           <w:b/>
           <w:bCs/>
           <w:szCs w:val="24"/>
         </w:rPr>
-        <w:t>JavaScript: o guia definitivo</w:t>
-      </w:r>
-      <w:r>
-        <w:rPr>
-          <w:szCs w:val="24"/>
-        </w:rPr>
-        <w:t xml:space="preserve">. </w:t>
-      </w:r>
-      <w:r>
-        <w:rPr>
-          <w:szCs w:val="24"/>
-        </w:rPr>
-        <w:t xml:space="preserve">Porto Alegre: </w:t>
-      </w:r>
-      <w:r>
-        <w:rPr>
-          <w:szCs w:val="24"/>
-        </w:rPr>
-        <w:t>Bookman Editora, 2004.</w:t>
-      </w:r>
-    </w:p>
-    <w:p>
-      <w:pPr>
-        <w:pStyle w:val="Referencias"/>
-        <w:rPr>
-          <w:szCs w:val="24"/>
-        </w:rPr>
-      </w:pPr>
-    </w:p>
-    <w:p>
-      <w:pPr>
-        <w:pStyle w:val="Referencias"/>
-        <w:rPr>
-          <w:szCs w:val="24"/>
-        </w:rPr>
-      </w:pPr>
-      <w:r>
-        <w:rPr>
-          <w:szCs w:val="24"/>
-        </w:rPr>
-        <w:t>FERREIRA, Brenda Sotero. </w:t>
-      </w:r>
+        <w:t>Laravel</w:t>
+      </w:r>
+      <w:proofErr w:type="spellEnd"/>
       <w:r>
         <w:rPr>
           <w:b/>
           <w:bCs/>
           <w:szCs w:val="24"/>
         </w:rPr>
-        <w:t>FRAMEWORK LARAVEL</w:t>
-      </w:r>
-      <w:r>
-        <w:rPr>
-          <w:szCs w:val="24"/>
-        </w:rPr>
-        <w:t>: UM ESTUDO DE CASO FULL STACK DEVELOPMENT. 2021. 55 f. Trabalho de conclusão de curso (Ciência da Computação) - UNIVERSIDADE FEDERAL DE OURO PRETO, Minas Gerais, 2021.</w:t>
+        <w:t xml:space="preserve"> para ninjas</w:t>
+      </w:r>
+      <w:r>
+        <w:rPr>
+          <w:szCs w:val="24"/>
+        </w:rPr>
+        <w:t>.</w:t>
+      </w:r>
+      <w:r>
+        <w:rPr>
+          <w:szCs w:val="24"/>
+        </w:rPr>
+        <w:t xml:space="preserve"> 1. ed</w:t>
+      </w:r>
+      <w:r>
+        <w:rPr>
+          <w:szCs w:val="24"/>
+        </w:rPr>
+        <w:t xml:space="preserve"> </w:t>
+      </w:r>
+      <w:r>
+        <w:rPr>
+          <w:szCs w:val="24"/>
+        </w:rPr>
+        <w:t xml:space="preserve">São Paulo: </w:t>
+      </w:r>
+      <w:r>
+        <w:rPr>
+          <w:szCs w:val="24"/>
+        </w:rPr>
+        <w:t>Novatec Editora, 2017.</w:t>
+      </w:r>
+      <w:r>
+        <w:rPr>
+          <w:szCs w:val="24"/>
+        </w:rPr>
+        <w:t xml:space="preserve"> </w:t>
+      </w:r>
+      <w:r>
+        <w:rPr>
+          <w:szCs w:val="24"/>
+        </w:rPr>
+        <w:t>184</w:t>
+      </w:r>
+      <w:r>
+        <w:rPr>
+          <w:szCs w:val="24"/>
+        </w:rPr>
+        <w:t xml:space="preserve"> p.</w:t>
       </w:r>
     </w:p>
     <w:p>
@@ -22614,7 +23514,59 @@
         <w:rPr>
           <w:szCs w:val="24"/>
         </w:rPr>
-        <w:t xml:space="preserve">FLATSCHART, Fábio. </w:t>
+        <w:t xml:space="preserve">GARRIDO, </w:t>
+      </w:r>
+      <w:proofErr w:type="spellStart"/>
+      <w:r>
+        <w:rPr>
+          <w:szCs w:val="24"/>
+        </w:rPr>
+        <w:t>Gleiciana</w:t>
+      </w:r>
+      <w:proofErr w:type="spellEnd"/>
+      <w:r>
+        <w:rPr>
+          <w:szCs w:val="24"/>
+        </w:rPr>
+        <w:t xml:space="preserve"> Martins</w:t>
+      </w:r>
+      <w:r>
+        <w:rPr>
+          <w:szCs w:val="24"/>
+        </w:rPr>
+        <w:t>; BITU</w:t>
+      </w:r>
+      <w:r>
+        <w:rPr>
+          <w:szCs w:val="24"/>
+        </w:rPr>
+        <w:t>, Luiza Karine</w:t>
+      </w:r>
+      <w:r>
+        <w:rPr>
+          <w:szCs w:val="24"/>
+        </w:rPr>
+        <w:t>; Silva</w:t>
+      </w:r>
+      <w:r>
+        <w:rPr>
+          <w:szCs w:val="24"/>
+        </w:rPr>
+        <w:t xml:space="preserve"> Maria </w:t>
+      </w:r>
+      <w:proofErr w:type="spellStart"/>
+      <w:r>
+        <w:rPr>
+          <w:szCs w:val="24"/>
+        </w:rPr>
+        <w:t>Elayne</w:t>
+      </w:r>
+      <w:proofErr w:type="spellEnd"/>
+      <w:r>
+        <w:rPr>
+          <w:szCs w:val="24"/>
+        </w:rPr>
+        <w:t xml:space="preserve">. </w:t>
       </w:r>
       <w:r>
         <w:rPr>
@@ -22622,145 +23574,254 @@
           <w:bCs/>
           <w:szCs w:val="24"/>
         </w:rPr>
-        <w:t>HTML 5-Embarque Imediato</w:t>
-      </w:r>
-      <w:r>
-        <w:rPr>
-          <w:szCs w:val="24"/>
-        </w:rPr>
-        <w:t>.</w:t>
-      </w:r>
-      <w:r>
-        <w:rPr>
-          <w:szCs w:val="24"/>
-        </w:rPr>
-        <w:t xml:space="preserve"> 1. ed. Rio de Janeiro:</w:t>
-      </w:r>
-      <w:r>
-        <w:rPr>
-          <w:szCs w:val="24"/>
-        </w:rPr>
-        <w:t xml:space="preserve"> </w:t>
+        <w:t xml:space="preserve">Projeto: </w:t>
+      </w:r>
+      <w:r>
+        <w:rPr>
+          <w:szCs w:val="24"/>
+        </w:rPr>
+        <w:t>Gerenciamento de Locadora de Vídeo</w:t>
+      </w:r>
+      <w:r>
+        <w:rPr>
+          <w:szCs w:val="24"/>
+        </w:rPr>
+        <w:t>. Ce</w:t>
+      </w:r>
+      <w:r>
+        <w:rPr>
+          <w:szCs w:val="24"/>
+        </w:rPr>
+        <w:t>ará</w:t>
+      </w:r>
+      <w:r>
+        <w:rPr>
+          <w:szCs w:val="24"/>
+        </w:rPr>
+        <w:t>:</w:t>
+      </w:r>
+      <w:r>
+        <w:rPr>
+          <w:szCs w:val="24"/>
+        </w:rPr>
+        <w:t xml:space="preserve"> 2012</w:t>
+      </w:r>
+    </w:p>
+    <w:p>
+      <w:pPr>
+        <w:pStyle w:val="Referencias"/>
+        <w:rPr>
+          <w:szCs w:val="24"/>
+        </w:rPr>
+      </w:pPr>
+    </w:p>
+    <w:p>
+      <w:pPr>
+        <w:pStyle w:val="Referencias"/>
+        <w:rPr>
+          <w:szCs w:val="24"/>
+        </w:rPr>
+      </w:pPr>
+      <w:r>
+        <w:rPr>
+          <w:szCs w:val="24"/>
+        </w:rPr>
+        <w:t xml:space="preserve">GRILLO, Filipe Del Nero; FORTES, Renata </w:t>
       </w:r>
       <w:proofErr w:type="spellStart"/>
       <w:r>
         <w:rPr>
           <w:szCs w:val="24"/>
         </w:rPr>
-        <w:t>Brasport</w:t>
+        <w:t>Pontin</w:t>
       </w:r>
       <w:proofErr w:type="spellEnd"/>
       <w:r>
         <w:rPr>
           <w:szCs w:val="24"/>
         </w:rPr>
-        <w:t>, 2011.</w:t>
-      </w:r>
-      <w:r>
-        <w:rPr>
-          <w:szCs w:val="24"/>
-        </w:rPr>
-        <w:t xml:space="preserve"> </w:t>
-      </w:r>
-      <w:r>
-        <w:rPr>
-          <w:szCs w:val="24"/>
-        </w:rPr>
-        <w:t>256</w:t>
-      </w:r>
-      <w:r>
-        <w:rPr>
-          <w:szCs w:val="24"/>
-        </w:rPr>
-        <w:t xml:space="preserve"> p.</w:t>
-      </w:r>
-    </w:p>
-    <w:p>
-      <w:pPr>
-        <w:pStyle w:val="Referencias"/>
-        <w:rPr>
-          <w:szCs w:val="24"/>
-        </w:rPr>
-      </w:pPr>
-    </w:p>
-    <w:p>
-      <w:pPr>
-        <w:pStyle w:val="Referencias"/>
-        <w:rPr>
-          <w:szCs w:val="24"/>
-        </w:rPr>
-      </w:pPr>
-      <w:r>
-        <w:rPr>
-          <w:szCs w:val="24"/>
-        </w:rPr>
-        <w:t xml:space="preserve">GABARDO, Ademir C. </w:t>
-      </w:r>
-      <w:proofErr w:type="spellStart"/>
+        <w:t xml:space="preserve"> de Mattos</w:t>
+      </w:r>
+      <w:r>
+        <w:rPr>
+          <w:szCs w:val="24"/>
+        </w:rPr>
+        <w:t xml:space="preserve">. </w:t>
+      </w:r>
       <w:r>
         <w:rPr>
           <w:b/>
           <w:bCs/>
           <w:szCs w:val="24"/>
         </w:rPr>
-        <w:t>Laravel</w:t>
-      </w:r>
-      <w:proofErr w:type="spellEnd"/>
+        <w:t>Aprendendo JavaScript</w:t>
+      </w:r>
+      <w:r>
+        <w:rPr>
+          <w:szCs w:val="24"/>
+        </w:rPr>
+        <w:t>. São Carlos: USP, 2008.</w:t>
+      </w:r>
+    </w:p>
+    <w:p>
+      <w:pPr>
+        <w:pStyle w:val="Referencias"/>
+        <w:rPr>
+          <w:szCs w:val="24"/>
+        </w:rPr>
+      </w:pPr>
+    </w:p>
+    <w:p>
+      <w:pPr>
+        <w:pStyle w:val="Referencias"/>
+        <w:rPr>
+          <w:szCs w:val="24"/>
+          <w:u w:val="single"/>
+        </w:rPr>
+      </w:pPr>
+      <w:r>
+        <w:rPr>
+          <w:szCs w:val="24"/>
+        </w:rPr>
+        <w:t xml:space="preserve">GUDWIN, Ricardo R. </w:t>
+      </w:r>
       <w:r>
         <w:rPr>
           <w:b/>
           <w:bCs/>
           <w:szCs w:val="24"/>
         </w:rPr>
-        <w:t xml:space="preserve"> para ninjas</w:t>
-      </w:r>
-      <w:r>
-        <w:rPr>
-          <w:szCs w:val="24"/>
-        </w:rPr>
-        <w:t>.</w:t>
-      </w:r>
-      <w:r>
-        <w:rPr>
-          <w:szCs w:val="24"/>
-        </w:rPr>
-        <w:t xml:space="preserve"> 1. ed</w:t>
-      </w:r>
-      <w:r>
-        <w:rPr>
-          <w:szCs w:val="24"/>
-        </w:rPr>
-        <w:t xml:space="preserve"> </w:t>
-      </w:r>
-      <w:r>
-        <w:rPr>
-          <w:szCs w:val="24"/>
-        </w:rPr>
-        <w:t xml:space="preserve">São Paulo: </w:t>
-      </w:r>
-      <w:r>
-        <w:rPr>
-          <w:szCs w:val="24"/>
-        </w:rPr>
-        <w:t>Novatec Editora, 2017.</w:t>
-      </w:r>
-      <w:r>
-        <w:rPr>
-          <w:szCs w:val="24"/>
-        </w:rPr>
-        <w:t xml:space="preserve"> </w:t>
-      </w:r>
-      <w:r>
-        <w:rPr>
-          <w:szCs w:val="24"/>
-        </w:rPr>
-        <w:t>184</w:t>
-      </w:r>
-      <w:r>
-        <w:rPr>
-          <w:szCs w:val="24"/>
-        </w:rPr>
-        <w:t xml:space="preserve"> p.</w:t>
+        <w:t>Introdução à linguagem UML</w:t>
+      </w:r>
+      <w:r>
+        <w:rPr>
+          <w:szCs w:val="24"/>
+        </w:rPr>
+        <w:t>. </w:t>
+      </w:r>
+      <w:r>
+        <w:rPr>
+          <w:szCs w:val="24"/>
+        </w:rPr>
+        <w:t xml:space="preserve">Disponível em: </w:t>
+      </w:r>
+      <w:proofErr w:type="spellStart"/>
+      <w:r>
+        <w:rPr>
+          <w:szCs w:val="24"/>
+        </w:rPr>
+        <w:t>www</w:t>
+      </w:r>
+      <w:proofErr w:type="spellEnd"/>
+      <w:r>
+        <w:rPr>
+          <w:szCs w:val="24"/>
+        </w:rPr>
+        <w:t xml:space="preserve">. </w:t>
+      </w:r>
+      <w:proofErr w:type="spellStart"/>
+      <w:r>
+        <w:rPr>
+          <w:szCs w:val="24"/>
+        </w:rPr>
+        <w:t>dca</w:t>
+      </w:r>
+      <w:proofErr w:type="spellEnd"/>
+      <w:r>
+        <w:rPr>
+          <w:szCs w:val="24"/>
+        </w:rPr>
+        <w:t xml:space="preserve">. </w:t>
+      </w:r>
+      <w:proofErr w:type="spellStart"/>
+      <w:r>
+        <w:rPr>
+          <w:szCs w:val="24"/>
+        </w:rPr>
+        <w:t>fee</w:t>
+      </w:r>
+      <w:proofErr w:type="spellEnd"/>
+      <w:r>
+        <w:rPr>
+          <w:szCs w:val="24"/>
+        </w:rPr>
+        <w:t xml:space="preserve">. </w:t>
+      </w:r>
+      <w:proofErr w:type="spellStart"/>
+      <w:r>
+        <w:rPr>
+          <w:szCs w:val="24"/>
+        </w:rPr>
+        <w:t>unicamp</w:t>
+      </w:r>
+      <w:proofErr w:type="spellEnd"/>
+      <w:r>
+        <w:rPr>
+          <w:szCs w:val="24"/>
+        </w:rPr>
+        <w:t xml:space="preserve">. </w:t>
+      </w:r>
+      <w:proofErr w:type="spellStart"/>
+      <w:r>
+        <w:rPr>
+          <w:szCs w:val="24"/>
+        </w:rPr>
+        <w:t>br</w:t>
+      </w:r>
+      <w:proofErr w:type="spellEnd"/>
+      <w:r>
+        <w:rPr>
+          <w:szCs w:val="24"/>
+        </w:rPr>
+        <w:t xml:space="preserve">/~ </w:t>
+      </w:r>
+      <w:proofErr w:type="spellStart"/>
+      <w:r>
+        <w:rPr>
+          <w:szCs w:val="24"/>
+        </w:rPr>
+        <w:t>gudwin</w:t>
+      </w:r>
+      <w:proofErr w:type="spellEnd"/>
+      <w:r>
+        <w:rPr>
+          <w:szCs w:val="24"/>
+        </w:rPr>
+        <w:t>/</w:t>
+      </w:r>
+      <w:proofErr w:type="spellStart"/>
+      <w:r>
+        <w:rPr>
+          <w:szCs w:val="24"/>
+        </w:rPr>
+        <w:t>ftp</w:t>
+      </w:r>
+      <w:proofErr w:type="spellEnd"/>
+      <w:r>
+        <w:rPr>
+          <w:szCs w:val="24"/>
+        </w:rPr>
+        <w:t xml:space="preserve">/ea976/Estruturais2010. </w:t>
+      </w:r>
+      <w:proofErr w:type="spellStart"/>
+      <w:r>
+        <w:rPr>
+          <w:szCs w:val="24"/>
+        </w:rPr>
+        <w:t>pdf</w:t>
+      </w:r>
+      <w:proofErr w:type="spellEnd"/>
+      <w:r>
+        <w:rPr>
+          <w:szCs w:val="24"/>
+        </w:rPr>
+        <w:t>&gt;.  Acesso em</w:t>
+      </w:r>
+      <w:r>
+        <w:rPr>
+          <w:szCs w:val="24"/>
+        </w:rPr>
+        <w:t>: 19 out. 2022.</w:t>
       </w:r>
     </w:p>
     <w:p>
@@ -22782,27 +23843,19 @@
         <w:rPr>
           <w:szCs w:val="24"/>
         </w:rPr>
-        <w:t xml:space="preserve">GRILLO, Filipe Del Nero; FORTES, Renata </w:t>
-      </w:r>
-      <w:proofErr w:type="spellStart"/>
-      <w:r>
-        <w:rPr>
-          <w:szCs w:val="24"/>
-        </w:rPr>
-        <w:t>Pontin</w:t>
-      </w:r>
-      <w:proofErr w:type="spellEnd"/>
-      <w:r>
-        <w:rPr>
-          <w:szCs w:val="24"/>
-        </w:rPr>
-        <w:t xml:space="preserve"> de Mattos</w:t>
+        <w:t>GUEDES, Gilleanes T</w:t>
       </w:r>
       <w:r>
         <w:rPr>
           <w:szCs w:val="24"/>
         </w:rPr>
         <w:t xml:space="preserve">. </w:t>
+      </w:r>
+      <w:r>
+        <w:rPr>
+          <w:szCs w:val="24"/>
+        </w:rPr>
+        <w:t xml:space="preserve">A. </w:t>
       </w:r>
       <w:r>
         <w:rPr>
@@ -22810,13 +23863,79 @@
           <w:bCs/>
           <w:szCs w:val="24"/>
         </w:rPr>
-        <w:t>Aprendendo JavaScript</w:t>
-      </w:r>
-      <w:r>
-        <w:rPr>
-          <w:szCs w:val="24"/>
-        </w:rPr>
-        <w:t>. São Carlos: USP, 2008.</w:t>
+        <w:t>UML 2</w:t>
+      </w:r>
+      <w:r>
+        <w:rPr>
+          <w:szCs w:val="24"/>
+        </w:rPr>
+        <w:t xml:space="preserve">: </w:t>
+      </w:r>
+      <w:r>
+        <w:rPr>
+          <w:szCs w:val="24"/>
+        </w:rPr>
+        <w:t xml:space="preserve"> </w:t>
+      </w:r>
+      <w:r>
+        <w:rPr>
+          <w:szCs w:val="24"/>
+        </w:rPr>
+        <w:t>Guia Prático</w:t>
+      </w:r>
+      <w:r>
+        <w:rPr>
+          <w:szCs w:val="24"/>
+        </w:rPr>
+        <w:t xml:space="preserve">. </w:t>
+      </w:r>
+      <w:r>
+        <w:rPr>
+          <w:szCs w:val="24"/>
+        </w:rPr>
+        <w:t>2</w:t>
+      </w:r>
+      <w:r>
+        <w:rPr>
+          <w:szCs w:val="24"/>
+        </w:rPr>
+        <w:t>. ed</w:t>
+      </w:r>
+      <w:r>
+        <w:rPr>
+          <w:szCs w:val="24"/>
+        </w:rPr>
+        <w:t xml:space="preserve">. </w:t>
+      </w:r>
+      <w:r>
+        <w:rPr>
+          <w:szCs w:val="24"/>
+        </w:rPr>
+        <w:t xml:space="preserve">São Paulo: </w:t>
+      </w:r>
+      <w:r>
+        <w:rPr>
+          <w:szCs w:val="24"/>
+        </w:rPr>
+        <w:t>Novatec Editora, 2014.</w:t>
+      </w:r>
+      <w:r>
+        <w:rPr>
+          <w:szCs w:val="24"/>
+        </w:rPr>
+        <w:t xml:space="preserve"> </w:t>
+      </w:r>
+      <w:r>
+        <w:rPr>
+          <w:szCs w:val="24"/>
+        </w:rPr>
+        <w:t>192</w:t>
+      </w:r>
+      <w:r>
+        <w:rPr>
+          <w:szCs w:val="24"/>
+        </w:rPr>
+        <w:t xml:space="preserve"> p.</w:t>
       </w:r>
     </w:p>
     <w:p>
@@ -22832,14 +23951,13 @@
         <w:pStyle w:val="Referencias"/>
         <w:rPr>
           <w:szCs w:val="24"/>
-          <w:u w:val="single"/>
-        </w:rPr>
-      </w:pPr>
-      <w:r>
-        <w:rPr>
-          <w:szCs w:val="24"/>
-        </w:rPr>
-        <w:t xml:space="preserve">GUDWIN, Ricardo R. </w:t>
+        </w:rPr>
+      </w:pPr>
+      <w:r>
+        <w:rPr>
+          <w:szCs w:val="24"/>
+        </w:rPr>
+        <w:t xml:space="preserve">GUEDES, Gilleanes T. A. </w:t>
       </w:r>
       <w:r>
         <w:rPr>
@@ -22847,137 +23965,61 @@
           <w:bCs/>
           <w:szCs w:val="24"/>
         </w:rPr>
-        <w:t>Introdução à linguagem UML</w:t>
-      </w:r>
-      <w:r>
-        <w:rPr>
-          <w:szCs w:val="24"/>
-        </w:rPr>
-        <w:t>. </w:t>
-      </w:r>
-      <w:r>
-        <w:rPr>
-          <w:szCs w:val="24"/>
-        </w:rPr>
-        <w:t xml:space="preserve">Disponível em: </w:t>
-      </w:r>
-      <w:proofErr w:type="spellStart"/>
-      <w:r>
-        <w:rPr>
-          <w:szCs w:val="24"/>
-        </w:rPr>
-        <w:t>www</w:t>
-      </w:r>
-      <w:proofErr w:type="spellEnd"/>
-      <w:r>
-        <w:rPr>
-          <w:szCs w:val="24"/>
-        </w:rPr>
-        <w:t xml:space="preserve">. </w:t>
-      </w:r>
-      <w:proofErr w:type="spellStart"/>
-      <w:r>
-        <w:rPr>
-          <w:szCs w:val="24"/>
-        </w:rPr>
-        <w:t>dca</w:t>
-      </w:r>
-      <w:proofErr w:type="spellEnd"/>
-      <w:r>
-        <w:rPr>
-          <w:szCs w:val="24"/>
-        </w:rPr>
-        <w:t xml:space="preserve">. </w:t>
-      </w:r>
-      <w:proofErr w:type="spellStart"/>
-      <w:r>
-        <w:rPr>
-          <w:szCs w:val="24"/>
-        </w:rPr>
-        <w:t>fee</w:t>
-      </w:r>
-      <w:proofErr w:type="spellEnd"/>
-      <w:r>
-        <w:rPr>
-          <w:szCs w:val="24"/>
-        </w:rPr>
-        <w:t xml:space="preserve">. </w:t>
-      </w:r>
-      <w:proofErr w:type="spellStart"/>
-      <w:r>
-        <w:rPr>
-          <w:szCs w:val="24"/>
-        </w:rPr>
-        <w:t>unicamp</w:t>
-      </w:r>
-      <w:proofErr w:type="spellEnd"/>
-      <w:r>
-        <w:rPr>
-          <w:szCs w:val="24"/>
-        </w:rPr>
-        <w:t xml:space="preserve">. </w:t>
-      </w:r>
-      <w:proofErr w:type="spellStart"/>
-      <w:r>
-        <w:rPr>
-          <w:szCs w:val="24"/>
-        </w:rPr>
-        <w:t>br</w:t>
-      </w:r>
-      <w:proofErr w:type="spellEnd"/>
-      <w:r>
-        <w:rPr>
-          <w:szCs w:val="24"/>
-        </w:rPr>
-        <w:t xml:space="preserve">/~ </w:t>
-      </w:r>
-      <w:proofErr w:type="spellStart"/>
-      <w:r>
-        <w:rPr>
-          <w:szCs w:val="24"/>
-        </w:rPr>
-        <w:t>gudwin</w:t>
-      </w:r>
-      <w:proofErr w:type="spellEnd"/>
-      <w:r>
-        <w:rPr>
-          <w:szCs w:val="24"/>
-        </w:rPr>
-        <w:t>/</w:t>
-      </w:r>
-      <w:proofErr w:type="spellStart"/>
-      <w:r>
-        <w:rPr>
-          <w:szCs w:val="24"/>
-        </w:rPr>
-        <w:t>ftp</w:t>
-      </w:r>
-      <w:proofErr w:type="spellEnd"/>
-      <w:r>
-        <w:rPr>
-          <w:szCs w:val="24"/>
-        </w:rPr>
-        <w:t xml:space="preserve">/ea976/Estruturais2010. </w:t>
-      </w:r>
-      <w:proofErr w:type="spellStart"/>
-      <w:r>
-        <w:rPr>
-          <w:szCs w:val="24"/>
-        </w:rPr>
-        <w:t>pdf</w:t>
-      </w:r>
-      <w:proofErr w:type="spellEnd"/>
-      <w:r>
-        <w:rPr>
-          <w:szCs w:val="24"/>
-        </w:rPr>
-        <w:t>&gt;.  Acesso em</w:t>
-      </w:r>
-      <w:r>
-        <w:rPr>
-          <w:szCs w:val="24"/>
-        </w:rPr>
-        <w:t>: 19 out. 2022.</w:t>
+        <w:t>UML 2</w:t>
+      </w:r>
+      <w:r>
+        <w:rPr>
+          <w:szCs w:val="24"/>
+        </w:rPr>
+        <w:t xml:space="preserve">:  </w:t>
+      </w:r>
+      <w:r>
+        <w:rPr>
+          <w:szCs w:val="24"/>
+        </w:rPr>
+        <w:t>Uma Abordagem</w:t>
+      </w:r>
+      <w:r>
+        <w:rPr>
+          <w:szCs w:val="24"/>
+        </w:rPr>
+        <w:t xml:space="preserve"> Pr</w:t>
+      </w:r>
+      <w:r>
+        <w:rPr>
+          <w:szCs w:val="24"/>
+        </w:rPr>
+        <w:t>á</w:t>
+      </w:r>
+      <w:r>
+        <w:rPr>
+          <w:szCs w:val="24"/>
+        </w:rPr>
+        <w:t>ti</w:t>
+      </w:r>
+      <w:r>
+        <w:rPr>
+          <w:szCs w:val="24"/>
+        </w:rPr>
+        <w:t>ca</w:t>
+      </w:r>
+      <w:r>
+        <w:rPr>
+          <w:szCs w:val="24"/>
+        </w:rPr>
+        <w:t>. 2. ed. São Paulo: Novatec Editora, 201</w:t>
+      </w:r>
+      <w:r>
+        <w:rPr>
+          <w:szCs w:val="24"/>
+        </w:rPr>
+        <w:t>1</w:t>
+      </w:r>
+      <w:r>
+        <w:rPr>
+          <w:szCs w:val="24"/>
+        </w:rPr>
+        <w:t>.</w:t>
       </w:r>
     </w:p>
     <w:p>
@@ -22999,19 +24041,7 @@
         <w:rPr>
           <w:szCs w:val="24"/>
         </w:rPr>
-        <w:t>GUEDES, Gilleanes T</w:t>
-      </w:r>
-      <w:r>
-        <w:rPr>
-          <w:szCs w:val="24"/>
-        </w:rPr>
-        <w:t xml:space="preserve">. </w:t>
-      </w:r>
-      <w:r>
-        <w:rPr>
-          <w:szCs w:val="24"/>
-        </w:rPr>
-        <w:t xml:space="preserve">A. </w:t>
+        <w:t>GUEDES, Gilleanes TA. </w:t>
       </w:r>
       <w:r>
         <w:rPr>
@@ -23019,25 +24049,7 @@
           <w:bCs/>
           <w:szCs w:val="24"/>
         </w:rPr>
-        <w:t>UML 2</w:t>
-      </w:r>
-      <w:r>
-        <w:rPr>
-          <w:szCs w:val="24"/>
-        </w:rPr>
-        <w:t xml:space="preserve">: </w:t>
-      </w:r>
-      <w:r>
-        <w:rPr>
-          <w:szCs w:val="24"/>
-        </w:rPr>
-        <w:t xml:space="preserve"> </w:t>
-      </w:r>
-      <w:r>
-        <w:rPr>
-          <w:szCs w:val="24"/>
-        </w:rPr>
-        <w:t>Guia Prático</w:t>
+        <w:t>UML 2-Uma abordagem prática</w:t>
       </w:r>
       <w:r>
         <w:rPr>
@@ -23049,49 +24061,19 @@
         <w:rPr>
           <w:szCs w:val="24"/>
         </w:rPr>
-        <w:t>2</w:t>
-      </w:r>
-      <w:r>
-        <w:rPr>
-          <w:szCs w:val="24"/>
-        </w:rPr>
-        <w:t>. ed</w:t>
-      </w:r>
-      <w:r>
-        <w:rPr>
-          <w:szCs w:val="24"/>
-        </w:rPr>
-        <w:t xml:space="preserve">. </w:t>
-      </w:r>
-      <w:r>
-        <w:rPr>
-          <w:szCs w:val="24"/>
-        </w:rPr>
-        <w:t xml:space="preserve">São Paulo: </w:t>
-      </w:r>
-      <w:r>
-        <w:rPr>
-          <w:szCs w:val="24"/>
-        </w:rPr>
-        <w:t>Novatec Editora, 2014.</w:t>
-      </w:r>
-      <w:r>
-        <w:rPr>
-          <w:szCs w:val="24"/>
-        </w:rPr>
-        <w:t xml:space="preserve"> </w:t>
-      </w:r>
-      <w:r>
-        <w:rPr>
-          <w:szCs w:val="24"/>
-        </w:rPr>
-        <w:t>192</w:t>
-      </w:r>
-      <w:r>
-        <w:rPr>
-          <w:szCs w:val="24"/>
-        </w:rPr>
-        <w:t xml:space="preserve"> p.</w:t>
+        <w:t>3</w:t>
+      </w:r>
+      <w:r>
+        <w:rPr>
+          <w:szCs w:val="24"/>
+        </w:rPr>
+        <w:t xml:space="preserve">. ed. São Paulo: </w:t>
+      </w:r>
+      <w:r>
+        <w:rPr>
+          <w:szCs w:val="24"/>
+        </w:rPr>
+        <w:t>Novatec Editora, 2018.</w:t>
       </w:r>
     </w:p>
     <w:p>
@@ -23113,7 +24095,7 @@
         <w:rPr>
           <w:szCs w:val="24"/>
         </w:rPr>
-        <w:t xml:space="preserve">GUEDES, Gilleanes T. A. </w:t>
+        <w:t>HEUSER, Carlos Alberto. </w:t>
       </w:r>
       <w:r>
         <w:rPr>
@@ -23121,61 +24103,25 @@
           <w:bCs/>
           <w:szCs w:val="24"/>
         </w:rPr>
-        <w:t>UML 2</w:t>
-      </w:r>
-      <w:r>
-        <w:rPr>
-          <w:szCs w:val="24"/>
-        </w:rPr>
-        <w:t xml:space="preserve">:  </w:t>
-      </w:r>
-      <w:r>
-        <w:rPr>
-          <w:szCs w:val="24"/>
-        </w:rPr>
-        <w:t>Uma Abordagem</w:t>
-      </w:r>
-      <w:r>
-        <w:rPr>
-          <w:szCs w:val="24"/>
-        </w:rPr>
-        <w:t xml:space="preserve"> Pr</w:t>
-      </w:r>
-      <w:r>
-        <w:rPr>
-          <w:szCs w:val="24"/>
-        </w:rPr>
-        <w:t>á</w:t>
-      </w:r>
-      <w:r>
-        <w:rPr>
-          <w:szCs w:val="24"/>
-        </w:rPr>
-        <w:t>ti</w:t>
-      </w:r>
-      <w:r>
-        <w:rPr>
-          <w:szCs w:val="24"/>
-        </w:rPr>
-        <w:t>ca</w:t>
-      </w:r>
-      <w:r>
-        <w:rPr>
-          <w:szCs w:val="24"/>
-        </w:rPr>
-        <w:t>. 2. ed. São Paulo: Novatec Editora, 201</w:t>
-      </w:r>
-      <w:r>
-        <w:rPr>
-          <w:szCs w:val="24"/>
-        </w:rPr>
-        <w:t>1</w:t>
-      </w:r>
-      <w:r>
-        <w:rPr>
-          <w:szCs w:val="24"/>
-        </w:rPr>
-        <w:t>.</w:t>
+        <w:t xml:space="preserve">Projeto de banco de dados: </w:t>
+      </w:r>
+      <w:r>
+        <w:rPr>
+          <w:szCs w:val="24"/>
+        </w:rPr>
+        <w:t xml:space="preserve">Volume 4 da Série Livros didáticos informática UFRGS. </w:t>
+      </w:r>
+      <w:r>
+        <w:rPr>
+          <w:szCs w:val="24"/>
+        </w:rPr>
+        <w:t xml:space="preserve">Porto Alegre: </w:t>
+      </w:r>
+      <w:r>
+        <w:rPr>
+          <w:szCs w:val="24"/>
+        </w:rPr>
+        <w:t>Bookman Editora, 2009.</w:t>
       </w:r>
     </w:p>
     <w:p>
@@ -23189,15 +24135,43 @@
     <w:p>
       <w:pPr>
         <w:pStyle w:val="Referencias"/>
-        <w:rPr>
-          <w:szCs w:val="24"/>
-        </w:rPr>
-      </w:pPr>
-      <w:r>
-        <w:rPr>
-          <w:szCs w:val="24"/>
-        </w:rPr>
-        <w:t>GUEDES, Gilleanes TA. </w:t>
+      </w:pPr>
+      <w:r>
+        <w:t>HUDDLESTON, James. </w:t>
+      </w:r>
+      <w:r>
+        <w:rPr>
+          <w:b/>
+        </w:rPr>
+        <w:t>Iniciando em Banco de Dados com VB 2005</w:t>
+      </w:r>
+      <w:r>
+        <w:t>: De Novatos a Profissionais.</w:t>
+      </w:r>
+      <w:r>
+        <w:t xml:space="preserve"> 1ª. ed. Rio De Janeiro: Ciência Moderna, 2008. 536 p</w:t>
+      </w:r>
+    </w:p>
+    <w:p>
+      <w:pPr>
+        <w:pStyle w:val="Referencias"/>
+        <w:rPr>
+          <w:szCs w:val="24"/>
+        </w:rPr>
+      </w:pPr>
+    </w:p>
+    <w:p>
+      <w:pPr>
+        <w:pStyle w:val="Referencias"/>
+        <w:rPr>
+          <w:szCs w:val="24"/>
+        </w:rPr>
+      </w:pPr>
+      <w:r>
+        <w:rPr>
+          <w:szCs w:val="24"/>
+        </w:rPr>
+        <w:t>JOBSTRAIBIZER, Flávia. </w:t>
       </w:r>
       <w:r>
         <w:rPr>
@@ -23205,31 +24179,43 @@
           <w:bCs/>
           <w:szCs w:val="24"/>
         </w:rPr>
-        <w:t>UML 2-Uma abordagem prática</w:t>
-      </w:r>
-      <w:r>
-        <w:rPr>
-          <w:szCs w:val="24"/>
-        </w:rPr>
-        <w:t xml:space="preserve">. </w:t>
-      </w:r>
-      <w:r>
-        <w:rPr>
-          <w:szCs w:val="24"/>
-        </w:rPr>
-        <w:t>3</w:t>
-      </w:r>
-      <w:r>
-        <w:rPr>
-          <w:szCs w:val="24"/>
-        </w:rPr>
-        <w:t xml:space="preserve">. ed. São Paulo: </w:t>
-      </w:r>
-      <w:r>
-        <w:rPr>
-          <w:szCs w:val="24"/>
-        </w:rPr>
-        <w:t>Novatec Editora, 2018.</w:t>
+        <w:t>Criação de sites com o CSS</w:t>
+      </w:r>
+      <w:r>
+        <w:rPr>
+          <w:szCs w:val="24"/>
+        </w:rPr>
+        <w:t>.</w:t>
+      </w:r>
+      <w:r>
+        <w:rPr>
+          <w:szCs w:val="24"/>
+        </w:rPr>
+        <w:t xml:space="preserve"> São Paulo:</w:t>
+      </w:r>
+      <w:r>
+        <w:rPr>
+          <w:szCs w:val="24"/>
+        </w:rPr>
+        <w:t xml:space="preserve"> Universo dos Livros Editora, 2009.</w:t>
+      </w:r>
+      <w:r>
+        <w:rPr>
+          <w:szCs w:val="24"/>
+        </w:rPr>
+        <w:t xml:space="preserve"> </w:t>
+      </w:r>
+      <w:r>
+        <w:rPr>
+          <w:szCs w:val="24"/>
+        </w:rPr>
+        <w:t>146</w:t>
+      </w:r>
+      <w:r>
+        <w:rPr>
+          <w:szCs w:val="24"/>
+        </w:rPr>
+        <w:t xml:space="preserve"> p.</w:t>
       </w:r>
     </w:p>
     <w:p>
@@ -23251,7 +24237,21 @@
         <w:rPr>
           <w:szCs w:val="24"/>
         </w:rPr>
-        <w:t>HEUSER, Carlos Alberto. </w:t>
+        <w:t xml:space="preserve">JÚNIOR, </w:t>
+      </w:r>
+      <w:proofErr w:type="spellStart"/>
+      <w:r>
+        <w:rPr>
+          <w:szCs w:val="24"/>
+        </w:rPr>
+        <w:t>Edwar</w:t>
+      </w:r>
+      <w:proofErr w:type="spellEnd"/>
+      <w:r>
+        <w:rPr>
+          <w:szCs w:val="24"/>
+        </w:rPr>
+        <w:t xml:space="preserve"> Saliba. </w:t>
       </w:r>
       <w:r>
         <w:rPr>
@@ -23259,25 +24259,49 @@
           <w:bCs/>
           <w:szCs w:val="24"/>
         </w:rPr>
-        <w:t xml:space="preserve">Projeto de banco de dados: </w:t>
-      </w:r>
-      <w:r>
-        <w:rPr>
-          <w:szCs w:val="24"/>
-        </w:rPr>
-        <w:t xml:space="preserve">Volume 4 da Série Livros didáticos informática UFRGS. </w:t>
-      </w:r>
-      <w:r>
-        <w:rPr>
-          <w:szCs w:val="24"/>
-        </w:rPr>
-        <w:t xml:space="preserve">Porto Alegre: </w:t>
-      </w:r>
-      <w:r>
-        <w:rPr>
-          <w:szCs w:val="24"/>
-        </w:rPr>
-        <w:t>Bookman Editora, 2009.</w:t>
+        <w:t>Diagrama de Caso de Uso</w:t>
+      </w:r>
+      <w:r>
+        <w:rPr>
+          <w:szCs w:val="24"/>
+        </w:rPr>
+        <w:t xml:space="preserve">. </w:t>
+      </w:r>
+      <w:r>
+        <w:rPr>
+          <w:szCs w:val="24"/>
+        </w:rPr>
+        <w:t xml:space="preserve">Minas Gerais: </w:t>
+      </w:r>
+      <w:r>
+        <w:rPr>
+          <w:szCs w:val="24"/>
+        </w:rPr>
+        <w:t>Instituto Federal de Educação</w:t>
+      </w:r>
+      <w:r>
+        <w:rPr>
+          <w:szCs w:val="24"/>
+        </w:rPr>
+        <w:t>.</w:t>
+      </w:r>
+      <w:r>
+        <w:rPr>
+          <w:szCs w:val="24"/>
+        </w:rPr>
+        <w:t xml:space="preserve"> </w:t>
+      </w:r>
+      <w:r>
+        <w:rPr>
+          <w:szCs w:val="24"/>
+        </w:rPr>
+        <w:t>2020</w:t>
+      </w:r>
+      <w:r>
+        <w:rPr>
+          <w:szCs w:val="24"/>
+        </w:rPr>
+        <w:t>.</w:t>
       </w:r>
     </w:p>
     <w:p>
@@ -23299,29 +24323,53 @@
         <w:rPr>
           <w:szCs w:val="24"/>
         </w:rPr>
-        <w:t>HUDDLESTON, James. </w:t>
-      </w:r>
-      <w:bookmarkStart w:id="34" w:name="_Int_oJEyZRRd"/>
+        <w:t xml:space="preserve">JÚNIOR, </w:t>
+      </w:r>
+      <w:proofErr w:type="spellStart"/>
+      <w:r>
+        <w:rPr>
+          <w:szCs w:val="24"/>
+        </w:rPr>
+        <w:t>Edwar</w:t>
+      </w:r>
+      <w:proofErr w:type="spellEnd"/>
+      <w:r>
+        <w:rPr>
+          <w:szCs w:val="24"/>
+        </w:rPr>
+        <w:t xml:space="preserve"> Saliba. </w:t>
+      </w:r>
       <w:r>
         <w:rPr>
           <w:b/>
           <w:bCs/>
           <w:szCs w:val="24"/>
         </w:rPr>
-        <w:t>Iniciando em Banco de Dados com VB 2005</w:t>
-      </w:r>
-      <w:r>
-        <w:rPr>
-          <w:szCs w:val="24"/>
-        </w:rPr>
-        <w:t>: De Novatos a Profissionais.</w:t>
-      </w:r>
-      <w:bookmarkEnd w:id="34"/>
-      <w:r>
-        <w:rPr>
-          <w:szCs w:val="24"/>
-        </w:rPr>
-        <w:t xml:space="preserve"> 1ª. ed. Rio De Janeiro: Ciência Moderna, 2008. 536 p</w:t>
+        <w:t>Diagrama de Classes</w:t>
+      </w:r>
+      <w:r>
+        <w:rPr>
+          <w:szCs w:val="24"/>
+        </w:rPr>
+        <w:t>. Minas Gerais: Instituto Federal de Educação.</w:t>
+      </w:r>
+      <w:r>
+        <w:rPr>
+          <w:szCs w:val="24"/>
+        </w:rPr>
+        <w:t xml:space="preserve"> </w:t>
+      </w:r>
+      <w:r>
+        <w:rPr>
+          <w:szCs w:val="24"/>
+        </w:rPr>
+        <w:t>2020.</w:t>
+      </w:r>
+      <w:r>
+        <w:rPr>
+          <w:szCs w:val="24"/>
+        </w:rPr>
+        <w:t xml:space="preserve"> </w:t>
       </w:r>
     </w:p>
     <w:p>
@@ -23343,7 +24391,7 @@
         <w:rPr>
           <w:szCs w:val="24"/>
         </w:rPr>
-        <w:t>JOBSTRAIBIZER, Flávia. </w:t>
+        <w:t xml:space="preserve">JÚNIOR, Sebastião Estefânio Pinto Rabelo. </w:t>
       </w:r>
       <w:r>
         <w:rPr>
@@ -23351,43 +24399,39 @@
           <w:bCs/>
           <w:szCs w:val="24"/>
         </w:rPr>
-        <w:t>Criação de sites com o CSS</w:t>
-      </w:r>
-      <w:r>
-        <w:rPr>
-          <w:szCs w:val="24"/>
-        </w:rPr>
-        <w:t>.</w:t>
-      </w:r>
-      <w:r>
-        <w:rPr>
-          <w:szCs w:val="24"/>
-        </w:rPr>
-        <w:t xml:space="preserve"> São Paulo:</w:t>
-      </w:r>
-      <w:r>
-        <w:rPr>
-          <w:szCs w:val="24"/>
-        </w:rPr>
-        <w:t xml:space="preserve"> Universo dos Livros Editora, 2009.</w:t>
-      </w:r>
-      <w:r>
-        <w:rPr>
-          <w:szCs w:val="24"/>
-        </w:rPr>
-        <w:t xml:space="preserve"> </w:t>
-      </w:r>
-      <w:r>
-        <w:rPr>
-          <w:szCs w:val="24"/>
-        </w:rPr>
-        <w:t>146</w:t>
-      </w:r>
-      <w:r>
-        <w:rPr>
-          <w:szCs w:val="24"/>
-        </w:rPr>
-        <w:t xml:space="preserve"> p.</w:t>
+        <w:t>Verificação de conformidade entre diagramas de sequência UML e código Java</w:t>
+      </w:r>
+      <w:r>
+        <w:rPr>
+          <w:szCs w:val="24"/>
+        </w:rPr>
+        <w:t>. 2012. 76</w:t>
+      </w:r>
+      <w:r>
+        <w:rPr>
+          <w:szCs w:val="24"/>
+        </w:rPr>
+        <w:t xml:space="preserve"> </w:t>
+      </w:r>
+      <w:r>
+        <w:rPr>
+          <w:szCs w:val="24"/>
+        </w:rPr>
+        <w:t xml:space="preserve">f. (Dissertação de Mestrado em Ciência da Computação) Programa de Pós-graduação em Ciência da Computação, Centro de Engenharia Elétrica e Informática, Universidade Federal de Campina Grande - </w:t>
+      </w:r>
+      <w:proofErr w:type="spellStart"/>
+      <w:r>
+        <w:rPr>
+          <w:szCs w:val="24"/>
+        </w:rPr>
+        <w:t>Paraiba</w:t>
+      </w:r>
+      <w:proofErr w:type="spellEnd"/>
+      <w:r>
+        <w:rPr>
+          <w:szCs w:val="24"/>
+        </w:rPr>
+        <w:t xml:space="preserve"> - Brasil, 2012. Disponível em: http://dspace.sti.ufcg.edu.br:8080/jspui/handle/riufcg/1626</w:t>
       </w:r>
     </w:p>
     <w:p>
@@ -23409,21 +24453,27 @@
         <w:rPr>
           <w:szCs w:val="24"/>
         </w:rPr>
-        <w:t xml:space="preserve">JÚNIOR, </w:t>
+        <w:t>LEWIS, Joseph R</w:t>
+      </w:r>
+      <w:r>
+        <w:rPr>
+          <w:szCs w:val="24"/>
+        </w:rPr>
+        <w:t xml:space="preserve">; MOSCOVITZ, </w:t>
       </w:r>
       <w:proofErr w:type="spellStart"/>
       <w:r>
         <w:rPr>
           <w:szCs w:val="24"/>
         </w:rPr>
-        <w:t>Edwar</w:t>
+        <w:t>Meitar</w:t>
       </w:r>
       <w:proofErr w:type="spellEnd"/>
       <w:r>
         <w:rPr>
           <w:szCs w:val="24"/>
         </w:rPr>
-        <w:t xml:space="preserve"> Saliba. </w:t>
+        <w:t xml:space="preserve">. </w:t>
       </w:r>
       <w:r>
         <w:rPr>
@@ -23431,7 +24481,25 @@
           <w:bCs/>
           <w:szCs w:val="24"/>
         </w:rPr>
-        <w:t>Diagrama de Caso de Uso</w:t>
+        <w:t>Css avançado</w:t>
+      </w:r>
+      <w:r>
+        <w:rPr>
+          <w:szCs w:val="24"/>
+        </w:rPr>
+        <w:t>.</w:t>
+      </w:r>
+      <w:r>
+        <w:rPr>
+          <w:szCs w:val="24"/>
+        </w:rPr>
+        <w:t xml:space="preserve"> São Paulo: Novatec Editora</w:t>
+      </w:r>
+      <w:r>
+        <w:rPr>
+          <w:szCs w:val="24"/>
+        </w:rPr>
+        <w:t>, 2010</w:t>
       </w:r>
       <w:r>
         <w:rPr>
@@ -23443,37 +24511,13 @@
         <w:rPr>
           <w:szCs w:val="24"/>
         </w:rPr>
-        <w:t xml:space="preserve">Minas Gerais: </w:t>
-      </w:r>
-      <w:r>
-        <w:rPr>
-          <w:szCs w:val="24"/>
-        </w:rPr>
-        <w:t>Instituto Federal de Educação</w:t>
-      </w:r>
-      <w:r>
-        <w:rPr>
-          <w:szCs w:val="24"/>
-        </w:rPr>
-        <w:t>.</w:t>
-      </w:r>
-      <w:r>
-        <w:rPr>
-          <w:szCs w:val="24"/>
-        </w:rPr>
-        <w:t xml:space="preserve"> </w:t>
-      </w:r>
-      <w:r>
-        <w:rPr>
-          <w:szCs w:val="24"/>
-        </w:rPr>
-        <w:t>2020</w:t>
-      </w:r>
-      <w:r>
-        <w:rPr>
-          <w:szCs w:val="24"/>
-        </w:rPr>
-        <w:t>.</w:t>
+        <w:t>416</w:t>
+      </w:r>
+      <w:r>
+        <w:rPr>
+          <w:szCs w:val="24"/>
+        </w:rPr>
+        <w:t xml:space="preserve"> p.</w:t>
       </w:r>
     </w:p>
     <w:p>
@@ -23495,21 +24539,13 @@
         <w:rPr>
           <w:szCs w:val="24"/>
         </w:rPr>
-        <w:t xml:space="preserve">JÚNIOR, </w:t>
-      </w:r>
-      <w:proofErr w:type="spellStart"/>
-      <w:r>
-        <w:rPr>
-          <w:szCs w:val="24"/>
-        </w:rPr>
-        <w:t>Edwar</w:t>
-      </w:r>
-      <w:proofErr w:type="spellEnd"/>
-      <w:r>
-        <w:rPr>
-          <w:szCs w:val="24"/>
-        </w:rPr>
-        <w:t xml:space="preserve"> Saliba. </w:t>
+        <w:t>KORTH, H. F; SILBERCHATZ, A.; SUDARSHAN, S</w:t>
+      </w:r>
+      <w:r>
+        <w:rPr>
+          <w:szCs w:val="24"/>
+        </w:rPr>
+        <w:t xml:space="preserve">. </w:t>
       </w:r>
       <w:r>
         <w:rPr>
@@ -23517,31 +24553,13 @@
           <w:bCs/>
           <w:szCs w:val="24"/>
         </w:rPr>
-        <w:t>Diagrama de Classes</w:t>
-      </w:r>
-      <w:r>
-        <w:rPr>
-          <w:szCs w:val="24"/>
-        </w:rPr>
-        <w:t>. Minas Gerais: Instituto Federal de Educação.</w:t>
-      </w:r>
-      <w:r>
-        <w:rPr>
-          <w:szCs w:val="24"/>
-        </w:rPr>
-        <w:t xml:space="preserve"> </w:t>
-      </w:r>
-      <w:r>
-        <w:rPr>
-          <w:szCs w:val="24"/>
-        </w:rPr>
-        <w:t>2020.</w:t>
-      </w:r>
-      <w:r>
-        <w:rPr>
-          <w:szCs w:val="24"/>
-        </w:rPr>
-        <w:t xml:space="preserve"> </w:t>
+        <w:t>Sistema de banco de dados</w:t>
+      </w:r>
+      <w:r>
+        <w:rPr>
+          <w:szCs w:val="24"/>
+        </w:rPr>
+        <w:t>. 5.ed. Rio de Janeiro: Campus, 2006.</w:t>
       </w:r>
     </w:p>
     <w:p>
@@ -23563,7 +24581,7 @@
         <w:rPr>
           <w:szCs w:val="24"/>
         </w:rPr>
-        <w:t xml:space="preserve">JÚNIOR, Sebastião Estefânio Pinto Rabelo. </w:t>
+        <w:t xml:space="preserve">LARMAN, Craig. </w:t>
       </w:r>
       <w:r>
         <w:rPr>
@@ -23571,69 +24589,97 @@
           <w:bCs/>
           <w:szCs w:val="24"/>
         </w:rPr>
-        <w:t>Verificação de conformidade entre diagramas de sequência UML e código Java</w:t>
-      </w:r>
-      <w:r>
-        <w:rPr>
-          <w:szCs w:val="24"/>
-        </w:rPr>
-        <w:t xml:space="preserve">. 2012. 76f. (Dissertação de Mestrado em Ciência da Computação) Programa de Pós-graduação em Ciência da Computação, Centro de Engenharia Elétrica e Informática, Universidade Federal de Campina Grande - </w:t>
+        <w:t>Utilizando UML e padrões</w:t>
+      </w:r>
+      <w:r>
+        <w:rPr>
+          <w:szCs w:val="24"/>
+        </w:rPr>
+        <w:t xml:space="preserve">. </w:t>
+      </w:r>
+      <w:r>
+        <w:rPr>
+          <w:szCs w:val="24"/>
+        </w:rPr>
+        <w:t xml:space="preserve">Porto Alegre: </w:t>
+      </w:r>
+      <w:r>
+        <w:rPr>
+          <w:szCs w:val="24"/>
+        </w:rPr>
+        <w:t>Bookman Editora, 2000.</w:t>
+      </w:r>
+    </w:p>
+    <w:p>
+      <w:pPr>
+        <w:pStyle w:val="Referencias"/>
+        <w:rPr>
+          <w:szCs w:val="24"/>
+        </w:rPr>
+      </w:pPr>
+    </w:p>
+    <w:p>
+      <w:pPr>
+        <w:pStyle w:val="Referencias"/>
+        <w:rPr>
+          <w:szCs w:val="24"/>
+        </w:rPr>
+      </w:pPr>
+      <w:r>
+        <w:rPr>
+          <w:szCs w:val="24"/>
+        </w:rPr>
+        <w:t xml:space="preserve">LUCIANO, </w:t>
+      </w:r>
+      <w:r>
+        <w:rPr>
+          <w:szCs w:val="24"/>
+        </w:rPr>
+        <w:t>Josué</w:t>
+      </w:r>
+      <w:r>
+        <w:rPr>
+          <w:szCs w:val="24"/>
+        </w:rPr>
+        <w:t xml:space="preserve">; ALVES, </w:t>
       </w:r>
       <w:proofErr w:type="spellStart"/>
       <w:r>
         <w:rPr>
           <w:szCs w:val="24"/>
         </w:rPr>
-        <w:t>Paraiba</w:t>
+        <w:t>Walisson</w:t>
       </w:r>
       <w:proofErr w:type="spellEnd"/>
       <w:r>
         <w:rPr>
           <w:szCs w:val="24"/>
         </w:rPr>
-        <w:t xml:space="preserve"> - Brasil, 2012. Disponível em: http://dspace.sti.ufcg.edu.br:8080/jspui/handle/riufcg/1626</w:t>
-      </w:r>
-    </w:p>
-    <w:p>
-      <w:pPr>
-        <w:pStyle w:val="Referencias"/>
-        <w:rPr>
-          <w:szCs w:val="24"/>
-        </w:rPr>
-      </w:pPr>
-    </w:p>
-    <w:p>
-      <w:pPr>
-        <w:pStyle w:val="Referencias"/>
-        <w:rPr>
-          <w:szCs w:val="24"/>
-        </w:rPr>
-      </w:pPr>
-      <w:r>
-        <w:rPr>
-          <w:szCs w:val="24"/>
-        </w:rPr>
-        <w:t>LEWIS, Joseph R</w:t>
-      </w:r>
-      <w:r>
-        <w:rPr>
-          <w:szCs w:val="24"/>
-        </w:rPr>
-        <w:t xml:space="preserve">; MOSCOVITZ, </w:t>
-      </w:r>
-      <w:proofErr w:type="spellStart"/>
-      <w:r>
-        <w:rPr>
-          <w:szCs w:val="24"/>
-        </w:rPr>
-        <w:t>Meitar</w:t>
-      </w:r>
-      <w:proofErr w:type="spellEnd"/>
-      <w:r>
-        <w:rPr>
-          <w:szCs w:val="24"/>
-        </w:rPr>
-        <w:t xml:space="preserve">. </w:t>
+        <w:t xml:space="preserve"> </w:t>
+      </w:r>
+      <w:r>
+        <w:rPr>
+          <w:szCs w:val="24"/>
+        </w:rPr>
+        <w:t>Joel</w:t>
+      </w:r>
+      <w:r>
+        <w:rPr>
+          <w:szCs w:val="24"/>
+        </w:rPr>
+        <w:t xml:space="preserve"> </w:t>
+      </w:r>
+      <w:r>
+        <w:rPr>
+          <w:szCs w:val="24"/>
+        </w:rPr>
+        <w:t>Barberá</w:t>
+      </w:r>
+      <w:r>
+        <w:rPr>
+          <w:szCs w:val="24"/>
+        </w:rPr>
+        <w:t>. </w:t>
       </w:r>
       <w:r>
         <w:rPr>
@@ -23641,43 +24687,33 @@
           <w:bCs/>
           <w:szCs w:val="24"/>
         </w:rPr>
-        <w:t>Css avançado</w:t>
-      </w:r>
-      <w:r>
-        <w:rPr>
-          <w:szCs w:val="24"/>
-        </w:rPr>
-        <w:t>.</w:t>
-      </w:r>
-      <w:r>
-        <w:rPr>
-          <w:szCs w:val="24"/>
-        </w:rPr>
-        <w:t xml:space="preserve"> São Paulo: Novatec Editora</w:t>
-      </w:r>
-      <w:r>
-        <w:rPr>
-          <w:szCs w:val="24"/>
-        </w:rPr>
-        <w:t>, 2010</w:t>
-      </w:r>
-      <w:r>
-        <w:rPr>
-          <w:szCs w:val="24"/>
-        </w:rPr>
-        <w:t xml:space="preserve">. </w:t>
-      </w:r>
-      <w:r>
-        <w:rPr>
-          <w:szCs w:val="24"/>
-        </w:rPr>
-        <w:t>416</w:t>
-      </w:r>
-      <w:r>
-        <w:rPr>
-          <w:szCs w:val="24"/>
-        </w:rPr>
-        <w:t xml:space="preserve"> p.</w:t>
+        <w:t>PADRÃO DE ARQUITETURA MVC</w:t>
+      </w:r>
+      <w:r>
+        <w:rPr>
+          <w:szCs w:val="24"/>
+        </w:rPr>
+        <w:t xml:space="preserve">: MODEL-VIEWCONTROLLER. </w:t>
+      </w:r>
+      <w:r>
+        <w:rPr>
+          <w:szCs w:val="24"/>
+        </w:rPr>
+        <w:t>3ª. ed. São Paulo: [</w:t>
+      </w:r>
+      <w:r>
+        <w:rPr>
+          <w:i/>
+          <w:iCs/>
+          <w:szCs w:val="24"/>
+        </w:rPr>
+        <w:t>s. n.</w:t>
+      </w:r>
+      <w:r>
+        <w:rPr>
+          <w:szCs w:val="24"/>
+        </w:rPr>
+        <w:t>], 2011. v. 01.</w:t>
       </w:r>
     </w:p>
     <w:p>
@@ -23699,13 +24735,7 @@
         <w:rPr>
           <w:szCs w:val="24"/>
         </w:rPr>
-        <w:t>KORTH, H. F; SILBERCHATZ, A.; SUDARSHAN, S</w:t>
-      </w:r>
-      <w:r>
-        <w:rPr>
-          <w:szCs w:val="24"/>
-        </w:rPr>
-        <w:t xml:space="preserve">. </w:t>
+        <w:t>MACORATTI, José Carlos</w:t>
       </w:r>
       <w:r>
         <w:rPr>
@@ -23713,13 +24743,25 @@
           <w:bCs/>
           <w:szCs w:val="24"/>
         </w:rPr>
-        <w:t>Sistema de banco de dados</w:t>
-      </w:r>
-      <w:r>
-        <w:rPr>
-          <w:szCs w:val="24"/>
-        </w:rPr>
-        <w:t>. 5.ed. Rio de Janeiro: Campus, 2006.</w:t>
+        <w:t>. UML - Diagrama de Classes e objetos</w:t>
+      </w:r>
+      <w:r>
+        <w:rPr>
+          <w:szCs w:val="24"/>
+        </w:rPr>
+        <w:t>.</w:t>
+      </w:r>
+      <w:r>
+        <w:rPr>
+          <w:szCs w:val="24"/>
+        </w:rPr>
+        <w:t xml:space="preserve"> 2004.</w:t>
+      </w:r>
+      <w:r>
+        <w:rPr>
+          <w:szCs w:val="24"/>
+        </w:rPr>
+        <w:t xml:space="preserve"> Disponível em: https://www.macoratti.net/net_uml1.htm. Acesso em: 27 nov. 2022.</w:t>
       </w:r>
     </w:p>
     <w:p>
@@ -23740,34 +24782,54 @@
       <w:r>
         <w:rPr>
           <w:szCs w:val="24"/>
-        </w:rPr>
-        <w:t xml:space="preserve">LARMAN, Craig. </w:t>
+          <w:lang w:val="en-US"/>
+        </w:rPr>
+        <w:t xml:space="preserve">MCCOOL, Shawn. </w:t>
       </w:r>
       <w:r>
         <w:rPr>
           <w:b/>
           <w:bCs/>
           <w:szCs w:val="24"/>
-        </w:rPr>
-        <w:t>Utilizando UML e padrões</w:t>
-      </w:r>
-      <w:r>
-        <w:rPr>
-          <w:szCs w:val="24"/>
+          <w:lang w:val="en-US"/>
+        </w:rPr>
+        <w:t>Laravel starter</w:t>
+      </w:r>
+      <w:r>
+        <w:rPr>
+          <w:szCs w:val="24"/>
+          <w:lang w:val="en-US"/>
         </w:rPr>
         <w:t xml:space="preserve">. </w:t>
       </w:r>
-      <w:r>
-        <w:rPr>
-          <w:szCs w:val="24"/>
-        </w:rPr>
-        <w:t xml:space="preserve">Porto Alegre: </w:t>
-      </w:r>
-      <w:r>
-        <w:rPr>
-          <w:szCs w:val="24"/>
-        </w:rPr>
-        <w:t>Bookman Editora, 2000.</w:t>
+      <w:proofErr w:type="spellStart"/>
+      <w:r>
+        <w:rPr>
+          <w:szCs w:val="24"/>
+          <w:lang w:val="en-US"/>
+        </w:rPr>
+        <w:t>Packt</w:t>
+      </w:r>
+      <w:proofErr w:type="spellEnd"/>
+      <w:r>
+        <w:rPr>
+          <w:szCs w:val="24"/>
+          <w:lang w:val="en-US"/>
+        </w:rPr>
+        <w:t xml:space="preserve"> Publishing, 2012.</w:t>
+      </w:r>
+      <w:r>
+        <w:rPr>
+          <w:szCs w:val="24"/>
+          <w:lang w:val="en-US"/>
+        </w:rPr>
+        <w:t xml:space="preserve"> </w:t>
+      </w:r>
+      <w:r>
+        <w:rPr>
+          <w:szCs w:val="24"/>
+        </w:rPr>
+        <w:t>64 p.</w:t>
       </w:r>
     </w:p>
     <w:p>
@@ -23789,58 +24851,7 @@
         <w:rPr>
           <w:szCs w:val="24"/>
         </w:rPr>
-        <w:lastRenderedPageBreak/>
-        <w:t xml:space="preserve">LUCIANO, </w:t>
-      </w:r>
-      <w:r>
-        <w:rPr>
-          <w:szCs w:val="24"/>
-        </w:rPr>
-        <w:t>Josué</w:t>
-      </w:r>
-      <w:r>
-        <w:rPr>
-          <w:szCs w:val="24"/>
-        </w:rPr>
-        <w:t xml:space="preserve">; ALVES, </w:t>
-      </w:r>
-      <w:proofErr w:type="spellStart"/>
-      <w:r>
-        <w:rPr>
-          <w:szCs w:val="24"/>
-        </w:rPr>
-        <w:t>Walisson</w:t>
-      </w:r>
-      <w:proofErr w:type="spellEnd"/>
-      <w:r>
-        <w:rPr>
-          <w:szCs w:val="24"/>
-        </w:rPr>
-        <w:t xml:space="preserve"> </w:t>
-      </w:r>
-      <w:r>
-        <w:rPr>
-          <w:szCs w:val="24"/>
-        </w:rPr>
-        <w:t>Joel</w:t>
-      </w:r>
-      <w:r>
-        <w:rPr>
-          <w:szCs w:val="24"/>
-        </w:rPr>
-        <w:t xml:space="preserve"> </w:t>
-      </w:r>
-      <w:r>
-        <w:rPr>
-          <w:szCs w:val="24"/>
-        </w:rPr>
-        <w:t>Barberá</w:t>
-      </w:r>
-      <w:r>
-        <w:rPr>
-          <w:szCs w:val="24"/>
-        </w:rPr>
-        <w:t>. </w:t>
+        <w:t>MELLO, Alessandra Callado Bezerra de. </w:t>
       </w:r>
       <w:r>
         <w:rPr>
@@ -23848,33 +24859,13 @@
           <w:bCs/>
           <w:szCs w:val="24"/>
         </w:rPr>
-        <w:t>PADRÃO DE ARQUITETURA MVC</w:t>
-      </w:r>
-      <w:r>
-        <w:rPr>
-          <w:szCs w:val="24"/>
-        </w:rPr>
-        <w:t xml:space="preserve">: MODEL-VIEWCONTROLLER. </w:t>
-      </w:r>
-      <w:r>
-        <w:rPr>
-          <w:szCs w:val="24"/>
-        </w:rPr>
-        <w:t>3ª. ed. São Paulo: [</w:t>
-      </w:r>
-      <w:r>
-        <w:rPr>
-          <w:i/>
-          <w:iCs/>
-          <w:szCs w:val="24"/>
-        </w:rPr>
-        <w:t>s. n.</w:t>
-      </w:r>
-      <w:r>
-        <w:rPr>
-          <w:szCs w:val="24"/>
-        </w:rPr>
-        <w:t>], 2011. v. 01.</w:t>
+        <w:t>Levantamento de requisitos por meio da análise da atividade e da tarefa para sistemas digitais</w:t>
+      </w:r>
+      <w:r>
+        <w:rPr>
+          <w:szCs w:val="24"/>
+        </w:rPr>
+        <w:t xml:space="preserve">. 2018. </w:t>
       </w:r>
     </w:p>
     <w:p>
@@ -23884,6 +24875,18 @@
           <w:szCs w:val="24"/>
         </w:rPr>
       </w:pPr>
+      <w:r>
+        <w:rPr>
+          <w:szCs w:val="24"/>
+        </w:rPr>
+        <w:t>Dissertação de Mestrado. Universidade Federal de Pernambuco.</w:t>
+      </w:r>
+      <w:r>
+        <w:rPr>
+          <w:szCs w:val="24"/>
+        </w:rPr>
+        <w:t xml:space="preserve"> 2018.</w:t>
+      </w:r>
     </w:p>
     <w:p>
       <w:pPr>
@@ -23892,11 +24895,19 @@
           <w:szCs w:val="24"/>
         </w:rPr>
       </w:pPr>
-      <w:r>
-        <w:rPr>
-          <w:szCs w:val="24"/>
-        </w:rPr>
-        <w:t>MACORATTI, José Carlos</w:t>
+    </w:p>
+    <w:p>
+      <w:pPr>
+        <w:pStyle w:val="Referencias"/>
+        <w:rPr>
+          <w:szCs w:val="24"/>
+        </w:rPr>
+      </w:pPr>
+      <w:r>
+        <w:rPr>
+          <w:szCs w:val="24"/>
+        </w:rPr>
+        <w:t xml:space="preserve">MENDES, Douglas Rocha. </w:t>
       </w:r>
       <w:r>
         <w:rPr>
@@ -23904,25 +24915,25 @@
           <w:bCs/>
           <w:szCs w:val="24"/>
         </w:rPr>
-        <w:t>. UML - Diagrama de Classes e objetos</w:t>
-      </w:r>
-      <w:r>
-        <w:rPr>
-          <w:szCs w:val="24"/>
-        </w:rPr>
-        <w:t>.</w:t>
-      </w:r>
-      <w:r>
-        <w:rPr>
-          <w:szCs w:val="24"/>
-        </w:rPr>
-        <w:t xml:space="preserve"> 2004.</w:t>
-      </w:r>
-      <w:r>
-        <w:rPr>
-          <w:szCs w:val="24"/>
-        </w:rPr>
-        <w:t xml:space="preserve"> Disponível em: https://www.macoratti.net/net_uml1.htm. Acesso em: 27 nov. 2022.</w:t>
+        <w:t>Programação Java com ênfase em Orientação a Objetos.</w:t>
+      </w:r>
+      <w:r>
+        <w:rPr>
+          <w:szCs w:val="24"/>
+        </w:rPr>
+        <w:t xml:space="preserve"> </w:t>
+      </w:r>
+      <w:r>
+        <w:rPr>
+          <w:szCs w:val="24"/>
+        </w:rPr>
+        <w:t xml:space="preserve">São Paulo: </w:t>
+      </w:r>
+      <w:r>
+        <w:rPr>
+          <w:szCs w:val="24"/>
+        </w:rPr>
+        <w:t>Novatec Editora, 2009.</w:t>
       </w:r>
     </w:p>
     <w:p>
@@ -23930,6 +24941,7 @@
         <w:pStyle w:val="Referencias"/>
         <w:rPr>
           <w:szCs w:val="24"/>
+          <w:u w:val="single"/>
         </w:rPr>
       </w:pPr>
     </w:p>
@@ -23943,158 +24955,64 @@
       <w:r>
         <w:rPr>
           <w:szCs w:val="24"/>
-          <w:lang w:val="en-US"/>
-        </w:rPr>
-        <w:t xml:space="preserve">MCCOOL, Shawn. </w:t>
-      </w:r>
+        </w:rPr>
+        <w:t>MENDONÇA, Ricardo Augusto Ribeiro de. Levantamento de requisitos no desenvolvimento ágil de software. 2014. Pontifícia Universidade Católica de Goiás – Goiânia. 2014.</w:t>
+      </w:r>
+    </w:p>
+    <w:p>
+      <w:pPr>
+        <w:pStyle w:val="Referencias"/>
+        <w:rPr>
+          <w:szCs w:val="24"/>
+        </w:rPr>
+      </w:pPr>
+    </w:p>
+    <w:p>
+      <w:pPr>
+        <w:pStyle w:val="Referencias"/>
+        <w:rPr>
+          <w:szCs w:val="24"/>
+        </w:rPr>
+      </w:pPr>
+      <w:r>
+        <w:rPr>
+          <w:szCs w:val="24"/>
+        </w:rPr>
+        <w:t xml:space="preserve">NETO, Jaime. </w:t>
+      </w:r>
+      <w:proofErr w:type="spellStart"/>
       <w:r>
         <w:rPr>
           <w:b/>
           <w:bCs/>
           <w:szCs w:val="24"/>
-          <w:lang w:val="en-US"/>
-        </w:rPr>
-        <w:t>Laravel starter</w:t>
-      </w:r>
-      <w:r>
-        <w:rPr>
-          <w:szCs w:val="24"/>
-          <w:lang w:val="en-US"/>
-        </w:rPr>
-        <w:t xml:space="preserve">. </w:t>
-      </w:r>
-      <w:proofErr w:type="spellStart"/>
-      <w:r>
-        <w:rPr>
-          <w:szCs w:val="24"/>
-          <w:lang w:val="en-US"/>
-        </w:rPr>
-        <w:t>Packt</w:t>
+        </w:rPr>
+        <w:t>Laravel</w:t>
       </w:r>
       <w:proofErr w:type="spellEnd"/>
-      <w:r>
-        <w:rPr>
-          <w:szCs w:val="24"/>
-          <w:lang w:val="en-US"/>
-        </w:rPr>
-        <w:t xml:space="preserve"> Publishing, 2012.</w:t>
-      </w:r>
-      <w:r>
-        <w:rPr>
-          <w:szCs w:val="24"/>
-          <w:lang w:val="en-US"/>
-        </w:rPr>
-        <w:t xml:space="preserve"> </w:t>
-      </w:r>
-      <w:r>
-        <w:rPr>
-          <w:szCs w:val="24"/>
-        </w:rPr>
-        <w:t>64 p.</w:t>
-      </w:r>
-    </w:p>
-    <w:p>
-      <w:pPr>
-        <w:pStyle w:val="Referencias"/>
-        <w:rPr>
-          <w:szCs w:val="24"/>
-        </w:rPr>
-      </w:pPr>
-    </w:p>
-    <w:p>
-      <w:pPr>
-        <w:pStyle w:val="Referencias"/>
-        <w:rPr>
-          <w:szCs w:val="24"/>
-        </w:rPr>
-      </w:pPr>
-      <w:r>
-        <w:rPr>
-          <w:szCs w:val="24"/>
-        </w:rPr>
-        <w:t>MELLO, Alessandra Callado Bezerra de. </w:t>
-      </w:r>
       <w:r>
         <w:rPr>
           <w:b/>
           <w:bCs/>
           <w:szCs w:val="24"/>
         </w:rPr>
-        <w:t>Levantamento de requisitos por meio da análise da atividade e da tarefa para sistemas digitais</w:t>
-      </w:r>
-      <w:r>
-        <w:rPr>
-          <w:szCs w:val="24"/>
-        </w:rPr>
-        <w:t xml:space="preserve">. 2018. </w:t>
-      </w:r>
-    </w:p>
-    <w:p>
-      <w:pPr>
-        <w:pStyle w:val="Referencias"/>
-        <w:rPr>
-          <w:szCs w:val="24"/>
-        </w:rPr>
-      </w:pPr>
-      <w:r>
-        <w:rPr>
-          <w:szCs w:val="24"/>
-        </w:rPr>
-        <w:t>Dissertação de Mestrado. Universidade Federal de Pernambuco.</w:t>
-      </w:r>
-      <w:r>
-        <w:rPr>
-          <w:szCs w:val="24"/>
-        </w:rPr>
-        <w:t xml:space="preserve"> 2018.</w:t>
-      </w:r>
-    </w:p>
-    <w:p>
-      <w:pPr>
-        <w:pStyle w:val="Referencias"/>
-        <w:rPr>
-          <w:szCs w:val="24"/>
-        </w:rPr>
-      </w:pPr>
-    </w:p>
-    <w:p>
-      <w:pPr>
-        <w:pStyle w:val="Referencias"/>
-        <w:rPr>
-          <w:szCs w:val="24"/>
-        </w:rPr>
-      </w:pPr>
-      <w:r>
-        <w:rPr>
-          <w:szCs w:val="24"/>
-        </w:rPr>
-        <w:t xml:space="preserve">MENDES, Douglas Rocha. </w:t>
-      </w:r>
+        <w:t xml:space="preserve"> - Escolhendo Um Framework </w:t>
+      </w:r>
+      <w:proofErr w:type="spellStart"/>
       <w:r>
         <w:rPr>
           <w:b/>
           <w:bCs/>
           <w:szCs w:val="24"/>
         </w:rPr>
-        <w:t>Programação Java com ênfase em Orientação a Objetos.</w:t>
-      </w:r>
-      <w:r>
-        <w:rPr>
-          <w:szCs w:val="24"/>
-        </w:rPr>
-        <w:t xml:space="preserve"> </w:t>
-      </w:r>
-      <w:r>
-        <w:rPr>
-          <w:szCs w:val="24"/>
-        </w:rPr>
-        <w:t xml:space="preserve">São Paulo: </w:t>
-      </w:r>
-      <w:r>
-        <w:rPr>
-          <w:szCs w:val="24"/>
-        </w:rPr>
-        <w:t>Novatec Editora, 2009.</w:t>
+        <w:t>Php</w:t>
+      </w:r>
+      <w:proofErr w:type="spellEnd"/>
+      <w:r>
+        <w:rPr>
+          <w:szCs w:val="24"/>
+        </w:rPr>
+        <w:t>. Rio de Janeiro: Clube de Autores, 2020, 138 p.</w:t>
       </w:r>
     </w:p>
     <w:p>
@@ -24102,7 +25020,6 @@
         <w:pStyle w:val="Referencias"/>
         <w:rPr>
           <w:szCs w:val="24"/>
-          <w:u w:val="single"/>
         </w:rPr>
       </w:pPr>
     </w:p>
@@ -24117,63 +25034,51 @@
         <w:rPr>
           <w:szCs w:val="24"/>
         </w:rPr>
-        <w:t>MENDONÇA, Ricardo Augusto Ribeiro de. Levantamento de requisitos no desenvolvimento ágil de software. 2014. Pontifícia Universidade Católica de Goiás – Goiânia. 2014.</w:t>
-      </w:r>
-    </w:p>
-    <w:p>
-      <w:pPr>
-        <w:pStyle w:val="Referencias"/>
-        <w:rPr>
-          <w:szCs w:val="24"/>
-        </w:rPr>
-      </w:pPr>
-    </w:p>
-    <w:p>
-      <w:pPr>
-        <w:pStyle w:val="Referencias"/>
-        <w:rPr>
-          <w:szCs w:val="24"/>
-        </w:rPr>
-      </w:pPr>
-      <w:r>
-        <w:rPr>
-          <w:szCs w:val="24"/>
-        </w:rPr>
-        <w:t xml:space="preserve">NETO, Jaime. </w:t>
-      </w:r>
-      <w:proofErr w:type="spellStart"/>
+        <w:t>NIEDERAUER, Juliano. </w:t>
+      </w:r>
       <w:r>
         <w:rPr>
           <w:b/>
           <w:bCs/>
           <w:szCs w:val="24"/>
         </w:rPr>
-        <w:t>Laravel</w:t>
-      </w:r>
-      <w:proofErr w:type="spellEnd"/>
-      <w:r>
-        <w:rPr>
-          <w:b/>
-          <w:bCs/>
-          <w:szCs w:val="24"/>
-        </w:rPr>
-        <w:t xml:space="preserve"> - Escolhendo Um Framework </w:t>
-      </w:r>
-      <w:proofErr w:type="spellStart"/>
-      <w:r>
-        <w:rPr>
-          <w:b/>
-          <w:bCs/>
-          <w:szCs w:val="24"/>
-        </w:rPr>
-        <w:t>Php</w:t>
-      </w:r>
-      <w:proofErr w:type="spellEnd"/>
-      <w:r>
-        <w:rPr>
-          <w:szCs w:val="24"/>
-        </w:rPr>
-        <w:t>. Rio de Janeiro: Clube de Autores, 2020, 138 p.</w:t>
+        <w:t>PHP para quem conhece PHP</w:t>
+      </w:r>
+      <w:r>
+        <w:rPr>
+          <w:szCs w:val="24"/>
+        </w:rPr>
+        <w:t>.</w:t>
+      </w:r>
+      <w:r>
+        <w:rPr>
+          <w:szCs w:val="24"/>
+        </w:rPr>
+        <w:t xml:space="preserve"> 5. ed. São Paulo:</w:t>
+      </w:r>
+      <w:r>
+        <w:rPr>
+          <w:szCs w:val="24"/>
+        </w:rPr>
+        <w:t xml:space="preserve"> Novatec Editora, 2017.</w:t>
+      </w:r>
+      <w:r>
+        <w:rPr>
+          <w:szCs w:val="24"/>
+        </w:rPr>
+        <w:t xml:space="preserve"> </w:t>
+      </w:r>
+      <w:r>
+        <w:rPr>
+          <w:szCs w:val="24"/>
+        </w:rPr>
+        <w:t xml:space="preserve">544 </w:t>
+      </w:r>
+      <w:r>
+        <w:rPr>
+          <w:szCs w:val="24"/>
+        </w:rPr>
+        <w:t>p.</w:t>
       </w:r>
     </w:p>
     <w:p>
@@ -24195,72 +25100,7 @@
         <w:rPr>
           <w:szCs w:val="24"/>
         </w:rPr>
-        <w:t>NIEDERAUER, Juliano. </w:t>
-      </w:r>
-      <w:r>
-        <w:rPr>
-          <w:b/>
-          <w:bCs/>
-          <w:szCs w:val="24"/>
-        </w:rPr>
-        <w:t>PHP para quem conhece PHP</w:t>
-      </w:r>
-      <w:r>
-        <w:rPr>
-          <w:szCs w:val="24"/>
-        </w:rPr>
-        <w:t>.</w:t>
-      </w:r>
-      <w:r>
-        <w:rPr>
-          <w:szCs w:val="24"/>
-        </w:rPr>
-        <w:t xml:space="preserve"> 5. ed. São Paulo:</w:t>
-      </w:r>
-      <w:r>
-        <w:rPr>
-          <w:szCs w:val="24"/>
-        </w:rPr>
-        <w:t xml:space="preserve"> Novatec Editora, 2017.</w:t>
-      </w:r>
-      <w:r>
-        <w:rPr>
-          <w:szCs w:val="24"/>
-        </w:rPr>
-        <w:t xml:space="preserve"> </w:t>
-      </w:r>
-      <w:r>
-        <w:rPr>
-          <w:szCs w:val="24"/>
-        </w:rPr>
-        <w:t xml:space="preserve">544 </w:t>
-      </w:r>
-      <w:r>
-        <w:rPr>
-          <w:szCs w:val="24"/>
-        </w:rPr>
-        <w:t>p.</w:t>
-      </w:r>
-    </w:p>
-    <w:p>
-      <w:pPr>
-        <w:pStyle w:val="Referencias"/>
-        <w:rPr>
-          <w:szCs w:val="24"/>
-        </w:rPr>
-      </w:pPr>
-    </w:p>
-    <w:p>
-      <w:pPr>
-        <w:pStyle w:val="Referencias"/>
-        <w:rPr>
-          <w:szCs w:val="24"/>
-        </w:rPr>
-      </w:pPr>
-      <w:r>
-        <w:rPr>
-          <w:szCs w:val="24"/>
-        </w:rPr>
+        <w:lastRenderedPageBreak/>
         <w:t>NIEDERAUER, Juliano. </w:t>
       </w:r>
       <w:r>
@@ -24525,31 +25365,7 @@
           <w:rFonts w:eastAsia="Arial" w:cs="Arial"/>
           <w:szCs w:val="24"/>
         </w:rPr>
-        <w:t xml:space="preserve">. 2018. </w:t>
-      </w:r>
-      <w:proofErr w:type="spellStart"/>
-      <w:r>
-        <w:rPr>
-          <w:rFonts w:eastAsia="Arial" w:cs="Arial"/>
-          <w:szCs w:val="24"/>
-        </w:rPr>
-        <w:t>xii</w:t>
-      </w:r>
-      <w:proofErr w:type="spellEnd"/>
-      <w:r>
-        <w:rPr>
-          <w:rFonts w:eastAsia="Arial" w:cs="Arial"/>
-          <w:szCs w:val="24"/>
-        </w:rPr>
-        <w:t xml:space="preserve">, </w:t>
-      </w:r>
-      <w:r>
-        <w:rPr>
-          <w:rFonts w:eastAsia="Arial" w:cs="Arial"/>
-          <w:szCs w:val="24"/>
-        </w:rPr>
-        <w:lastRenderedPageBreak/>
-        <w:t>89 f., il. Dissertação (Mestrado Profissional em Computação Aplicada)</w:t>
+        <w:t>. 2018. 89 f. Dissertação (Mestrado Profissional em Computação Aplicada)</w:t>
       </w:r>
       <w:r>
         <w:rPr>
@@ -24591,7 +25407,19 @@
         <w:rPr>
           <w:szCs w:val="24"/>
         </w:rPr>
-        <w:t>. 2013. Monografia de Especialização (Especialização em Educação) - Universidade Federal de Minas Gerais, Minas Gerais, 2013. f. 37.</w:t>
+        <w:t xml:space="preserve">. 2013. </w:t>
+      </w:r>
+      <w:r>
+        <w:rPr>
+          <w:szCs w:val="24"/>
+        </w:rPr>
+        <w:t xml:space="preserve">37 f. </w:t>
+      </w:r>
+      <w:r>
+        <w:rPr>
+          <w:szCs w:val="24"/>
+        </w:rPr>
+        <w:t>Monografia de Especialização (Especialização em Educação) - Universidade Federal de Minas Gerais, Minas Gerais, 2013.</w:t>
       </w:r>
     </w:p>
     <w:p>
@@ -24715,68 +25543,37 @@
     <w:p>
       <w:pPr>
         <w:pStyle w:val="Referencias"/>
-        <w:rPr>
-          <w:szCs w:val="24"/>
-        </w:rPr>
-      </w:pPr>
-      <w:r>
-        <w:rPr>
-          <w:szCs w:val="24"/>
-        </w:rPr>
+      </w:pPr>
+      <w:r>
         <w:t xml:space="preserve">SILVA, Daniel R. da. </w:t>
       </w:r>
       <w:r>
         <w:rPr>
           <w:b/>
-          <w:bCs/>
-          <w:szCs w:val="24"/>
         </w:rPr>
         <w:t>Sistema para elaboração e controle da planilha de pontuação docente</w:t>
       </w:r>
       <w:r>
-        <w:rPr>
-          <w:szCs w:val="24"/>
-        </w:rPr>
         <w:t xml:space="preserve">: desenvolvido utilizando o Framework </w:t>
       </w:r>
       <w:proofErr w:type="spellStart"/>
       <w:r>
-        <w:rPr>
-          <w:szCs w:val="24"/>
-        </w:rPr>
         <w:t>Laravel</w:t>
       </w:r>
       <w:proofErr w:type="spellEnd"/>
       <w:r>
-        <w:rPr>
-          <w:szCs w:val="24"/>
-        </w:rPr>
-        <w:t xml:space="preserve"> e PHP. Jataí-GO, 2017. 198f</w:t>
-      </w:r>
-      <w:r>
-        <w:rPr>
-          <w:szCs w:val="24"/>
-        </w:rPr>
-        <w:t xml:space="preserve">. </w:t>
-      </w:r>
-      <w:bookmarkStart w:id="35" w:name="_Int_b45O6WMO"/>
-      <w:r>
-        <w:rPr>
-          <w:szCs w:val="24"/>
-        </w:rPr>
-        <w:t>Monografia (Curso Superior de Tecnologia em Análise e Desenvolvimento de Sistemas).</w:t>
-      </w:r>
-      <w:bookmarkEnd w:id="35"/>
-      <w:r>
-        <w:rPr>
-          <w:szCs w:val="24"/>
-        </w:rPr>
-        <w:t xml:space="preserve"> </w:t>
-      </w:r>
-      <w:r>
-        <w:rPr>
-          <w:szCs w:val="24"/>
-        </w:rPr>
+        <w:t xml:space="preserve"> e PHP. Jataí-GO, 2017. 198</w:t>
+      </w:r>
+      <w:r>
+        <w:t xml:space="preserve"> </w:t>
+      </w:r>
+      <w:r>
+        <w:t>f</w:t>
+      </w:r>
+      <w:r>
+        <w:t xml:space="preserve">. Monografia (Curso Superior de Tecnologia em Análise e Desenvolvimento de Sistemas). </w:t>
+      </w:r>
+      <w:r>
         <w:t>IFG: Jataí-GO, 2017.</w:t>
       </w:r>
     </w:p>
@@ -24853,15 +25650,6 @@
       <w:pPr>
         <w:pStyle w:val="Referencias"/>
         <w:rPr>
-          <w:color w:val="000000"/>
-          <w:szCs w:val="24"/>
-        </w:rPr>
-      </w:pPr>
-    </w:p>
-    <w:p>
-      <w:pPr>
-        <w:pStyle w:val="Referencias"/>
-        <w:rPr>
           <w:szCs w:val="24"/>
         </w:rPr>
       </w:pPr>
@@ -25015,6 +25803,7 @@
         <w:rPr>
           <w:szCs w:val="24"/>
         </w:rPr>
+        <w:lastRenderedPageBreak/>
         <w:t xml:space="preserve">STEFANOV, </w:t>
       </w:r>
       <w:proofErr w:type="spellStart"/>
@@ -25035,38 +25824,26 @@
     <w:p>
       <w:pPr>
         <w:pStyle w:val="Referencias"/>
-        <w:rPr>
-          <w:szCs w:val="24"/>
-        </w:rPr>
-      </w:pPr>
-    </w:p>
-    <w:p>
-      <w:pPr>
-        <w:rPr>
-          <w:rFonts w:cs="Arial"/>
-          <w:color w:val="222222"/>
-          <w:szCs w:val="24"/>
+      </w:pPr>
+    </w:p>
+    <w:p>
+      <w:pPr>
+        <w:rPr>
+          <w:rFonts w:cs="Arial"/>
           <w:shd w:val="clear" w:color="auto" w:fill="FFFFFF"/>
         </w:rPr>
       </w:pPr>
       <w:r>
         <w:rPr>
           <w:rFonts w:cs="Arial"/>
-          <w:color w:val="222222"/>
-          <w:szCs w:val="24"/>
-          <w:highlight w:val="yellow"/>
           <w:shd w:val="clear" w:color="auto" w:fill="FFFFFF"/>
         </w:rPr>
-        <w:lastRenderedPageBreak/>
         <w:t xml:space="preserve">TAVARES, </w:t>
       </w:r>
       <w:proofErr w:type="spellStart"/>
       <w:r>
         <w:rPr>
           <w:rFonts w:cs="Arial"/>
-          <w:color w:val="222222"/>
-          <w:szCs w:val="24"/>
-          <w:highlight w:val="yellow"/>
           <w:shd w:val="clear" w:color="auto" w:fill="FFFFFF"/>
         </w:rPr>
         <w:t>Deisymar</w:t>
@@ -25075,9 +25852,6 @@
       <w:r>
         <w:rPr>
           <w:rFonts w:cs="Arial"/>
-          <w:color w:val="222222"/>
-          <w:szCs w:val="24"/>
-          <w:highlight w:val="yellow"/>
           <w:shd w:val="clear" w:color="auto" w:fill="FFFFFF"/>
         </w:rPr>
         <w:t xml:space="preserve"> Botega. </w:t>
@@ -25085,87 +25859,198 @@
       <w:r>
         <w:rPr>
           <w:rFonts w:cs="Arial"/>
+          <w:b/>
+          <w:shd w:val="clear" w:color="auto" w:fill="FFFFFF"/>
+        </w:rPr>
+        <w:t>Procedimento de análise para validação de diagrama de classes de domínio baseado em análise ontológica</w:t>
+      </w:r>
+      <w:r>
+        <w:rPr>
+          <w:rFonts w:cs="Arial"/>
+          <w:shd w:val="clear" w:color="auto" w:fill="FFFFFF"/>
+        </w:rPr>
+        <w:t xml:space="preserve">. </w:t>
+      </w:r>
+      <w:r>
+        <w:rPr>
+          <w:rFonts w:cs="Arial"/>
+          <w:shd w:val="clear" w:color="auto" w:fill="FFFFFF"/>
+        </w:rPr>
+        <w:t>2008.</w:t>
+      </w:r>
+      <w:r>
+        <w:rPr>
+          <w:rFonts w:cs="Arial"/>
+          <w:shd w:val="clear" w:color="auto" w:fill="FFFFFF"/>
+        </w:rPr>
+        <w:t xml:space="preserve"> 87</w:t>
+      </w:r>
+      <w:r>
+        <w:rPr>
+          <w:rFonts w:cs="Arial"/>
+          <w:shd w:val="clear" w:color="auto" w:fill="FFFFFF"/>
+        </w:rPr>
+        <w:t xml:space="preserve"> f</w:t>
+      </w:r>
+      <w:r>
+        <w:rPr>
+          <w:rFonts w:cs="Arial"/>
+          <w:shd w:val="clear" w:color="auto" w:fill="FFFFFF"/>
+        </w:rPr>
+        <w:t>.</w:t>
+      </w:r>
+      <w:r>
+        <w:rPr>
+          <w:rFonts w:cs="Arial"/>
+          <w:shd w:val="clear" w:color="auto" w:fill="FFFFFF"/>
+        </w:rPr>
+        <w:t xml:space="preserve"> D</w:t>
+      </w:r>
+      <w:r>
+        <w:rPr>
+          <w:rFonts w:cs="Arial"/>
+          <w:shd w:val="clear" w:color="auto" w:fill="FFFFFF"/>
+        </w:rPr>
+        <w:t>issertação</w:t>
+      </w:r>
+      <w:r>
+        <w:rPr>
+          <w:rFonts w:cs="Arial"/>
+          <w:shd w:val="clear" w:color="auto" w:fill="FFFFFF"/>
+        </w:rPr>
+        <w:t>(</w:t>
+      </w:r>
+      <w:r>
+        <w:rPr>
+          <w:rFonts w:cs="Arial"/>
+          <w:shd w:val="clear" w:color="auto" w:fill="FFFFFF"/>
+        </w:rPr>
+        <w:t>Pós-Graduação em</w:t>
+      </w:r>
+      <w:r>
+        <w:rPr>
+          <w:rFonts w:cs="Arial"/>
+          <w:shd w:val="clear" w:color="auto" w:fill="FFFFFF"/>
+        </w:rPr>
+        <w:t xml:space="preserve"> Ciência</w:t>
+      </w:r>
+      <w:r>
+        <w:rPr>
+          <w:rFonts w:cs="Arial"/>
+          <w:color w:val="C00000"/>
+          <w:shd w:val="clear" w:color="auto" w:fill="FFFFFF"/>
+        </w:rPr>
+        <w:t xml:space="preserve"> </w:t>
+      </w:r>
+      <w:r>
+        <w:rPr>
+          <w:rFonts w:cs="Arial"/>
+          <w:shd w:val="clear" w:color="auto" w:fill="FFFFFF"/>
+        </w:rPr>
+        <w:t>da Computação</w:t>
+      </w:r>
+      <w:r>
+        <w:rPr>
+          <w:rFonts w:cs="Arial"/>
+          <w:shd w:val="clear" w:color="auto" w:fill="FFFFFF"/>
+        </w:rPr>
+        <w:t>)</w:t>
+      </w:r>
+      <w:r>
+        <w:rPr>
+          <w:rFonts w:cs="Arial"/>
+          <w:shd w:val="clear" w:color="auto" w:fill="FFFFFF"/>
+        </w:rPr>
+        <w:t xml:space="preserve"> </w:t>
+      </w:r>
+      <w:r>
+        <w:rPr>
+          <w:rFonts w:cs="Arial"/>
+          <w:shd w:val="clear" w:color="auto" w:fill="FFFFFF"/>
+        </w:rPr>
+        <w:t>–</w:t>
+      </w:r>
+      <w:r>
+        <w:rPr>
+          <w:rFonts w:cs="Arial"/>
+          <w:shd w:val="clear" w:color="auto" w:fill="FFFFFF"/>
+        </w:rPr>
+        <w:t xml:space="preserve"> </w:t>
+      </w:r>
+      <w:r>
+        <w:rPr>
+          <w:rFonts w:cs="Arial"/>
+          <w:shd w:val="clear" w:color="auto" w:fill="FFFFFF"/>
+        </w:rPr>
+        <w:t>Universidade Federal de Viçosa</w:t>
+      </w:r>
+      <w:r>
+        <w:rPr>
+          <w:rFonts w:cs="Arial"/>
+          <w:shd w:val="clear" w:color="auto" w:fill="FFFFFF"/>
+        </w:rPr>
+        <w:t>, Minas Gerais</w:t>
+      </w:r>
+      <w:r>
+        <w:rPr>
+          <w:rFonts w:cs="Arial"/>
+          <w:shd w:val="clear" w:color="auto" w:fill="FFFFFF"/>
+        </w:rPr>
+        <w:t>, 2008.</w:t>
+      </w:r>
+    </w:p>
+    <w:p>
+      <w:pPr>
+        <w:pStyle w:val="Referencias"/>
+        <w:rPr>
+          <w:szCs w:val="24"/>
+        </w:rPr>
+      </w:pPr>
+      <w:r>
+        <w:rPr>
+          <w:szCs w:val="24"/>
+        </w:rPr>
+        <w:t xml:space="preserve">TECHIO, Gabriel Bressan; CHICON, </w:t>
+      </w:r>
+      <w:proofErr w:type="spellStart"/>
+      <w:r>
+        <w:rPr>
+          <w:szCs w:val="24"/>
+        </w:rPr>
+        <w:t>Patricia</w:t>
+      </w:r>
+      <w:proofErr w:type="spellEnd"/>
+      <w:r>
+        <w:rPr>
+          <w:szCs w:val="24"/>
+        </w:rPr>
+        <w:t xml:space="preserve"> Mariotto </w:t>
+      </w:r>
+      <w:proofErr w:type="spellStart"/>
+      <w:r>
+        <w:rPr>
+          <w:szCs w:val="24"/>
+        </w:rPr>
+        <w:t>Mozzaquatro</w:t>
+      </w:r>
+      <w:proofErr w:type="spellEnd"/>
+      <w:r>
+        <w:rPr>
+          <w:szCs w:val="24"/>
+        </w:rPr>
+        <w:t>.</w:t>
+      </w:r>
+      <w:r>
+        <w:rPr>
+          <w:szCs w:val="24"/>
+        </w:rPr>
+        <w:t xml:space="preserve"> </w:t>
+      </w:r>
+      <w:r>
+        <w:rPr>
           <w:b/>
           <w:bCs/>
           <w:szCs w:val="24"/>
-          <w:highlight w:val="yellow"/>
-          <w:shd w:val="clear" w:color="auto" w:fill="FFFFFF"/>
-        </w:rPr>
-        <w:t>Procedimento de análise para validação de diagrama de classes de domínio baseado em análise ontológica</w:t>
-      </w:r>
-      <w:r>
-        <w:rPr>
-          <w:rFonts w:cs="Arial"/>
-          <w:color w:val="222222"/>
-          <w:szCs w:val="24"/>
-          <w:highlight w:val="yellow"/>
-          <w:shd w:val="clear" w:color="auto" w:fill="FFFFFF"/>
-        </w:rPr>
-        <w:t xml:space="preserve">. </w:t>
-      </w:r>
-      <w:r>
-        <w:rPr>
-          <w:rFonts w:cs="Arial"/>
-          <w:color w:val="222222"/>
-          <w:szCs w:val="24"/>
-          <w:highlight w:val="yellow"/>
-          <w:shd w:val="clear" w:color="auto" w:fill="FFFFFF"/>
-        </w:rPr>
-        <w:t>2008.</w:t>
-      </w:r>
-    </w:p>
-    <w:p>
-      <w:pPr>
-        <w:pStyle w:val="Referencias"/>
-        <w:rPr>
-          <w:szCs w:val="24"/>
-        </w:rPr>
-      </w:pPr>
-      <w:r>
-        <w:rPr>
-          <w:szCs w:val="24"/>
-        </w:rPr>
-        <w:t xml:space="preserve">TECHIO, Gabriel Bressan; CHICON, </w:t>
-      </w:r>
-      <w:proofErr w:type="spellStart"/>
-      <w:r>
-        <w:rPr>
-          <w:szCs w:val="24"/>
-        </w:rPr>
-        <w:t>Patricia</w:t>
-      </w:r>
-      <w:proofErr w:type="spellEnd"/>
-      <w:r>
-        <w:rPr>
-          <w:szCs w:val="24"/>
-        </w:rPr>
-        <w:t xml:space="preserve"> Mariotto </w:t>
-      </w:r>
-      <w:proofErr w:type="spellStart"/>
-      <w:r>
-        <w:rPr>
-          <w:szCs w:val="24"/>
-        </w:rPr>
-        <w:t>Mozzaquatro</w:t>
-      </w:r>
-      <w:proofErr w:type="spellEnd"/>
-      <w:r>
-        <w:rPr>
-          <w:szCs w:val="24"/>
-        </w:rPr>
-        <w:t>.</w:t>
-      </w:r>
-      <w:r>
-        <w:rPr>
-          <w:szCs w:val="24"/>
-        </w:rPr>
-        <w:t xml:space="preserve"> </w:t>
-      </w:r>
-      <w:r>
-        <w:rPr>
-          <w:b/>
-          <w:bCs/>
-          <w:szCs w:val="24"/>
         </w:rPr>
         <w:t>Implementação dos frameworks bootstrap e Foundation aplicados na construção de um objeto de aprendizagem para o ensino da Engenharia de Software</w:t>
       </w:r>
@@ -25173,7 +26058,19 @@
         <w:rPr>
           <w:szCs w:val="24"/>
         </w:rPr>
-        <w:t>. 2016. 44. Monografia (Curso Super de Tecnologia da Informação) - Universidade de Cruz Alta (</w:t>
+        <w:t>. 2016. 44</w:t>
+      </w:r>
+      <w:r>
+        <w:rPr>
+          <w:szCs w:val="24"/>
+        </w:rPr>
+        <w:t xml:space="preserve"> f</w:t>
+      </w:r>
+      <w:r>
+        <w:rPr>
+          <w:szCs w:val="24"/>
+        </w:rPr>
+        <w:t>. Monografia (Curso Super de Tecnologia da Informação) - Universidade de Cruz Alta (</w:t>
       </w:r>
       <w:r>
         <w:rPr>
@@ -25447,7 +26344,7 @@
       </w:pPr>
     </w:p>
     <w:sectPr>
-      <w:headerReference w:type="default" r:id="rId64"/>
+      <w:headerReference w:type="default" r:id="rId68"/>
       <w:pgSz w:w="11906" w:h="16838"/>
       <w:pgMar w:top="1417" w:right="1701" w:bottom="1417" w:left="1701" w:header="709" w:footer="709" w:gutter="0"/>
       <w:cols w:space="708"/>
@@ -25531,7 +26428,6 @@
         <w:docPartUnique/>
       </w:docPartObj>
     </w:sdtPr>
-    <w:sdtEndPr/>
     <w:sdtContent>
       <w:p>
         <w:pPr>
@@ -25577,488 +26473,7 @@
 
 <file path=word/intelligence2.xml><?xml version="1.0" encoding="utf-8"?>
 <int2:intelligence xmlns:int2="http://schemas.microsoft.com/office/intelligence/2020/intelligence" xmlns:oel="http://schemas.microsoft.com/office/2019/extlst">
-  <int2:observations>
-    <int2:bookmark int2:bookmarkName="_Int_ZObxfnSS" int2:invalidationBookmarkName="" int2:hashCode="D1CTAsSJd/VOpg" int2:id="6soDWUPq"/>
-    <int2:bookmark int2:bookmarkName="_Int_bw6PC0PZ" int2:invalidationBookmarkName="" int2:hashCode="NqNRM4yAmyMhqW" int2:id="6w2951ZK">
-      <int2:extLst>
-        <oel:ext uri="426473B9-03D8-482F-96C9-C2C85392BACA">
-          <int2:similarityCritique int2:version="1" int2:context="A Linguagem de modelagem unificada (UML), um dos tipos mais populares de diagramas presentes na UML é o diagrama de classes.">
-            <int2:source int2:sourceType="Online" int2:sourceTitle="Diagrama de Classes - Triagil - GitHub Pages" int2:sourceUrl="https://unbarqdsw.github.io/2020.1_G1_Triagil/modelagem/diagramas/estaticos/diagrama_classes/" int2:sourceSnippet="Diagrama de Classes Introdução. A Linguagem de modelagem unificada (UML) nos ajuda a modelar sistemas de diversas maneiras. Um dos tipos mais populares na UML é o diagrama de classes. Bastante usado por engenheiros de software para documentar arquiteturas de software, os diagramas de classes são um tipo de diagrama de estrutura porque descrevem o que deve estar presente no sistema a ser ...">
-              <int2:suggestions int2:citationType="Inline">
-                <int2:suggestion int2:citationStyle="Mla" int2:isIdentical="0">
-                  <int2:citationText>(“Diagrama de Classes - Triagil - GitHub Pages”)</int2:citationText>
-                </int2:suggestion>
-                <int2:suggestion int2:citationStyle="Apa" int2:isIdentical="0">
-                  <int2:citationText>(“Diagrama de Classes - Triagil - GitHub Pages”)</int2:citationText>
-                </int2:suggestion>
-                <int2:suggestion int2:citationStyle="Chicago" int2:isIdentical="0">
-                  <int2:citationText>(“Diagrama de Classes - Triagil - GitHub Pages”)</int2:citationText>
-                </int2:suggestion>
-              </int2:suggestions>
-              <int2:suggestions int2:citationType="Full">
-                <int2:suggestion int2:citationStyle="Mla" int2:isIdentical="0">
-                  <int2:citationText>&lt;i&gt;Diagrama de Classes - Triagil - GitHub Pages&lt;/i&gt;, https://unbarqdsw.github.io/2020.1_G1_Triagil/modelagem/diagramas/estaticos/diagrama_classes/.</int2:citationText>
-                </int2:suggestion>
-                <int2:suggestion int2:citationStyle="Apa" int2:isIdentical="0">
-                  <int2:citationText>&lt;i&gt;Diagrama de Classes - Triagil - GitHub Pages&lt;/i&gt;. (n.d.). Retrieved from https://unbarqdsw.github.io/2020.1_G1_Triagil/modelagem/diagramas/estaticos/diagrama_classes/</int2:citationText>
-                </int2:suggestion>
-                <int2:suggestion int2:citationStyle="Chicago" int2:isIdentical="0">
-                  <int2:citationText>“Diagrama de Classes - Triagil - GitHub Pages” n.d., https://unbarqdsw.github.io/2020.1_G1_Triagil/modelagem/diagramas/estaticos/diagrama_classes/.</int2:citationText>
-                </int2:suggestion>
-              </int2:suggestions>
-            </int2:source>
-            <int2:source int2:sourceType="Online" int2:sourceTitle="Diagrama de classe em UML | PDF | Linguagem de modelagem unificada (UML ..." int2:sourceUrl="https://pt.scribd.com/document/594652537/Diagrama-de-classe-em-UML" int2:sourceSnippet="O que é um. diagrama de classe em UML? Prof. Rafael O QUE É?. A Linguagem de modelagem unificada (UML) ajuda você a modelar sistemas de diversas maneiras. Um dos tipos mais populares na UML é o diagrama de classes. Bastante usado por A UML foi criada como engenheiros de software para um modelo padronizado documentar arquiteturas de para descrever uma abordagem de software, os diagramas de ...">
-              <int2:suggestions int2:citationType="Inline">
-                <int2:suggestion int2:citationStyle="Mla" int2:isIdentical="0">
-                  <int2:citationText>(“Diagrama de classe em UML | PDF | Linguagem de modelagem unificada (UML ...”)</int2:citationText>
-                </int2:suggestion>
-                <int2:suggestion int2:citationStyle="Apa" int2:isIdentical="0">
-                  <int2:citationText>(“Diagrama de classe em UML | PDF | Linguagem de modelagem unificada (UML ...”)</int2:citationText>
-                </int2:suggestion>
-                <int2:suggestion int2:citationStyle="Chicago" int2:isIdentical="0">
-                  <int2:citationText>(“Diagrama de classe em UML | PDF | Linguagem de modelagem unificada (UML ...”)</int2:citationText>
-                </int2:suggestion>
-              </int2:suggestions>
-              <int2:suggestions int2:citationType="Full">
-                <int2:suggestion int2:citationStyle="Mla" int2:isIdentical="0">
-                  <int2:citationText>&lt;i&gt;Diagrama de classe em UML | PDF | Linguagem de modelagem unificada (UML ...&lt;/i&gt;, https://pt.scribd.com/document/594652537/Diagrama-de-classe-em-UML.</int2:citationText>
-                </int2:suggestion>
-                <int2:suggestion int2:citationStyle="Apa" int2:isIdentical="0">
-                  <int2:citationText>&lt;i&gt;Diagrama de classe em UML | PDF | Linguagem de modelagem unificada (UML ...&lt;/i&gt;. (n.d.). Retrieved from https://pt.scribd.com/document/594652537/Diagrama-de-classe-em-UML</int2:citationText>
-                </int2:suggestion>
-                <int2:suggestion int2:citationStyle="Chicago" int2:isIdentical="0">
-                  <int2:citationText>“Diagrama de classe em UML | PDF | Linguagem de modelagem unificada (UML ...” n.d., https://pt.scribd.com/document/594652537/Diagrama-de-classe-em-UML.</int2:citationText>
-                </int2:suggestion>
-              </int2:suggestions>
-            </int2:source>
-          </int2:similarityCritique>
-        </oel:ext>
-      </int2:extLst>
-    </int2:bookmark>
-    <int2:bookmark int2:bookmarkName="_Int_DiGEHy1T" int2:invalidationBookmarkName="" int2:hashCode="6G5Mfhsftp1P3R" int2:id="972SfH9L">
-      <int2:extLst>
-        <oel:ext uri="426473B9-03D8-482F-96C9-C2C85392BACA">
-          <int2:similarityCritique int2:version="1" int2:context="Um-para-um (1:1): uma instância A é associada com até uma instância B, e uma instância B está associada com no máximo uma instância em A.">
-            <int2:source int2:sourceType="Online" int2:sourceTitle="Questão 933623 CVEST IFPE - Técnico de Laboratório (IF PE)" int2:sourceUrl="https://tecconcursos.com.br/questoes/933623" int2:sourceSnippet="No relacionamento (m:n) uma instância em “A” está associada com, no máximo, uma instância em “B”, e uma instância em “B” está associada com, no máximo, uma instância em “A”. Primary Key é um atributo ou conjunto de atributos que identifica unicamente uma instância em uma entidade, podendo receber um valor nulo.">
-              <int2:suggestions int2:citationType="Inline">
-                <int2:suggestion int2:citationStyle="Mla" int2:isIdentical="0">
-                  <int2:citationText>(“Questão 933623 CVEST IFPE - Técnico de Laboratório (IF PE)”)</int2:citationText>
-                </int2:suggestion>
-                <int2:suggestion int2:citationStyle="Apa" int2:isIdentical="0">
-                  <int2:citationText>(“Questão 933623 CVEST IFPE - Técnico de Laboratório (IF PE)”)</int2:citationText>
-                </int2:suggestion>
-                <int2:suggestion int2:citationStyle="Chicago" int2:isIdentical="0">
-                  <int2:citationText>(“Questão 933623 CVEST IFPE - Técnico de Laboratório (IF PE)”)</int2:citationText>
-                </int2:suggestion>
-              </int2:suggestions>
-              <int2:suggestions int2:citationType="Full">
-                <int2:suggestion int2:citationStyle="Mla" int2:isIdentical="0">
-                  <int2:citationText>&lt;i&gt;Questão 933623 CVEST IFPE - Técnico de Laboratório (IF PE)&lt;/i&gt;, https://tecconcursos.com.br/questoes/933623.</int2:citationText>
-                </int2:suggestion>
-                <int2:suggestion int2:citationStyle="Apa" int2:isIdentical="0">
-                  <int2:citationText>&lt;i&gt;Questão 933623 CVEST IFPE - Técnico de Laboratório (IF PE)&lt;/i&gt;. (n.d.). Retrieved from https://tecconcursos.com.br/questoes/933623</int2:citationText>
-                </int2:suggestion>
-                <int2:suggestion int2:citationStyle="Chicago" int2:isIdentical="0">
-                  <int2:citationText>“Questão 933623 CVEST IFPE - Técnico de Laboratório (IF PE)” n.d., https://tecconcursos.com.br/questoes/933623.</int2:citationText>
-                </int2:suggestion>
-              </int2:suggestions>
-            </int2:source>
-          </int2:similarityCritique>
-        </oel:ext>
-      </int2:extLst>
-    </int2:bookmark>
-    <int2:bookmark int2:bookmarkName="_Int_wgHpN8UA" int2:invalidationBookmarkName="" int2:hashCode="FJ82v2peDvq+QO" int2:id="LbFsnd8I">
-      <int2:extLst>
-        <oel:ext uri="426473B9-03D8-482F-96C9-C2C85392BACA">
-          <int2:similarityCritique int2:version="1" int2:context="Padding: é utilizada para definir um espaçamento interno entre sua borda, e seu respectivo conteúdo.">
-            <int2:source int2:sourceType="Online" int2:sourceTitle="Espaçamentos e dimensões | Alura Cursos Online" int2:sourceUrl="https://www.alura.com.br/apostila-html-css-javascript/05CA-trabalhando-com-tamanhos-e-espacamento" int2:sourceSnippet="A propriedade padding é utilizada para definir um espaçamento interno em elementos (por espaçamento interno queremos dizer a distância entre o limite do elemento, sua borda, e seu respectivo conteúdo) e tem as subpropriedades listadas a seguir: padding-top; padding-right; padding-bottom; padding-left">
-              <int2:suggestions int2:citationType="Inline">
-                <int2:suggestion int2:citationStyle="Mla" int2:isIdentical="0">
-                  <int2:citationText>(“Espaçamentos e dimensões | Alura Cursos Online”)</int2:citationText>
-                </int2:suggestion>
-                <int2:suggestion int2:citationStyle="Apa" int2:isIdentical="0">
-                  <int2:citationText>(“Espaçamentos e dimensões | Alura Cursos Online”)</int2:citationText>
-                </int2:suggestion>
-                <int2:suggestion int2:citationStyle="Chicago" int2:isIdentical="0">
-                  <int2:citationText>(“Espaçamentos e dimensões | Alura Cursos Online”)</int2:citationText>
-                </int2:suggestion>
-              </int2:suggestions>
-              <int2:suggestions int2:citationType="Full">
-                <int2:suggestion int2:citationStyle="Mla" int2:isIdentical="0">
-                  <int2:citationText>&lt;i&gt;Espaçamentos e dimensões | Alura Cursos Online&lt;/i&gt;, https://www.alura.com.br/apostila-html-css-javascript/05CA-trabalhando-com-tamanhos-e-espacamento.</int2:citationText>
-                </int2:suggestion>
-                <int2:suggestion int2:citationStyle="Apa" int2:isIdentical="0">
-                  <int2:citationText>&lt;i&gt;Espaçamentos e dimensões | Alura Cursos Online&lt;/i&gt;. (n.d.). Retrieved from https://www.alura.com.br/apostila-html-css-javascript/05CA-trabalhando-com-tamanhos-e-espacamento</int2:citationText>
-                </int2:suggestion>
-                <int2:suggestion int2:citationStyle="Chicago" int2:isIdentical="0">
-                  <int2:citationText>“Espaçamentos e dimensões | Alura Cursos Online” n.d., https://www.alura.com.br/apostila-html-css-javascript/05CA-trabalhando-com-tamanhos-e-espacamento.</int2:citationText>
-                </int2:suggestion>
-              </int2:suggestions>
-            </int2:source>
-            <int2:source int2:sourceType="Online" int2:sourceTitle="Como dar espaçamento CSS?" int2:sourceUrl="https://vocepergunta.com/library/artigo/read/198077-como-dar-espacamento-css" int2:sourceSnippet="A propriedade padding é utilizada para definir um espaçamento interno em elementos (por espaçamento interno queremos dizer a distância entre o limite do elemento, sua borda, e seu respectivo conteúdo) e tem as subpropriedades listadas a seguir: padding-top. padding-right. padding-bottom.. Qual diferença entre os comandos padding e margin? ...">
-              <int2:suggestions int2:citationType="Inline">
-                <int2:suggestion int2:citationStyle="Mla" int2:isIdentical="0">
-                  <int2:citationText>(“Como dar espaçamento CSS?”)</int2:citationText>
-                </int2:suggestion>
-                <int2:suggestion int2:citationStyle="Apa" int2:isIdentical="0">
-                  <int2:citationText>(“Como dar espaçamento CSS?”)</int2:citationText>
-                </int2:suggestion>
-                <int2:suggestion int2:citationStyle="Chicago" int2:isIdentical="0">
-                  <int2:citationText>(“Como dar espaçamento CSS?”)</int2:citationText>
-                </int2:suggestion>
-              </int2:suggestions>
-              <int2:suggestions int2:citationType="Full">
-                <int2:suggestion int2:citationStyle="Mla" int2:isIdentical="0">
-                  <int2:citationText>&lt;i&gt;Como dar espaçamento CSS?&lt;/i&gt;, https://vocepergunta.com/library/artigo/read/198077-como-dar-espacamento-css.</int2:citationText>
-                </int2:suggestion>
-                <int2:suggestion int2:citationStyle="Apa" int2:isIdentical="0">
-                  <int2:citationText>&lt;i&gt;Como dar espaçamento CSS?&lt;/i&gt;. (n.d.). Retrieved from https://vocepergunta.com/library/artigo/read/198077-como-dar-espacamento-css</int2:citationText>
-                </int2:suggestion>
-                <int2:suggestion int2:citationStyle="Chicago" int2:isIdentical="0">
-                  <int2:citationText>“Como dar espaçamento CSS?” n.d., https://vocepergunta.com/library/artigo/read/198077-como-dar-espacamento-css.</int2:citationText>
-                </int2:suggestion>
-              </int2:suggestions>
-            </int2:source>
-          </int2:similarityCritique>
-        </oel:ext>
-      </int2:extLst>
-    </int2:bookmark>
-    <int2:bookmark int2:bookmarkName="_Int_RIhz5Y20" int2:invalidationBookmarkName="" int2:hashCode="WNsFT+ICeKD/yD" int2:id="hD31a8UU">
-      <int2:extLst>
-        <oel:ext uri="426473B9-03D8-482F-96C9-C2C85392BACA">
-          <int2:similarityCritique int2:version="1" int2:context="Em vez de tentar disponibilizar um documento monolítico aos navegadores web, fazia muito mais sentido dar aos navegadores os blocos de construção do conteúdo em si e, então, deixar que o navegador cuidasse de juntar tudo. Esse princípio é conhecido como separação de interesses (separation of concerns).">
-            <int2:source int2:sourceType="Online" int2:sourceTitle="CSS Avançado - Novatec" int2:sourceUrl="https://s3.novatec.com.br/capitulos/capitulo-9788575222201.pdf" int2:sourceSnippet="lizar um documento monolítico aos navegadores web, fazia muito mais sentido dar aos navegadores os blocos de construção do conteúdo em si e, então, deixar que o navegador cuidasse de juntar tudo. Esse princípio é conhecido como separação de interesses (separation of concerns).">
-              <int2:suggestions int2:citationType="Inline">
-                <int2:suggestion int2:citationStyle="Mla" int2:isIdentical="0">
-                  <int2:citationText>(“CSS Avançado - Novatec”)</int2:citationText>
-                </int2:suggestion>
-                <int2:suggestion int2:citationStyle="Apa" int2:isIdentical="0">
-                  <int2:citationText>(“CSS Avançado - Novatec”)</int2:citationText>
-                </int2:suggestion>
-                <int2:suggestion int2:citationStyle="Chicago" int2:isIdentical="0">
-                  <int2:citationText>(“CSS Avançado - Novatec”)</int2:citationText>
-                </int2:suggestion>
-              </int2:suggestions>
-              <int2:suggestions int2:citationType="Full">
-                <int2:suggestion int2:citationStyle="Mla" int2:isIdentical="0">
-                  <int2:citationText>&lt;i&gt;CSS Avançado - Novatec&lt;/i&gt;, https://s3.novatec.com.br/capitulos/capitulo-9788575222201.pdf.</int2:citationText>
-                </int2:suggestion>
-                <int2:suggestion int2:citationStyle="Apa" int2:isIdentical="0">
-                  <int2:citationText>&lt;i&gt;CSS Avançado - Novatec&lt;/i&gt;. (n.d.). Retrieved from https://s3.novatec.com.br/capitulos/capitulo-9788575222201.pdf</int2:citationText>
-                </int2:suggestion>
-                <int2:suggestion int2:citationStyle="Chicago" int2:isIdentical="0">
-                  <int2:citationText>“CSS Avançado - Novatec” n.d., https://s3.novatec.com.br/capitulos/capitulo-9788575222201.pdf.</int2:citationText>
-                </int2:suggestion>
-              </int2:suggestions>
-            </int2:source>
-          </int2:similarityCritique>
-        </oel:ext>
-      </int2:extLst>
-    </int2:bookmark>
-    <int2:bookmark int2:bookmarkName="_Int_b45O6WMO" int2:invalidationBookmarkName="" int2:hashCode="f469N7uD0ZigoS" int2:id="nbI8zqDj">
-      <int2:extLst>
-        <oel:ext uri="426473B9-03D8-482F-96C9-C2C85392BACA">
-          <int2:similarityCritique int2:version="1" int2:context="Monografia (Curso Superior de Tecnologia em Análise e Desenvolvimento de Sistemas).">
-            <int2:source int2:sourceType="Online" int2:sourceTitle="UNIVERSIDADE TECNOLÓGICA FEDERAL DO PARANÁ CURSO SUPERIOR DE TECNOLOGIA ..." int2:sourceUrl="https://repositorio.utfpr.edu.br/jspui/bitstream/1/15599/2/PB_COADS_2014-2_08.pdf" int2:sourceSnippet="developed with DataSnap technology. 2014. 57 f. Monografia - Curso Superior de Tecnologia em Análise e Desenvolvimento de Sistemas. Universidade Tecnológica Federal do Paraná, Câmpus Pato Branco. Pato Branco, 2014. The great demand of information processed by computer systems and requested by">
-              <int2:suggestions int2:citationType="Inline">
-                <int2:suggestion int2:citationStyle="Mla" int2:isIdentical="0">
-                  <int2:citationText>(“UNIVERSIDADE TECNOLÓGICA FEDERAL DO PARANÁ CURSO SUPERIOR DE TECNOLOGIA ...”)</int2:citationText>
-                </int2:suggestion>
-                <int2:suggestion int2:citationStyle="Apa" int2:isIdentical="0">
-                  <int2:citationText>(“UNIVERSIDADE TECNOLÓGICA FEDERAL DO PARANÁ CURSO SUPERIOR DE TECNOLOGIA ...”)</int2:citationText>
-                </int2:suggestion>
-                <int2:suggestion int2:citationStyle="Chicago" int2:isIdentical="0">
-                  <int2:citationText>(“UNIVERSIDADE TECNOLÓGICA FEDERAL DO PARANÁ CURSO SUPERIOR DE TECNOLOGIA ...”)</int2:citationText>
-                </int2:suggestion>
-              </int2:suggestions>
-              <int2:suggestions int2:citationType="Full">
-                <int2:suggestion int2:citationStyle="Mla" int2:isIdentical="0">
-                  <int2:citationText>&lt;i&gt;UNIVERSIDADE TECNOLÓGICA FEDERAL DO PARANÁ CURSO SUPERIOR DE TECNOLOGIA ...&lt;/i&gt;, https://repositorio.utfpr.edu.br/jspui/bitstream/1/15599/2/PB_COADS_2014-2_08.pdf.</int2:citationText>
-                </int2:suggestion>
-                <int2:suggestion int2:citationStyle="Apa" int2:isIdentical="0">
-                  <int2:citationText>&lt;i&gt;UNIVERSIDADE TECNOLÓGICA FEDERAL DO PARANÁ CURSO SUPERIOR DE TECNOLOGIA ...&lt;/i&gt;. (n.d.). Retrieved from https://repositorio.utfpr.edu.br/jspui/bitstream/1/15599/2/PB_COADS_2014-2_08.pdf</int2:citationText>
-                </int2:suggestion>
-                <int2:suggestion int2:citationStyle="Chicago" int2:isIdentical="0">
-                  <int2:citationText>“UNIVERSIDADE TECNOLÓGICA FEDERAL DO PARANÁ CURSO SUPERIOR DE TECNOLOGIA ...” n.d., https://repositorio.utfpr.edu.br/jspui/bitstream/1/15599/2/PB_COADS_2014-2_08.pdf.</int2:citationText>
-                </int2:suggestion>
-              </int2:suggestions>
-            </int2:source>
-            <int2:source int2:sourceType="Online" int2:sourceTitle="Curso Superior de Tecnologia em Análise e Desenvolvimento de Sistemas" int2:sourceUrl="http://ric.cps.sp.gov.br/bitstream/123456789/5410/1/1S2020_Antonio%20Carlos%20Lima%20Junior_OD0830.pdf" int2:sourceSnippet="Monografia (Curso Superior de Tecnologia em Análise e Desenvolvimento de Sistemas) - - Faculdade de Tecnologia de Americana – Centro Estadual de Educação Tecnológica Paula Souza Orientador: Prof. Dr. Kleber de Oliveira Andrade 1 Desenvolvimento de software 2. Estágio profissional I. ANDRADE, Kleber de Oliveira II.">
-              <int2:suggestions int2:citationType="Inline">
-                <int2:suggestion int2:citationStyle="Mla" int2:isIdentical="0">
-                  <int2:citationText>(“Curso Superior de Tecnologia em Análise e Desenvolvimento de Sistemas”)</int2:citationText>
-                </int2:suggestion>
-                <int2:suggestion int2:citationStyle="Apa" int2:isIdentical="0">
-                  <int2:citationText>(“Curso Superior de Tecnologia em Análise e Desenvolvimento de Sistemas”)</int2:citationText>
-                </int2:suggestion>
-                <int2:suggestion int2:citationStyle="Chicago" int2:isIdentical="0">
-                  <int2:citationText>(“Curso Superior de Tecnologia em Análise e Desenvolvimento de Sistemas”)</int2:citationText>
-                </int2:suggestion>
-              </int2:suggestions>
-              <int2:suggestions int2:citationType="Full">
-                <int2:suggestion int2:citationStyle="Mla" int2:isIdentical="0">
-                  <int2:citationText>&lt;i&gt;Curso Superior de Tecnologia em Análise e Desenvolvimento de Sistemas&lt;/i&gt;, http://ric.cps.sp.gov.br/bitstream/123456789/5410/1/1S2020_Antonio%20Carlos%20Lima%20Junior_OD0830.pdf.</int2:citationText>
-                </int2:suggestion>
-                <int2:suggestion int2:citationStyle="Apa" int2:isIdentical="0">
-                  <int2:citationText>&lt;i&gt;Curso Superior de Tecnologia em Análise e Desenvolvimento de Sistemas&lt;/i&gt;. (n.d.). Retrieved from http://ric.cps.sp.gov.br/bitstream/123456789/5410/1/1S2020_Antonio%20Carlos%20Lima%20Junior_OD0830.pdf</int2:citationText>
-                </int2:suggestion>
-                <int2:suggestion int2:citationStyle="Chicago" int2:isIdentical="0">
-                  <int2:citationText>“Curso Superior de Tecnologia em Análise e Desenvolvimento de Sistemas” n.d., http://ric.cps.sp.gov.br/bitstream/123456789/5410/1/1S2020_Antonio%20Carlos%20Lima%20Junior_OD0830.pdf.</int2:citationText>
-                </int2:suggestion>
-              </int2:suggestions>
-            </int2:source>
-            <int2:source int2:sourceType="Online" int2:sourceTitle="FACULDADE DE TECNOLOGIA DE AMERICANA MINISTRO RALPH BIASI Curso ..." int2:sourceUrl="http://ric.cps.sp.gov.br/bitstream/123456789/6916/1/2S2020_Jo%C3%A3o%20Pedro%20Maciel_OD0894.pdf" int2:sourceSnippet="Monografia (Curso Superior de Tecnologia em Análise e Desenvolvimento de Sistemas) - - Faculdade de Tecnologia de Americana – Centro Estadual de Educação Tecnológica Paula Souza Orientador: Profa. Dra. Mariana Godoy Vazquez 1 Desenvolvimento de software 2 Sistemas de informação I. VAZQUEZ, Mariana Godoy II.">
-              <int2:suggestions int2:citationType="Inline">
-                <int2:suggestion int2:citationStyle="Mla" int2:isIdentical="0">
-                  <int2:citationText>(“FACULDADE DE TECNOLOGIA DE AMERICANA MINISTRO RALPH BIASI Curso ...”)</int2:citationText>
-                </int2:suggestion>
-                <int2:suggestion int2:citationStyle="Apa" int2:isIdentical="0">
-                  <int2:citationText>(“FACULDADE DE TECNOLOGIA DE AMERICANA MINISTRO RALPH BIASI Curso ...”)</int2:citationText>
-                </int2:suggestion>
-                <int2:suggestion int2:citationStyle="Chicago" int2:isIdentical="0">
-                  <int2:citationText>(“FACULDADE DE TECNOLOGIA DE AMERICANA MINISTRO RALPH BIASI Curso ...”)</int2:citationText>
-                </int2:suggestion>
-              </int2:suggestions>
-              <int2:suggestions int2:citationType="Full">
-                <int2:suggestion int2:citationStyle="Mla" int2:isIdentical="0">
-                  <int2:citationText>&lt;i&gt;FACULDADE DE TECNOLOGIA DE AMERICANA MINISTRO RALPH BIASI Curso ...&lt;/i&gt;, http://ric.cps.sp.gov.br/bitstream/123456789/6916/1/2S2020_Jo%C3%A3o%20Pedro%20Maciel_OD0894.pdf.</int2:citationText>
-                </int2:suggestion>
-                <int2:suggestion int2:citationStyle="Apa" int2:isIdentical="0">
-                  <int2:citationText>&lt;i&gt;FACULDADE DE TECNOLOGIA DE AMERICANA MINISTRO RALPH BIASI Curso ...&lt;/i&gt;. (n.d.). Retrieved from http://ric.cps.sp.gov.br/bitstream/123456789/6916/1/2S2020_Jo%C3%A3o%20Pedro%20Maciel_OD0894.pdf</int2:citationText>
-                </int2:suggestion>
-                <int2:suggestion int2:citationStyle="Chicago" int2:isIdentical="0">
-                  <int2:citationText>“FACULDADE DE TECNOLOGIA DE AMERICANA MINISTRO RALPH BIASI Curso ...” n.d., http://ric.cps.sp.gov.br/bitstream/123456789/6916/1/2S2020_Jo%C3%A3o%20Pedro%20Maciel_OD0894.pdf.</int2:citationText>
-                </int2:suggestion>
-              </int2:suggestions>
-            </int2:source>
-          </int2:similarityCritique>
-        </oel:ext>
-      </int2:extLst>
-    </int2:bookmark>
-    <int2:bookmark int2:bookmarkName="_Int_oJEyZRRd" int2:invalidationBookmarkName="" int2:hashCode="CmdsRlhY/hmPJH" int2:id="qI3b6ceB">
-      <int2:extLst>
-        <oel:ext uri="426473B9-03D8-482F-96C9-C2C85392BACA">
-          <int2:similarityCritique int2:version="1" int2:context="Iniciando em Banco de Dados com VB 2005: De Novatos a Profissionais.">
-            <int2:source int2:sourceType="Online" int2:sourceTitle="Iniciando em Banco de Dados Com Vb 2005: de Novatos a Profissionais ..." int2:sourceUrl="https://www.amazon.com/Iniciando-Banco-Dados-2005-Profissionais/dp/8573936703" int2:sourceSnippet="Iniciando em Banco de Dados Com Vb 2005: de Novatos a Profissionais [James Huddleston, 3] on Amazon.com. *FREE* shipping on qualifying offers. Iniciando em Banco de Dados Com Vb 2005: de Novatos a Profissionais">
-              <int2:suggestions int2:citationType="Inline">
-                <int2:suggestion int2:citationStyle="Mla" int2:isIdentical="0">
-                  <int2:citationText>(“Iniciando em Banco de Dados Com Vb 2005: de Novatos a Profissionais ...”)</int2:citationText>
-                </int2:suggestion>
-                <int2:suggestion int2:citationStyle="Apa" int2:isIdentical="0">
-                  <int2:citationText>(“Iniciando em Banco de Dados Com Vb 2005: de Novatos a Profissionais ...”)</int2:citationText>
-                </int2:suggestion>
-                <int2:suggestion int2:citationStyle="Chicago" int2:isIdentical="0">
-                  <int2:citationText>(“Iniciando em Banco de Dados Com Vb 2005: de Novatos a Profissionais ...”)</int2:citationText>
-                </int2:suggestion>
-              </int2:suggestions>
-              <int2:suggestions int2:citationType="Full">
-                <int2:suggestion int2:citationStyle="Mla" int2:isIdentical="0">
-                  <int2:citationText>&lt;i&gt;Iniciando em Banco de Dados Com Vb 2005: de Novatos a Profissionais ...&lt;/i&gt;, https://www.amazon.com/Iniciando-Banco-Dados-2005-Profissionais/dp/8573936703.</int2:citationText>
-                </int2:suggestion>
-                <int2:suggestion int2:citationStyle="Apa" int2:isIdentical="0">
-                  <int2:citationText>&lt;i&gt;Iniciando em Banco de Dados Com Vb 2005: de Novatos a Profissionais ...&lt;/i&gt;. (n.d.). Retrieved from https://www.amazon.com/Iniciando-Banco-Dados-2005-Profissionais/dp/8573936703</int2:citationText>
-                </int2:suggestion>
-                <int2:suggestion int2:citationStyle="Chicago" int2:isIdentical="0">
-                  <int2:citationText>“Iniciando em Banco de Dados Com Vb 2005: de Novatos a Profissionais ...” n.d., https://www.amazon.com/Iniciando-Banco-Dados-2005-Profissionais/dp/8573936703.</int2:citationText>
-                </int2:suggestion>
-              </int2:suggestions>
-            </int2:source>
-            <int2:source int2:sourceType="Online" int2:sourceTitle="Iniciando em Banco de Dados com VB 2005: De Novatos a Profissionais" int2:sourceUrl="https://virtualt.forumeiros.com/t129-iniciando-em-banco-de-dados-com-vb-2005-de-novatos-a-profissionais" int2:sourceSnippet="Título: Iniciando em Banco de Dados com VB 2005: De Novatos a Profissionais Editora: Autor: James Huddleston / Ranga Raghuram / Syed F. Gilani / Jacob H. Pedersen Ano: 2008 ISBN: 9788573936704 Número de Páginas: 536 Formato: Medio Abrangente introdução passo a passo aos bancos de dados relacionais para programadores VB. Ele requer apenas ...">
-              <int2:suggestions int2:citationType="Inline">
-                <int2:suggestion int2:citationStyle="Mla" int2:isIdentical="0">
-                  <int2:citationText>(“Iniciando em Banco de Dados com VB 2005: De Novatos a Profissionais”)</int2:citationText>
-                </int2:suggestion>
-                <int2:suggestion int2:citationStyle="Apa" int2:isIdentical="0">
-                  <int2:citationText>(“Iniciando em Banco de Dados com VB 2005: De Novatos a Profissionais”)</int2:citationText>
-                </int2:suggestion>
-                <int2:suggestion int2:citationStyle="Chicago" int2:isIdentical="0">
-                  <int2:citationText>(“Iniciando em Banco de Dados com VB 2005: De Novatos a Profissionais”)</int2:citationText>
-                </int2:suggestion>
-              </int2:suggestions>
-              <int2:suggestions int2:citationType="Full">
-                <int2:suggestion int2:citationStyle="Mla" int2:isIdentical="0">
-                  <int2:citationText>&lt;i&gt;Iniciando em Banco de Dados com VB 2005: De Novatos a Profissionais&lt;/i&gt;, https://virtualt.forumeiros.com/t129-iniciando-em-banco-de-dados-com-vb-2005-de-novatos-a-profissionais.</int2:citationText>
-                </int2:suggestion>
-                <int2:suggestion int2:citationStyle="Apa" int2:isIdentical="0">
-                  <int2:citationText>&lt;i&gt;Iniciando em Banco de Dados com VB 2005: De Novatos a Profissionais&lt;/i&gt;. (n.d.). Retrieved from https://virtualt.forumeiros.com/t129-iniciando-em-banco-de-dados-com-vb-2005-de-novatos-a-profissionais</int2:citationText>
-                </int2:suggestion>
-                <int2:suggestion int2:citationStyle="Chicago" int2:isIdentical="0">
-                  <int2:citationText>“Iniciando em Banco de Dados com VB 2005: De Novatos a Profissionais” n.d., https://virtualt.forumeiros.com/t129-iniciando-em-banco-de-dados-com-vb-2005-de-novatos-a-profissionais.</int2:citationText>
-                </int2:suggestion>
-              </int2:suggestions>
-            </int2:source>
-            <int2:source int2:sourceType="Online" int2:sourceTitle="Iniciando em Banco de Dados Com Vb 2005: de Novatos a Profissionais ..." int2:sourceUrl="https://www.magazineluiza.com.br/iniciando-em-banco-de-dados-com-vb-2005-de-novatos-a-profissionais-ciencia-moderna/p/gfka9ed4gh/li/liex/" int2:sourceSnippet="Iniciando em Banco de Dados Com Vb 2005: de Novatos a Profissionais - CIENCIA MODERNA com as melhores condições você encontra no site do Magalu. Confira! Nossas lojas; Tenha sua loja; Regulamentos; Acessibilidade; Guia de segurança; Atendimento; Compre pelo tel: 0800 773 3838; Meus pedidos;">
-              <int2:suggestions int2:citationType="Inline">
-                <int2:suggestion int2:citationStyle="Mla" int2:isIdentical="0">
-                  <int2:citationText>(“Iniciando em Banco de Dados Com Vb 2005: de Novatos a Profissionais ...”)</int2:citationText>
-                </int2:suggestion>
-                <int2:suggestion int2:citationStyle="Apa" int2:isIdentical="0">
-                  <int2:citationText>(“Iniciando em Banco de Dados Com Vb 2005: de Novatos a Profissionais ...”)</int2:citationText>
-                </int2:suggestion>
-                <int2:suggestion int2:citationStyle="Chicago" int2:isIdentical="0">
-                  <int2:citationText>(“Iniciando em Banco de Dados Com Vb 2005: de Novatos a Profissionais ...”)</int2:citationText>
-                </int2:suggestion>
-              </int2:suggestions>
-              <int2:suggestions int2:citationType="Full">
-                <int2:suggestion int2:citationStyle="Mla" int2:isIdentical="0">
-                  <int2:citationText>&lt;i&gt;Iniciando em Banco de Dados Com Vb 2005: de Novatos a Profissionais ...&lt;/i&gt;, https://www.magazineluiza.com.br/iniciando-em-banco-de-dados-com-vb-2005-de-novatos-a-profissionais-ciencia-moderna/p/gfka9ed4gh/li/liex/.</int2:citationText>
-                </int2:suggestion>
-                <int2:suggestion int2:citationStyle="Apa" int2:isIdentical="0">
-                  <int2:citationText>&lt;i&gt;Iniciando em Banco de Dados Com Vb 2005: de Novatos a Profissionais ...&lt;/i&gt;. (n.d.). Retrieved from https://www.magazineluiza.com.br/iniciando-em-banco-de-dados-com-vb-2005-de-novatos-a-profissionais-ciencia-moderna/p/gfka9ed4gh/li/liex/</int2:citationText>
-                </int2:suggestion>
-                <int2:suggestion int2:citationStyle="Chicago" int2:isIdentical="0">
-                  <int2:citationText>“Iniciando em Banco de Dados Com Vb 2005: de Novatos a Profissionais ...” n.d., https://www.magazineluiza.com.br/iniciando-em-banco-de-dados-com-vb-2005-de-novatos-a-profissionais-ciencia-moderna/p/gfka9ed4gh/li/liex/.</int2:citationText>
-                </int2:suggestion>
-              </int2:suggestions>
-            </int2:source>
-          </int2:similarityCritique>
-        </oel:ext>
-      </int2:extLst>
-    </int2:bookmark>
-    <int2:bookmark int2:bookmarkName="_Int_AXiuqGlG" int2:invalidationBookmarkName="" int2:hashCode="BFs5eixSZ5jIu4" int2:id="yv9sZxGU">
-      <int2:extLst>
-        <oel:ext uri="426473B9-03D8-482F-96C9-C2C85392BACA">
-          <int2:similarityCritique int2:version="1" int2:context="“Nenhum cidadão tem o direito de ser um amador em matéria de treinamento físico. Que desgraça é para o homem envelhecer sem nunca ver a beleza e a força do que o seu corpo é capaz”">
-            <int2:source int2:sourceType="Online" int2:sourceTitle="Sócrates: Nenhum cidadão tem o direito de ser um amador..." int2:sourceUrl="https://tudonumclick.com/frases/2982/" int2:sourceSnippet="Homem. “Nenhum cidadão tem o direito de ser um amador em matéria de treinamento físico. Que desgraça é para o homem envelhecer sem nunca ver a beleza e a força do que o seu corpo é capaz.”. Sócrates.">
-              <int2:suggestions int2:citationType="Inline">
-                <int2:suggestion int2:citationStyle="Mla" int2:isIdentical="0">
-                  <int2:citationText>(“Sócrates: Nenhum cidadão tem o direito de ser um amador...”)</int2:citationText>
-                </int2:suggestion>
-                <int2:suggestion int2:citationStyle="Apa" int2:isIdentical="0">
-                  <int2:citationText>(“Sócrates: Nenhum cidadão tem o direito de ser um amador...”)</int2:citationText>
-                </int2:suggestion>
-                <int2:suggestion int2:citationStyle="Chicago" int2:isIdentical="0">
-                  <int2:citationText>(“Sócrates: Nenhum cidadão tem o direito de ser um amador...”)</int2:citationText>
-                </int2:suggestion>
-              </int2:suggestions>
-              <int2:suggestions int2:citationType="Full">
-                <int2:suggestion int2:citationStyle="Mla" int2:isIdentical="0">
-                  <int2:citationText>&lt;i&gt;Sócrates: Nenhum cidadão tem o direito de ser um amador...&lt;/i&gt;, https://tudonumclick.com/frases/2982/.</int2:citationText>
-                </int2:suggestion>
-                <int2:suggestion int2:citationStyle="Apa" int2:isIdentical="0">
-                  <int2:citationText>&lt;i&gt;Sócrates: Nenhum cidadão tem o direito de ser um amador...&lt;/i&gt;. (n.d.). Retrieved from https://tudonumclick.com/frases/2982/</int2:citationText>
-                </int2:suggestion>
-                <int2:suggestion int2:citationStyle="Chicago" int2:isIdentical="0">
-                  <int2:citationText>“Sócrates: Nenhum cidadão tem o direito de ser um amador...” n.d., https://tudonumclick.com/frases/2982/.</int2:citationText>
-                </int2:suggestion>
-              </int2:suggestions>
-            </int2:source>
-            <int2:source int2:sourceType="Online" int2:sourceTitle="Nenhum cidadão tem o direito de ser um... Sócrates - Pensador" int2:sourceUrl="https://www.pensador.com/frase/OTAyMjUz/" int2:sourceSnippet="Pensador. Autores. Sócrates. Nenhum cidadão tem o direito de ser um... Sócrates. Nenhum cidadão tem o direito de ser um amador em matéria de treinamento físico. Que desgraça é para o homem envelhecer sem nunca ver a beleza e a força do que o seu corpo é capaz. Sócrates. Adicionar à coleção.">
-              <int2:suggestions int2:citationType="Inline">
-                <int2:suggestion int2:citationStyle="Mla" int2:isIdentical="0">
-                  <int2:citationText>(“Nenhum cidadão tem o direito de ser um... Sócrates - Pensador”)</int2:citationText>
-                </int2:suggestion>
-                <int2:suggestion int2:citationStyle="Apa" int2:isIdentical="0">
-                  <int2:citationText>(“Nenhum cidadão tem o direito de ser um... Sócrates - Pensador”)</int2:citationText>
-                </int2:suggestion>
-                <int2:suggestion int2:citationStyle="Chicago" int2:isIdentical="0">
-                  <int2:citationText>(“Nenhum cidadão tem o direito de ser um... Sócrates - Pensador”)</int2:citationText>
-                </int2:suggestion>
-              </int2:suggestions>
-              <int2:suggestions int2:citationType="Full">
-                <int2:suggestion int2:citationStyle="Mla" int2:isIdentical="0">
-                  <int2:citationText>&lt;i&gt;Nenhum cidadão tem o direito de ser um... Sócrates - Pensador&lt;/i&gt;, https://www.pensador.com/frase/OTAyMjUz/.</int2:citationText>
-                </int2:suggestion>
-                <int2:suggestion int2:citationStyle="Apa" int2:isIdentical="0">
-                  <int2:citationText>&lt;i&gt;Nenhum cidadão tem o direito de ser um... Sócrates - Pensador&lt;/i&gt;. (n.d.). Retrieved from https://www.pensador.com/frase/OTAyMjUz/</int2:citationText>
-                </int2:suggestion>
-                <int2:suggestion int2:citationStyle="Chicago" int2:isIdentical="0">
-                  <int2:citationText>“Nenhum cidadão tem o direito de ser um... Sócrates - Pensador” n.d., https://www.pensador.com/frase/OTAyMjUz/.</int2:citationText>
-                </int2:suggestion>
-              </int2:suggestions>
-            </int2:source>
-            <int2:source int2:sourceType="Online" int2:sourceTitle="Nenhum cidadão tem o direito de ser um amador em ... - Dicocitations" int2:sourceUrl="https://www.dicocitations.com/pensamentos/nenhum-cidadao-tem-o-direito-de-ser-um-amador-em-materia-de-treinamento-fisico-que-desgraca-e-para-o-homem-envelhecer-sem-nunca-ver-a-beleza-e-a-forca-do-que-o-seu-corpo-e-capaz/" int2:sourceSnippet="Nenhum cidadão tem o direito de ser um amador em matéria de treinamento físico. Que desgraça é para o homem envelhecer sem nunca ver a beleza e a força do que o seu corpo é capaz. 15 April 2020 admin 0 Comments.">
-              <int2:suggestions int2:citationType="Inline">
-                <int2:suggestion int2:citationStyle="Mla" int2:isIdentical="0">
-                  <int2:citationText>(“Nenhum cidadão tem o direito de ser um amador em ... - Dicocitations”)</int2:citationText>
-                </int2:suggestion>
-                <int2:suggestion int2:citationStyle="Apa" int2:isIdentical="0">
-                  <int2:citationText>(“Nenhum cidadão tem o direito de ser um amador em ... - Dicocitations”)</int2:citationText>
-                </int2:suggestion>
-                <int2:suggestion int2:citationStyle="Chicago" int2:isIdentical="0">
-                  <int2:citationText>(“Nenhum cidadão tem o direito de ser um amador em ... - Dicocitations”)</int2:citationText>
-                </int2:suggestion>
-              </int2:suggestions>
-              <int2:suggestions int2:citationType="Full">
-                <int2:suggestion int2:citationStyle="Mla" int2:isIdentical="0">
-                  <int2:citationText>&lt;i&gt;Nenhum cidadão tem o direito de ser um amador em ... - Dicocitations&lt;/i&gt;, https://www.dicocitations.com/pensamentos/nenhum-cidadao-tem-o-direito-de-ser-um-amador-em-materia-de-treinamento-fisico-que-desgraca-e-para-o-homem-envelhecer-sem-nunca-ver-a-beleza-e-a-forca-do-que-o-seu-corpo-e-capaz/.</int2:citationText>
-                </int2:suggestion>
-                <int2:suggestion int2:citationStyle="Apa" int2:isIdentical="0">
-                  <int2:citationText>&lt;i&gt;Nenhum cidadão tem o direito de ser um amador em ... - Dicocitations&lt;/i&gt;. (n.d.). Retrieved from https://www.dicocitations.com/pensamentos/nenhum-cidadao-tem-o-direito-de-ser-um-amador-em-materia-de-treinamento-fisico-que-desgraca-e-para-o-homem-envelhecer-sem-nunca-ver-a-beleza-e-a-forca-do-que-o-seu-corpo-e-capaz/</int2:citationText>
-                </int2:suggestion>
-                <int2:suggestion int2:citationStyle="Chicago" int2:isIdentical="0">
-                  <int2:citationText>“Nenhum cidadão tem o direito de ser um amador em ... - Dicocitations” n.d., https://www.dicocitations.com/pensamentos/nenhum-cidadao-tem-o-direito-de-ser-um-amador-em-materia-de-treinamento-fisico-que-desgraca-e-para-o-homem-envelhecer-sem-nunca-ver-a-beleza-e-a-forca-do-que-o-seu-corpo-e-capaz/.</int2:citationText>
-                </int2:suggestion>
-              </int2:suggestions>
-            </int2:source>
-          </int2:similarityCritique>
-        </oel:ext>
-      </int2:extLst>
-    </int2:bookmark>
-    <int2:bookmark int2:bookmarkName="_Int_m8taedS5" int2:invalidationBookmarkName="" int2:hashCode="dwsCWfhMKcizKW" int2:id="zhOJO6we">
-      <int2:extLst>
-        <oel:ext uri="426473B9-03D8-482F-96C9-C2C85392BACA">
-          <int2:similarityCritique int2:version="1" int2:context="JavaScript permite criar pequenos programas embutidos no próprio código de uma página HTML e capazes de gerar números, processar alguns dados, verificar formulários, alterar valor de elementos HTML e criar elementos HTML.">
-            <int2:source int2:sourceType="Online" int2:sourceTitle="Aprendendo JavaScript" int2:sourceUrl="https://wiki.ifsc.edu.br/mediawiki/images/e/e7/ApostilaJS3.pdf" int2:sourceSnippet="JavaScript permite criar pequenos programas embutidos no próprio código de uma página HTML e capazes de gerar números, processar alguns dados, veriﬁcar formulários, alterar valor de elementos HTML e criar elementos HTML. Tudo isso diretamente no computador cliente, evitando a troca de informações">
-              <int2:suggestions int2:citationType="Inline">
-                <int2:suggestion int2:citationStyle="Mla" int2:isIdentical="0">
-                  <int2:citationText>(“Aprendendo JavaScript”)</int2:citationText>
-                </int2:suggestion>
-                <int2:suggestion int2:citationStyle="Apa" int2:isIdentical="0">
-                  <int2:citationText>(“Aprendendo JavaScript”)</int2:citationText>
-                </int2:suggestion>
-                <int2:suggestion int2:citationStyle="Chicago" int2:isIdentical="0">
-                  <int2:citationText>(“Aprendendo JavaScript”)</int2:citationText>
-                </int2:suggestion>
-              </int2:suggestions>
-              <int2:suggestions int2:citationType="Full">
-                <int2:suggestion int2:citationStyle="Mla" int2:isIdentical="0">
-                  <int2:citationText>&lt;i&gt;Aprendendo JavaScript&lt;/i&gt;, https://wiki.ifsc.edu.br/mediawiki/images/e/e7/ApostilaJS3.pdf.</int2:citationText>
-                </int2:suggestion>
-                <int2:suggestion int2:citationStyle="Apa" int2:isIdentical="0">
-                  <int2:citationText>&lt;i&gt;Aprendendo JavaScript&lt;/i&gt;. (n.d.). Retrieved from https://wiki.ifsc.edu.br/mediawiki/images/e/e7/ApostilaJS3.pdf</int2:citationText>
-                </int2:suggestion>
-                <int2:suggestion int2:citationStyle="Chicago" int2:isIdentical="0">
-                  <int2:citationText>“Aprendendo JavaScript” n.d., https://wiki.ifsc.edu.br/mediawiki/images/e/e7/ApostilaJS3.pdf.</int2:citationText>
-                </int2:suggestion>
-              </int2:suggestions>
-            </int2:source>
-            <int2:source int2:sourceType="Online" int2:sourceTitle="Aprendendo JavaScript - ouka.com.br" int2:sourceUrl="http://ouka.com.br/carol/e-book/javascript-para-iniciantes/javascript-para-iniciantes.pdf" int2:sourceSnippet="JavaScript permite criar pequenos programas embutidos no próprio código de uma página HTML e capazes de gerar números, processar alguns dados, veriﬁcar formulários, alterar valor de elementos HTML e criar elementos HTML. Tudo isso diretamente no computador cliente, evitando a troca de informações">
-              <int2:suggestions int2:citationType="Inline">
-                <int2:suggestion int2:citationStyle="Mla" int2:isIdentical="0">
-                  <int2:citationText>(“Aprendendo JavaScript - ouka.com.br”)</int2:citationText>
-                </int2:suggestion>
-                <int2:suggestion int2:citationStyle="Apa" int2:isIdentical="0">
-                  <int2:citationText>(“Aprendendo JavaScript - ouka.com.br”)</int2:citationText>
-                </int2:suggestion>
-                <int2:suggestion int2:citationStyle="Chicago" int2:isIdentical="0">
-                  <int2:citationText>(“Aprendendo JavaScript - ouka.com.br”)</int2:citationText>
-                </int2:suggestion>
-              </int2:suggestions>
-              <int2:suggestions int2:citationType="Full">
-                <int2:suggestion int2:citationStyle="Mla" int2:isIdentical="0">
-                  <int2:citationText>&lt;i&gt;Aprendendo JavaScript - ouka.com.br&lt;/i&gt;, http://ouka.com.br/carol/e-book/javascript-para-iniciantes/javascript-para-iniciantes.pdf.</int2:citationText>
-                </int2:suggestion>
-                <int2:suggestion int2:citationStyle="Apa" int2:isIdentical="0">
-                  <int2:citationText>&lt;i&gt;Aprendendo JavaScript - ouka.com.br&lt;/i&gt;. (n.d.). Retrieved from http://ouka.com.br/carol/e-book/javascript-para-iniciantes/javascript-para-iniciantes.pdf</int2:citationText>
-                </int2:suggestion>
-                <int2:suggestion int2:citationStyle="Chicago" int2:isIdentical="0">
-                  <int2:citationText>“Aprendendo JavaScript - ouka.com.br” n.d., http://ouka.com.br/carol/e-book/javascript-para-iniciantes/javascript-para-iniciantes.pdf.</int2:citationText>
-                </int2:suggestion>
-              </int2:suggestions>
-            </int2:source>
-          </int2:similarityCritique>
-        </oel:ext>
-      </int2:extLst>
-    </int2:bookmark>
-    <int2:entireDocument int2:id="oWabcnHx">
-      <int2:extLst>
-        <oel:ext uri="E302BA01-7950-474C-9AD3-286E660C40A8">
-          <int2:similaritySummary int2:version="1" int2:runId="1668645130037" int2:tilesCheckedInThisRun="327" int2:totalNumOfTiles="327" int2:similarityAnnotationCount="8" int2:numWords="8071" int2:numFlaggedWords="200"/>
-        </oel:ext>
-      </int2:extLst>
-    </int2:entireDocument>
-  </int2:observations>
+  <int2:observations/>
   <int2:intelligenceSettings>
     <int2:extLst>
       <oel:ext uri="74B372B9-2EFF-4315-9A3F-32BA87CA82B1">
@@ -27914,6 +28329,7 @@
     <w:lsdException w:name="HTML Sample" w:semiHidden="1" w:unhideWhenUsed="1"/>
     <w:lsdException w:name="HTML Typewriter" w:semiHidden="1" w:unhideWhenUsed="1"/>
     <w:lsdException w:name="HTML Variable" w:semiHidden="1" w:unhideWhenUsed="1"/>
+    <w:lsdException w:name="Normal Table" w:semiHidden="1" w:unhideWhenUsed="1"/>
     <w:lsdException w:name="annotation subject" w:semiHidden="1" w:unhideWhenUsed="1"/>
     <w:lsdException w:name="No List" w:semiHidden="1" w:unhideWhenUsed="1"/>
     <w:lsdException w:name="Outline List 1" w:semiHidden="1" w:unhideWhenUsed="1"/>
@@ -27956,8 +28372,11 @@
     <w:lsdException w:name="Table Contemporary" w:semiHidden="1" w:unhideWhenUsed="1"/>
     <w:lsdException w:name="Table Elegant" w:semiHidden="1" w:unhideWhenUsed="1"/>
     <w:lsdException w:name="Table Professional" w:semiHidden="1" w:unhideWhenUsed="1"/>
+    <w:lsdException w:name="Table Subtle 1" w:semiHidden="1" w:unhideWhenUsed="1"/>
     <w:lsdException w:name="Table Subtle 2" w:semiHidden="1" w:unhideWhenUsed="1"/>
     <w:lsdException w:name="Table Web 1" w:semiHidden="1" w:unhideWhenUsed="1"/>
+    <w:lsdException w:name="Table Web 2" w:semiHidden="1" w:unhideWhenUsed="1"/>
+    <w:lsdException w:name="Table Web 3" w:semiHidden="1" w:unhideWhenUsed="1"/>
     <w:lsdException w:name="Balloon Text" w:semiHidden="1" w:unhideWhenUsed="1"/>
     <w:lsdException w:name="Table Grid" w:uiPriority="39"/>
     <w:lsdException w:name="Table Theme" w:semiHidden="1" w:unhideWhenUsed="1"/>
@@ -28185,7 +28604,7 @@
   <w:style w:type="paragraph" w:default="1" w:styleId="Normal">
     <w:name w:val="Normal"/>
     <w:qFormat/>
-    <w:rsid w:val="00756861"/>
+    <w:rsid w:val="00A07A50"/>
     <w:pPr>
       <w:spacing w:after="120" w:line="360" w:lineRule="auto"/>
       <w:jc w:val="both"/>
@@ -28261,6 +28680,7 @@
   <w:style w:type="character" w:default="1" w:styleId="Fontepargpadro">
     <w:name w:val="Default Paragraph Font"/>
     <w:uiPriority w:val="1"/>
+    <w:semiHidden/>
     <w:unhideWhenUsed/>
   </w:style>
   <w:style w:type="table" w:default="1" w:styleId="Tabelanormal">
@@ -29145,8 +29565,20 @@
 </file>
 
 <file path=customXml/item2.xml><?xml version="1.0" encoding="utf-8"?>
-<ct:contentTypeSchema xmlns:ct="http://schemas.microsoft.com/office/2006/metadata/contentType" xmlns:ma="http://schemas.microsoft.com/office/2006/metadata/properties/metaAttributes" ct:_="" ma:_="" ma:contentTypeName="Document" ma:contentTypeID="0x010100A0BDA9925765D843955FCB1DBED643AA" ma:contentTypeVersion="13" ma:contentTypeDescription="Create a new document." ma:contentTypeScope="" ma:versionID="aad9a6230260417460e63ebd385ac575">
-  <xsd:schema xmlns:xsd="http://www.w3.org/2001/XMLSchema" xmlns:xs="http://www.w3.org/2001/XMLSchema" xmlns:p="http://schemas.microsoft.com/office/2006/metadata/properties" xmlns:ns3="3402a4ad-fe19-4794-919e-f291b2dc1b5b" xmlns:ns4="8740965d-81fe-4874-aea8-e2a236e25223" targetNamespace="http://schemas.microsoft.com/office/2006/metadata/properties" ma:root="true" ma:fieldsID="8748f19febd17733061b5673b7aa73db" ns3:_="" ns4:_="">
+<p:properties xmlns:p="http://schemas.microsoft.com/office/2006/metadata/properties" xmlns:xsi="http://www.w3.org/2001/XMLSchema-instance" xmlns:pc="http://schemas.microsoft.com/office/infopath/2007/PartnerControls">
+  <documentManagement>
+    <_activity xmlns="3402a4ad-fe19-4794-919e-f291b2dc1b5b" xsi:nil="true"/>
+  </documentManagement>
+</p:properties>
+</file>
+
+<file path=customXml/item3.xml><?xml version="1.0" encoding="utf-8"?>
+<b:Sources xmlns:b="http://schemas.openxmlformats.org/officeDocument/2006/bibliography" xmlns="http://schemas.openxmlformats.org/officeDocument/2006/bibliography" SelectedStyle="\APASixthEditionOfficeOnline.xsl" StyleName="APA" Version="6"/>
+</file>
+
+<file path=customXml/item4.xml><?xml version="1.0" encoding="utf-8"?>
+<ct:contentTypeSchema xmlns:ct="http://schemas.microsoft.com/office/2006/metadata/contentType" xmlns:ma="http://schemas.microsoft.com/office/2006/metadata/properties/metaAttributes" ct:_="" ma:_="" ma:contentTypeName="Document" ma:contentTypeID="0x010100A0BDA9925765D843955FCB1DBED643AA" ma:contentTypeVersion="14" ma:contentTypeDescription="Create a new document." ma:contentTypeScope="" ma:versionID="2cce011d357076f463b296a902808b6b">
+  <xsd:schema xmlns:xsd="http://www.w3.org/2001/XMLSchema" xmlns:xs="http://www.w3.org/2001/XMLSchema" xmlns:p="http://schemas.microsoft.com/office/2006/metadata/properties" xmlns:ns3="3402a4ad-fe19-4794-919e-f291b2dc1b5b" xmlns:ns4="8740965d-81fe-4874-aea8-e2a236e25223" targetNamespace="http://schemas.microsoft.com/office/2006/metadata/properties" ma:root="true" ma:fieldsID="a6d70eefa63641040cc8a07e01316807" ns3:_="" ns4:_="">
     <xsd:import namespace="3402a4ad-fe19-4794-919e-f291b2dc1b5b"/>
     <xsd:import namespace="8740965d-81fe-4874-aea8-e2a236e25223"/>
     <xsd:element name="properties">
@@ -29168,6 +29600,7 @@
                 <xsd:element ref="ns3:MediaServiceDateTaken" minOccurs="0"/>
                 <xsd:element ref="ns3:MediaServiceOCR" minOccurs="0"/>
                 <xsd:element ref="ns3:MediaLengthInSeconds" minOccurs="0"/>
+                <xsd:element ref="ns3:_activity" minOccurs="0"/>
               </xsd:all>
             </xsd:complexType>
           </xsd:element>
@@ -29230,6 +29663,11 @@
     <xsd:element name="MediaLengthInSeconds" ma:index="20" nillable="true" ma:displayName="MediaLengthInSeconds" ma:hidden="true" ma:internalName="MediaLengthInSeconds" ma:readOnly="true">
       <xsd:simpleType>
         <xsd:restriction base="dms:Unknown"/>
+      </xsd:simpleType>
+    </xsd:element>
+    <xsd:element name="_activity" ma:index="21" nillable="true" ma:displayName="_activity" ma:hidden="true" ma:internalName="_activity">
+      <xsd:simpleType>
+        <xsd:restriction base="dms:Note"/>
       </xsd:simpleType>
     </xsd:element>
   </xsd:schema>
@@ -29367,16 +29805,6 @@
 </ct:contentTypeSchema>
 </file>
 
-<file path=customXml/item3.xml><?xml version="1.0" encoding="utf-8"?>
-<b:Sources xmlns:b="http://schemas.openxmlformats.org/officeDocument/2006/bibliography" xmlns="http://schemas.openxmlformats.org/officeDocument/2006/bibliography" SelectedStyle="\APASixthEditionOfficeOnline.xsl" StyleName="APA" Version="6"/>
-</file>
-
-<file path=customXml/item4.xml><?xml version="1.0" encoding="utf-8"?>
-<p:properties xmlns:p="http://schemas.microsoft.com/office/2006/metadata/properties" xmlns:xsi="http://www.w3.org/2001/XMLSchema-instance" xmlns:pc="http://schemas.microsoft.com/office/infopath/2007/PartnerControls">
-  <documentManagement/>
-</p:properties>
-</file>
-
 <file path=customXml/itemProps1.xml><?xml version="1.0" encoding="utf-8"?>
 <ds:datastoreItem xmlns:ds="http://schemas.openxmlformats.org/officeDocument/2006/customXml" ds:itemID="{726B6CF7-7E64-472D-93D7-25032DF2EBD5}">
   <ds:schemaRefs>
@@ -29386,7 +29814,25 @@
 </file>
 
 <file path=customXml/itemProps2.xml><?xml version="1.0" encoding="utf-8"?>
-<ds:datastoreItem xmlns:ds="http://schemas.openxmlformats.org/officeDocument/2006/customXml" ds:itemID="{2DA6259E-E7A7-4EE8-A303-D75FB4700E51}">
+<ds:datastoreItem xmlns:ds="http://schemas.openxmlformats.org/officeDocument/2006/customXml" ds:itemID="{CB4A2E6C-BD44-4CF7-A70C-E3EE471D2259}">
+  <ds:schemaRefs>
+    <ds:schemaRef ds:uri="http://schemas.microsoft.com/office/2006/metadata/properties"/>
+    <ds:schemaRef ds:uri="http://schemas.microsoft.com/office/infopath/2007/PartnerControls"/>
+    <ds:schemaRef ds:uri="3402a4ad-fe19-4794-919e-f291b2dc1b5b"/>
+  </ds:schemaRefs>
+</ds:datastoreItem>
+</file>
+
+<file path=customXml/itemProps3.xml><?xml version="1.0" encoding="utf-8"?>
+<ds:datastoreItem xmlns:ds="http://schemas.openxmlformats.org/officeDocument/2006/customXml" ds:itemID="{64FF192C-A4CB-4D02-B390-CDCB403FA08D}">
+  <ds:schemaRefs>
+    <ds:schemaRef ds:uri="http://schemas.openxmlformats.org/officeDocument/2006/bibliography"/>
+  </ds:schemaRefs>
+</ds:datastoreItem>
+</file>
+
+<file path=customXml/itemProps4.xml><?xml version="1.0" encoding="utf-8"?>
+<ds:datastoreItem xmlns:ds="http://schemas.openxmlformats.org/officeDocument/2006/customXml" ds:itemID="{CA81C1AE-2986-4576-867F-7E7FBC7EFF5F}">
   <ds:schemaRefs>
     <ds:schemaRef ds:uri="http://schemas.microsoft.com/office/2006/metadata/contentType"/>
     <ds:schemaRef ds:uri="http://schemas.microsoft.com/office/2006/metadata/properties/metaAttributes"/>
@@ -29402,21 +29848,4 @@
     <ds:schemaRef ds:uri="http://schemas.microsoft.com/internal/obd"/>
   </ds:schemaRefs>
 </ds:datastoreItem>
-</file>
-
-<file path=customXml/itemProps3.xml><?xml version="1.0" encoding="utf-8"?>
-<ds:datastoreItem xmlns:ds="http://schemas.openxmlformats.org/officeDocument/2006/customXml" ds:itemID="{64FF192C-A4CB-4D02-B390-CDCB403FA08D}">
-  <ds:schemaRefs>
-    <ds:schemaRef ds:uri="http://schemas.openxmlformats.org/officeDocument/2006/bibliography"/>
-  </ds:schemaRefs>
-</ds:datastoreItem>
-</file>
-
-<file path=customXml/itemProps4.xml><?xml version="1.0" encoding="utf-8"?>
-<ds:datastoreItem xmlns:ds="http://schemas.openxmlformats.org/officeDocument/2006/customXml" ds:itemID="{CB4A2E6C-BD44-4CF7-A70C-E3EE471D2259}">
-  <ds:schemaRefs>
-    <ds:schemaRef ds:uri="http://schemas.microsoft.com/office/2006/metadata/properties"/>
-    <ds:schemaRef ds:uri="http://schemas.microsoft.com/office/infopath/2007/PartnerControls"/>
-  </ds:schemaRefs>
-</ds:datastoreItem>
 </file>